--- a/Documentation/Ukkonen Dokumentacija[2019.].docx
+++ b/Documentation/Ukkonen Dokumentacija[2019.].docx
@@ -1,8 +1,8 @@
 
 <file path=word/document.xml><?xml version="1.0" encoding="utf-8"?>
-<w:document xmlns:wpc="http://schemas.microsoft.com/office/word/2010/wordprocessingCanvas" xmlns:cx="http://schemas.microsoft.com/office/drawing/2014/chartex" xmlns:cx1="http://schemas.microsoft.com/office/drawing/2015/9/8/chartex" xmlns:cx2="http://schemas.microsoft.com/office/drawing/2015/10/21/chartex" xmlns:cx3="http://schemas.microsoft.com/office/drawing/2016/5/9/chartex" xmlns:cx4="http://schemas.microsoft.com/office/drawing/2016/5/10/chartex" xmlns:cx5="http://schemas.microsoft.com/office/drawing/2016/5/11/chartex" xmlns:cx6="http://schemas.microsoft.com/office/drawing/2016/5/12/chartex" xmlns:cx7="http://schemas.microsoft.com/office/drawing/2016/5/13/chartex" xmlns:cx8="http://schemas.microsoft.com/office/drawing/2016/5/14/chartex" xmlns:mc="http://schemas.openxmlformats.org/markup-compatibility/2006" xmlns:aink="http://schemas.microsoft.com/office/drawing/2016/ink" xmlns:am3d="http://schemas.microsoft.com/office/drawing/2017/model3d" xmlns:o="urn:schemas-microsoft-com:office:office" xmlns:r="http://schemas.openxmlformats.org/officeDocument/2006/relationships" xmlns:m="http://schemas.openxmlformats.org/officeDocument/2006/math" xmlns:v="urn:schemas-microsoft-com:vml" xmlns:wp14="http://schemas.microsoft.com/office/word/2010/wordprocessingDrawing" xmlns:wp="http://schemas.openxmlformats.org/drawingml/2006/wordprocessingDrawing" xmlns:w10="urn:schemas-microsoft-com:office:word" xmlns:w="http://schemas.openxmlformats.org/wordprocessingml/2006/main" xmlns:w14="http://schemas.microsoft.com/office/word/2010/wordml" xmlns:w15="http://schemas.microsoft.com/office/word/2012/wordml" xmlns:w16cid="http://schemas.microsoft.com/office/word/2016/wordml/cid" xmlns:w16se="http://schemas.microsoft.com/office/word/2015/wordml/symex" xmlns:wpg="http://schemas.microsoft.com/office/word/2010/wordprocessingGroup" xmlns:wpi="http://schemas.microsoft.com/office/word/2010/wordprocessingInk" xmlns:wne="http://schemas.microsoft.com/office/word/2006/wordml" xmlns:wps="http://schemas.microsoft.com/office/word/2010/wordprocessingShape" mc:Ignorable="w14 w15 w16se w16cid wp14">
+<w:document xmlns:wpc="http://schemas.microsoft.com/office/word/2010/wordprocessingCanvas" xmlns:cx="http://schemas.microsoft.com/office/drawing/2014/chartex" xmlns:cx1="http://schemas.microsoft.com/office/drawing/2015/9/8/chartex" xmlns:cx2="http://schemas.microsoft.com/office/drawing/2015/10/21/chartex" xmlns:cx3="http://schemas.microsoft.com/office/drawing/2016/5/9/chartex" xmlns:cx4="http://schemas.microsoft.com/office/drawing/2016/5/10/chartex" xmlns:cx5="http://schemas.microsoft.com/office/drawing/2016/5/11/chartex" xmlns:cx6="http://schemas.microsoft.com/office/drawing/2016/5/12/chartex" xmlns:cx7="http://schemas.microsoft.com/office/drawing/2016/5/13/chartex" xmlns:cx8="http://schemas.microsoft.com/office/drawing/2016/5/14/chartex" xmlns:mc="http://schemas.openxmlformats.org/markup-compatibility/2006" xmlns:aink="http://schemas.microsoft.com/office/drawing/2016/ink" xmlns:am3d="http://schemas.microsoft.com/office/drawing/2017/model3d" xmlns:o="urn:schemas-microsoft-com:office:office" xmlns:r="http://schemas.openxmlformats.org/officeDocument/2006/relationships" xmlns:m="http://schemas.openxmlformats.org/officeDocument/2006/math" xmlns:v="urn:schemas-microsoft-com:vml" xmlns:wp14="http://schemas.microsoft.com/office/word/2010/wordprocessingDrawing" xmlns:wp="http://schemas.openxmlformats.org/drawingml/2006/wordprocessingDrawing" xmlns:w10="urn:schemas-microsoft-com:office:word" xmlns:w="http://schemas.openxmlformats.org/wordprocessingml/2006/main" xmlns:w14="http://schemas.microsoft.com/office/word/2010/wordml" xmlns:w15="http://schemas.microsoft.com/office/word/2012/wordml" xmlns:w16cid="http://schemas.microsoft.com/office/word/2016/wordml/cid" xmlns:w16se="http://schemas.microsoft.com/office/word/2015/wordml/symex" xmlns:wpg="http://schemas.microsoft.com/office/word/2010/wordprocessingGroup" xmlns:wpi="http://schemas.microsoft.com/office/word/2010/wordprocessingInk" xmlns:wne="http://schemas.microsoft.com/office/word/2006/wordml" xmlns:wps="http://schemas.microsoft.com/office/word/2010/wordprocessingShape" xmlns:a="http://schemas.openxmlformats.org/drawingml/2006/main" xmlns:pic="http://schemas.openxmlformats.org/drawingml/2006/picture" xmlns:a14="http://schemas.microsoft.com/office/drawing/2010/main" mc:Ignorable="w14 w15 w16se w16cid wp14">
   <w:body>
-    <w:p xmlns:wp14="http://schemas.microsoft.com/office/word/2010/wordml" wp14:textId="77777777">
+    <w:p>
       <w:pPr>
         <w:pStyle w:val="Naslovdokumenta"/>
         <w:rPr>
@@ -22,7 +22,7 @@
         <w:t>SVEUČILIŠTE U ZAGREBU</w:t>
       </w:r>
     </w:p>
-    <w:p xmlns:wp14="http://schemas.microsoft.com/office/word/2010/wordml" wp14:textId="77777777">
+    <w:p>
       <w:pPr>
         <w:pStyle w:val="Naslovdokumenta"/>
         <w:rPr>
@@ -38,16 +38,16 @@
         <w:t>FAKULTET ELEKTROTEHNIKE I RAČUNARSTVA</w:t>
       </w:r>
     </w:p>
-    <w:p xmlns:wp14="http://schemas.microsoft.com/office/word/2010/wordml" wp14:textId="77777777"/>
-    <w:p xmlns:wp14="http://schemas.microsoft.com/office/word/2010/wordml" wp14:textId="77777777"/>
-    <w:p xmlns:wp14="http://schemas.microsoft.com/office/word/2010/wordml" wp14:textId="77777777"/>
-    <w:p xmlns:wp14="http://schemas.microsoft.com/office/word/2010/wordml" wp14:textId="77777777"/>
-    <w:p xmlns:wp14="http://schemas.microsoft.com/office/word/2010/wordml" wp14:textId="77777777"/>
-    <w:p xmlns:wp14="http://schemas.microsoft.com/office/word/2010/wordml" wp14:textId="77777777"/>
-    <w:p xmlns:wp14="http://schemas.microsoft.com/office/word/2010/wordml" wp14:textId="77777777"/>
-    <w:p xmlns:wp14="http://schemas.microsoft.com/office/word/2010/wordml" wp14:textId="77777777"/>
-    <w:p xmlns:wp14="http://schemas.microsoft.com/office/word/2010/wordml" wp14:textId="77777777"/>
-    <w:p xmlns:wp14="http://schemas.microsoft.com/office/word/2010/wordml" wp14:noSpellErr="1" wp14:textId="1EF5D29A">
+    <w:p/>
+    <w:p/>
+    <w:p/>
+    <w:p/>
+    <w:p/>
+    <w:p/>
+    <w:p/>
+    <w:p/>
+    <w:p/>
+    <w:p>
       <w:pPr>
         <w:pStyle w:val="Naslovdokumenta"/>
         <w:rPr>
@@ -63,128 +63,87 @@
         <w:t xml:space="preserve">PROJEKT IZ BIOINFORMATIKE </w:t>
       </w:r>
     </w:p>
-    <w:p xmlns:wp14="http://schemas.microsoft.com/office/word/2010/wordml" wp14:textId="4005F811">
+    <w:p>
       <w:pPr>
         <w:pStyle w:val="Naslovdokumenta"/>
       </w:pPr>
-      <w:proofErr w:type="spellStart"/>
+      <w:r>
+        <w:t>Ukkonenov Algoritam</w:t>
+      </w:r>
+    </w:p>
+    <w:p w14:noSpellErr="1">
+      <w:pPr>
+        <w:pStyle w:val="Autordokumenta"/>
+      </w:pPr>
       <w:r>
         <w:rPr/>
-        <w:t>Ukkonenov</w:t>
-      </w:r>
-      <w:proofErr w:type="spellEnd"/>
+        <w:t>Mislav Marković</w:t>
+      </w:r>
+      <w:r>
+        <w:br/>
+      </w:r>
       <w:r>
         <w:rPr/>
-        <w:t xml:space="preserve"> Algoritam</w:t>
+        <w:t>Filip</w:t>
+      </w:r>
+      <w:r>
+        <w:rPr/>
+        <w:t xml:space="preserve"> Matijević</w:t>
+      </w:r>
+      <w:r>
+        <w:br/>
+      </w:r>
+      <w:r>
+        <w:rPr/>
+        <w:t>Marko Raguž</w:t>
       </w:r>
     </w:p>
     <w:p>
       <w:pPr>
         <w:pStyle w:val="Autordokumenta"/>
-      </w:pPr>
-      <w:r>
-        <w:rPr/>
-        <w:t>Mislav Marković</w:t>
-      </w:r>
-      <w:r>
-        <w:br/>
-      </w:r>
-      <w:proofErr w:type="spellStart"/>
-      <w:r>
-        <w:rPr/>
-        <w:t>FIilip</w:t>
-      </w:r>
-      <w:proofErr w:type="spellEnd"/>
-      <w:r>
-        <w:rPr/>
-        <w:t xml:space="preserve"> </w:t>
-      </w:r>
-      <w:r>
-        <w:rPr/>
-        <w:t>Matijevi</w:t>
-      </w:r>
-      <w:r>
-        <w:rPr/>
-        <w:t>ć</w:t>
-      </w:r>
-      <w:r>
-        <w:br/>
-      </w:r>
-      <w:r>
-        <w:rPr/>
-        <w:t>Marko</w:t>
-      </w:r>
-      <w:r>
-        <w:rPr/>
-        <w:t xml:space="preserve"> Raguž</w:t>
+        <w:spacing w:line="259" w:lineRule="auto"/>
+        <w:ind w:left="-360"/>
+      </w:pPr>
+      <w:r>
+        <w:rPr>
+          <w:i w:val="0"/>
+        </w:rPr>
+        <w:t>Voditelj:</w:t>
+      </w:r>
+      <w:r>
+        <w:t xml:space="preserve"> Mislav Marković</w:t>
       </w:r>
     </w:p>
-    <w:p w14:noSpellErr="1">
-      <w:pPr>
-        <w:pStyle w:val="Autordokumenta"/>
-        <w:bidi w:val="0"/>
-        <w:spacing w:before="240" w:beforeAutospacing="off" w:after="240" w:afterAutospacing="off" w:line="259" w:lineRule="auto"/>
-        <w:ind w:left="-360" w:right="0"/>
-        <w:jc w:val="center"/>
-      </w:pPr>
-      <w:r>
-        <w:rPr>
-          <w:i w:val="0"/>
-          <w:iCs w:val="0"/>
-        </w:rPr>
-        <w:t>Voditelj:</w:t>
-      </w:r>
-      <w:r>
-        <w:rPr/>
-        <w:t xml:space="preserve"> </w:t>
-      </w:r>
-      <w:r>
-        <w:rPr/>
-        <w:t>Mislav Marković</w:t>
+    <w:p/>
+    <w:p/>
+    <w:p/>
+    <w:p/>
+    <w:p/>
+    <w:p/>
+    <w:p/>
+    <w:p/>
+    <w:p/>
+    <w:p/>
+    <w:p/>
+    <w:p/>
+    <w:p/>
+    <w:p>
+      <w:pPr>
+        <w:pStyle w:val="Mjestoidatum"/>
+      </w:pPr>
+      <w:r>
+        <w:t>Zagreb, siječanj, 2019.</w:t>
       </w:r>
     </w:p>
-    <w:p xmlns:wp14="http://schemas.microsoft.com/office/word/2010/wordml" wp14:textId="77777777"/>
-    <w:p xmlns:wp14="http://schemas.microsoft.com/office/word/2010/wordml" wp14:textId="77777777"/>
-    <w:p xmlns:wp14="http://schemas.microsoft.com/office/word/2010/wordml" wp14:textId="77777777"/>
-    <w:p xmlns:wp14="http://schemas.microsoft.com/office/word/2010/wordml" wp14:textId="77777777"/>
-    <w:p xmlns:wp14="http://schemas.microsoft.com/office/word/2010/wordml" wp14:textId="77777777"/>
-    <w:p xmlns:wp14="http://schemas.microsoft.com/office/word/2010/wordml" wp14:textId="77777777"/>
-    <w:p xmlns:wp14="http://schemas.microsoft.com/office/word/2010/wordml" wp14:textId="77777777"/>
-    <w:p xmlns:wp14="http://schemas.microsoft.com/office/word/2010/wordml" wp14:textId="77777777"/>
-    <w:p xmlns:wp14="http://schemas.microsoft.com/office/word/2010/wordml" wp14:textId="77777777"/>
-    <w:p xmlns:wp14="http://schemas.microsoft.com/office/word/2010/wordml" wp14:textId="77777777"/>
-    <w:p xmlns:wp14="http://schemas.microsoft.com/office/word/2010/wordml" wp14:textId="77777777"/>
-    <w:p xmlns:wp14="http://schemas.microsoft.com/office/word/2010/wordml" wp14:textId="77777777"/>
-    <w:p xmlns:wp14="http://schemas.microsoft.com/office/word/2010/wordml" wp14:textId="77777777"/>
-    <w:p xmlns:wp14="http://schemas.microsoft.com/office/word/2010/wordml" wp14:noSpellErr="1" wp14:textId="2375E062">
-      <w:pPr>
-        <w:pStyle w:val="Mjestoidatum"/>
-      </w:pPr>
-      <w:r>
-        <w:rPr/>
-        <w:t xml:space="preserve">Zagreb, </w:t>
-      </w:r>
-      <w:r>
-        <w:rPr/>
-        <w:t>siječanj</w:t>
-      </w:r>
-      <w:r>
-        <w:rPr/>
-        <w:t xml:space="preserve">, </w:t>
-      </w:r>
-      <w:r>
-        <w:rPr/>
-        <w:t>2019.</w:t>
+    <w:p>
+      <w:r>
+        <w:lastRenderedPageBreak/>
+        <w:br w:type="page"/>
       </w:r>
     </w:p>
-    <w:p xmlns:wp14="http://schemas.microsoft.com/office/word/2010/wordml" wp14:textId="77777777">
-      <w:r>
-        <w:br w:type="page"/>
-      </w:r>
-    </w:p>
-    <w:p xmlns:wp14="http://schemas.microsoft.com/office/word/2010/wordml" wp14:textId="77777777"/>
-    <w:p xmlns:wp14="http://schemas.microsoft.com/office/word/2010/wordml" wp14:textId="77777777"/>
-    <w:p xmlns:wp14="http://schemas.microsoft.com/office/word/2010/wordml" wp14:textId="77777777">
+    <w:p/>
+    <w:p/>
+    <w:p>
       <w:pPr>
         <w:rPr>
           <w:b/>
@@ -203,14 +162,15 @@
         <w:t>Sadržaj</w:t>
       </w:r>
     </w:p>
-    <w:p xmlns:wp14="http://schemas.microsoft.com/office/word/2010/wordml" wp14:textId="77777777"/>
-    <w:p xmlns:wp14="http://schemas.microsoft.com/office/word/2010/wordml" wp14:textId="77777777">
+    <w:p/>
+    <w:p>
       <w:pPr>
         <w:pStyle w:val="TOC1"/>
         <w:rPr>
-          <w:rFonts w:ascii="Times New Roman" w:hAnsi="Times New Roman" w:cs="Times New Roman"/>
-          <w:szCs w:val="24"/>
-          <w:lang w:val="en-US" w:eastAsia="en-US" w:bidi="he-IL"/>
+          <w:rFonts w:asciiTheme="minorHAnsi" w:hAnsiTheme="minorHAnsi" w:eastAsiaTheme="minorEastAsia" w:cstheme="minorBidi"/>
+          <w:sz w:val="22"/>
+          <w:szCs w:val="22"/>
+          <w:lang w:val="en-US" w:eastAsia="ja-JP"/>
         </w:rPr>
       </w:pPr>
       <w:r>
@@ -222,7 +182,7 @@
       <w:r>
         <w:fldChar w:fldCharType="separate"/>
       </w:r>
-      <w:hyperlink w:history="1" w:anchor="_Toc159987575">
+      <w:hyperlink w:history="1" w:anchor="_Toc535226067">
         <w:r>
           <w:rPr>
             <w:rStyle w:val="Hyperlink"/>
@@ -231,9 +191,10 @@
         </w:r>
         <w:r>
           <w:rPr>
-            <w:rFonts w:ascii="Times New Roman" w:hAnsi="Times New Roman" w:cs="Times New Roman"/>
-            <w:szCs w:val="24"/>
-            <w:lang w:val="en-US" w:eastAsia="en-US" w:bidi="he-IL"/>
+            <w:rFonts w:asciiTheme="minorHAnsi" w:hAnsiTheme="minorHAnsi" w:eastAsiaTheme="minorEastAsia" w:cstheme="minorBidi"/>
+            <w:sz w:val="22"/>
+            <w:szCs w:val="22"/>
+            <w:lang w:val="en-US" w:eastAsia="ja-JP"/>
           </w:rPr>
           <w:tab/>
         </w:r>
@@ -259,7 +220,12 @@
           <w:rPr>
             <w:webHidden/>
           </w:rPr>
-          <w:instrText xml:space="preserve"> PAGEREF _Toc159987575 \h </w:instrText>
+          <w:instrText xml:space="preserve"> PAGEREF _Toc535226067 \h </w:instrText>
+        </w:r>
+        <w:r>
+          <w:rPr>
+            <w:webHidden/>
+          </w:rPr>
         </w:r>
         <w:r>
           <w:rPr>
@@ -271,7 +237,7 @@
           <w:rPr>
             <w:webHidden/>
           </w:rPr>
-          <w:t>1</w:t>
+          <w:t>4</w:t>
         </w:r>
         <w:r>
           <w:rPr>
@@ -281,16 +247,17 @@
         </w:r>
       </w:hyperlink>
     </w:p>
-    <w:p xmlns:wp14="http://schemas.microsoft.com/office/word/2010/wordml" wp14:textId="77777777">
+    <w:p>
       <w:pPr>
         <w:pStyle w:val="TOC1"/>
         <w:rPr>
-          <w:rFonts w:ascii="Times New Roman" w:hAnsi="Times New Roman" w:cs="Times New Roman"/>
-          <w:szCs w:val="24"/>
-          <w:lang w:val="en-US" w:eastAsia="en-US" w:bidi="he-IL"/>
-        </w:rPr>
-      </w:pPr>
-      <w:hyperlink w:history="1" w:anchor="_Toc159987576">
+          <w:rFonts w:asciiTheme="minorHAnsi" w:hAnsiTheme="minorHAnsi" w:eastAsiaTheme="minorEastAsia" w:cstheme="minorBidi"/>
+          <w:sz w:val="22"/>
+          <w:szCs w:val="22"/>
+          <w:lang w:val="en-US" w:eastAsia="ja-JP"/>
+        </w:rPr>
+      </w:pPr>
+      <w:hyperlink w:history="1" w:anchor="_Toc535226068">
         <w:r>
           <w:rPr>
             <w:rStyle w:val="Hyperlink"/>
@@ -300,9 +267,10 @@
         </w:r>
         <w:r>
           <w:rPr>
-            <w:rFonts w:ascii="Times New Roman" w:hAnsi="Times New Roman" w:cs="Times New Roman"/>
-            <w:szCs w:val="24"/>
-            <w:lang w:val="en-US" w:eastAsia="en-US" w:bidi="he-IL"/>
+            <w:rFonts w:asciiTheme="minorHAnsi" w:hAnsiTheme="minorHAnsi" w:eastAsiaTheme="minorEastAsia" w:cstheme="minorBidi"/>
+            <w:sz w:val="22"/>
+            <w:szCs w:val="22"/>
+            <w:lang w:val="en-US" w:eastAsia="ja-JP"/>
           </w:rPr>
           <w:tab/>
         </w:r>
@@ -311,7 +279,7 @@
             <w:rStyle w:val="Hyperlink"/>
             <w:lang w:val="pl-PL"/>
           </w:rPr>
-          <w:t>Seminarski rad</w:t>
+          <w:t>Opis algoritma</w:t>
         </w:r>
         <w:r>
           <w:rPr>
@@ -329,7 +297,12 @@
           <w:rPr>
             <w:webHidden/>
           </w:rPr>
-          <w:instrText xml:space="preserve"> PAGEREF _Toc159987576 \h </w:instrText>
+          <w:instrText xml:space="preserve"> PAGEREF _Toc535226068 \h </w:instrText>
+        </w:r>
+        <w:r>
+          <w:rPr>
+            <w:webHidden/>
+          </w:rPr>
         </w:r>
         <w:r>
           <w:rPr>
@@ -341,7 +314,7 @@
           <w:rPr>
             <w:webHidden/>
           </w:rPr>
-          <w:t>2</w:t>
+          <w:t>5</w:t>
         </w:r>
         <w:r>
           <w:rPr>
@@ -351,16 +324,17 @@
         </w:r>
       </w:hyperlink>
     </w:p>
-    <w:p xmlns:wp14="http://schemas.microsoft.com/office/word/2010/wordml" wp14:textId="77777777">
+    <w:p>
       <w:pPr>
         <w:pStyle w:val="TOC1"/>
         <w:rPr>
-          <w:rFonts w:ascii="Times New Roman" w:hAnsi="Times New Roman" w:cs="Times New Roman"/>
-          <w:szCs w:val="24"/>
-          <w:lang w:val="en-US" w:eastAsia="en-US" w:bidi="he-IL"/>
-        </w:rPr>
-      </w:pPr>
-      <w:hyperlink w:history="1" w:anchor="_Toc159987577">
+          <w:rFonts w:asciiTheme="minorHAnsi" w:hAnsiTheme="minorHAnsi" w:eastAsiaTheme="minorEastAsia" w:cstheme="minorBidi"/>
+          <w:sz w:val="22"/>
+          <w:szCs w:val="22"/>
+          <w:lang w:val="en-US" w:eastAsia="ja-JP"/>
+        </w:rPr>
+      </w:pPr>
+      <w:hyperlink w:history="1" w:anchor="_Toc535226069">
         <w:r>
           <w:rPr>
             <w:rStyle w:val="Hyperlink"/>
@@ -369,9 +343,85 @@
         </w:r>
         <w:r>
           <w:rPr>
-            <w:rFonts w:ascii="Times New Roman" w:hAnsi="Times New Roman" w:cs="Times New Roman"/>
-            <w:szCs w:val="24"/>
-            <w:lang w:val="en-US" w:eastAsia="en-US" w:bidi="he-IL"/>
+            <w:rFonts w:asciiTheme="minorHAnsi" w:hAnsiTheme="minorHAnsi" w:eastAsiaTheme="minorEastAsia" w:cstheme="minorBidi"/>
+            <w:sz w:val="22"/>
+            <w:szCs w:val="22"/>
+            <w:lang w:val="en-US" w:eastAsia="ja-JP"/>
+          </w:rPr>
+          <w:tab/>
+        </w:r>
+        <w:r>
+          <w:rPr>
+            <w:rStyle w:val="Hyperlink"/>
+          </w:rPr>
+          <w:t>Rezultati testiranja</w:t>
+        </w:r>
+        <w:r>
+          <w:rPr>
+            <w:webHidden/>
+          </w:rPr>
+          <w:tab/>
+        </w:r>
+        <w:r>
+          <w:rPr>
+            <w:webHidden/>
+          </w:rPr>
+          <w:fldChar w:fldCharType="begin"/>
+        </w:r>
+        <w:r>
+          <w:rPr>
+            <w:webHidden/>
+          </w:rPr>
+          <w:instrText xml:space="preserve"> PAGEREF _Toc535226069 \h </w:instrText>
+        </w:r>
+        <w:r>
+          <w:rPr>
+            <w:webHidden/>
+          </w:rPr>
+        </w:r>
+        <w:r>
+          <w:rPr>
+            <w:webHidden/>
+          </w:rPr>
+          <w:fldChar w:fldCharType="separate"/>
+        </w:r>
+        <w:r>
+          <w:rPr>
+            <w:webHidden/>
+          </w:rPr>
+          <w:t>6</w:t>
+        </w:r>
+        <w:r>
+          <w:rPr>
+            <w:webHidden/>
+          </w:rPr>
+          <w:fldChar w:fldCharType="end"/>
+        </w:r>
+      </w:hyperlink>
+    </w:p>
+    <w:p>
+      <w:pPr>
+        <w:pStyle w:val="TOC1"/>
+        <w:rPr>
+          <w:rFonts w:asciiTheme="minorHAnsi" w:hAnsiTheme="minorHAnsi" w:eastAsiaTheme="minorEastAsia" w:cstheme="minorBidi"/>
+          <w:sz w:val="22"/>
+          <w:szCs w:val="22"/>
+          <w:lang w:val="en-US" w:eastAsia="ja-JP"/>
+        </w:rPr>
+      </w:pPr>
+      <w:hyperlink w:history="1" w:anchor="_Toc535226070">
+        <w:r>
+          <w:rPr>
+            <w:rStyle w:val="Hyperlink"/>
+          </w:rPr>
+          <w:t>4.</w:t>
+        </w:r>
+        <w:r>
+          <w:rPr>
+            <w:rFonts w:asciiTheme="minorHAnsi" w:hAnsiTheme="minorHAnsi" w:eastAsiaTheme="minorEastAsia" w:cstheme="minorBidi"/>
+            <w:sz w:val="22"/>
+            <w:szCs w:val="22"/>
+            <w:lang w:val="en-US" w:eastAsia="ja-JP"/>
           </w:rPr>
           <w:tab/>
         </w:r>
@@ -397,7 +447,12 @@
           <w:rPr>
             <w:webHidden/>
           </w:rPr>
-          <w:instrText xml:space="preserve"> PAGEREF _Toc159987577 \h </w:instrText>
+          <w:instrText xml:space="preserve"> PAGEREF _Toc535226070 \h </w:instrText>
+        </w:r>
+        <w:r>
+          <w:rPr>
+            <w:webHidden/>
+          </w:rPr>
         </w:r>
         <w:r>
           <w:rPr>
@@ -409,7 +464,7 @@
           <w:rPr>
             <w:webHidden/>
           </w:rPr>
-          <w:t>3</w:t>
+          <w:t>7</w:t>
         </w:r>
         <w:r>
           <w:rPr>
@@ -419,27 +474,29 @@
         </w:r>
       </w:hyperlink>
     </w:p>
-    <w:p xmlns:wp14="http://schemas.microsoft.com/office/word/2010/wordml" wp14:textId="77777777">
+    <w:p>
       <w:pPr>
         <w:pStyle w:val="TOC1"/>
         <w:rPr>
-          <w:rFonts w:ascii="Times New Roman" w:hAnsi="Times New Roman" w:cs="Times New Roman"/>
-          <w:szCs w:val="24"/>
-          <w:lang w:val="en-US" w:eastAsia="en-US" w:bidi="he-IL"/>
-        </w:rPr>
-      </w:pPr>
-      <w:hyperlink w:history="1" w:anchor="_Toc159987578">
+          <w:rFonts w:asciiTheme="minorHAnsi" w:hAnsiTheme="minorHAnsi" w:eastAsiaTheme="minorEastAsia" w:cstheme="minorBidi"/>
+          <w:sz w:val="22"/>
+          <w:szCs w:val="22"/>
+          <w:lang w:val="en-US" w:eastAsia="ja-JP"/>
+        </w:rPr>
+      </w:pPr>
+      <w:hyperlink w:history="1" w:anchor="_Toc535226071">
         <w:r>
           <w:rPr>
             <w:rStyle w:val="Hyperlink"/>
           </w:rPr>
-          <w:t>4.</w:t>
+          <w:t>5.</w:t>
         </w:r>
         <w:r>
           <w:rPr>
-            <w:rFonts w:ascii="Times New Roman" w:hAnsi="Times New Roman" w:cs="Times New Roman"/>
-            <w:szCs w:val="24"/>
-            <w:lang w:val="en-US" w:eastAsia="en-US" w:bidi="he-IL"/>
+            <w:rFonts w:asciiTheme="minorHAnsi" w:hAnsiTheme="minorHAnsi" w:eastAsiaTheme="minorEastAsia" w:cstheme="minorBidi"/>
+            <w:sz w:val="22"/>
+            <w:szCs w:val="22"/>
+            <w:lang w:val="en-US" w:eastAsia="ja-JP"/>
           </w:rPr>
           <w:tab/>
         </w:r>
@@ -465,7 +522,12 @@
           <w:rPr>
             <w:webHidden/>
           </w:rPr>
-          <w:instrText xml:space="preserve"> PAGEREF _Toc159987578 \h </w:instrText>
+          <w:instrText xml:space="preserve"> PAGEREF _Toc535226071 \h </w:instrText>
+        </w:r>
+        <w:r>
+          <w:rPr>
+            <w:webHidden/>
+          </w:rPr>
         </w:r>
         <w:r>
           <w:rPr>
@@ -477,7 +539,7 @@
           <w:rPr>
             <w:webHidden/>
           </w:rPr>
-          <w:t>4</w:t>
+          <w:t>8</w:t>
         </w:r>
         <w:r>
           <w:rPr>
@@ -487,81 +549,13 @@
         </w:r>
       </w:hyperlink>
     </w:p>
-    <w:p xmlns:wp14="http://schemas.microsoft.com/office/word/2010/wordml" wp14:textId="77777777">
-      <w:pPr>
-        <w:pStyle w:val="TOC1"/>
-        <w:rPr>
-          <w:rFonts w:ascii="Times New Roman" w:hAnsi="Times New Roman" w:cs="Times New Roman"/>
-          <w:szCs w:val="24"/>
-          <w:lang w:val="en-US" w:eastAsia="en-US" w:bidi="he-IL"/>
-        </w:rPr>
-      </w:pPr>
-      <w:hyperlink w:history="1" w:anchor="_Toc159987579">
-        <w:r>
-          <w:rPr>
-            <w:rStyle w:val="Hyperlink"/>
-          </w:rPr>
-          <w:t>5.</w:t>
-        </w:r>
-        <w:r>
-          <w:rPr>
-            <w:rFonts w:ascii="Times New Roman" w:hAnsi="Times New Roman" w:cs="Times New Roman"/>
-            <w:szCs w:val="24"/>
-            <w:lang w:val="en-US" w:eastAsia="en-US" w:bidi="he-IL"/>
-          </w:rPr>
-          <w:tab/>
-        </w:r>
-        <w:r>
-          <w:rPr>
-            <w:rStyle w:val="Hyperlink"/>
-          </w:rPr>
-          <w:t>Sažetak</w:t>
-        </w:r>
-        <w:r>
-          <w:rPr>
-            <w:webHidden/>
-          </w:rPr>
-          <w:tab/>
-        </w:r>
-        <w:r>
-          <w:rPr>
-            <w:webHidden/>
-          </w:rPr>
-          <w:fldChar w:fldCharType="begin"/>
-        </w:r>
-        <w:r>
-          <w:rPr>
-            <w:webHidden/>
-          </w:rPr>
-          <w:instrText xml:space="preserve"> PAGEREF _Toc159987579 \h </w:instrText>
-        </w:r>
-        <w:r>
-          <w:rPr>
-            <w:webHidden/>
-          </w:rPr>
-          <w:fldChar w:fldCharType="separate"/>
-        </w:r>
-        <w:r>
-          <w:rPr>
-            <w:webHidden/>
-          </w:rPr>
-          <w:t>5</w:t>
-        </w:r>
-        <w:r>
-          <w:rPr>
-            <w:webHidden/>
-          </w:rPr>
-          <w:fldChar w:fldCharType="end"/>
-        </w:r>
-      </w:hyperlink>
+    <w:p>
+      <w:r>
+        <w:fldChar w:fldCharType="end"/>
+      </w:r>
     </w:p>
-    <w:p xmlns:wp14="http://schemas.microsoft.com/office/word/2010/wordml" wp14:textId="77777777">
-      <w:r>
-        <w:fldChar w:fldCharType="end"/>
-      </w:r>
-    </w:p>
-    <w:p xmlns:wp14="http://schemas.microsoft.com/office/word/2010/wordml" wp14:textId="77777777"/>
-    <w:p xmlns:wp14="http://schemas.microsoft.com/office/word/2010/wordml" wp14:textId="77777777">
+    <w:p/>
+    <w:p>
       <w:pPr>
         <w:sectPr>
           <w:headerReference w:type="even" r:id="rId7"/>
@@ -574,16 +568,17 @@
         </w:sectPr>
       </w:pPr>
     </w:p>
-    <w:p xmlns:wp14="http://schemas.microsoft.com/office/word/2010/wordml" wp14:textId="77777777"/>
-    <w:p xmlns:wp14="http://schemas.microsoft.com/office/word/2010/wordml" wp14:textId="77777777">
+    <w:p/>
+    <w:p>
       <w:pPr>
         <w:pStyle w:val="Heading1"/>
       </w:pPr>
       <w:bookmarkStart w:name="_Toc73793693" w:id="0"/>
       <w:bookmarkStart w:name="_Toc73794263" w:id="1"/>
       <w:bookmarkStart w:name="_Toc113812202" w:id="2"/>
-      <w:bookmarkStart w:name="_Toc159987575" w:id="3"/>
-      <w:r>
+      <w:bookmarkStart w:name="_Toc535226067" w:id="3"/>
+      <w:r>
+        <w:lastRenderedPageBreak/>
         <w:t>Uvod</w:t>
       </w:r>
       <w:bookmarkEnd w:id="0"/>
@@ -591,11 +586,27 @@
       <w:bookmarkEnd w:id="2"/>
       <w:bookmarkEnd w:id="3"/>
     </w:p>
-    <w:p xmlns:wp14="http://schemas.microsoft.com/office/word/2010/wordml" wp14:textId="68CB84E5">
+    <w:p>
+      <w:pPr>
+        <w:ind w:firstLine="432"/>
+      </w:pPr>
+      <w:r>
+        <w:t>Da bismo objasnili kako radi Ukkonenov algoritam potrebno je prvo objasniti što je to sufiksno stablo. Sufiksno stablo je je komprimirani trie koji sadrži sve sufikse zadatnog teksta gdje su ključevi sufiksi a vrijednosti su pozicije u originalnom tekstu.</w:t>
+      </w:r>
+    </w:p>
+    <w:p>
+      <w:pPr>
+        <w:ind w:firstLine="432"/>
+      </w:pPr>
       <w:r>
         <w:rPr/>
-        <w:t xml:space="preserve">Da bismo objasnili kako radi </w:t>
-      </w:r>
+        <w:t>Naivna implementacija sufiksnog stabla zahtjeva O(n^2) ili čak O(n^3) vremensku složenost.</w:t>
+      </w:r>
+    </w:p>
+    <w:p>
+      <w:pPr>
+        <w:ind w:firstLine="432"/>
+      </w:pPr>
       <w:proofErr w:type="spellStart"/>
       <w:r>
         <w:rPr/>
@@ -604,107 +615,1467 @@
       <w:proofErr w:type="spellEnd"/>
       <w:r>
         <w:rPr/>
-        <w:t xml:space="preserve"> algoritam potrebno je prvo objasniti što je to sufiksno stablo. </w:t>
-      </w:r>
+        <w:t xml:space="preserve"> Algoritam je online (slovo po slovo) algoritam koji gradi sufiksno stablo u linearnom vremenu, predložen od </w:t>
+      </w:r>
+      <w:proofErr w:type="spellStart"/>
       <w:r>
         <w:rPr/>
-        <w:t xml:space="preserve">Sufiksno stablo je je </w:t>
-      </w:r>
-      <w:proofErr w:type="spellStart"/>
-      <w:r>
-        <w:rPr/>
-        <w:t>kompresirani</w:t>
+        <w:t>Eska</w:t>
       </w:r>
       <w:proofErr w:type="spellEnd"/>
       <w:r>
         <w:rPr/>
         <w:t xml:space="preserve"> </w:t>
       </w:r>
+      <w:proofErr w:type="spellStart"/>
       <w:r>
         <w:rPr/>
-        <w:t xml:space="preserve">trie1 koji sadrži sve sufikse </w:t>
-      </w:r>
-      <w:proofErr w:type="spellStart"/>
+        <w:t>Ukkonena</w:t>
+      </w:r>
+      <w:proofErr w:type="spellEnd"/>
       <w:r>
         <w:rPr/>
-        <w:t>zadatnog</w:t>
-      </w:r>
-      <w:proofErr w:type="spellEnd"/>
-      <w:r>
-        <w:rPr/>
-        <w:t xml:space="preserve"> teksta </w:t>
+        <w:t xml:space="preserve"> prema kojem je dobio i ime.</w:t>
       </w:r>
     </w:p>
-    <w:p xmlns:wp14="http://schemas.microsoft.com/office/word/2010/wordml" wp14:textId="77777777"/>
-    <w:p xmlns:wp14="http://schemas.microsoft.com/office/word/2010/wordml" wp14:textId="77777777"/>
-    <w:p xmlns:wp14="http://schemas.microsoft.com/office/word/2010/wordml" wp14:textId="77777777"/>
-    <w:p xmlns:wp14="http://schemas.microsoft.com/office/word/2010/wordml" wp14:textId="77777777"/>
-    <w:p xmlns:wp14="http://schemas.microsoft.com/office/word/2010/wordml" wp14:textId="77777777">
+    <w:p/>
+    <w:p/>
+    <w:p/>
+    <w:p/>
+    <w:p>
       <w:pPr>
         <w:pStyle w:val="Heading1"/>
         <w:rPr>
           <w:lang w:val="pl-PL"/>
         </w:rPr>
       </w:pPr>
-      <w:bookmarkStart w:name="_Toc159987576" w:id="4"/>
-      <w:r>
-        <w:rPr>
-          <w:lang w:val="pl-PL"/>
-        </w:rPr>
-        <w:t>Seminarski rad</w:t>
+      <w:bookmarkStart w:name="_Toc535226068" w:id="4"/>
+      <w:r>
+        <w:rPr>
+          <w:lang w:val="pl-PL"/>
+        </w:rPr>
+        <w:lastRenderedPageBreak/>
+        <w:t>Opis algoritma</w:t>
       </w:r>
       <w:bookmarkEnd w:id="4"/>
     </w:p>
-    <w:p xmlns:wp14="http://schemas.microsoft.com/office/word/2010/wordml" wp14:textId="77777777">
-      <w:pPr>
-        <w:rPr>
-          <w:lang w:val="pl-PL"/>
-        </w:rPr>
-      </w:pPr>
+    <w:p>
+      <w:pPr>
+        <w:ind w:firstLine="432"/>
+        <w:rPr>
+          <w:lang w:val="pl-PL"/>
+        </w:rPr>
+      </w:pPr>
+      <w:r>
+        <w:rPr>
+          <w:lang w:val="pl-PL"/>
+        </w:rPr>
+        <w:t xml:space="preserve">Struktura </w:t>
+      </w:r>
+      <w:proofErr w:type="spellStart"/>
+      <w:r>
+        <w:rPr>
+          <w:lang w:val="pl-PL"/>
+        </w:rPr>
+        <w:t>podataka</w:t>
+      </w:r>
+      <w:proofErr w:type="spellEnd"/>
+      <w:r>
+        <w:rPr>
+          <w:lang w:val="pl-PL"/>
+        </w:rPr>
+        <w:t xml:space="preserve">, tj. </w:t>
+      </w:r>
+      <w:proofErr w:type="spellStart"/>
+      <w:r>
+        <w:rPr>
+          <w:lang w:val="pl-PL"/>
+        </w:rPr>
+        <w:t>Sufiksno</w:t>
+      </w:r>
+      <w:proofErr w:type="spellEnd"/>
+      <w:r>
+        <w:rPr>
+          <w:lang w:val="pl-PL"/>
+        </w:rPr>
+        <w:t xml:space="preserve"> </w:t>
+      </w:r>
+      <w:proofErr w:type="spellStart"/>
+      <w:r>
+        <w:rPr>
+          <w:lang w:val="pl-PL"/>
+        </w:rPr>
+        <w:t>stablo</w:t>
+      </w:r>
+      <w:proofErr w:type="spellEnd"/>
+      <w:r>
+        <w:rPr>
+          <w:lang w:val="pl-PL"/>
+        </w:rPr>
+        <w:t xml:space="preserve">, </w:t>
+      </w:r>
+      <w:r>
+        <w:rPr>
+          <w:lang w:val="pl-PL"/>
+        </w:rPr>
+        <w:t>koj</w:t>
+      </w:r>
+      <w:r>
+        <w:rPr>
+          <w:lang w:val="pl-PL"/>
+        </w:rPr>
+        <w:t>e</w:t>
+      </w:r>
+      <w:r>
+        <w:rPr>
+          <w:lang w:val="pl-PL"/>
+        </w:rPr>
+        <w:t xml:space="preserve"> na kraju </w:t>
+      </w:r>
+      <w:proofErr w:type="spellStart"/>
+      <w:r>
+        <w:rPr>
+          <w:lang w:val="pl-PL"/>
+        </w:rPr>
+        <w:t>trebamo</w:t>
+      </w:r>
+      <w:proofErr w:type="spellEnd"/>
+      <w:r>
+        <w:rPr>
+          <w:lang w:val="pl-PL"/>
+        </w:rPr>
+        <w:t xml:space="preserve"> </w:t>
+      </w:r>
+      <w:proofErr w:type="spellStart"/>
+      <w:r>
+        <w:rPr>
+          <w:lang w:val="pl-PL"/>
+        </w:rPr>
+        <w:t>stvoriti</w:t>
+      </w:r>
+      <w:proofErr w:type="spellEnd"/>
+      <w:r>
+        <w:rPr>
+          <w:lang w:val="pl-PL"/>
+        </w:rPr>
+        <w:t xml:space="preserve"> </w:t>
+      </w:r>
+      <w:proofErr w:type="spellStart"/>
+      <w:r>
+        <w:rPr>
+          <w:lang w:val="pl-PL"/>
+        </w:rPr>
+        <w:t>iz</w:t>
+      </w:r>
+      <w:proofErr w:type="spellEnd"/>
+      <w:r>
+        <w:rPr>
+          <w:lang w:val="pl-PL"/>
+        </w:rPr>
+        <w:t xml:space="preserve"> </w:t>
+      </w:r>
+      <w:proofErr w:type="spellStart"/>
+      <w:r>
+        <w:rPr>
+          <w:lang w:val="pl-PL"/>
+        </w:rPr>
+        <w:t>danog</w:t>
+      </w:r>
+      <w:proofErr w:type="spellEnd"/>
+      <w:r>
+        <w:rPr>
+          <w:lang w:val="pl-PL"/>
+        </w:rPr>
+        <w:t xml:space="preserve"> </w:t>
+      </w:r>
+      <w:proofErr w:type="spellStart"/>
+      <w:r>
+        <w:rPr>
+          <w:lang w:val="pl-PL"/>
+        </w:rPr>
+        <w:t>teksta</w:t>
+      </w:r>
+      <w:proofErr w:type="spellEnd"/>
+      <w:r>
+        <w:rPr>
+          <w:lang w:val="pl-PL"/>
+        </w:rPr>
+        <w:t xml:space="preserve"> je </w:t>
+      </w:r>
+      <w:proofErr w:type="spellStart"/>
+      <w:r>
+        <w:rPr>
+          <w:lang w:val="pl-PL"/>
+        </w:rPr>
+        <w:t>poput</w:t>
+      </w:r>
+      <w:proofErr w:type="spellEnd"/>
+      <w:r>
+        <w:rPr>
+          <w:lang w:val="pl-PL"/>
+        </w:rPr>
+        <w:t xml:space="preserve"> </w:t>
+      </w:r>
+      <w:proofErr w:type="spellStart"/>
+      <w:r>
+        <w:rPr>
+          <w:lang w:val="pl-PL"/>
+        </w:rPr>
+        <w:t>search</w:t>
+      </w:r>
+      <w:proofErr w:type="spellEnd"/>
+      <w:r>
+        <w:rPr>
+          <w:lang w:val="pl-PL"/>
+        </w:rPr>
+        <w:t xml:space="preserve"> </w:t>
+      </w:r>
+      <w:proofErr w:type="spellStart"/>
+      <w:r>
+        <w:rPr>
+          <w:lang w:val="pl-PL"/>
+        </w:rPr>
+        <w:t>trie</w:t>
+      </w:r>
+      <w:proofErr w:type="spellEnd"/>
+      <w:r>
+        <w:rPr>
+          <w:lang w:val="pl-PL"/>
+        </w:rPr>
+        <w:t xml:space="preserve">-a </w:t>
+      </w:r>
+      <w:proofErr w:type="spellStart"/>
+      <w:r>
+        <w:rPr>
+          <w:lang w:val="pl-PL"/>
+        </w:rPr>
+        <w:t>ali</w:t>
+      </w:r>
+      <w:proofErr w:type="spellEnd"/>
+      <w:r>
+        <w:rPr>
+          <w:lang w:val="pl-PL"/>
+        </w:rPr>
+        <w:t xml:space="preserve"> </w:t>
+      </w:r>
+      <w:proofErr w:type="spellStart"/>
+      <w:r>
+        <w:rPr>
+          <w:lang w:val="pl-PL"/>
+        </w:rPr>
+        <w:t>umjesto</w:t>
+      </w:r>
+      <w:proofErr w:type="spellEnd"/>
+      <w:r>
+        <w:rPr>
+          <w:lang w:val="pl-PL"/>
+        </w:rPr>
+        <w:t xml:space="preserve"> </w:t>
+      </w:r>
+      <w:proofErr w:type="spellStart"/>
+      <w:r>
+        <w:rPr>
+          <w:lang w:val="pl-PL"/>
+        </w:rPr>
+        <w:t>jednog</w:t>
+      </w:r>
+      <w:proofErr w:type="spellEnd"/>
+      <w:r>
+        <w:rPr>
+          <w:lang w:val="pl-PL"/>
+        </w:rPr>
+        <w:t xml:space="preserve"> </w:t>
+      </w:r>
+      <w:proofErr w:type="spellStart"/>
+      <w:r>
+        <w:rPr>
+          <w:lang w:val="pl-PL"/>
+        </w:rPr>
+        <w:t>znaka</w:t>
+      </w:r>
+      <w:proofErr w:type="spellEnd"/>
+      <w:r>
+        <w:rPr>
+          <w:lang w:val="pl-PL"/>
+        </w:rPr>
+        <w:t xml:space="preserve"> po </w:t>
+      </w:r>
+      <w:proofErr w:type="spellStart"/>
+      <w:r>
+        <w:rPr>
+          <w:lang w:val="pl-PL"/>
+        </w:rPr>
+        <w:t>bridu</w:t>
+      </w:r>
+      <w:proofErr w:type="spellEnd"/>
+      <w:r>
+        <w:rPr>
+          <w:lang w:val="pl-PL"/>
+        </w:rPr>
+        <w:t xml:space="preserve"> </w:t>
+      </w:r>
+      <w:proofErr w:type="spellStart"/>
+      <w:r>
+        <w:rPr>
+          <w:lang w:val="pl-PL"/>
+        </w:rPr>
+        <w:t>kao</w:t>
+      </w:r>
+      <w:proofErr w:type="spellEnd"/>
+      <w:r>
+        <w:rPr>
+          <w:lang w:val="pl-PL"/>
+        </w:rPr>
+        <w:t xml:space="preserve"> oznaka </w:t>
+      </w:r>
+      <w:proofErr w:type="spellStart"/>
+      <w:r>
+        <w:rPr>
+          <w:lang w:val="pl-PL"/>
+        </w:rPr>
+        <w:t>brida</w:t>
+      </w:r>
+      <w:proofErr w:type="spellEnd"/>
+      <w:r>
+        <w:rPr>
+          <w:lang w:val="pl-PL"/>
+        </w:rPr>
+        <w:t xml:space="preserve"> </w:t>
+      </w:r>
+      <w:proofErr w:type="spellStart"/>
+      <w:r>
+        <w:rPr>
+          <w:lang w:val="pl-PL"/>
+        </w:rPr>
+        <w:t>koristit</w:t>
+      </w:r>
+      <w:proofErr w:type="spellEnd"/>
+      <w:r>
+        <w:rPr>
+          <w:lang w:val="pl-PL"/>
+        </w:rPr>
+        <w:t xml:space="preserve"> </w:t>
+      </w:r>
+      <w:proofErr w:type="spellStart"/>
+      <w:r>
+        <w:rPr>
+          <w:lang w:val="pl-PL"/>
+        </w:rPr>
+        <w:t>će</w:t>
+      </w:r>
+      <w:proofErr w:type="spellEnd"/>
+      <w:r>
+        <w:rPr>
+          <w:lang w:val="pl-PL"/>
+        </w:rPr>
+        <w:t xml:space="preserve"> </w:t>
+      </w:r>
+      <w:proofErr w:type="spellStart"/>
+      <w:r>
+        <w:rPr>
+          <w:lang w:val="pl-PL"/>
+        </w:rPr>
+        <w:t>se</w:t>
+      </w:r>
+      <w:proofErr w:type="spellEnd"/>
+      <w:r>
+        <w:rPr>
+          <w:lang w:val="pl-PL"/>
+        </w:rPr>
+        <w:t xml:space="preserve"> par </w:t>
+      </w:r>
+      <w:proofErr w:type="spellStart"/>
+      <w:r>
+        <w:rPr>
+          <w:lang w:val="pl-PL"/>
+        </w:rPr>
+        <w:t>brojeva</w:t>
+      </w:r>
+      <w:proofErr w:type="spellEnd"/>
+      <w:r>
+        <w:rPr>
+          <w:lang w:val="pl-PL"/>
+        </w:rPr>
+        <w:t xml:space="preserve"> [od, do]. To </w:t>
+      </w:r>
+      <w:proofErr w:type="spellStart"/>
+      <w:r>
+        <w:rPr>
+          <w:lang w:val="pl-PL"/>
+        </w:rPr>
+        <w:t>su</w:t>
+      </w:r>
+      <w:proofErr w:type="spellEnd"/>
+      <w:r>
+        <w:rPr>
+          <w:lang w:val="pl-PL"/>
+        </w:rPr>
+        <w:t xml:space="preserve"> </w:t>
+      </w:r>
+      <w:proofErr w:type="spellStart"/>
+      <w:r>
+        <w:rPr>
+          <w:lang w:val="pl-PL"/>
+        </w:rPr>
+        <w:t>pokazivači</w:t>
+      </w:r>
+      <w:proofErr w:type="spellEnd"/>
+      <w:r>
+        <w:rPr>
+          <w:lang w:val="pl-PL"/>
+        </w:rPr>
+        <w:t xml:space="preserve"> na </w:t>
+      </w:r>
+      <w:proofErr w:type="spellStart"/>
+      <w:r>
+        <w:rPr>
+          <w:lang w:val="pl-PL"/>
+        </w:rPr>
+        <w:t>originalni</w:t>
+      </w:r>
+      <w:proofErr w:type="spellEnd"/>
+      <w:r>
+        <w:rPr>
+          <w:lang w:val="pl-PL"/>
+        </w:rPr>
+        <w:t xml:space="preserve"> </w:t>
+      </w:r>
+      <w:proofErr w:type="spellStart"/>
+      <w:r>
+        <w:rPr>
+          <w:lang w:val="pl-PL"/>
+        </w:rPr>
+        <w:t>text</w:t>
+      </w:r>
+      <w:proofErr w:type="spellEnd"/>
+      <w:r>
+        <w:rPr>
+          <w:lang w:val="pl-PL"/>
+        </w:rPr>
+        <w:t xml:space="preserve"> te tako </w:t>
+      </w:r>
+      <w:proofErr w:type="spellStart"/>
+      <w:r>
+        <w:rPr>
+          <w:lang w:val="pl-PL"/>
+        </w:rPr>
+        <w:t>svaki</w:t>
+      </w:r>
+      <w:proofErr w:type="spellEnd"/>
+      <w:r>
+        <w:rPr>
+          <w:lang w:val="pl-PL"/>
+        </w:rPr>
+        <w:t xml:space="preserve"> </w:t>
+      </w:r>
+      <w:proofErr w:type="spellStart"/>
+      <w:r>
+        <w:rPr>
+          <w:lang w:val="pl-PL"/>
+        </w:rPr>
+        <w:t>brid</w:t>
+      </w:r>
+      <w:proofErr w:type="spellEnd"/>
+      <w:r>
+        <w:rPr>
+          <w:lang w:val="pl-PL"/>
+        </w:rPr>
+        <w:t xml:space="preserve"> </w:t>
+      </w:r>
+      <w:proofErr w:type="spellStart"/>
+      <w:r>
+        <w:rPr>
+          <w:lang w:val="pl-PL"/>
+        </w:rPr>
+        <w:t>predstavlja</w:t>
+      </w:r>
+      <w:proofErr w:type="spellEnd"/>
+      <w:r>
+        <w:rPr>
+          <w:lang w:val="pl-PL"/>
+        </w:rPr>
+        <w:t xml:space="preserve"> String </w:t>
+      </w:r>
+      <w:proofErr w:type="spellStart"/>
+      <w:r>
+        <w:rPr>
+          <w:lang w:val="pl-PL"/>
+        </w:rPr>
+        <w:t>proizvoljne</w:t>
+      </w:r>
+      <w:proofErr w:type="spellEnd"/>
+      <w:r>
+        <w:rPr>
+          <w:lang w:val="pl-PL"/>
+        </w:rPr>
+        <w:t xml:space="preserve"> </w:t>
+      </w:r>
+      <w:proofErr w:type="spellStart"/>
+      <w:r>
+        <w:rPr>
+          <w:lang w:val="pl-PL"/>
+        </w:rPr>
+        <w:t>duljine</w:t>
+      </w:r>
+      <w:proofErr w:type="spellEnd"/>
+      <w:r>
+        <w:rPr>
+          <w:lang w:val="pl-PL"/>
+        </w:rPr>
+        <w:t xml:space="preserve">, </w:t>
+      </w:r>
+      <w:proofErr w:type="spellStart"/>
+      <w:r>
+        <w:rPr>
+          <w:lang w:val="pl-PL"/>
+        </w:rPr>
+        <w:t>ali</w:t>
+      </w:r>
+      <w:proofErr w:type="spellEnd"/>
+      <w:r>
+        <w:rPr>
+          <w:lang w:val="pl-PL"/>
+        </w:rPr>
+        <w:t xml:space="preserve"> </w:t>
+      </w:r>
+      <w:proofErr w:type="spellStart"/>
+      <w:r>
+        <w:rPr>
+          <w:lang w:val="pl-PL"/>
+        </w:rPr>
+        <w:t>zauzima</w:t>
+      </w:r>
+      <w:proofErr w:type="spellEnd"/>
+      <w:r>
+        <w:rPr>
+          <w:lang w:val="pl-PL"/>
+        </w:rPr>
+        <w:t xml:space="preserve"> samo </w:t>
+      </w:r>
+      <w:proofErr w:type="gramStart"/>
+      <w:r>
+        <w:rPr>
+          <w:lang w:val="pl-PL"/>
+        </w:rPr>
+        <w:t>O(</w:t>
+      </w:r>
+      <w:proofErr w:type="gramEnd"/>
+      <w:r>
+        <w:rPr>
+          <w:lang w:val="pl-PL"/>
+        </w:rPr>
+        <w:t xml:space="preserve">1) </w:t>
+      </w:r>
+      <w:proofErr w:type="spellStart"/>
+      <w:r>
+        <w:rPr>
+          <w:lang w:val="pl-PL"/>
+        </w:rPr>
+        <w:t>memorije</w:t>
+      </w:r>
+      <w:proofErr w:type="spellEnd"/>
+      <w:r>
+        <w:rPr>
+          <w:lang w:val="pl-PL"/>
+        </w:rPr>
+        <w:t xml:space="preserve"> jer </w:t>
+      </w:r>
+      <w:proofErr w:type="spellStart"/>
+      <w:r>
+        <w:rPr>
+          <w:lang w:val="pl-PL"/>
+        </w:rPr>
+        <w:t>se</w:t>
+      </w:r>
+      <w:proofErr w:type="spellEnd"/>
+      <w:r>
+        <w:rPr>
+          <w:lang w:val="pl-PL"/>
+        </w:rPr>
+        <w:t xml:space="preserve"> </w:t>
+      </w:r>
+      <w:proofErr w:type="spellStart"/>
+      <w:r>
+        <w:rPr>
+          <w:lang w:val="pl-PL"/>
+        </w:rPr>
+        <w:t>spremaju</w:t>
+      </w:r>
+      <w:proofErr w:type="spellEnd"/>
+      <w:r>
+        <w:rPr>
+          <w:lang w:val="pl-PL"/>
+        </w:rPr>
+        <w:t xml:space="preserve"> samo 2 </w:t>
+      </w:r>
+      <w:proofErr w:type="spellStart"/>
+      <w:r>
+        <w:rPr>
+          <w:lang w:val="pl-PL"/>
+        </w:rPr>
+        <w:t>pokazivača</w:t>
+      </w:r>
+      <w:proofErr w:type="spellEnd"/>
+      <w:r>
+        <w:rPr>
+          <w:lang w:val="pl-PL"/>
+        </w:rPr>
+        <w:t xml:space="preserve">. </w:t>
+      </w:r>
     </w:p>
-    <w:p xmlns:wp14="http://schemas.microsoft.com/office/word/2010/wordml" wp14:textId="77777777">
-      <w:pPr>
-        <w:rPr>
-          <w:lang w:val="pl-PL"/>
-        </w:rPr>
-      </w:pPr>
+    <w:p>
+      <w:pPr>
+        <w:ind w:firstLine="432"/>
+        <w:rPr>
+          <w:lang w:val="pl-PL"/>
+        </w:rPr>
+      </w:pPr>
+      <w:proofErr w:type="spellStart"/>
+      <w:r>
+        <w:rPr>
+          <w:lang w:val="pl-PL"/>
+        </w:rPr>
+        <w:t>Objasnit</w:t>
+      </w:r>
+      <w:proofErr w:type="spellEnd"/>
+      <w:r>
+        <w:rPr>
+          <w:lang w:val="pl-PL"/>
+        </w:rPr>
+        <w:t xml:space="preserve"> </w:t>
+      </w:r>
+      <w:proofErr w:type="spellStart"/>
+      <w:r>
+        <w:rPr>
+          <w:lang w:val="pl-PL"/>
+        </w:rPr>
+        <w:t>ćemo</w:t>
+      </w:r>
+      <w:proofErr w:type="spellEnd"/>
+      <w:r>
+        <w:rPr>
+          <w:lang w:val="pl-PL"/>
+        </w:rPr>
+        <w:t xml:space="preserve"> </w:t>
+      </w:r>
+      <w:proofErr w:type="spellStart"/>
+      <w:r>
+        <w:rPr>
+          <w:lang w:val="pl-PL"/>
+        </w:rPr>
+        <w:t>algoritam</w:t>
+      </w:r>
+      <w:proofErr w:type="spellEnd"/>
+      <w:r>
+        <w:rPr>
+          <w:lang w:val="pl-PL"/>
+        </w:rPr>
+        <w:t xml:space="preserve"> </w:t>
+      </w:r>
+      <w:proofErr w:type="spellStart"/>
+      <w:r>
+        <w:rPr>
+          <w:lang w:val="pl-PL"/>
+        </w:rPr>
+        <w:t>ukratko</w:t>
+      </w:r>
+      <w:proofErr w:type="spellEnd"/>
+      <w:r>
+        <w:rPr>
+          <w:lang w:val="pl-PL"/>
+        </w:rPr>
+        <w:t xml:space="preserve"> </w:t>
+      </w:r>
+      <w:proofErr w:type="spellStart"/>
+      <w:r>
+        <w:rPr>
+          <w:lang w:val="pl-PL"/>
+        </w:rPr>
+        <w:t>kroz</w:t>
+      </w:r>
+      <w:proofErr w:type="spellEnd"/>
+      <w:r>
+        <w:rPr>
+          <w:lang w:val="pl-PL"/>
+        </w:rPr>
+        <w:t xml:space="preserve"> </w:t>
+      </w:r>
+      <w:proofErr w:type="spellStart"/>
+      <w:r>
+        <w:rPr>
+          <w:lang w:val="pl-PL"/>
+        </w:rPr>
+        <w:t>nekoliko</w:t>
+      </w:r>
+      <w:proofErr w:type="spellEnd"/>
+      <w:r>
+        <w:rPr>
+          <w:lang w:val="pl-PL"/>
+        </w:rPr>
+        <w:t xml:space="preserve"> </w:t>
+      </w:r>
+      <w:proofErr w:type="spellStart"/>
+      <w:r>
+        <w:rPr>
+          <w:lang w:val="pl-PL"/>
+        </w:rPr>
+        <w:t>pravila</w:t>
+      </w:r>
+      <w:proofErr w:type="spellEnd"/>
+      <w:r>
+        <w:rPr>
+          <w:lang w:val="pl-PL"/>
+        </w:rPr>
+        <w:t>.</w:t>
+      </w:r>
+      <w:r>
+        <w:rPr>
+          <w:lang w:val="pl-PL"/>
+        </w:rPr>
+        <w:t xml:space="preserve"> Za </w:t>
+      </w:r>
+      <w:proofErr w:type="spellStart"/>
+      <w:r>
+        <w:rPr>
+          <w:lang w:val="pl-PL"/>
+        </w:rPr>
+        <w:t>početak</w:t>
+      </w:r>
+      <w:proofErr w:type="spellEnd"/>
+      <w:r>
+        <w:rPr>
+          <w:lang w:val="pl-PL"/>
+        </w:rPr>
+        <w:t xml:space="preserve"> </w:t>
+      </w:r>
+      <w:proofErr w:type="spellStart"/>
+      <w:r>
+        <w:rPr>
+          <w:lang w:val="pl-PL"/>
+        </w:rPr>
+        <w:t>potrebne</w:t>
+      </w:r>
+      <w:proofErr w:type="spellEnd"/>
+      <w:r>
+        <w:rPr>
+          <w:lang w:val="pl-PL"/>
+        </w:rPr>
+        <w:t xml:space="preserve"> </w:t>
+      </w:r>
+      <w:proofErr w:type="spellStart"/>
+      <w:r>
+        <w:rPr>
+          <w:lang w:val="pl-PL"/>
+        </w:rPr>
+        <w:t>su</w:t>
+      </w:r>
+      <w:proofErr w:type="spellEnd"/>
+      <w:r>
+        <w:rPr>
+          <w:lang w:val="pl-PL"/>
+        </w:rPr>
+        <w:t xml:space="preserve"> </w:t>
+      </w:r>
+      <w:proofErr w:type="spellStart"/>
+      <w:r>
+        <w:rPr>
+          <w:lang w:val="pl-PL"/>
+        </w:rPr>
+        <w:t>dodatne</w:t>
+      </w:r>
+      <w:proofErr w:type="spellEnd"/>
+      <w:r>
+        <w:rPr>
+          <w:lang w:val="pl-PL"/>
+        </w:rPr>
+        <w:t xml:space="preserve"> </w:t>
+      </w:r>
+      <w:proofErr w:type="spellStart"/>
+      <w:r>
+        <w:rPr>
+          <w:lang w:val="pl-PL"/>
+        </w:rPr>
+        <w:t>varijable</w:t>
+      </w:r>
+      <w:proofErr w:type="spellEnd"/>
+      <w:r>
+        <w:rPr>
+          <w:lang w:val="pl-PL"/>
+        </w:rPr>
+        <w:t xml:space="preserve">. </w:t>
+      </w:r>
     </w:p>
-    <w:p xmlns:wp14="http://schemas.microsoft.com/office/word/2010/wordml" wp14:textId="77777777">
-      <w:pPr>
-        <w:rPr>
-          <w:lang w:val="pl-PL"/>
-        </w:rPr>
-      </w:pPr>
+    <w:p>
+      <w:pPr>
+        <w:pStyle w:val="ListParagraph"/>
+        <w:numPr>
+          <w:ilvl w:val="0"/>
+          <w:numId w:val="40"/>
+        </w:numPr>
+        <w:rPr>
+          <w:sz w:val="24"/>
+          <w:szCs w:val="24"/>
+          <w:lang w:val="pl-PL"/>
+        </w:rPr>
+      </w:pPr>
+      <w:proofErr w:type="spellStart"/>
+      <w:r>
+        <w:rPr>
+          <w:lang w:val="pl-PL"/>
+        </w:rPr>
+        <w:t>Aktivna</w:t>
+      </w:r>
+      <w:proofErr w:type="spellEnd"/>
+      <w:r>
+        <w:rPr>
+          <w:lang w:val="pl-PL"/>
+        </w:rPr>
+        <w:t xml:space="preserve"> </w:t>
+      </w:r>
+      <w:proofErr w:type="spellStart"/>
+      <w:r>
+        <w:rPr>
+          <w:lang w:val="pl-PL"/>
+        </w:rPr>
+        <w:t>točka</w:t>
+      </w:r>
+      <w:proofErr w:type="spellEnd"/>
+      <w:r>
+        <w:rPr>
+          <w:lang w:val="pl-PL"/>
+        </w:rPr>
+        <w:t xml:space="preserve"> - trojka( </w:t>
+      </w:r>
+      <w:proofErr w:type="spellStart"/>
+      <w:r>
+        <w:rPr>
+          <w:lang w:val="pl-PL"/>
+        </w:rPr>
+        <w:t>aktivni_</w:t>
+      </w:r>
+      <w:r>
+        <w:rPr>
+          <w:lang w:val="pl-PL"/>
+        </w:rPr>
+        <w:t>čvor</w:t>
+      </w:r>
+      <w:proofErr w:type="spellEnd"/>
+      <w:r>
+        <w:rPr>
+          <w:lang w:val="pl-PL"/>
+        </w:rPr>
+        <w:t xml:space="preserve">, </w:t>
+      </w:r>
+      <w:proofErr w:type="spellStart"/>
+      <w:r>
+        <w:rPr>
+          <w:lang w:val="pl-PL"/>
+        </w:rPr>
+        <w:t>aktivni_</w:t>
+      </w:r>
+      <w:r>
+        <w:rPr>
+          <w:lang w:val="pl-PL"/>
+        </w:rPr>
+        <w:t>brid</w:t>
+      </w:r>
+      <w:proofErr w:type="spellEnd"/>
+      <w:r>
+        <w:rPr>
+          <w:lang w:val="pl-PL"/>
+        </w:rPr>
+        <w:t xml:space="preserve">, </w:t>
+      </w:r>
+      <w:proofErr w:type="spellStart"/>
+      <w:r>
+        <w:rPr>
+          <w:lang w:val="pl-PL"/>
+        </w:rPr>
+        <w:t>aktivna_dužina</w:t>
+      </w:r>
+      <w:proofErr w:type="spellEnd"/>
+      <w:r>
+        <w:rPr>
+          <w:lang w:val="pl-PL"/>
+        </w:rPr>
+        <w:t xml:space="preserve">). </w:t>
+      </w:r>
+      <w:proofErr w:type="spellStart"/>
+      <w:r>
+        <w:rPr>
+          <w:lang w:val="pl-PL"/>
+        </w:rPr>
+        <w:t>Govori</w:t>
+      </w:r>
+      <w:proofErr w:type="spellEnd"/>
+      <w:r>
+        <w:rPr>
+          <w:lang w:val="pl-PL"/>
+        </w:rPr>
+        <w:t xml:space="preserve"> nam </w:t>
+      </w:r>
+      <w:proofErr w:type="spellStart"/>
+      <w:r>
+        <w:rPr>
+          <w:lang w:val="pl-PL"/>
+        </w:rPr>
+        <w:t>gdje</w:t>
+      </w:r>
+      <w:proofErr w:type="spellEnd"/>
+      <w:r>
+        <w:rPr>
+          <w:lang w:val="pl-PL"/>
+        </w:rPr>
+        <w:t xml:space="preserve"> </w:t>
+      </w:r>
+      <w:proofErr w:type="spellStart"/>
+      <w:r>
+        <w:rPr>
+          <w:lang w:val="pl-PL"/>
+        </w:rPr>
+        <w:t>moramo</w:t>
+      </w:r>
+      <w:proofErr w:type="spellEnd"/>
+      <w:r>
+        <w:rPr>
+          <w:lang w:val="pl-PL"/>
+        </w:rPr>
+        <w:t xml:space="preserve"> </w:t>
+      </w:r>
+      <w:proofErr w:type="spellStart"/>
+      <w:r>
+        <w:rPr>
+          <w:lang w:val="pl-PL"/>
+        </w:rPr>
+        <w:t>početi</w:t>
+      </w:r>
+      <w:proofErr w:type="spellEnd"/>
+      <w:r>
+        <w:rPr>
+          <w:lang w:val="pl-PL"/>
+        </w:rPr>
+        <w:t xml:space="preserve"> </w:t>
+      </w:r>
+      <w:proofErr w:type="spellStart"/>
+      <w:r>
+        <w:rPr>
+          <w:lang w:val="pl-PL"/>
+        </w:rPr>
+        <w:t>sa</w:t>
+      </w:r>
+      <w:proofErr w:type="spellEnd"/>
+      <w:r>
+        <w:rPr>
+          <w:lang w:val="pl-PL"/>
+        </w:rPr>
+        <w:t xml:space="preserve"> </w:t>
+      </w:r>
+      <w:proofErr w:type="spellStart"/>
+      <w:r>
+        <w:rPr>
+          <w:lang w:val="pl-PL"/>
+        </w:rPr>
+        <w:t>umetanjem</w:t>
+      </w:r>
+      <w:proofErr w:type="spellEnd"/>
+      <w:r>
+        <w:rPr>
+          <w:lang w:val="pl-PL"/>
+        </w:rPr>
+        <w:t xml:space="preserve"> </w:t>
+      </w:r>
+      <w:proofErr w:type="spellStart"/>
+      <w:r>
+        <w:rPr>
+          <w:lang w:val="pl-PL"/>
+        </w:rPr>
+        <w:t>novog</w:t>
+      </w:r>
+      <w:proofErr w:type="spellEnd"/>
+      <w:r>
+        <w:rPr>
+          <w:lang w:val="pl-PL"/>
+        </w:rPr>
+        <w:t xml:space="preserve"> </w:t>
+      </w:r>
+      <w:proofErr w:type="spellStart"/>
+      <w:r>
+        <w:rPr>
+          <w:lang w:val="pl-PL"/>
+        </w:rPr>
+        <w:t>sufiksa</w:t>
+      </w:r>
+      <w:proofErr w:type="spellEnd"/>
+      <w:r>
+        <w:rPr>
+          <w:lang w:val="pl-PL"/>
+        </w:rPr>
+        <w:t>.</w:t>
+      </w:r>
+      <w:r>
+        <w:br/>
+      </w:r>
     </w:p>
-    <w:p xmlns:wp14="http://schemas.microsoft.com/office/word/2010/wordml" wp14:textId="77777777">
-      <w:pPr>
-        <w:rPr>
-          <w:lang w:val="pl-PL"/>
-        </w:rPr>
-      </w:pPr>
+    <w:p>
+      <w:pPr>
+        <w:pStyle w:val="ListParagraph"/>
+        <w:numPr>
+          <w:ilvl w:val="0"/>
+          <w:numId w:val="40"/>
+        </w:numPr>
+        <w:rPr>
+          <w:sz w:val="24"/>
+          <w:szCs w:val="24"/>
+          <w:lang w:val="pl-PL"/>
+        </w:rPr>
+      </w:pPr>
+      <w:proofErr w:type="spellStart"/>
+      <w:r>
+        <w:rPr>
+          <w:lang w:val="pl-PL"/>
+        </w:rPr>
+        <w:t>Ostatak</w:t>
+      </w:r>
+      <w:proofErr w:type="spellEnd"/>
+      <w:r>
+        <w:rPr>
+          <w:lang w:val="pl-PL"/>
+        </w:rPr>
+        <w:t xml:space="preserve"> – </w:t>
+      </w:r>
+      <w:proofErr w:type="spellStart"/>
+      <w:r>
+        <w:rPr>
+          <w:lang w:val="pl-PL"/>
+        </w:rPr>
+        <w:t>Govori</w:t>
+      </w:r>
+      <w:proofErr w:type="spellEnd"/>
+      <w:r>
+        <w:rPr>
+          <w:lang w:val="pl-PL"/>
+        </w:rPr>
+        <w:t xml:space="preserve"> nam </w:t>
+      </w:r>
+      <w:proofErr w:type="spellStart"/>
+      <w:r>
+        <w:rPr>
+          <w:lang w:val="pl-PL"/>
+        </w:rPr>
+        <w:t>koliko</w:t>
+      </w:r>
+      <w:proofErr w:type="spellEnd"/>
+      <w:r>
+        <w:rPr>
+          <w:lang w:val="pl-PL"/>
+        </w:rPr>
+        <w:t xml:space="preserve"> </w:t>
+      </w:r>
+      <w:proofErr w:type="spellStart"/>
+      <w:r>
+        <w:rPr>
+          <w:lang w:val="pl-PL"/>
+        </w:rPr>
+        <w:t>suffiksa</w:t>
+      </w:r>
+      <w:proofErr w:type="spellEnd"/>
+      <w:r>
+        <w:rPr>
+          <w:lang w:val="pl-PL"/>
+        </w:rPr>
+        <w:t xml:space="preserve"> </w:t>
+      </w:r>
+      <w:proofErr w:type="spellStart"/>
+      <w:r>
+        <w:rPr>
+          <w:lang w:val="pl-PL"/>
+        </w:rPr>
+        <w:t>moramo</w:t>
+      </w:r>
+      <w:proofErr w:type="spellEnd"/>
+      <w:r>
+        <w:rPr>
+          <w:lang w:val="pl-PL"/>
+        </w:rPr>
+        <w:t xml:space="preserve"> </w:t>
+      </w:r>
+      <w:proofErr w:type="spellStart"/>
+      <w:r>
+        <w:rPr>
+          <w:lang w:val="pl-PL"/>
+        </w:rPr>
+        <w:t>umetnuti</w:t>
+      </w:r>
+      <w:proofErr w:type="spellEnd"/>
+      <w:r>
+        <w:rPr>
+          <w:lang w:val="pl-PL"/>
+        </w:rPr>
+        <w:t xml:space="preserve"> </w:t>
+      </w:r>
+      <w:proofErr w:type="spellStart"/>
+      <w:r>
+        <w:rPr>
+          <w:lang w:val="pl-PL"/>
+        </w:rPr>
+        <w:t>izravno</w:t>
+      </w:r>
+      <w:proofErr w:type="spellEnd"/>
+      <w:r>
+        <w:rPr>
+          <w:lang w:val="pl-PL"/>
+        </w:rPr>
+        <w:t xml:space="preserve">. </w:t>
+      </w:r>
+      <w:proofErr w:type="spellStart"/>
+      <w:r>
+        <w:rPr>
+          <w:lang w:val="pl-PL"/>
+        </w:rPr>
+        <w:t>Npr</w:t>
+      </w:r>
+      <w:proofErr w:type="spellEnd"/>
+      <w:r>
+        <w:rPr>
+          <w:lang w:val="pl-PL"/>
+        </w:rPr>
+        <w:t xml:space="preserve"> </w:t>
+      </w:r>
+      <w:proofErr w:type="spellStart"/>
+      <w:r>
+        <w:rPr>
+          <w:lang w:val="pl-PL"/>
+        </w:rPr>
+        <w:t>ako</w:t>
+      </w:r>
+      <w:proofErr w:type="spellEnd"/>
+      <w:r>
+        <w:rPr>
+          <w:lang w:val="pl-PL"/>
+        </w:rPr>
+        <w:t xml:space="preserve"> je tekst </w:t>
+      </w:r>
+      <w:proofErr w:type="spellStart"/>
+      <w:r>
+        <w:rPr>
+          <w:lang w:val="pl-PL"/>
+        </w:rPr>
+        <w:t>abcdefg</w:t>
+      </w:r>
+      <w:proofErr w:type="spellEnd"/>
+      <w:r>
+        <w:rPr>
+          <w:lang w:val="pl-PL"/>
+        </w:rPr>
+        <w:t xml:space="preserve">, a </w:t>
+      </w:r>
+      <w:proofErr w:type="spellStart"/>
+      <w:r>
+        <w:rPr>
+          <w:lang w:val="pl-PL"/>
+        </w:rPr>
+        <w:t>ostatak</w:t>
+      </w:r>
+      <w:proofErr w:type="spellEnd"/>
+      <w:r>
+        <w:rPr>
+          <w:lang w:val="pl-PL"/>
+        </w:rPr>
+        <w:t xml:space="preserve"> je 3 </w:t>
+      </w:r>
+      <w:proofErr w:type="spellStart"/>
+      <w:r>
+        <w:rPr>
+          <w:lang w:val="pl-PL"/>
+        </w:rPr>
+        <w:t>onda</w:t>
+      </w:r>
+      <w:proofErr w:type="spellEnd"/>
+      <w:r>
+        <w:rPr>
+          <w:lang w:val="pl-PL"/>
+        </w:rPr>
+        <w:t xml:space="preserve"> </w:t>
+      </w:r>
+      <w:proofErr w:type="spellStart"/>
+      <w:r>
+        <w:rPr>
+          <w:lang w:val="pl-PL"/>
+        </w:rPr>
+        <w:t>moramo</w:t>
+      </w:r>
+      <w:proofErr w:type="spellEnd"/>
+      <w:r>
+        <w:rPr>
+          <w:lang w:val="pl-PL"/>
+        </w:rPr>
+        <w:t xml:space="preserve"> </w:t>
+      </w:r>
+      <w:proofErr w:type="spellStart"/>
+      <w:r>
+        <w:rPr>
+          <w:lang w:val="pl-PL"/>
+        </w:rPr>
+        <w:t>procesirati</w:t>
+      </w:r>
+      <w:proofErr w:type="spellEnd"/>
+      <w:r>
+        <w:rPr>
+          <w:lang w:val="pl-PL"/>
+        </w:rPr>
+        <w:t xml:space="preserve"> </w:t>
+      </w:r>
+      <w:proofErr w:type="spellStart"/>
+      <w:r>
+        <w:rPr>
+          <w:lang w:val="pl-PL"/>
+        </w:rPr>
+        <w:t>zadnja</w:t>
+      </w:r>
+      <w:proofErr w:type="spellEnd"/>
+      <w:r>
+        <w:rPr>
+          <w:lang w:val="pl-PL"/>
+        </w:rPr>
+        <w:t xml:space="preserve"> 3 </w:t>
+      </w:r>
+      <w:proofErr w:type="spellStart"/>
+      <w:r>
+        <w:rPr>
+          <w:lang w:val="pl-PL"/>
+        </w:rPr>
+        <w:t>sufiksa</w:t>
+      </w:r>
+      <w:proofErr w:type="spellEnd"/>
+      <w:r>
+        <w:rPr>
+          <w:lang w:val="pl-PL"/>
+        </w:rPr>
+        <w:t xml:space="preserve"> “</w:t>
+      </w:r>
+      <w:proofErr w:type="spellStart"/>
+      <w:r>
+        <w:rPr>
+          <w:lang w:val="pl-PL"/>
+        </w:rPr>
+        <w:t>efg</w:t>
+      </w:r>
+      <w:proofErr w:type="spellEnd"/>
+      <w:r>
+        <w:rPr>
+          <w:lang w:val="pl-PL"/>
+        </w:rPr>
+        <w:t>”, “</w:t>
+      </w:r>
+      <w:proofErr w:type="spellStart"/>
+      <w:r>
+        <w:rPr>
+          <w:lang w:val="pl-PL"/>
+        </w:rPr>
+        <w:t>fg</w:t>
+      </w:r>
+      <w:proofErr w:type="spellEnd"/>
+      <w:r>
+        <w:rPr>
+          <w:lang w:val="pl-PL"/>
+        </w:rPr>
+        <w:t>”, te “g”.</w:t>
+      </w:r>
     </w:p>
-    <w:p xmlns:wp14="http://schemas.microsoft.com/office/word/2010/wordml" wp14:textId="77777777">
-      <w:pPr>
+    <w:p>
+      <w:pPr>
+        <w:pStyle w:val="Normal"/>
+        <w:ind w:left="360"/>
         <w:rPr>
           <w:lang w:val="pl-PL"/>
         </w:rPr>
       </w:pPr>
     </w:p>
-    <w:p xmlns:wp14="http://schemas.microsoft.com/office/word/2010/wordml" wp14:textId="77777777">
-      <w:pPr>
-        <w:rPr>
-          <w:lang w:val="pl-PL"/>
-        </w:rPr>
-      </w:pPr>
+    <w:p>
+      <w:pPr>
+        <w:pStyle w:val="Normal"/>
+        <w:rPr>
+          <w:lang w:val="pl-PL"/>
+        </w:rPr>
+      </w:pPr>
+      <w:proofErr w:type="spellStart"/>
+      <w:r>
+        <w:rPr>
+          <w:lang w:val="pl-PL"/>
+        </w:rPr>
+        <w:t>Dodati</w:t>
+      </w:r>
+      <w:proofErr w:type="spellEnd"/>
+      <w:r>
+        <w:rPr>
+          <w:lang w:val="pl-PL"/>
+        </w:rPr>
+        <w:t xml:space="preserve"> </w:t>
+      </w:r>
+      <w:proofErr w:type="spellStart"/>
+      <w:r>
+        <w:rPr>
+          <w:lang w:val="pl-PL"/>
+        </w:rPr>
+        <w:t>ćemo</w:t>
+      </w:r>
+      <w:proofErr w:type="spellEnd"/>
+      <w:r>
+        <w:rPr>
+          <w:lang w:val="pl-PL"/>
+        </w:rPr>
+        <w:t xml:space="preserve"> i koncept </w:t>
+      </w:r>
+      <w:proofErr w:type="spellStart"/>
+      <w:r>
+        <w:rPr>
+          <w:lang w:val="pl-PL"/>
+        </w:rPr>
+        <w:t>unutrašnjeg</w:t>
+      </w:r>
+      <w:proofErr w:type="spellEnd"/>
+      <w:r>
+        <w:rPr>
+          <w:lang w:val="pl-PL"/>
+        </w:rPr>
+        <w:t xml:space="preserve"> </w:t>
+      </w:r>
+      <w:proofErr w:type="spellStart"/>
+      <w:r>
+        <w:rPr>
+          <w:lang w:val="pl-PL"/>
+        </w:rPr>
+        <w:t>čvora</w:t>
+      </w:r>
+      <w:proofErr w:type="spellEnd"/>
+      <w:r>
+        <w:rPr>
+          <w:lang w:val="pl-PL"/>
+        </w:rPr>
+        <w:t xml:space="preserve">, to </w:t>
+      </w:r>
+      <w:proofErr w:type="spellStart"/>
+      <w:r>
+        <w:rPr>
+          <w:lang w:val="pl-PL"/>
+        </w:rPr>
+        <w:t>su</w:t>
+      </w:r>
+      <w:proofErr w:type="spellEnd"/>
+      <w:r>
+        <w:rPr>
+          <w:lang w:val="pl-PL"/>
+        </w:rPr>
+        <w:t xml:space="preserve"> </w:t>
+      </w:r>
+      <w:proofErr w:type="spellStart"/>
+      <w:r>
+        <w:rPr>
+          <w:lang w:val="pl-PL"/>
+        </w:rPr>
+        <w:t>svi</w:t>
+      </w:r>
+      <w:proofErr w:type="spellEnd"/>
+      <w:r>
+        <w:rPr>
+          <w:lang w:val="pl-PL"/>
+        </w:rPr>
+        <w:t xml:space="preserve"> </w:t>
+      </w:r>
+      <w:proofErr w:type="spellStart"/>
+      <w:r>
+        <w:rPr>
+          <w:lang w:val="pl-PL"/>
+        </w:rPr>
+        <w:t>čvorovi</w:t>
+      </w:r>
+      <w:proofErr w:type="spellEnd"/>
+      <w:r>
+        <w:rPr>
+          <w:lang w:val="pl-PL"/>
+        </w:rPr>
+        <w:t xml:space="preserve"> osim </w:t>
+      </w:r>
+      <w:proofErr w:type="spellStart"/>
+      <w:r>
+        <w:rPr>
+          <w:lang w:val="pl-PL"/>
+        </w:rPr>
+        <w:t>korjena</w:t>
+      </w:r>
+      <w:proofErr w:type="spellEnd"/>
+      <w:r>
+        <w:rPr>
+          <w:lang w:val="pl-PL"/>
+        </w:rPr>
+        <w:t xml:space="preserve"> i </w:t>
+      </w:r>
+      <w:proofErr w:type="spellStart"/>
+      <w:r>
+        <w:rPr>
+          <w:lang w:val="pl-PL"/>
+        </w:rPr>
+        <w:t>listova</w:t>
+      </w:r>
+      <w:proofErr w:type="spellEnd"/>
+      <w:r>
+        <w:rPr>
+          <w:lang w:val="pl-PL"/>
+        </w:rPr>
+        <w:t>.</w:t>
+      </w:r>
     </w:p>
-    <w:p xmlns:wp14="http://schemas.microsoft.com/office/word/2010/wordml" wp14:textId="77777777">
+    <w:p w14:noSpellErr="1">
+      <w:pPr>
+        <w:rPr>
+          <w:lang w:val="pl-PL"/>
+        </w:rPr>
+      </w:pPr>
+      <w:r>
+        <w:rPr>
+          <w:lang w:val="pl-PL"/>
+        </w:rPr>
+        <w:t>...TODO...</w:t>
+      </w:r>
+    </w:p>
+    <w:p>
+      <w:pPr>
+        <w:rPr>
+          <w:lang w:val="pl-PL"/>
+        </w:rPr>
+      </w:pPr>
+    </w:p>
+    <w:p>
+      <w:pPr>
+        <w:rPr>
+          <w:lang w:val="pl-PL"/>
+        </w:rPr>
+      </w:pPr>
+    </w:p>
+    <w:p>
+      <w:pPr>
+        <w:rPr>
+          <w:lang w:val="pl-PL"/>
+        </w:rPr>
+      </w:pPr>
+    </w:p>
+    <w:p>
+      <w:pPr>
+        <w:rPr>
+          <w:lang w:val="pl-PL"/>
+        </w:rPr>
+      </w:pPr>
+    </w:p>
+    <w:p w14:noSpellErr="1">
       <w:pPr>
         <w:pStyle w:val="Heading1"/>
+        <w:rPr/>
       </w:pPr>
       <w:bookmarkStart w:name="_Toc113812271" w:id="5"/>
-      <w:bookmarkStart w:name="_Toc159987577" w:id="6"/>
-      <w:r>
-        <w:t>Zaključak</w:t>
+      <w:bookmarkStart w:name="_Toc535226069" w:id="6"/>
+      <w:r>
+        <w:rPr/>
+        <w:t>Rezultati testiranja</w:t>
       </w:r>
       <w:bookmarkStart w:name="_Toc73793800" w:id="7"/>
       <w:bookmarkStart w:name="_Toc73794370" w:id="8"/>
@@ -712,46 +2083,469 @@
       <w:bookmarkEnd w:id="5"/>
       <w:bookmarkEnd w:id="6"/>
     </w:p>
-    <w:p xmlns:wp14="http://schemas.microsoft.com/office/word/2010/wordml" wp14:textId="77777777"/>
-    <w:p xmlns:wp14="http://schemas.microsoft.com/office/word/2010/wordml" wp14:textId="77777777"/>
-    <w:p xmlns:wp14="http://schemas.microsoft.com/office/word/2010/wordml" wp14:textId="77777777"/>
-    <w:p xmlns:wp14="http://schemas.microsoft.com/office/word/2010/wordml" wp14:textId="77777777"/>
-    <w:p xmlns:wp14="http://schemas.microsoft.com/office/word/2010/wordml" wp14:textId="77777777"/>
-    <w:p xmlns:wp14="http://schemas.microsoft.com/office/word/2010/wordml" wp14:textId="77777777">
+    <w:p w14:noSpellErr="1">
+      <w:pPr>
+        <w:pStyle w:val="Normal"/>
+        <w:ind w:firstLine="432"/>
+      </w:pPr>
+      <w:r>
+        <w:rPr/>
+        <w:t>Algoritam smo testirali na tekstovima različite duljine, tj. 100, 10k, 100k, 1mil, te 10mil znakova. Vremenska i memorijska složenost je prikazana na grafovima.</w:t>
+      </w:r>
+    </w:p>
+    <w:p/>
+    <w:p w14:noSpellErr="1">
+      <w:pPr>
+        <w:pStyle w:val="Normal"/>
+      </w:pPr>
+      <w:r>
+        <w:drawing>
+          <wp:inline wp14:editId="01BEE0E3" wp14:anchorId="40979714">
+            <wp:extent cx="5381625" cy="3632597"/>
+            <wp:effectExtent l="0" t="0" r="0" b="0"/>
+            <wp:docPr id="1753433418" name="Picture" title=""/>
+            <wp:cNvGraphicFramePr>
+              <a:graphicFrameLocks noChangeAspect="1"/>
+            </wp:cNvGraphicFramePr>
+            <a:graphic>
+              <a:graphicData uri="http://schemas.openxmlformats.org/drawingml/2006/picture">
+                <pic:pic>
+                  <pic:nvPicPr>
+                    <pic:cNvPr id="0" name="Picture"/>
+                    <pic:cNvPicPr/>
+                  </pic:nvPicPr>
+                  <pic:blipFill>
+                    <a:blip r:embed="R8f1d7fb97fba4dc1">
+                      <a:extLst>
+                        <a:ext xmlns:a="http://schemas.openxmlformats.org/drawingml/2006/main" uri="{28A0092B-C50C-407E-A947-70E740481C1C}">
+                          <a14:useLocalDpi val="0"/>
+                        </a:ext>
+                      </a:extLst>
+                    </a:blip>
+                    <a:stretch>
+                      <a:fillRect/>
+                    </a:stretch>
+                  </pic:blipFill>
+                  <pic:spPr>
+                    <a:xfrm>
+                      <a:off x="0" y="0"/>
+                      <a:ext cx="5381625" cy="3632597"/>
+                    </a:xfrm>
+                    <a:prstGeom prst="rect">
+                      <a:avLst/>
+                    </a:prstGeom>
+                  </pic:spPr>
+                </pic:pic>
+              </a:graphicData>
+            </a:graphic>
+          </wp:inline>
+        </w:drawing>
+      </w:r>
+    </w:p>
+    <w:p w14:noSpellErr="1">
+      <w:pPr>
+        <w:pStyle w:val="Normal"/>
+        <w:jc w:val="center"/>
+      </w:pPr>
+      <w:r>
+        <w:rPr/>
+        <w:t>Vremenska složenost</w:t>
+      </w:r>
+    </w:p>
+    <w:p>
+      <w:pPr>
+        <w:pStyle w:val="Normal"/>
+      </w:pPr>
+    </w:p>
+    <w:p/>
+    <w:p>
+      <w:pPr>
+        <w:pStyle w:val="Normal"/>
+      </w:pPr>
+    </w:p>
+    <w:p>
+      <w:pPr>
+        <w:pStyle w:val="Normal"/>
+      </w:pPr>
+    </w:p>
+    <w:p w14:noSpellErr="1">
+      <w:pPr>
+        <w:pStyle w:val="Normal"/>
+      </w:pPr>
+      <w:r>
+        <w:drawing>
+          <wp:inline wp14:editId="76FD2DBB" wp14:anchorId="35FA8C98">
+            <wp:extent cx="5040376" cy="3732784"/>
+            <wp:effectExtent l="0" t="0" r="0" b="0"/>
+            <wp:docPr id="836369727" name="Picture" title=""/>
+            <wp:cNvGraphicFramePr>
+              <a:graphicFrameLocks noChangeAspect="1"/>
+            </wp:cNvGraphicFramePr>
+            <a:graphic>
+              <a:graphicData uri="http://schemas.openxmlformats.org/drawingml/2006/picture">
+                <pic:pic>
+                  <pic:nvPicPr>
+                    <pic:cNvPr id="0" name="Picture"/>
+                    <pic:cNvPicPr/>
+                  </pic:nvPicPr>
+                  <pic:blipFill>
+                    <a:blip r:embed="R0988a14533d244d4">
+                      <a:extLst>
+                        <a:ext xmlns:a="http://schemas.openxmlformats.org/drawingml/2006/main" uri="{28A0092B-C50C-407E-A947-70E740481C1C}">
+                          <a14:useLocalDpi val="0"/>
+                        </a:ext>
+                      </a:extLst>
+                    </a:blip>
+                    <a:stretch>
+                      <a:fillRect/>
+                    </a:stretch>
+                  </pic:blipFill>
+                  <pic:spPr>
+                    <a:xfrm>
+                      <a:off x="0" y="0"/>
+                      <a:ext cx="5040376" cy="3732784"/>
+                    </a:xfrm>
+                    <a:prstGeom prst="rect">
+                      <a:avLst/>
+                    </a:prstGeom>
+                  </pic:spPr>
+                </pic:pic>
+              </a:graphicData>
+            </a:graphic>
+          </wp:inline>
+        </w:drawing>
+      </w:r>
+    </w:p>
+    <w:p w14:noSpellErr="1">
+      <w:pPr>
+        <w:pStyle w:val="Normal"/>
+        <w:jc w:val="center"/>
+      </w:pPr>
+      <w:r>
+        <w:rPr/>
+        <w:t>Memorijska složenost</w:t>
+      </w:r>
+    </w:p>
+    <w:p>
+      <w:pPr>
+        <w:jc w:val="center"/>
+      </w:pPr>
+    </w:p>
+    <w:p/>
+    <w:p w14:noSpellErr="1">
       <w:pPr>
         <w:pStyle w:val="Heading1"/>
-      </w:pPr>
-      <w:bookmarkStart w:name="_Toc159987578" w:id="10"/>
-      <w:bookmarkStart w:name="_Toc159987579" w:id="11"/>
-      <w:r>
-        <w:t>Sažetak</w:t>
-      </w:r>
-      <w:bookmarkEnd w:id="11"/>
+        <w:rPr/>
+      </w:pPr>
+      <w:bookmarkStart w:name="_Toc535226070" w:id="10"/>
+      <w:r>
+        <w:rPr/>
+        <w:t>Zaključak</w:t>
+      </w:r>
+      <w:bookmarkEnd w:id="10"/>
     </w:p>
-    <w:p xmlns:wp14="http://schemas.microsoft.com/office/word/2010/wordml" wp14:textId="77777777">
+    <w:p>
+      <w:pPr>
+        <w:pStyle w:val="Normal"/>
+        <w:ind w:firstLine="432"/>
+      </w:pPr>
+      <w:r>
+        <w:rPr/>
+        <w:t xml:space="preserve">Testiranjem smo uočili da je i vremenska i memorijska složenost linearna, što je puno bolje od naivne implementacije sufiksnog stabla( O(n^2)/ O(n^3) vremenska složenost). </w:t>
+      </w:r>
+      <w:proofErr w:type="spellStart"/>
+      <w:r>
+        <w:rPr/>
+        <w:t>Ukkonenov</w:t>
+      </w:r>
+      <w:proofErr w:type="spellEnd"/>
+      <w:r>
+        <w:rPr/>
+        <w:t xml:space="preserve"> algoritam je također on-line algoritam, u svakom trenutku ima sufiksno stablo spremno od trenutno pročitanog teksta, </w:t>
+      </w:r>
+      <w:r>
+        <w:rPr/>
+        <w:t>što može biti korisno</w:t>
+      </w:r>
+      <w:r>
+        <w:rPr/>
+        <w:t xml:space="preserve"> ukoliko nemamo potpuni tekst u početku.</w:t>
+      </w:r>
+    </w:p>
+    <w:p>
       <w:pPr>
         <w:pStyle w:val="Heading1"/>
-      </w:pPr>
+        <w:rPr/>
+      </w:pPr>
+      <w:bookmarkStart w:name="_Toc535226071" w:id="11"/>
       <w:bookmarkStart w:name="_GoBack" w:id="12"/>
       <w:bookmarkEnd w:id="12"/>
       <w:r>
+        <w:rPr/>
         <w:t>Literatura</w:t>
       </w:r>
       <w:bookmarkEnd w:id="7"/>
       <w:bookmarkEnd w:id="8"/>
       <w:bookmarkEnd w:id="9"/>
-      <w:bookmarkEnd w:id="10"/>
+      <w:bookmarkEnd w:id="11"/>
     </w:p>
-    <w:p xmlns:wp14="http://schemas.microsoft.com/office/word/2010/wordml" wp14:textId="77777777"/>
-    <w:p xmlns:wp14="http://schemas.microsoft.com/office/word/2010/wordml" wp14:textId="77777777"/>
-    <w:p xmlns:wp14="http://schemas.microsoft.com/office/word/2010/wordml" wp14:textId="77777777"/>
-    <w:p xmlns:wp14="http://schemas.microsoft.com/office/word/2010/wordml" wp14:textId="77777777"/>
-    <w:p xmlns:wp14="http://schemas.microsoft.com/office/word/2010/wordml" wp14:textId="77777777"/>
-    <w:p xmlns:wp14="http://schemas.microsoft.com/office/word/2010/wordml" wp14:textId="77777777"/>
-    <w:p xmlns:wp14="http://schemas.microsoft.com/office/word/2010/wordml" wp14:textId="77777777"/>
-    <w:p xmlns:wp14="http://schemas.microsoft.com/office/word/2010/wordml" wp14:textId="77777777"/>
-    <w:p xmlns:wp14="http://schemas.microsoft.com/office/word/2010/wordml" wp14:textId="77777777"/>
-    <w:p xmlns:wp14="http://schemas.microsoft.com/office/word/2010/wordml" wp14:textId="77777777"/>
+    <w:p w14:noSpellErr="1">
+      <w:pPr>
+        <w:pStyle w:val="Normal"/>
+      </w:pPr>
+      <w:r>
+        <w:rPr>
+          <w:rFonts w:ascii="Arial" w:hAnsi="Arial" w:eastAsia="Arial" w:cs="Arial"/>
+          <w:noProof w:val="0"/>
+          <w:sz w:val="24"/>
+          <w:szCs w:val="24"/>
+          <w:lang w:val="hr-HR"/>
+        </w:rPr>
+        <w:t xml:space="preserve">1.) </w:t>
+      </w:r>
+      <w:hyperlink r:id="R79027b80202c4acb">
+        <w:r>
+          <w:rPr>
+            <w:rStyle w:val="Hyperlink"/>
+            <w:rFonts w:ascii="Arial" w:hAnsi="Arial" w:eastAsia="Arial" w:cs="Arial"/>
+            <w:noProof w:val="0"/>
+            <w:sz w:val="24"/>
+            <w:szCs w:val="24"/>
+            <w:lang w:val="hr-HR"/>
+          </w:rPr>
+          <w:t>https://www.cs.helsinki.fi/u/ukkonen/SuffixT1.pdf</w:t>
+        </w:r>
+      </w:hyperlink>
+    </w:p>
+    <w:p w14:noSpellErr="1">
+      <w:pPr>
+        <w:pStyle w:val="Normal"/>
+        <w:rPr>
+          <w:rFonts w:ascii="Arial" w:hAnsi="Arial" w:eastAsia="Arial" w:cs="Arial"/>
+          <w:noProof w:val="0"/>
+          <w:sz w:val="24"/>
+          <w:szCs w:val="24"/>
+          <w:lang w:val="hr-HR"/>
+        </w:rPr>
+      </w:pPr>
+      <w:r>
+        <w:rPr>
+          <w:rFonts w:ascii="Arial" w:hAnsi="Arial" w:eastAsia="Arial" w:cs="Arial"/>
+          <w:noProof w:val="0"/>
+          <w:sz w:val="24"/>
+          <w:szCs w:val="24"/>
+          <w:lang w:val="hr-HR"/>
+        </w:rPr>
+        <w:t>2</w:t>
+      </w:r>
+      <w:r>
+        <w:rPr>
+          <w:rFonts w:ascii="Arial" w:hAnsi="Arial" w:eastAsia="Arial" w:cs="Arial"/>
+          <w:noProof w:val="0"/>
+          <w:sz w:val="24"/>
+          <w:szCs w:val="24"/>
+          <w:lang w:val="hr-HR"/>
+        </w:rPr>
+        <w:t>.)</w:t>
+      </w:r>
+      <w:r>
+        <w:rPr>
+          <w:rFonts w:ascii="Arial" w:hAnsi="Arial" w:eastAsia="Arial" w:cs="Arial"/>
+          <w:noProof w:val="0"/>
+          <w:sz w:val="24"/>
+          <w:szCs w:val="24"/>
+          <w:lang w:val="hr-HR"/>
+        </w:rPr>
+        <w:t xml:space="preserve"> </w:t>
+      </w:r>
+      <w:hyperlink r:id="R42fda4955fd548c5">
+        <w:r>
+          <w:rPr>
+            <w:rStyle w:val="Hyperlink"/>
+            <w:rFonts w:ascii="Arial" w:hAnsi="Arial" w:eastAsia="Arial" w:cs="Arial"/>
+            <w:noProof w:val="0"/>
+            <w:sz w:val="24"/>
+            <w:szCs w:val="24"/>
+            <w:lang w:val="hr-HR"/>
+          </w:rPr>
+          <w:t>https://en.wikipedia.org/wiki/Ukkonen%27s_algorithm</w:t>
+        </w:r>
+      </w:hyperlink>
+    </w:p>
+    <w:p w14:noSpellErr="1">
+      <w:pPr>
+        <w:pStyle w:val="Normal"/>
+        <w:rPr>
+          <w:rFonts w:ascii="Arial" w:hAnsi="Arial" w:eastAsia="Arial" w:cs="Arial"/>
+          <w:noProof w:val="0"/>
+          <w:sz w:val="24"/>
+          <w:szCs w:val="24"/>
+          <w:lang w:val="hr-HR"/>
+        </w:rPr>
+      </w:pPr>
+      <w:r>
+        <w:rPr>
+          <w:rFonts w:ascii="Arial" w:hAnsi="Arial" w:eastAsia="Arial" w:cs="Arial"/>
+          <w:noProof w:val="0"/>
+          <w:sz w:val="24"/>
+          <w:szCs w:val="24"/>
+          <w:lang w:val="hr-HR"/>
+        </w:rPr>
+        <w:t>3</w:t>
+      </w:r>
+      <w:r>
+        <w:rPr>
+          <w:rFonts w:ascii="Arial" w:hAnsi="Arial" w:eastAsia="Arial" w:cs="Arial"/>
+          <w:noProof w:val="0"/>
+          <w:sz w:val="24"/>
+          <w:szCs w:val="24"/>
+          <w:lang w:val="hr-HR"/>
+        </w:rPr>
+        <w:t>.)</w:t>
+      </w:r>
+      <w:r>
+        <w:rPr>
+          <w:rFonts w:ascii="Arial" w:hAnsi="Arial" w:eastAsia="Arial" w:cs="Arial"/>
+          <w:noProof w:val="0"/>
+          <w:sz w:val="24"/>
+          <w:szCs w:val="24"/>
+          <w:lang w:val="hr-HR"/>
+        </w:rPr>
+        <w:t xml:space="preserve"> </w:t>
+      </w:r>
+      <w:hyperlink r:id="Rdea7ff2f660f4a77">
+        <w:r>
+          <w:rPr>
+            <w:rStyle w:val="Hyperlink"/>
+            <w:rFonts w:ascii="Arial" w:hAnsi="Arial" w:eastAsia="Arial" w:cs="Arial"/>
+            <w:noProof w:val="0"/>
+            <w:sz w:val="24"/>
+            <w:szCs w:val="24"/>
+            <w:lang w:val="hr-HR"/>
+          </w:rPr>
+          <w:t>https://stackoverflow.com/questions/9452701/ukkonens-suffix-tree-algorithm-in-plain-english</w:t>
+        </w:r>
+      </w:hyperlink>
+    </w:p>
+    <w:p w14:noSpellErr="1">
+      <w:pPr>
+        <w:pStyle w:val="Normal"/>
+        <w:rPr>
+          <w:rFonts w:ascii="Arial" w:hAnsi="Arial" w:eastAsia="Arial" w:cs="Arial"/>
+          <w:noProof w:val="0"/>
+          <w:sz w:val="24"/>
+          <w:szCs w:val="24"/>
+          <w:lang w:val="hr-HR"/>
+        </w:rPr>
+      </w:pPr>
+      <w:r>
+        <w:rPr>
+          <w:rFonts w:ascii="Arial" w:hAnsi="Arial" w:eastAsia="Arial" w:cs="Arial"/>
+          <w:noProof w:val="0"/>
+          <w:sz w:val="24"/>
+          <w:szCs w:val="24"/>
+          <w:lang w:val="hr-HR"/>
+        </w:rPr>
+        <w:t>4</w:t>
+      </w:r>
+      <w:r>
+        <w:rPr>
+          <w:rFonts w:ascii="Arial" w:hAnsi="Arial" w:eastAsia="Arial" w:cs="Arial"/>
+          <w:noProof w:val="0"/>
+          <w:sz w:val="24"/>
+          <w:szCs w:val="24"/>
+          <w:lang w:val="hr-HR"/>
+        </w:rPr>
+        <w:t>.)</w:t>
+      </w:r>
+      <w:r>
+        <w:rPr>
+          <w:rFonts w:ascii="Arial" w:hAnsi="Arial" w:eastAsia="Arial" w:cs="Arial"/>
+          <w:noProof w:val="0"/>
+          <w:sz w:val="24"/>
+          <w:szCs w:val="24"/>
+          <w:lang w:val="hr-HR"/>
+        </w:rPr>
+        <w:t xml:space="preserve"> </w:t>
+      </w:r>
+      <w:hyperlink r:id="Re64ae19111fe442e">
+        <w:r>
+          <w:rPr>
+            <w:rStyle w:val="Hyperlink"/>
+            <w:rFonts w:ascii="Arial" w:hAnsi="Arial" w:eastAsia="Arial" w:cs="Arial"/>
+            <w:noProof w:val="0"/>
+            <w:sz w:val="24"/>
+            <w:szCs w:val="24"/>
+            <w:lang w:val="hr-HR"/>
+          </w:rPr>
+          <w:t>https://en.wikipedia.org/wiki/Suffix_tree</w:t>
+        </w:r>
+      </w:hyperlink>
+    </w:p>
+    <w:p w14:noSpellErr="1">
+      <w:pPr>
+        <w:pStyle w:val="Normal"/>
+        <w:rPr>
+          <w:rFonts w:ascii="Arial" w:hAnsi="Arial" w:eastAsia="Arial" w:cs="Arial"/>
+          <w:noProof w:val="0"/>
+          <w:sz w:val="24"/>
+          <w:szCs w:val="24"/>
+          <w:lang w:val="hr-HR"/>
+        </w:rPr>
+      </w:pPr>
+      <w:r>
+        <w:rPr>
+          <w:rFonts w:ascii="Arial" w:hAnsi="Arial" w:eastAsia="Arial" w:cs="Arial"/>
+          <w:noProof w:val="0"/>
+          <w:sz w:val="24"/>
+          <w:szCs w:val="24"/>
+          <w:lang w:val="hr-HR"/>
+        </w:rPr>
+        <w:t>5</w:t>
+      </w:r>
+      <w:r>
+        <w:rPr>
+          <w:rFonts w:ascii="Arial" w:hAnsi="Arial" w:eastAsia="Arial" w:cs="Arial"/>
+          <w:noProof w:val="0"/>
+          <w:sz w:val="24"/>
+          <w:szCs w:val="24"/>
+          <w:lang w:val="hr-HR"/>
+        </w:rPr>
+        <w:t>.)</w:t>
+      </w:r>
+      <w:r>
+        <w:rPr>
+          <w:rFonts w:ascii="Arial" w:hAnsi="Arial" w:eastAsia="Arial" w:cs="Arial"/>
+          <w:noProof w:val="0"/>
+          <w:sz w:val="24"/>
+          <w:szCs w:val="24"/>
+          <w:lang w:val="hr-HR"/>
+        </w:rPr>
+        <w:t xml:space="preserve"> </w:t>
+      </w:r>
+      <w:hyperlink r:id="Rc603df9a3fd44530">
+        <w:r>
+          <w:rPr>
+            <w:rStyle w:val="Hyperlink"/>
+            <w:rFonts w:ascii="Arial" w:hAnsi="Arial" w:eastAsia="Arial" w:cs="Arial"/>
+            <w:noProof w:val="0"/>
+            <w:sz w:val="24"/>
+            <w:szCs w:val="24"/>
+            <w:lang w:val="hr-HR"/>
+          </w:rPr>
+          <w:t>https://en.wikipedia.org/wiki/Trie</w:t>
+        </w:r>
+      </w:hyperlink>
+    </w:p>
+    <w:p/>
+    <w:p/>
+    <w:p/>
+    <w:p/>
+    <w:p/>
+    <w:p/>
+    <w:p/>
+    <w:p/>
+    <w:p/>
     <w:sectPr>
       <w:headerReference w:type="even" r:id="rId9"/>
       <w:headerReference w:type="default" r:id="rId10"/>
@@ -770,31 +2564,31 @@
 <file path=word/endnotes.xml><?xml version="1.0" encoding="utf-8"?>
 <w:endnotes xmlns:wpc="http://schemas.microsoft.com/office/word/2010/wordprocessingCanvas" xmlns:cx="http://schemas.microsoft.com/office/drawing/2014/chartex" xmlns:cx1="http://schemas.microsoft.com/office/drawing/2015/9/8/chartex" xmlns:cx2="http://schemas.microsoft.com/office/drawing/2015/10/21/chartex" xmlns:cx3="http://schemas.microsoft.com/office/drawing/2016/5/9/chartex" xmlns:cx4="http://schemas.microsoft.com/office/drawing/2016/5/10/chartex" xmlns:cx5="http://schemas.microsoft.com/office/drawing/2016/5/11/chartex" xmlns:cx6="http://schemas.microsoft.com/office/drawing/2016/5/12/chartex" xmlns:cx7="http://schemas.microsoft.com/office/drawing/2016/5/13/chartex" xmlns:cx8="http://schemas.microsoft.com/office/drawing/2016/5/14/chartex" xmlns:mc="http://schemas.openxmlformats.org/markup-compatibility/2006" xmlns:aink="http://schemas.microsoft.com/office/drawing/2016/ink" xmlns:am3d="http://schemas.microsoft.com/office/drawing/2017/model3d" xmlns:o="urn:schemas-microsoft-com:office:office" xmlns:r="http://schemas.openxmlformats.org/officeDocument/2006/relationships" xmlns:m="http://schemas.openxmlformats.org/officeDocument/2006/math" xmlns:v="urn:schemas-microsoft-com:vml" xmlns:wp14="http://schemas.microsoft.com/office/word/2010/wordprocessingDrawing" xmlns:wp="http://schemas.openxmlformats.org/drawingml/2006/wordprocessingDrawing" xmlns:w10="urn:schemas-microsoft-com:office:word" xmlns:w="http://schemas.openxmlformats.org/wordprocessingml/2006/main" xmlns:w14="http://schemas.microsoft.com/office/word/2010/wordml" xmlns:w15="http://schemas.microsoft.com/office/word/2012/wordml" xmlns:w16cid="http://schemas.microsoft.com/office/word/2016/wordml/cid" xmlns:w16se="http://schemas.microsoft.com/office/word/2015/wordml/symex" xmlns:wpg="http://schemas.microsoft.com/office/word/2010/wordprocessingGroup" xmlns:wpi="http://schemas.microsoft.com/office/word/2010/wordprocessingInk" xmlns:wne="http://schemas.microsoft.com/office/word/2006/wordml" xmlns:wps="http://schemas.microsoft.com/office/word/2010/wordprocessingShape" mc:Ignorable="w14 w15 w16se w16cid wp14">
   <w:endnote w:type="separator" w:id="-1">
-    <w:p xmlns:wp14="http://schemas.microsoft.com/office/word/2010/wordml" wp14:textId="77777777">
+    <w:p>
       <w:r>
         <w:separator/>
       </w:r>
     </w:p>
-    <w:p xmlns:wp14="http://schemas.microsoft.com/office/word/2010/wordml" wp14:textId="77777777"/>
-    <w:p xmlns:wp14="http://schemas.microsoft.com/office/word/2010/wordml" wp14:textId="77777777"/>
-    <w:p xmlns:wp14="http://schemas.microsoft.com/office/word/2010/wordml" wp14:textId="77777777"/>
+    <w:p/>
+    <w:p/>
+    <w:p/>
   </w:endnote>
   <w:endnote w:type="continuationSeparator" w:id="0">
-    <w:p xmlns:wp14="http://schemas.microsoft.com/office/word/2010/wordml" wp14:textId="77777777">
+    <w:p>
       <w:r>
         <w:continuationSeparator/>
       </w:r>
     </w:p>
-    <w:p xmlns:wp14="http://schemas.microsoft.com/office/word/2010/wordml" wp14:textId="77777777"/>
-    <w:p xmlns:wp14="http://schemas.microsoft.com/office/word/2010/wordml" wp14:textId="77777777"/>
-    <w:p xmlns:wp14="http://schemas.microsoft.com/office/word/2010/wordml" wp14:textId="77777777"/>
+    <w:p/>
+    <w:p/>
+    <w:p/>
   </w:endnote>
 </w:endnotes>
 </file>
 
 <file path=word/footer1.xml><?xml version="1.0" encoding="utf-8"?>
 <w:ftr xmlns:wpc="http://schemas.microsoft.com/office/word/2010/wordprocessingCanvas" xmlns:cx="http://schemas.microsoft.com/office/drawing/2014/chartex" xmlns:cx1="http://schemas.microsoft.com/office/drawing/2015/9/8/chartex" xmlns:cx2="http://schemas.microsoft.com/office/drawing/2015/10/21/chartex" xmlns:cx3="http://schemas.microsoft.com/office/drawing/2016/5/9/chartex" xmlns:cx4="http://schemas.microsoft.com/office/drawing/2016/5/10/chartex" xmlns:cx5="http://schemas.microsoft.com/office/drawing/2016/5/11/chartex" xmlns:cx6="http://schemas.microsoft.com/office/drawing/2016/5/12/chartex" xmlns:cx7="http://schemas.microsoft.com/office/drawing/2016/5/13/chartex" xmlns:cx8="http://schemas.microsoft.com/office/drawing/2016/5/14/chartex" xmlns:mc="http://schemas.openxmlformats.org/markup-compatibility/2006" xmlns:aink="http://schemas.microsoft.com/office/drawing/2016/ink" xmlns:am3d="http://schemas.microsoft.com/office/drawing/2017/model3d" xmlns:o="urn:schemas-microsoft-com:office:office" xmlns:r="http://schemas.openxmlformats.org/officeDocument/2006/relationships" xmlns:m="http://schemas.openxmlformats.org/officeDocument/2006/math" xmlns:v="urn:schemas-microsoft-com:vml" xmlns:wp14="http://schemas.microsoft.com/office/word/2010/wordprocessingDrawing" xmlns:wp="http://schemas.openxmlformats.org/drawingml/2006/wordprocessingDrawing" xmlns:w10="urn:schemas-microsoft-com:office:word" xmlns:w="http://schemas.openxmlformats.org/wordprocessingml/2006/main" xmlns:w14="http://schemas.microsoft.com/office/word/2010/wordml" xmlns:w15="http://schemas.microsoft.com/office/word/2012/wordml" xmlns:w16cid="http://schemas.microsoft.com/office/word/2016/wordml/cid" xmlns:w16se="http://schemas.microsoft.com/office/word/2015/wordml/symex" xmlns:wpg="http://schemas.microsoft.com/office/word/2010/wordprocessingGroup" xmlns:wpi="http://schemas.microsoft.com/office/word/2010/wordprocessingInk" xmlns:wne="http://schemas.microsoft.com/office/word/2006/wordml" xmlns:wps="http://schemas.microsoft.com/office/word/2010/wordprocessingShape" mc:Ignorable="w14 w15 w16se w16cid wp14">
-  <w:p xmlns:wp14="http://schemas.microsoft.com/office/word/2010/wordml" wp14:textId="77777777">
+  <w:p>
     <w:r>
       <w:tab/>
     </w:r>
@@ -817,14 +2611,14 @@
       <w:fldChar w:fldCharType="end"/>
     </w:r>
   </w:p>
-  <w:p xmlns:wp14="http://schemas.microsoft.com/office/word/2010/wordml" wp14:textId="77777777"/>
-  <w:p xmlns:wp14="http://schemas.microsoft.com/office/word/2010/wordml" wp14:textId="77777777"/>
+  <w:p/>
+  <w:p/>
 </w:ftr>
 </file>
 
 <file path=word/footer2.xml><?xml version="1.0" encoding="utf-8"?>
 <w:ftr xmlns:wpc="http://schemas.microsoft.com/office/word/2010/wordprocessingCanvas" xmlns:cx="http://schemas.microsoft.com/office/drawing/2014/chartex" xmlns:cx1="http://schemas.microsoft.com/office/drawing/2015/9/8/chartex" xmlns:cx2="http://schemas.microsoft.com/office/drawing/2015/10/21/chartex" xmlns:cx3="http://schemas.microsoft.com/office/drawing/2016/5/9/chartex" xmlns:cx4="http://schemas.microsoft.com/office/drawing/2016/5/10/chartex" xmlns:cx5="http://schemas.microsoft.com/office/drawing/2016/5/11/chartex" xmlns:cx6="http://schemas.microsoft.com/office/drawing/2016/5/12/chartex" xmlns:cx7="http://schemas.microsoft.com/office/drawing/2016/5/13/chartex" xmlns:cx8="http://schemas.microsoft.com/office/drawing/2016/5/14/chartex" xmlns:mc="http://schemas.openxmlformats.org/markup-compatibility/2006" xmlns:aink="http://schemas.microsoft.com/office/drawing/2016/ink" xmlns:am3d="http://schemas.microsoft.com/office/drawing/2017/model3d" xmlns:o="urn:schemas-microsoft-com:office:office" xmlns:r="http://schemas.openxmlformats.org/officeDocument/2006/relationships" xmlns:m="http://schemas.openxmlformats.org/officeDocument/2006/math" xmlns:v="urn:schemas-microsoft-com:vml" xmlns:wp14="http://schemas.microsoft.com/office/word/2010/wordprocessingDrawing" xmlns:wp="http://schemas.openxmlformats.org/drawingml/2006/wordprocessingDrawing" xmlns:w10="urn:schemas-microsoft-com:office:word" xmlns:w="http://schemas.openxmlformats.org/wordprocessingml/2006/main" xmlns:w14="http://schemas.microsoft.com/office/word/2010/wordml" xmlns:w15="http://schemas.microsoft.com/office/word/2012/wordml" xmlns:w16cid="http://schemas.microsoft.com/office/word/2016/wordml/cid" xmlns:w16se="http://schemas.microsoft.com/office/word/2015/wordml/symex" xmlns:wpg="http://schemas.microsoft.com/office/word/2010/wordprocessingGroup" xmlns:wpi="http://schemas.microsoft.com/office/word/2010/wordprocessingInk" xmlns:wne="http://schemas.microsoft.com/office/word/2006/wordml" xmlns:wps="http://schemas.microsoft.com/office/word/2010/wordprocessingShape" mc:Ignorable="w14 w15 w16se w16cid wp14">
-  <w:p xmlns:wp14="http://schemas.microsoft.com/office/word/2010/wordml" wp14:textId="77777777">
+  <w:p>
     <w:pPr>
       <w:pStyle w:val="Footer"/>
       <w:jc w:val="right"/>
@@ -861,67 +2655,67 @@
       <w:fldChar w:fldCharType="end"/>
     </w:r>
   </w:p>
-  <w:p xmlns:wp14="http://schemas.microsoft.com/office/word/2010/wordml" wp14:textId="77777777"/>
+  <w:p/>
 </w:ftr>
 </file>
 
 <file path=word/footnotes.xml><?xml version="1.0" encoding="utf-8"?>
 <w:footnotes xmlns:wpc="http://schemas.microsoft.com/office/word/2010/wordprocessingCanvas" xmlns:cx="http://schemas.microsoft.com/office/drawing/2014/chartex" xmlns:cx1="http://schemas.microsoft.com/office/drawing/2015/9/8/chartex" xmlns:cx2="http://schemas.microsoft.com/office/drawing/2015/10/21/chartex" xmlns:cx3="http://schemas.microsoft.com/office/drawing/2016/5/9/chartex" xmlns:cx4="http://schemas.microsoft.com/office/drawing/2016/5/10/chartex" xmlns:cx5="http://schemas.microsoft.com/office/drawing/2016/5/11/chartex" xmlns:cx6="http://schemas.microsoft.com/office/drawing/2016/5/12/chartex" xmlns:cx7="http://schemas.microsoft.com/office/drawing/2016/5/13/chartex" xmlns:cx8="http://schemas.microsoft.com/office/drawing/2016/5/14/chartex" xmlns:mc="http://schemas.openxmlformats.org/markup-compatibility/2006" xmlns:aink="http://schemas.microsoft.com/office/drawing/2016/ink" xmlns:am3d="http://schemas.microsoft.com/office/drawing/2017/model3d" xmlns:o="urn:schemas-microsoft-com:office:office" xmlns:r="http://schemas.openxmlformats.org/officeDocument/2006/relationships" xmlns:m="http://schemas.openxmlformats.org/officeDocument/2006/math" xmlns:v="urn:schemas-microsoft-com:vml" xmlns:wp14="http://schemas.microsoft.com/office/word/2010/wordprocessingDrawing" xmlns:wp="http://schemas.openxmlformats.org/drawingml/2006/wordprocessingDrawing" xmlns:w10="urn:schemas-microsoft-com:office:word" xmlns:w="http://schemas.openxmlformats.org/wordprocessingml/2006/main" xmlns:w14="http://schemas.microsoft.com/office/word/2010/wordml" xmlns:w15="http://schemas.microsoft.com/office/word/2012/wordml" xmlns:w16cid="http://schemas.microsoft.com/office/word/2016/wordml/cid" xmlns:w16se="http://schemas.microsoft.com/office/word/2015/wordml/symex" xmlns:wpg="http://schemas.microsoft.com/office/word/2010/wordprocessingGroup" xmlns:wpi="http://schemas.microsoft.com/office/word/2010/wordprocessingInk" xmlns:wne="http://schemas.microsoft.com/office/word/2006/wordml" xmlns:wps="http://schemas.microsoft.com/office/word/2010/wordprocessingShape" mc:Ignorable="w14 w15 w16se w16cid wp14">
   <w:footnote w:type="separator" w:id="-1">
-    <w:p xmlns:wp14="http://schemas.microsoft.com/office/word/2010/wordml" wp14:textId="77777777">
+    <w:p>
       <w:r>
         <w:separator/>
       </w:r>
     </w:p>
-    <w:p xmlns:wp14="http://schemas.microsoft.com/office/word/2010/wordml" wp14:textId="77777777"/>
-    <w:p xmlns:wp14="http://schemas.microsoft.com/office/word/2010/wordml" wp14:textId="77777777"/>
-    <w:p xmlns:wp14="http://schemas.microsoft.com/office/word/2010/wordml" wp14:textId="77777777"/>
+    <w:p/>
+    <w:p/>
+    <w:p/>
   </w:footnote>
   <w:footnote w:type="continuationSeparator" w:id="0">
-    <w:p xmlns:wp14="http://schemas.microsoft.com/office/word/2010/wordml" wp14:textId="77777777">
+    <w:p>
       <w:r>
         <w:continuationSeparator/>
       </w:r>
     </w:p>
-    <w:p xmlns:wp14="http://schemas.microsoft.com/office/word/2010/wordml" wp14:textId="77777777"/>
-    <w:p xmlns:wp14="http://schemas.microsoft.com/office/word/2010/wordml" wp14:textId="77777777"/>
-    <w:p xmlns:wp14="http://schemas.microsoft.com/office/word/2010/wordml" wp14:textId="77777777"/>
+    <w:p/>
+    <w:p/>
+    <w:p/>
   </w:footnote>
 </w:footnotes>
 </file>
 
 <file path=word/header1.xml><?xml version="1.0" encoding="utf-8"?>
 <w:hdr xmlns:wpc="http://schemas.microsoft.com/office/word/2010/wordprocessingCanvas" xmlns:cx="http://schemas.microsoft.com/office/drawing/2014/chartex" xmlns:cx1="http://schemas.microsoft.com/office/drawing/2015/9/8/chartex" xmlns:cx2="http://schemas.microsoft.com/office/drawing/2015/10/21/chartex" xmlns:cx3="http://schemas.microsoft.com/office/drawing/2016/5/9/chartex" xmlns:cx4="http://schemas.microsoft.com/office/drawing/2016/5/10/chartex" xmlns:cx5="http://schemas.microsoft.com/office/drawing/2016/5/11/chartex" xmlns:cx6="http://schemas.microsoft.com/office/drawing/2016/5/12/chartex" xmlns:cx7="http://schemas.microsoft.com/office/drawing/2016/5/13/chartex" xmlns:cx8="http://schemas.microsoft.com/office/drawing/2016/5/14/chartex" xmlns:mc="http://schemas.openxmlformats.org/markup-compatibility/2006" xmlns:aink="http://schemas.microsoft.com/office/drawing/2016/ink" xmlns:am3d="http://schemas.microsoft.com/office/drawing/2017/model3d" xmlns:o="urn:schemas-microsoft-com:office:office" xmlns:r="http://schemas.openxmlformats.org/officeDocument/2006/relationships" xmlns:m="http://schemas.openxmlformats.org/officeDocument/2006/math" xmlns:v="urn:schemas-microsoft-com:vml" xmlns:wp14="http://schemas.microsoft.com/office/word/2010/wordprocessingDrawing" xmlns:wp="http://schemas.openxmlformats.org/drawingml/2006/wordprocessingDrawing" xmlns:w10="urn:schemas-microsoft-com:office:word" xmlns:w="http://schemas.openxmlformats.org/wordprocessingml/2006/main" xmlns:w14="http://schemas.microsoft.com/office/word/2010/wordml" xmlns:w15="http://schemas.microsoft.com/office/word/2012/wordml" xmlns:w16cid="http://schemas.microsoft.com/office/word/2016/wordml/cid" xmlns:w16se="http://schemas.microsoft.com/office/word/2015/wordml/symex" xmlns:wpg="http://schemas.microsoft.com/office/word/2010/wordprocessingGroup" xmlns:wpi="http://schemas.microsoft.com/office/word/2010/wordprocessingInk" xmlns:wne="http://schemas.microsoft.com/office/word/2006/wordml" xmlns:wps="http://schemas.microsoft.com/office/word/2010/wordprocessingShape" mc:Ignorable="w14 w15 w16se w16cid wp14">
-  <w:p xmlns:wp14="http://schemas.microsoft.com/office/word/2010/wordml" wp14:textId="77777777">
+  <w:p>
     <w:r>
       <w:t>Kvaliteta usluge u OpenBSD-u</w:t>
     </w:r>
   </w:p>
-  <w:p xmlns:wp14="http://schemas.microsoft.com/office/word/2010/wordml" wp14:textId="77777777"/>
-  <w:p xmlns:wp14="http://schemas.microsoft.com/office/word/2010/wordml" wp14:textId="77777777"/>
+  <w:p/>
+  <w:p/>
 </w:hdr>
 </file>
 
 <file path=word/header2.xml><?xml version="1.0" encoding="utf-8"?>
 <w:hdr xmlns:wpc="http://schemas.microsoft.com/office/word/2010/wordprocessingCanvas" xmlns:cx="http://schemas.microsoft.com/office/drawing/2014/chartex" xmlns:cx1="http://schemas.microsoft.com/office/drawing/2015/9/8/chartex" xmlns:cx2="http://schemas.microsoft.com/office/drawing/2015/10/21/chartex" xmlns:cx3="http://schemas.microsoft.com/office/drawing/2016/5/9/chartex" xmlns:cx4="http://schemas.microsoft.com/office/drawing/2016/5/10/chartex" xmlns:cx5="http://schemas.microsoft.com/office/drawing/2016/5/11/chartex" xmlns:cx6="http://schemas.microsoft.com/office/drawing/2016/5/12/chartex" xmlns:cx7="http://schemas.microsoft.com/office/drawing/2016/5/13/chartex" xmlns:cx8="http://schemas.microsoft.com/office/drawing/2016/5/14/chartex" xmlns:mc="http://schemas.openxmlformats.org/markup-compatibility/2006" xmlns:aink="http://schemas.microsoft.com/office/drawing/2016/ink" xmlns:am3d="http://schemas.microsoft.com/office/drawing/2017/model3d" xmlns:o="urn:schemas-microsoft-com:office:office" xmlns:r="http://schemas.openxmlformats.org/officeDocument/2006/relationships" xmlns:m="http://schemas.openxmlformats.org/officeDocument/2006/math" xmlns:v="urn:schemas-microsoft-com:vml" xmlns:wp14="http://schemas.microsoft.com/office/word/2010/wordprocessingDrawing" xmlns:wp="http://schemas.openxmlformats.org/drawingml/2006/wordprocessingDrawing" xmlns:w10="urn:schemas-microsoft-com:office:word" xmlns:w="http://schemas.openxmlformats.org/wordprocessingml/2006/main" xmlns:w14="http://schemas.microsoft.com/office/word/2010/wordml" xmlns:w15="http://schemas.microsoft.com/office/word/2012/wordml" xmlns:w16cid="http://schemas.microsoft.com/office/word/2016/wordml/cid" xmlns:w16se="http://schemas.microsoft.com/office/word/2015/wordml/symex" xmlns:wpg="http://schemas.microsoft.com/office/word/2010/wordprocessingGroup" xmlns:wpi="http://schemas.microsoft.com/office/word/2010/wordprocessingInk" xmlns:wne="http://schemas.microsoft.com/office/word/2006/wordml" xmlns:wps="http://schemas.microsoft.com/office/word/2010/wordprocessingShape" mc:Ignorable="w14 w15 w16se w16cid wp14">
-  <w:p xmlns:wp14="http://schemas.microsoft.com/office/word/2010/wordml" wp14:textId="77777777"/>
+  <w:p/>
 </w:hdr>
 </file>
 
 <file path=word/header3.xml><?xml version="1.0" encoding="utf-8"?>
 <w:hdr xmlns:wpc="http://schemas.microsoft.com/office/word/2010/wordprocessingCanvas" xmlns:cx="http://schemas.microsoft.com/office/drawing/2014/chartex" xmlns:cx1="http://schemas.microsoft.com/office/drawing/2015/9/8/chartex" xmlns:cx2="http://schemas.microsoft.com/office/drawing/2015/10/21/chartex" xmlns:cx3="http://schemas.microsoft.com/office/drawing/2016/5/9/chartex" xmlns:cx4="http://schemas.microsoft.com/office/drawing/2016/5/10/chartex" xmlns:cx5="http://schemas.microsoft.com/office/drawing/2016/5/11/chartex" xmlns:cx6="http://schemas.microsoft.com/office/drawing/2016/5/12/chartex" xmlns:cx7="http://schemas.microsoft.com/office/drawing/2016/5/13/chartex" xmlns:cx8="http://schemas.microsoft.com/office/drawing/2016/5/14/chartex" xmlns:mc="http://schemas.openxmlformats.org/markup-compatibility/2006" xmlns:aink="http://schemas.microsoft.com/office/drawing/2016/ink" xmlns:am3d="http://schemas.microsoft.com/office/drawing/2017/model3d" xmlns:o="urn:schemas-microsoft-com:office:office" xmlns:r="http://schemas.openxmlformats.org/officeDocument/2006/relationships" xmlns:m="http://schemas.openxmlformats.org/officeDocument/2006/math" xmlns:v="urn:schemas-microsoft-com:vml" xmlns:wp14="http://schemas.microsoft.com/office/word/2010/wordprocessingDrawing" xmlns:wp="http://schemas.openxmlformats.org/drawingml/2006/wordprocessingDrawing" xmlns:w10="urn:schemas-microsoft-com:office:word" xmlns:w="http://schemas.openxmlformats.org/wordprocessingml/2006/main" xmlns:w14="http://schemas.microsoft.com/office/word/2010/wordml" xmlns:w15="http://schemas.microsoft.com/office/word/2012/wordml" xmlns:w16cid="http://schemas.microsoft.com/office/word/2016/wordml/cid" xmlns:w16se="http://schemas.microsoft.com/office/word/2015/wordml/symex" xmlns:wpg="http://schemas.microsoft.com/office/word/2010/wordprocessingGroup" xmlns:wpi="http://schemas.microsoft.com/office/word/2010/wordprocessingInk" xmlns:wne="http://schemas.microsoft.com/office/word/2006/wordml" xmlns:wps="http://schemas.microsoft.com/office/word/2010/wordprocessingShape" mc:Ignorable="w14 w15 w16se w16cid wp14">
-  <w:p xmlns:wp14="http://schemas.microsoft.com/office/word/2010/wordml" wp14:textId="77777777">
+  <w:p>
     <w:pPr>
       <w:pStyle w:val="Header"/>
     </w:pPr>
   </w:p>
-  <w:p xmlns:wp14="http://schemas.microsoft.com/office/word/2010/wordml" wp14:textId="77777777"/>
+  <w:p/>
 </w:hdr>
 </file>
 
 <file path=word/numbering.xml><?xml version="1.0" encoding="utf-8"?>
 <w:numbering xmlns:wpc="http://schemas.microsoft.com/office/word/2010/wordprocessingCanvas" xmlns:cx="http://schemas.microsoft.com/office/drawing/2014/chartex" xmlns:cx1="http://schemas.microsoft.com/office/drawing/2015/9/8/chartex" xmlns:cx2="http://schemas.microsoft.com/office/drawing/2015/10/21/chartex" xmlns:cx3="http://schemas.microsoft.com/office/drawing/2016/5/9/chartex" xmlns:cx4="http://schemas.microsoft.com/office/drawing/2016/5/10/chartex" xmlns:cx5="http://schemas.microsoft.com/office/drawing/2016/5/11/chartex" xmlns:cx6="http://schemas.microsoft.com/office/drawing/2016/5/12/chartex" xmlns:cx7="http://schemas.microsoft.com/office/drawing/2016/5/13/chartex" xmlns:cx8="http://schemas.microsoft.com/office/drawing/2016/5/14/chartex" xmlns:mc="http://schemas.openxmlformats.org/markup-compatibility/2006" xmlns:aink="http://schemas.microsoft.com/office/drawing/2016/ink" xmlns:am3d="http://schemas.microsoft.com/office/drawing/2017/model3d" xmlns:o="urn:schemas-microsoft-com:office:office" xmlns:r="http://schemas.openxmlformats.org/officeDocument/2006/relationships" xmlns:m="http://schemas.openxmlformats.org/officeDocument/2006/math" xmlns:v="urn:schemas-microsoft-com:vml" xmlns:wp14="http://schemas.microsoft.com/office/word/2010/wordprocessingDrawing" xmlns:wp="http://schemas.openxmlformats.org/drawingml/2006/wordprocessingDrawing" xmlns:w10="urn:schemas-microsoft-com:office:word" xmlns:w="http://schemas.openxmlformats.org/wordprocessingml/2006/main" xmlns:w14="http://schemas.microsoft.com/office/word/2010/wordml" xmlns:w15="http://schemas.microsoft.com/office/word/2012/wordml" xmlns:w16cid="http://schemas.microsoft.com/office/word/2016/wordml/cid" xmlns:w16se="http://schemas.microsoft.com/office/word/2015/wordml/symex" xmlns:wpg="http://schemas.microsoft.com/office/word/2010/wordprocessingGroup" xmlns:wpi="http://schemas.microsoft.com/office/word/2010/wordprocessingInk" xmlns:wne="http://schemas.microsoft.com/office/word/2006/wordml" xmlns:wps="http://schemas.microsoft.com/office/word/2010/wordprocessingShape" mc:Ignorable="w14 w15 w16se w16cid wp14">
-  <w:abstractNum xmlns:w="http://schemas.openxmlformats.org/wordprocessingml/2006/main" w:abstractNumId="35">
+  <w:abstractNum xmlns:w="http://schemas.openxmlformats.org/wordprocessingml/2006/main" w:abstractNumId="36">
     <w:multiLevelType xmlns:w="http://schemas.openxmlformats.org/wordprocessingml/2006/main" w:val="hybridMultilevel"/>
     <w:lvl xmlns:w="http://schemas.openxmlformats.org/wordprocessingml/2006/main" w:ilvl="0">
       <w:start w:val="1"/>
@@ -2741,6 +4535,92 @@
     </w:lvl>
   </w:abstractNum>
   <w:abstractNum w:abstractNumId="14" w15:restartNumberingAfterBreak="0">
+    <w:nsid w:val="2F377DED"/>
+    <w:multiLevelType w:val="hybridMultilevel"/>
+    <w:tmpl w:val="FFFFFFFF"/>
+    <w:lvl w:ilvl="0" w:tplc="98465680">
+      <w:start w:val="1"/>
+      <w:numFmt w:val="decimal"/>
+      <w:lvlText w:val="%1."/>
+      <w:lvlJc w:val="left"/>
+      <w:pPr>
+        <w:ind w:left="720" w:hanging="360"/>
+      </w:pPr>
+    </w:lvl>
+    <w:lvl w:ilvl="1" w:tplc="EFF2D6B8">
+      <w:start w:val="1"/>
+      <w:numFmt w:val="lowerLetter"/>
+      <w:lvlText w:val="%2."/>
+      <w:lvlJc w:val="left"/>
+      <w:pPr>
+        <w:ind w:left="1440" w:hanging="360"/>
+      </w:pPr>
+    </w:lvl>
+    <w:lvl w:ilvl="2" w:tplc="D674C406">
+      <w:start w:val="1"/>
+      <w:numFmt w:val="lowerRoman"/>
+      <w:lvlText w:val="%3."/>
+      <w:lvlJc w:val="right"/>
+      <w:pPr>
+        <w:ind w:left="2160" w:hanging="180"/>
+      </w:pPr>
+    </w:lvl>
+    <w:lvl w:ilvl="3" w:tplc="AB821370">
+      <w:start w:val="1"/>
+      <w:numFmt w:val="decimal"/>
+      <w:lvlText w:val="%4."/>
+      <w:lvlJc w:val="left"/>
+      <w:pPr>
+        <w:ind w:left="2880" w:hanging="360"/>
+      </w:pPr>
+    </w:lvl>
+    <w:lvl w:ilvl="4" w:tplc="F1BE95D0">
+      <w:start w:val="1"/>
+      <w:numFmt w:val="lowerLetter"/>
+      <w:lvlText w:val="%5."/>
+      <w:lvlJc w:val="left"/>
+      <w:pPr>
+        <w:ind w:left="3600" w:hanging="360"/>
+      </w:pPr>
+    </w:lvl>
+    <w:lvl w:ilvl="5" w:tplc="D4EE4176">
+      <w:start w:val="1"/>
+      <w:numFmt w:val="lowerRoman"/>
+      <w:lvlText w:val="%6."/>
+      <w:lvlJc w:val="right"/>
+      <w:pPr>
+        <w:ind w:left="4320" w:hanging="180"/>
+      </w:pPr>
+    </w:lvl>
+    <w:lvl w:ilvl="6" w:tplc="BEC0532E">
+      <w:start w:val="1"/>
+      <w:numFmt w:val="decimal"/>
+      <w:lvlText w:val="%7."/>
+      <w:lvlJc w:val="left"/>
+      <w:pPr>
+        <w:ind w:left="5040" w:hanging="360"/>
+      </w:pPr>
+    </w:lvl>
+    <w:lvl w:ilvl="7" w:tplc="A4C0E824">
+      <w:start w:val="1"/>
+      <w:numFmt w:val="lowerLetter"/>
+      <w:lvlText w:val="%8."/>
+      <w:lvlJc w:val="left"/>
+      <w:pPr>
+        <w:ind w:left="5760" w:hanging="360"/>
+      </w:pPr>
+    </w:lvl>
+    <w:lvl w:ilvl="8" w:tplc="3942E844">
+      <w:start w:val="1"/>
+      <w:numFmt w:val="lowerRoman"/>
+      <w:lvlText w:val="%9."/>
+      <w:lvlJc w:val="right"/>
+      <w:pPr>
+        <w:ind w:left="6480" w:hanging="180"/>
+      </w:pPr>
+    </w:lvl>
+  </w:abstractNum>
+  <w:abstractNum w:abstractNumId="15" w15:restartNumberingAfterBreak="0">
     <w:nsid w:val="343B00C5"/>
     <w:multiLevelType w:val="multilevel"/>
     <w:tmpl w:val="070CA452"/>
@@ -2856,7 +4736,7 @@
       </w:pPr>
     </w:lvl>
   </w:abstractNum>
-  <w:abstractNum w:abstractNumId="15" w15:restartNumberingAfterBreak="0">
+  <w:abstractNum w:abstractNumId="16" w15:restartNumberingAfterBreak="0">
     <w:nsid w:val="371B511C"/>
     <w:multiLevelType w:val="multilevel"/>
     <w:tmpl w:val="144E5EBC"/>
@@ -2969,7 +4849,7 @@
       </w:pPr>
     </w:lvl>
   </w:abstractNum>
-  <w:abstractNum w:abstractNumId="16" w15:restartNumberingAfterBreak="0">
+  <w:abstractNum w:abstractNumId="17" w15:restartNumberingAfterBreak="0">
     <w:nsid w:val="37D47806"/>
     <w:multiLevelType w:val="multilevel"/>
     <w:tmpl w:val="99FCED0E"/>
@@ -3118,7 +4998,7 @@
       </w:rPr>
     </w:lvl>
   </w:abstractNum>
-  <w:abstractNum w:abstractNumId="17" w15:restartNumberingAfterBreak="0">
+  <w:abstractNum w:abstractNumId="18" w15:restartNumberingAfterBreak="0">
     <w:nsid w:val="3BBB223D"/>
     <w:multiLevelType w:val="hybridMultilevel"/>
     <w:tmpl w:val="823C9D2C"/>
@@ -3258,7 +5138,7 @@
       </w:rPr>
     </w:lvl>
   </w:abstractNum>
-  <w:abstractNum w:abstractNumId="18" w15:restartNumberingAfterBreak="0">
+  <w:abstractNum w:abstractNumId="19" w15:restartNumberingAfterBreak="0">
     <w:nsid w:val="3CDF65B6"/>
     <w:multiLevelType w:val="hybridMultilevel"/>
     <w:tmpl w:val="6D109288"/>
@@ -3398,7 +5278,7 @@
       </w:rPr>
     </w:lvl>
   </w:abstractNum>
-  <w:abstractNum w:abstractNumId="19" w15:restartNumberingAfterBreak="0">
+  <w:abstractNum w:abstractNumId="20" w15:restartNumberingAfterBreak="0">
     <w:nsid w:val="44890AB3"/>
     <w:multiLevelType w:val="hybridMultilevel"/>
     <w:tmpl w:val="402AE3CC"/>
@@ -3514,7 +5394,7 @@
       </w:pPr>
     </w:lvl>
   </w:abstractNum>
-  <w:abstractNum w:abstractNumId="20" w15:restartNumberingAfterBreak="0">
+  <w:abstractNum w:abstractNumId="21" w15:restartNumberingAfterBreak="0">
     <w:nsid w:val="49225B52"/>
     <w:multiLevelType w:val="hybridMultilevel"/>
     <w:tmpl w:val="5A640010"/>
@@ -3654,7 +5534,7 @@
       </w:rPr>
     </w:lvl>
   </w:abstractNum>
-  <w:abstractNum w:abstractNumId="21" w15:restartNumberingAfterBreak="0">
+  <w:abstractNum w:abstractNumId="22" w15:restartNumberingAfterBreak="0">
     <w:nsid w:val="4D9102BC"/>
     <w:multiLevelType w:val="hybridMultilevel"/>
     <w:tmpl w:val="492C9FDC"/>
@@ -3794,7 +5674,7 @@
       </w:rPr>
     </w:lvl>
   </w:abstractNum>
-  <w:abstractNum w:abstractNumId="22" w15:restartNumberingAfterBreak="0">
+  <w:abstractNum w:abstractNumId="23" w15:restartNumberingAfterBreak="0">
     <w:nsid w:val="52F413D7"/>
     <w:multiLevelType w:val="hybridMultilevel"/>
     <w:tmpl w:val="B4105BBA"/>
@@ -3907,7 +5787,7 @@
       </w:pPr>
     </w:lvl>
   </w:abstractNum>
-  <w:abstractNum w:abstractNumId="23" w15:restartNumberingAfterBreak="0">
+  <w:abstractNum w:abstractNumId="24" w15:restartNumberingAfterBreak="0">
     <w:nsid w:val="5BCB4B99"/>
     <w:multiLevelType w:val="multilevel"/>
     <w:tmpl w:val="E79247BC"/>
@@ -3923,7 +5803,6 @@
         </w:tabs>
         <w:ind w:left="432" w:hanging="432"/>
       </w:pPr>
-      <w:rPr/>
     </w:lvl>
     <w:lvl w:ilvl="1">
       <w:start w:val="1"/>
@@ -4054,7 +5933,7 @@
       </w:rPr>
     </w:lvl>
   </w:abstractNum>
-  <w:abstractNum w:abstractNumId="24" w15:restartNumberingAfterBreak="0">
+  <w:abstractNum w:abstractNumId="25" w15:restartNumberingAfterBreak="0">
     <w:nsid w:val="5CFE3D8E"/>
     <w:multiLevelType w:val="multilevel"/>
     <w:tmpl w:val="431E3A62"/>
@@ -4167,7 +6046,7 @@
       </w:pPr>
     </w:lvl>
   </w:abstractNum>
-  <w:abstractNum w:abstractNumId="25" w15:restartNumberingAfterBreak="0">
+  <w:abstractNum w:abstractNumId="26" w15:restartNumberingAfterBreak="0">
     <w:nsid w:val="603D4E6C"/>
     <w:multiLevelType w:val="multilevel"/>
     <w:tmpl w:val="6C3A8304"/>
@@ -4283,7 +6162,7 @@
       </w:pPr>
     </w:lvl>
   </w:abstractNum>
-  <w:abstractNum w:abstractNumId="26" w15:restartNumberingAfterBreak="0">
+  <w:abstractNum w:abstractNumId="27" w15:restartNumberingAfterBreak="0">
     <w:nsid w:val="659F50CD"/>
     <w:multiLevelType w:val="hybridMultilevel"/>
     <w:tmpl w:val="0D8E3C04"/>
@@ -4396,7 +6275,7 @@
       </w:pPr>
     </w:lvl>
   </w:abstractNum>
-  <w:abstractNum w:abstractNumId="27" w15:restartNumberingAfterBreak="0">
+  <w:abstractNum w:abstractNumId="28" w15:restartNumberingAfterBreak="0">
     <w:nsid w:val="68DC7D57"/>
     <w:multiLevelType w:val="hybridMultilevel"/>
     <w:tmpl w:val="72708CEE"/>
@@ -4536,7 +6415,7 @@
       </w:rPr>
     </w:lvl>
   </w:abstractNum>
-  <w:abstractNum w:abstractNumId="28" w15:restartNumberingAfterBreak="0">
+  <w:abstractNum w:abstractNumId="29" w15:restartNumberingAfterBreak="0">
     <w:nsid w:val="6BF26A7C"/>
     <w:multiLevelType w:val="multilevel"/>
     <w:tmpl w:val="C9E26B10"/>
@@ -4676,7 +6555,7 @@
       </w:rPr>
     </w:lvl>
   </w:abstractNum>
-  <w:abstractNum w:abstractNumId="29" w15:restartNumberingAfterBreak="0">
+  <w:abstractNum w:abstractNumId="30" w15:restartNumberingAfterBreak="0">
     <w:nsid w:val="710E017E"/>
     <w:multiLevelType w:val="multilevel"/>
     <w:tmpl w:val="0DD295D4"/>
@@ -4789,7 +6668,7 @@
       </w:pPr>
     </w:lvl>
   </w:abstractNum>
-  <w:abstractNum w:abstractNumId="30" w15:restartNumberingAfterBreak="0">
+  <w:abstractNum w:abstractNumId="31" w15:restartNumberingAfterBreak="0">
     <w:nsid w:val="71AA469A"/>
     <w:multiLevelType w:val="hybridMultilevel"/>
     <w:tmpl w:val="A0741AB6"/>
@@ -4929,7 +6808,7 @@
       </w:rPr>
     </w:lvl>
   </w:abstractNum>
-  <w:abstractNum w:abstractNumId="31" w15:restartNumberingAfterBreak="0">
+  <w:abstractNum w:abstractNumId="32" w15:restartNumberingAfterBreak="0">
     <w:nsid w:val="72FB450B"/>
     <w:multiLevelType w:val="hybridMultilevel"/>
     <w:tmpl w:val="E19234D8"/>
@@ -5069,7 +6948,7 @@
       </w:rPr>
     </w:lvl>
   </w:abstractNum>
-  <w:abstractNum w:abstractNumId="32" w15:restartNumberingAfterBreak="0">
+  <w:abstractNum w:abstractNumId="33" w15:restartNumberingAfterBreak="0">
     <w:nsid w:val="754E7C63"/>
     <w:multiLevelType w:val="multilevel"/>
     <w:tmpl w:val="851C28D2"/>
@@ -5218,7 +7097,7 @@
       </w:rPr>
     </w:lvl>
   </w:abstractNum>
-  <w:abstractNum w:abstractNumId="33" w15:restartNumberingAfterBreak="0">
+  <w:abstractNum w:abstractNumId="34" w15:restartNumberingAfterBreak="0">
     <w:nsid w:val="75965314"/>
     <w:multiLevelType w:val="hybridMultilevel"/>
     <w:tmpl w:val="C9E26B10"/>
@@ -5358,7 +7237,7 @@
       </w:rPr>
     </w:lvl>
   </w:abstractNum>
-  <w:abstractNum w:abstractNumId="34" w15:restartNumberingAfterBreak="0">
+  <w:abstractNum w:abstractNumId="35" w15:restartNumberingAfterBreak="0">
     <w:nsid w:val="7C4B1464"/>
     <w:multiLevelType w:val="multilevel"/>
     <w:tmpl w:val="D004C664"/>
@@ -5507,122 +7386,125 @@
       </w:rPr>
     </w:lvl>
   </w:abstractNum>
-  <w:num w:numId="39">
+  <w:num w:numId="40">
+    <w:abstractNumId w:val="36"/>
+  </w:num>
+  <w:num w:numId="1">
+    <w:abstractNumId w:val="14"/>
+  </w:num>
+  <w:num w:numId="2">
+    <w:abstractNumId w:val="0"/>
+  </w:num>
+  <w:num w:numId="3">
+    <w:abstractNumId w:val="16"/>
+  </w:num>
+  <w:num w:numId="4">
+    <w:abstractNumId w:val="8"/>
+  </w:num>
+  <w:num w:numId="5">
+    <w:abstractNumId w:val="11"/>
+  </w:num>
+  <w:num w:numId="6">
+    <w:abstractNumId w:val="25"/>
+  </w:num>
+  <w:num w:numId="7">
+    <w:abstractNumId w:val="24"/>
+  </w:num>
+  <w:num w:numId="8">
+    <w:abstractNumId w:val="1"/>
+  </w:num>
+  <w:num w:numId="9">
+    <w:abstractNumId w:val="2"/>
+  </w:num>
+  <w:num w:numId="10">
+    <w:abstractNumId w:val="3"/>
+  </w:num>
+  <w:num w:numId="11">
+    <w:abstractNumId w:val="4"/>
+  </w:num>
+  <w:num w:numId="12">
+    <w:abstractNumId w:val="5"/>
+  </w:num>
+  <w:num w:numId="13">
+    <w:abstractNumId w:val="6"/>
+  </w:num>
+  <w:num w:numId="14">
+    <w:abstractNumId w:val="32"/>
+  </w:num>
+  <w:num w:numId="15">
+    <w:abstractNumId w:val="7"/>
+  </w:num>
+  <w:num w:numId="16">
+    <w:abstractNumId w:val="23"/>
+  </w:num>
+  <w:num w:numId="17">
+    <w:abstractNumId w:val="15"/>
+  </w:num>
+  <w:num w:numId="18">
+    <w:abstractNumId w:val="26"/>
+  </w:num>
+  <w:num w:numId="19">
+    <w:abstractNumId w:val="20"/>
+  </w:num>
+  <w:num w:numId="20">
+    <w:abstractNumId w:val="27"/>
+  </w:num>
+  <w:num w:numId="21">
+    <w:abstractNumId w:val="9"/>
+  </w:num>
+  <w:num w:numId="22">
+    <w:abstractNumId w:val="34"/>
+  </w:num>
+  <w:num w:numId="23">
+    <w:abstractNumId w:val="29"/>
+  </w:num>
+  <w:num w:numId="24">
+    <w:abstractNumId w:val="31"/>
+  </w:num>
+  <w:num w:numId="25">
+    <w:abstractNumId w:val="18"/>
+  </w:num>
+  <w:num w:numId="26">
+    <w:abstractNumId w:val="10"/>
+  </w:num>
+  <w:num w:numId="27">
+    <w:abstractNumId w:val="28"/>
+  </w:num>
+  <w:num w:numId="28">
+    <w:abstractNumId w:val="12"/>
+  </w:num>
+  <w:num w:numId="29">
+    <w:abstractNumId w:val="17"/>
+  </w:num>
+  <w:num w:numId="30">
+    <w:abstractNumId w:val="33"/>
+  </w:num>
+  <w:num w:numId="31">
+    <w:abstractNumId w:val="13"/>
+  </w:num>
+  <w:num w:numId="32">
+    <w:abstractNumId w:val="21"/>
+  </w:num>
+  <w:num w:numId="33">
     <w:abstractNumId w:val="35"/>
   </w:num>
-  <w:num w:numId="1">
-    <w:abstractNumId w:val="0"/>
+  <w:num w:numId="34">
+    <w:abstractNumId w:val="22"/>
   </w:num>
-  <w:num w:numId="2">
-    <w:abstractNumId w:val="15"/>
-  </w:num>
-  <w:num w:numId="3">
-    <w:abstractNumId w:val="8"/>
-  </w:num>
-  <w:num w:numId="4">
-    <w:abstractNumId w:val="11"/>
-  </w:num>
-  <w:num w:numId="5">
+  <w:num w:numId="35">
     <w:abstractNumId w:val="24"/>
   </w:num>
-  <w:num w:numId="6">
-    <w:abstractNumId w:val="23"/>
+  <w:num w:numId="36">
+    <w:abstractNumId w:val="24"/>
   </w:num>
-  <w:num w:numId="7">
-    <w:abstractNumId w:val="1"/>
+  <w:num w:numId="37">
+    <w:abstractNumId w:val="24"/>
   </w:num>
-  <w:num w:numId="8">
-    <w:abstractNumId w:val="2"/>
-  </w:num>
-  <w:num w:numId="9">
-    <w:abstractNumId w:val="3"/>
-  </w:num>
-  <w:num w:numId="10">
-    <w:abstractNumId w:val="4"/>
-  </w:num>
-  <w:num w:numId="11">
-    <w:abstractNumId w:val="5"/>
-  </w:num>
-  <w:num w:numId="12">
-    <w:abstractNumId w:val="6"/>
-  </w:num>
-  <w:num w:numId="13">
-    <w:abstractNumId w:val="31"/>
-  </w:num>
-  <w:num w:numId="14">
-    <w:abstractNumId w:val="7"/>
-  </w:num>
-  <w:num w:numId="15">
-    <w:abstractNumId w:val="22"/>
-  </w:num>
-  <w:num w:numId="16">
-    <w:abstractNumId w:val="14"/>
-  </w:num>
-  <w:num w:numId="17">
-    <w:abstractNumId w:val="25"/>
-  </w:num>
-  <w:num w:numId="18">
+  <w:num w:numId="38">
     <w:abstractNumId w:val="19"/>
   </w:num>
-  <w:num w:numId="19">
-    <w:abstractNumId w:val="26"/>
-  </w:num>
-  <w:num w:numId="20">
-    <w:abstractNumId w:val="9"/>
-  </w:num>
-  <w:num w:numId="21">
-    <w:abstractNumId w:val="33"/>
-  </w:num>
-  <w:num w:numId="22">
-    <w:abstractNumId w:val="28"/>
-  </w:num>
-  <w:num w:numId="23">
+  <w:num w:numId="39">
     <w:abstractNumId w:val="30"/>
-  </w:num>
-  <w:num w:numId="24">
-    <w:abstractNumId w:val="17"/>
-  </w:num>
-  <w:num w:numId="25">
-    <w:abstractNumId w:val="10"/>
-  </w:num>
-  <w:num w:numId="26">
-    <w:abstractNumId w:val="27"/>
-  </w:num>
-  <w:num w:numId="27">
-    <w:abstractNumId w:val="12"/>
-  </w:num>
-  <w:num w:numId="28">
-    <w:abstractNumId w:val="16"/>
-  </w:num>
-  <w:num w:numId="29">
-    <w:abstractNumId w:val="32"/>
-  </w:num>
-  <w:num w:numId="30">
-    <w:abstractNumId w:val="13"/>
-  </w:num>
-  <w:num w:numId="31">
-    <w:abstractNumId w:val="20"/>
-  </w:num>
-  <w:num w:numId="32">
-    <w:abstractNumId w:val="34"/>
-  </w:num>
-  <w:num w:numId="33">
-    <w:abstractNumId w:val="21"/>
-  </w:num>
-  <w:num w:numId="34">
-    <w:abstractNumId w:val="23"/>
-  </w:num>
-  <w:num w:numId="35">
-    <w:abstractNumId w:val="23"/>
-  </w:num>
-  <w:num w:numId="36">
-    <w:abstractNumId w:val="23"/>
-  </w:num>
-  <w:num w:numId="37">
-    <w:abstractNumId w:val="18"/>
-  </w:num>
-  <w:num w:numId="38">
-    <w:abstractNumId w:val="29"/>
   </w:num>
 </w:numbering>
 </file>
@@ -5649,11 +7531,57 @@
     <w:lsdException w:name="heading 7" w:qFormat="1"/>
     <w:lsdException w:name="heading 8" w:qFormat="1"/>
     <w:lsdException w:name="heading 9" w:qFormat="1"/>
+    <w:lsdException w:name="toc 1" w:uiPriority="39"/>
     <w:lsdException w:name="caption" w:qFormat="1"/>
     <w:lsdException w:name="Title" w:qFormat="1"/>
     <w:lsdException w:name="Subtitle" w:qFormat="1"/>
+    <w:lsdException w:name="Hyperlink" w:uiPriority="99"/>
     <w:lsdException w:name="Strong" w:qFormat="1"/>
     <w:lsdException w:name="Emphasis" w:qFormat="1"/>
+    <w:lsdException w:name="Normal Table" w:semiHidden="1" w:unhideWhenUsed="1"/>
+    <w:lsdException w:name="Table Simple 1" w:semiHidden="1" w:unhideWhenUsed="1"/>
+    <w:lsdException w:name="Table Simple 2" w:semiHidden="1" w:unhideWhenUsed="1"/>
+    <w:lsdException w:name="Table Simple 3" w:semiHidden="1" w:unhideWhenUsed="1"/>
+    <w:lsdException w:name="Table Classic 1" w:semiHidden="1" w:unhideWhenUsed="1"/>
+    <w:lsdException w:name="Table Classic 2" w:semiHidden="1" w:unhideWhenUsed="1"/>
+    <w:lsdException w:name="Table Classic 3" w:semiHidden="1" w:unhideWhenUsed="1"/>
+    <w:lsdException w:name="Table Classic 4" w:semiHidden="1" w:unhideWhenUsed="1"/>
+    <w:lsdException w:name="Table Colorful 1" w:semiHidden="1" w:unhideWhenUsed="1"/>
+    <w:lsdException w:name="Table Colorful 2" w:semiHidden="1" w:unhideWhenUsed="1"/>
+    <w:lsdException w:name="Table Colorful 3" w:semiHidden="1" w:unhideWhenUsed="1"/>
+    <w:lsdException w:name="Table Columns 1" w:semiHidden="1" w:unhideWhenUsed="1"/>
+    <w:lsdException w:name="Table Columns 2" w:semiHidden="1" w:unhideWhenUsed="1"/>
+    <w:lsdException w:name="Table Columns 3" w:semiHidden="1" w:unhideWhenUsed="1"/>
+    <w:lsdException w:name="Table Columns 4" w:semiHidden="1" w:unhideWhenUsed="1"/>
+    <w:lsdException w:name="Table Columns 5" w:semiHidden="1" w:unhideWhenUsed="1"/>
+    <w:lsdException w:name="Table Grid 1" w:semiHidden="1" w:unhideWhenUsed="1"/>
+    <w:lsdException w:name="Table Grid 2" w:semiHidden="1" w:unhideWhenUsed="1"/>
+    <w:lsdException w:name="Table Grid 3" w:semiHidden="1" w:unhideWhenUsed="1"/>
+    <w:lsdException w:name="Table Grid 4" w:semiHidden="1" w:unhideWhenUsed="1"/>
+    <w:lsdException w:name="Table Grid 5" w:semiHidden="1" w:unhideWhenUsed="1"/>
+    <w:lsdException w:name="Table Grid 6" w:semiHidden="1" w:unhideWhenUsed="1"/>
+    <w:lsdException w:name="Table Grid 7" w:semiHidden="1" w:unhideWhenUsed="1"/>
+    <w:lsdException w:name="Table Grid 8" w:semiHidden="1" w:unhideWhenUsed="1"/>
+    <w:lsdException w:name="Table List 1" w:semiHidden="1" w:unhideWhenUsed="1"/>
+    <w:lsdException w:name="Table List 2" w:semiHidden="1" w:unhideWhenUsed="1"/>
+    <w:lsdException w:name="Table List 3" w:semiHidden="1" w:unhideWhenUsed="1"/>
+    <w:lsdException w:name="Table List 4" w:semiHidden="1" w:unhideWhenUsed="1"/>
+    <w:lsdException w:name="Table List 5" w:semiHidden="1" w:unhideWhenUsed="1"/>
+    <w:lsdException w:name="Table List 6" w:semiHidden="1" w:unhideWhenUsed="1"/>
+    <w:lsdException w:name="Table List 7" w:semiHidden="1" w:unhideWhenUsed="1"/>
+    <w:lsdException w:name="Table List 8" w:semiHidden="1" w:unhideWhenUsed="1"/>
+    <w:lsdException w:name="Table 3D effects 1" w:semiHidden="1" w:unhideWhenUsed="1"/>
+    <w:lsdException w:name="Table 3D effects 2" w:semiHidden="1" w:unhideWhenUsed="1"/>
+    <w:lsdException w:name="Table 3D effects 3" w:semiHidden="1" w:unhideWhenUsed="1"/>
+    <w:lsdException w:name="Table Contemporary" w:semiHidden="1" w:unhideWhenUsed="1"/>
+    <w:lsdException w:name="Table Elegant" w:semiHidden="1" w:unhideWhenUsed="1"/>
+    <w:lsdException w:name="Table Professional" w:semiHidden="1" w:unhideWhenUsed="1"/>
+    <w:lsdException w:name="Table Subtle 1" w:semiHidden="1" w:unhideWhenUsed="1"/>
+    <w:lsdException w:name="Table Subtle 2" w:semiHidden="1" w:unhideWhenUsed="1"/>
+    <w:lsdException w:name="Table Web 1" w:semiHidden="1" w:unhideWhenUsed="1"/>
+    <w:lsdException w:name="Table Web 2" w:semiHidden="1" w:unhideWhenUsed="1"/>
+    <w:lsdException w:name="Table Web 3" w:semiHidden="1" w:unhideWhenUsed="1"/>
+    <w:lsdException w:name="Table Theme" w:semiHidden="1" w:unhideWhenUsed="1"/>
     <w:lsdException w:name="Placeholder Text" w:uiPriority="99" w:semiHidden="1" w:unhideWhenUsed="1"/>
     <w:lsdException w:name="No Spacing" w:uiPriority="99" w:qFormat="1"/>
     <w:lsdException w:name="Light Shading" w:uiPriority="99"/>
@@ -5765,15 +7693,15 @@
     <w:lsdException w:name="Book Title" w:uiPriority="69" w:qFormat="1"/>
     <w:lsdException w:name="Bibliography" w:uiPriority="70" w:semiHidden="1" w:unhideWhenUsed="1"/>
     <w:lsdException w:name="TOC Heading" w:uiPriority="71" w:semiHidden="1" w:unhideWhenUsed="1" w:qFormat="1"/>
-    <w:lsdException w:name="Plain Table 1" w:uiPriority="72" w:semiHidden="1" w:unhideWhenUsed="1"/>
-    <w:lsdException w:name="Plain Table 2" w:uiPriority="73" w:semiHidden="1" w:unhideWhenUsed="1"/>
+    <w:lsdException w:name="Plain Table 1" w:uiPriority="72"/>
+    <w:lsdException w:name="Plain Table 2" w:uiPriority="73"/>
     <w:lsdException w:name="Plain Table 3" w:uiPriority="19" w:qFormat="1"/>
     <w:lsdException w:name="Plain Table 4" w:uiPriority="21" w:qFormat="1"/>
     <w:lsdException w:name="Plain Table 5" w:uiPriority="31" w:qFormat="1"/>
     <w:lsdException w:name="Grid Table Light" w:uiPriority="32" w:qFormat="1"/>
     <w:lsdException w:name="Grid Table 1 Light" w:uiPriority="33" w:qFormat="1"/>
-    <w:lsdException w:name="Grid Table 2" w:uiPriority="37" w:semiHidden="1" w:unhideWhenUsed="1"/>
-    <w:lsdException w:name="Grid Table 3" w:uiPriority="39" w:semiHidden="1" w:unhideWhenUsed="1" w:qFormat="1"/>
+    <w:lsdException w:name="Grid Table 2" w:uiPriority="37"/>
+    <w:lsdException w:name="Grid Table 3" w:uiPriority="39" w:qFormat="1"/>
     <w:lsdException w:name="Grid Table 4" w:uiPriority="41"/>
     <w:lsdException w:name="Grid Table 5 Dark" w:uiPriority="42"/>
     <w:lsdException w:name="Grid Table 6 Colorful" w:uiPriority="43"/>
@@ -5898,7 +7826,7 @@
     <w:pPr>
       <w:pageBreakBefore/>
       <w:numPr>
-        <w:numId w:val="36"/>
+        <w:numId w:val="37"/>
       </w:numPr>
       <w:spacing w:before="240" w:after="360"/>
       <w:outlineLvl w:val="0"/>
@@ -5920,7 +7848,7 @@
       <w:keepNext/>
       <w:numPr>
         <w:ilvl w:val="1"/>
-        <w:numId w:val="36"/>
+        <w:numId w:val="37"/>
       </w:numPr>
       <w:spacing w:before="360" w:after="240"/>
       <w:outlineLvl w:val="1"/>
@@ -5945,7 +7873,7 @@
       <w:keepNext/>
       <w:numPr>
         <w:ilvl w:val="2"/>
-        <w:numId w:val="36"/>
+        <w:numId w:val="37"/>
       </w:numPr>
       <w:spacing w:before="360" w:after="180"/>
       <w:outlineLvl w:val="2"/>
@@ -5966,7 +7894,7 @@
       <w:keepNext/>
       <w:numPr>
         <w:ilvl w:val="3"/>
-        <w:numId w:val="36"/>
+        <w:numId w:val="37"/>
       </w:numPr>
       <w:spacing w:before="240" w:after="60"/>
       <w:outlineLvl w:val="3"/>
@@ -5986,7 +7914,7 @@
     <w:pPr>
       <w:numPr>
         <w:ilvl w:val="4"/>
-        <w:numId w:val="36"/>
+        <w:numId w:val="37"/>
       </w:numPr>
       <w:spacing w:before="240" w:after="60"/>
       <w:outlineLvl w:val="4"/>
@@ -6006,7 +7934,7 @@
     <w:pPr>
       <w:numPr>
         <w:ilvl w:val="5"/>
-        <w:numId w:val="36"/>
+        <w:numId w:val="37"/>
       </w:numPr>
       <w:spacing w:before="240" w:after="60"/>
       <w:outlineLvl w:val="5"/>
@@ -6026,7 +7954,7 @@
     <w:pPr>
       <w:numPr>
         <w:ilvl w:val="6"/>
-        <w:numId w:val="36"/>
+        <w:numId w:val="37"/>
       </w:numPr>
       <w:spacing w:before="240" w:after="60"/>
       <w:outlineLvl w:val="6"/>
@@ -6041,7 +7969,7 @@
     <w:pPr>
       <w:numPr>
         <w:ilvl w:val="7"/>
-        <w:numId w:val="36"/>
+        <w:numId w:val="37"/>
       </w:numPr>
       <w:spacing w:before="240" w:after="60"/>
       <w:outlineLvl w:val="7"/>
@@ -6060,7 +7988,7 @@
     <w:pPr>
       <w:numPr>
         <w:ilvl w:val="8"/>
-        <w:numId w:val="36"/>
+        <w:numId w:val="37"/>
       </w:numPr>
       <w:spacing w:before="240" w:after="60"/>
       <w:outlineLvl w:val="8"/>
@@ -6073,11 +8001,15 @@
   </w:style>
   <w:style w:type="character" w:styleId="DefaultParagraphFont" w:default="1">
     <w:name w:val="Default Paragraph Font"/>
+    <w:uiPriority w:val="1"/>
     <w:semiHidden/>
+    <w:unhideWhenUsed/>
   </w:style>
   <w:style w:type="table" w:styleId="TableNormal" w:default="1">
     <w:name w:val="Normal Table"/>
+    <w:uiPriority w:val="99"/>
     <w:semiHidden/>
+    <w:unhideWhenUsed/>
     <w:tblPr>
       <w:tblInd w:w="0" w:type="dxa"/>
       <w:tblCellMar>
@@ -6090,7 +8022,9 @@
   </w:style>
   <w:style w:type="numbering" w:styleId="NoList" w:default="1">
     <w:name w:val="No List"/>
+    <w:uiPriority w:val="99"/>
     <w:semiHidden/>
+    <w:unhideWhenUsed/>
   </w:style>
   <w:style w:type="paragraph" w:styleId="kod" w:customStyle="1">
     <w:name w:val="kod"/>
@@ -6169,7 +8103,7 @@
     <w:basedOn w:val="Normal"/>
     <w:next w:val="Normal"/>
     <w:autoRedefine/>
-    <w:semiHidden/>
+    <w:uiPriority w:val="39"/>
     <w:rsid w:val="001F2E0C"/>
     <w:pPr>
       <w:tabs>
@@ -6293,6 +8227,7 @@
   </w:style>
   <w:style w:type="character" w:styleId="Hyperlink">
     <w:name w:val="Hyperlink"/>
+    <w:uiPriority w:val="99"/>
     <w:rsid w:val="00750888"/>
     <w:rPr>
       <w:color w:val="0000FF"/>
@@ -6355,6 +8290,16 @@
       <w:szCs w:val="24"/>
       <w:lang w:val="hr-HR" w:eastAsia="hr-HR"/>
     </w:rPr>
+  </w:style>
+  <w:style xmlns:w14="http://schemas.microsoft.com/office/word/2010/wordml" xmlns:mc="http://schemas.openxmlformats.org/markup-compatibility/2006" xmlns:w="http://schemas.openxmlformats.org/wordprocessingml/2006/main" w:type="paragraph" w:styleId="ListParagraph" mc:Ignorable="w14">
+    <w:name xmlns:w="http://schemas.openxmlformats.org/wordprocessingml/2006/main" w:val="List Paragraph"/>
+    <w:basedOn xmlns:w="http://schemas.openxmlformats.org/wordprocessingml/2006/main" w:val="Normal"/>
+    <w:uiPriority xmlns:w="http://schemas.openxmlformats.org/wordprocessingml/2006/main" w:val="34"/>
+    <w:qFormat xmlns:w="http://schemas.openxmlformats.org/wordprocessingml/2006/main"/>
+    <w:pPr xmlns:w="http://schemas.openxmlformats.org/wordprocessingml/2006/main">
+      <w:ind xmlns:w="http://schemas.openxmlformats.org/wordprocessingml/2006/main" w:left="720"/>
+      <w:contextualSpacing xmlns:w="http://schemas.openxmlformats.org/wordprocessingml/2006/main"/>
+    </w:pPr>
   </w:style>
 </w:styles>
 </file>

--- a/Documentation/Ukkonen Dokumentacija[2019.].docx
+++ b/Documentation/Ukkonen Dokumentacija[2019.].docx
@@ -71,30 +71,23 @@
         <w:t>Ukkonenov Algoritam</w:t>
       </w:r>
     </w:p>
-    <w:p w14:noSpellErr="1">
+    <w:p>
       <w:pPr>
         <w:pStyle w:val="Autordokumenta"/>
       </w:pPr>
       <w:r>
-        <w:rPr/>
         <w:t>Mislav Marković</w:t>
       </w:r>
       <w:r>
         <w:br/>
       </w:r>
       <w:r>
-        <w:rPr/>
-        <w:t>Filip</w:t>
-      </w:r>
-      <w:r>
-        <w:rPr/>
-        <w:t xml:space="preserve"> Matijević</w:t>
+        <w:t>Filip Matijević</w:t>
       </w:r>
       <w:r>
         <w:br/>
       </w:r>
       <w:r>
-        <w:rPr/>
         <w:t>Marko Raguž</w:t>
       </w:r>
     </w:p>
@@ -170,7 +163,7 @@
           <w:rFonts w:asciiTheme="minorHAnsi" w:hAnsiTheme="minorHAnsi" w:eastAsiaTheme="minorEastAsia" w:cstheme="minorBidi"/>
           <w:sz w:val="22"/>
           <w:szCs w:val="22"/>
-          <w:lang w:val="en-US" w:eastAsia="ja-JP"/>
+          <w:lang w:val="fr-FR" w:eastAsia="ja-JP"/>
         </w:rPr>
       </w:pPr>
       <w:r>
@@ -182,7 +175,7 @@
       <w:r>
         <w:fldChar w:fldCharType="separate"/>
       </w:r>
-      <w:hyperlink w:history="1" w:anchor="_Toc535226067">
+      <w:hyperlink w:history="1" w:anchor="_Toc535239059">
         <w:r>
           <w:rPr>
             <w:rStyle w:val="Hyperlink"/>
@@ -194,7 +187,7 @@
             <w:rFonts w:asciiTheme="minorHAnsi" w:hAnsiTheme="minorHAnsi" w:eastAsiaTheme="minorEastAsia" w:cstheme="minorBidi"/>
             <w:sz w:val="22"/>
             <w:szCs w:val="22"/>
-            <w:lang w:val="en-US" w:eastAsia="ja-JP"/>
+            <w:lang w:val="fr-FR" w:eastAsia="ja-JP"/>
           </w:rPr>
           <w:tab/>
         </w:r>
@@ -220,7 +213,7 @@
           <w:rPr>
             <w:webHidden/>
           </w:rPr>
-          <w:instrText xml:space="preserve"> PAGEREF _Toc535226067 \h </w:instrText>
+          <w:instrText xml:space="preserve"> PAGEREF _Toc535239059 \h </w:instrText>
         </w:r>
         <w:r>
           <w:rPr>
@@ -254,10 +247,10 @@
           <w:rFonts w:asciiTheme="minorHAnsi" w:hAnsiTheme="minorHAnsi" w:eastAsiaTheme="minorEastAsia" w:cstheme="minorBidi"/>
           <w:sz w:val="22"/>
           <w:szCs w:val="22"/>
-          <w:lang w:val="en-US" w:eastAsia="ja-JP"/>
-        </w:rPr>
-      </w:pPr>
-      <w:hyperlink w:history="1" w:anchor="_Toc535226068">
+          <w:lang w:val="fr-FR" w:eastAsia="ja-JP"/>
+        </w:rPr>
+      </w:pPr>
+      <w:hyperlink w:history="1" w:anchor="_Toc535239060">
         <w:r>
           <w:rPr>
             <w:rStyle w:val="Hyperlink"/>
@@ -270,7 +263,7 @@
             <w:rFonts w:asciiTheme="minorHAnsi" w:hAnsiTheme="minorHAnsi" w:eastAsiaTheme="minorEastAsia" w:cstheme="minorBidi"/>
             <w:sz w:val="22"/>
             <w:szCs w:val="22"/>
-            <w:lang w:val="en-US" w:eastAsia="ja-JP"/>
+            <w:lang w:val="fr-FR" w:eastAsia="ja-JP"/>
           </w:rPr>
           <w:tab/>
         </w:r>
@@ -297,7 +290,7 @@
           <w:rPr>
             <w:webHidden/>
           </w:rPr>
-          <w:instrText xml:space="preserve"> PAGEREF _Toc535226068 \h </w:instrText>
+          <w:instrText xml:space="preserve"> PAGEREF _Toc535239060 \h </w:instrText>
         </w:r>
         <w:r>
           <w:rPr>
@@ -331,10 +324,10 @@
           <w:rFonts w:asciiTheme="minorHAnsi" w:hAnsiTheme="minorHAnsi" w:eastAsiaTheme="minorEastAsia" w:cstheme="minorBidi"/>
           <w:sz w:val="22"/>
           <w:szCs w:val="22"/>
-          <w:lang w:val="en-US" w:eastAsia="ja-JP"/>
-        </w:rPr>
-      </w:pPr>
-      <w:hyperlink w:history="1" w:anchor="_Toc535226069">
+          <w:lang w:val="fr-FR" w:eastAsia="ja-JP"/>
+        </w:rPr>
+      </w:pPr>
+      <w:hyperlink w:history="1" w:anchor="_Toc535239061">
         <w:r>
           <w:rPr>
             <w:rStyle w:val="Hyperlink"/>
@@ -346,7 +339,7 @@
             <w:rFonts w:asciiTheme="minorHAnsi" w:hAnsiTheme="minorHAnsi" w:eastAsiaTheme="minorEastAsia" w:cstheme="minorBidi"/>
             <w:sz w:val="22"/>
             <w:szCs w:val="22"/>
-            <w:lang w:val="en-US" w:eastAsia="ja-JP"/>
+            <w:lang w:val="fr-FR" w:eastAsia="ja-JP"/>
           </w:rPr>
           <w:tab/>
         </w:r>
@@ -372,7 +365,7 @@
           <w:rPr>
             <w:webHidden/>
           </w:rPr>
-          <w:instrText xml:space="preserve"> PAGEREF _Toc535226069 \h </w:instrText>
+          <w:instrText xml:space="preserve"> PAGEREF _Toc535239061 \h </w:instrText>
         </w:r>
         <w:r>
           <w:rPr>
@@ -389,7 +382,7 @@
           <w:rPr>
             <w:webHidden/>
           </w:rPr>
-          <w:t>6</w:t>
+          <w:t>11</w:t>
         </w:r>
         <w:r>
           <w:rPr>
@@ -406,10 +399,10 @@
           <w:rFonts w:asciiTheme="minorHAnsi" w:hAnsiTheme="minorHAnsi" w:eastAsiaTheme="minorEastAsia" w:cstheme="minorBidi"/>
           <w:sz w:val="22"/>
           <w:szCs w:val="22"/>
-          <w:lang w:val="en-US" w:eastAsia="ja-JP"/>
-        </w:rPr>
-      </w:pPr>
-      <w:hyperlink w:history="1" w:anchor="_Toc535226070">
+          <w:lang w:val="fr-FR" w:eastAsia="ja-JP"/>
+        </w:rPr>
+      </w:pPr>
+      <w:hyperlink w:history="1" w:anchor="_Toc535239062">
         <w:r>
           <w:rPr>
             <w:rStyle w:val="Hyperlink"/>
@@ -421,7 +414,7 @@
             <w:rFonts w:asciiTheme="minorHAnsi" w:hAnsiTheme="minorHAnsi" w:eastAsiaTheme="minorEastAsia" w:cstheme="minorBidi"/>
             <w:sz w:val="22"/>
             <w:szCs w:val="22"/>
-            <w:lang w:val="en-US" w:eastAsia="ja-JP"/>
+            <w:lang w:val="fr-FR" w:eastAsia="ja-JP"/>
           </w:rPr>
           <w:tab/>
         </w:r>
@@ -447,7 +440,7 @@
           <w:rPr>
             <w:webHidden/>
           </w:rPr>
-          <w:instrText xml:space="preserve"> PAGEREF _Toc535226070 \h </w:instrText>
+          <w:instrText xml:space="preserve"> PAGEREF _Toc535239062 \h </w:instrText>
         </w:r>
         <w:r>
           <w:rPr>
@@ -464,7 +457,7 @@
           <w:rPr>
             <w:webHidden/>
           </w:rPr>
-          <w:t>7</w:t>
+          <w:t>13</w:t>
         </w:r>
         <w:r>
           <w:rPr>
@@ -481,10 +474,10 @@
           <w:rFonts w:asciiTheme="minorHAnsi" w:hAnsiTheme="minorHAnsi" w:eastAsiaTheme="minorEastAsia" w:cstheme="minorBidi"/>
           <w:sz w:val="22"/>
           <w:szCs w:val="22"/>
-          <w:lang w:val="en-US" w:eastAsia="ja-JP"/>
-        </w:rPr>
-      </w:pPr>
-      <w:hyperlink w:history="1" w:anchor="_Toc535226071">
+          <w:lang w:val="fr-FR" w:eastAsia="ja-JP"/>
+        </w:rPr>
+      </w:pPr>
+      <w:hyperlink w:history="1" w:anchor="_Toc535239063">
         <w:r>
           <w:rPr>
             <w:rStyle w:val="Hyperlink"/>
@@ -496,7 +489,7 @@
             <w:rFonts w:asciiTheme="minorHAnsi" w:hAnsiTheme="minorHAnsi" w:eastAsiaTheme="minorEastAsia" w:cstheme="minorBidi"/>
             <w:sz w:val="22"/>
             <w:szCs w:val="22"/>
-            <w:lang w:val="en-US" w:eastAsia="ja-JP"/>
+            <w:lang w:val="fr-FR" w:eastAsia="ja-JP"/>
           </w:rPr>
           <w:tab/>
         </w:r>
@@ -522,7 +515,7 @@
           <w:rPr>
             <w:webHidden/>
           </w:rPr>
-          <w:instrText xml:space="preserve"> PAGEREF _Toc535226071 \h </w:instrText>
+          <w:instrText xml:space="preserve"> PAGEREF _Toc535239063 \h </w:instrText>
         </w:r>
         <w:r>
           <w:rPr>
@@ -539,7 +532,7 @@
           <w:rPr>
             <w:webHidden/>
           </w:rPr>
-          <w:t>8</w:t>
+          <w:t>14</w:t>
         </w:r>
         <w:r>
           <w:rPr>
@@ -576,7 +569,7 @@
       <w:bookmarkStart w:name="_Toc73793693" w:id="0"/>
       <w:bookmarkStart w:name="_Toc73794263" w:id="1"/>
       <w:bookmarkStart w:name="_Toc113812202" w:id="2"/>
-      <w:bookmarkStart w:name="_Toc535226067" w:id="3"/>
+      <w:bookmarkStart w:name="_Toc535239059" w:id="3"/>
       <w:r>
         <w:lastRenderedPageBreak/>
         <w:t>Uvod</w:t>
@@ -599,7 +592,6 @@
         <w:ind w:firstLine="432"/>
       </w:pPr>
       <w:r>
-        <w:rPr/>
         <w:t>Naivna implementacija sufiksnog stabla zahtjeva O(n^2) ili čak O(n^3) vremensku složenost.</w:t>
       </w:r>
     </w:p>
@@ -607,41 +599,15 @@
       <w:pPr>
         <w:ind w:firstLine="432"/>
       </w:pPr>
-      <w:proofErr w:type="spellStart"/>
-      <w:r>
-        <w:rPr/>
-        <w:t>Ukkonenov</w:t>
-      </w:r>
-      <w:proofErr w:type="spellEnd"/>
-      <w:r>
-        <w:rPr/>
-        <w:t xml:space="preserve"> Algoritam je online (slovo po slovo) algoritam koji gradi sufiksno stablo u linearnom vremenu, predložen od </w:t>
-      </w:r>
-      <w:proofErr w:type="spellStart"/>
-      <w:r>
-        <w:rPr/>
-        <w:t>Eska</w:t>
-      </w:r>
-      <w:proofErr w:type="spellEnd"/>
-      <w:r>
-        <w:rPr/>
-        <w:t xml:space="preserve"> </w:t>
-      </w:r>
-      <w:proofErr w:type="spellStart"/>
-      <w:r>
-        <w:rPr/>
-        <w:t>Ukkonena</w:t>
-      </w:r>
-      <w:proofErr w:type="spellEnd"/>
-      <w:r>
-        <w:rPr/>
-        <w:t xml:space="preserve"> prema kojem je dobio i ime.</w:t>
+      <w:r>
+        <w:t>Ukkonenov Algoritam je online (slovo po slovo) algoritam koji gradi sufiksno stablo u linearnom vremenu, predložen od Eska Ukkonena prema kojem je dobio i ime.</w:t>
       </w:r>
     </w:p>
     <w:p/>
     <w:p/>
     <w:p/>
     <w:p/>
+    <w:p/>
     <w:p>
       <w:pPr>
         <w:pStyle w:val="Heading1"/>
@@ -649,7 +615,7 @@
           <w:lang w:val="pl-PL"/>
         </w:rPr>
       </w:pPr>
-      <w:bookmarkStart w:name="_Toc535226068" w:id="4"/>
+      <w:bookmarkStart w:name="_Toc535239060" w:id="4"/>
       <w:r>
         <w:rPr>
           <w:lang w:val="pl-PL"/>
@@ -670,739 +636,29 @@
         <w:rPr>
           <w:lang w:val="pl-PL"/>
         </w:rPr>
-        <w:t xml:space="preserve">Struktura </w:t>
-      </w:r>
-      <w:proofErr w:type="spellStart"/>
-      <w:r>
-        <w:rPr>
-          <w:lang w:val="pl-PL"/>
-        </w:rPr>
-        <w:t>podataka</w:t>
-      </w:r>
-      <w:proofErr w:type="spellEnd"/>
-      <w:r>
-        <w:rPr>
-          <w:lang w:val="pl-PL"/>
-        </w:rPr>
-        <w:t xml:space="preserve">, tj. </w:t>
-      </w:r>
-      <w:proofErr w:type="spellStart"/>
-      <w:r>
-        <w:rPr>
-          <w:lang w:val="pl-PL"/>
-        </w:rPr>
-        <w:t>Sufiksno</w:t>
-      </w:r>
-      <w:proofErr w:type="spellEnd"/>
-      <w:r>
-        <w:rPr>
-          <w:lang w:val="pl-PL"/>
-        </w:rPr>
-        <w:t xml:space="preserve"> </w:t>
-      </w:r>
-      <w:proofErr w:type="spellStart"/>
-      <w:r>
-        <w:rPr>
-          <w:lang w:val="pl-PL"/>
-        </w:rPr>
-        <w:t>stablo</w:t>
-      </w:r>
-      <w:proofErr w:type="spellEnd"/>
-      <w:r>
-        <w:rPr>
-          <w:lang w:val="pl-PL"/>
-        </w:rPr>
-        <w:t xml:space="preserve">, </w:t>
-      </w:r>
-      <w:r>
-        <w:rPr>
-          <w:lang w:val="pl-PL"/>
-        </w:rPr>
-        <w:t>koj</w:t>
-      </w:r>
-      <w:r>
-        <w:rPr>
-          <w:lang w:val="pl-PL"/>
-        </w:rPr>
-        <w:t>e</w:t>
-      </w:r>
-      <w:r>
-        <w:rPr>
-          <w:lang w:val="pl-PL"/>
-        </w:rPr>
-        <w:t xml:space="preserve"> na kraju </w:t>
-      </w:r>
-      <w:proofErr w:type="spellStart"/>
-      <w:r>
-        <w:rPr>
-          <w:lang w:val="pl-PL"/>
-        </w:rPr>
-        <w:t>trebamo</w:t>
-      </w:r>
-      <w:proofErr w:type="spellEnd"/>
-      <w:r>
-        <w:rPr>
-          <w:lang w:val="pl-PL"/>
-        </w:rPr>
-        <w:t xml:space="preserve"> </w:t>
-      </w:r>
-      <w:proofErr w:type="spellStart"/>
-      <w:r>
-        <w:rPr>
-          <w:lang w:val="pl-PL"/>
-        </w:rPr>
-        <w:t>stvoriti</w:t>
-      </w:r>
-      <w:proofErr w:type="spellEnd"/>
-      <w:r>
-        <w:rPr>
-          <w:lang w:val="pl-PL"/>
-        </w:rPr>
-        <w:t xml:space="preserve"> </w:t>
-      </w:r>
-      <w:proofErr w:type="spellStart"/>
-      <w:r>
-        <w:rPr>
-          <w:lang w:val="pl-PL"/>
-        </w:rPr>
-        <w:t>iz</w:t>
-      </w:r>
-      <w:proofErr w:type="spellEnd"/>
-      <w:r>
-        <w:rPr>
-          <w:lang w:val="pl-PL"/>
-        </w:rPr>
-        <w:t xml:space="preserve"> </w:t>
-      </w:r>
-      <w:proofErr w:type="spellStart"/>
-      <w:r>
-        <w:rPr>
-          <w:lang w:val="pl-PL"/>
-        </w:rPr>
-        <w:t>danog</w:t>
-      </w:r>
-      <w:proofErr w:type="spellEnd"/>
-      <w:r>
-        <w:rPr>
-          <w:lang w:val="pl-PL"/>
-        </w:rPr>
-        <w:t xml:space="preserve"> </w:t>
-      </w:r>
-      <w:proofErr w:type="spellStart"/>
-      <w:r>
-        <w:rPr>
-          <w:lang w:val="pl-PL"/>
-        </w:rPr>
-        <w:t>teksta</w:t>
-      </w:r>
-      <w:proofErr w:type="spellEnd"/>
-      <w:r>
-        <w:rPr>
-          <w:lang w:val="pl-PL"/>
-        </w:rPr>
-        <w:t xml:space="preserve"> je </w:t>
-      </w:r>
-      <w:proofErr w:type="spellStart"/>
-      <w:r>
-        <w:rPr>
-          <w:lang w:val="pl-PL"/>
-        </w:rPr>
-        <w:t>poput</w:t>
-      </w:r>
-      <w:proofErr w:type="spellEnd"/>
-      <w:r>
-        <w:rPr>
-          <w:lang w:val="pl-PL"/>
-        </w:rPr>
-        <w:t xml:space="preserve"> </w:t>
-      </w:r>
-      <w:proofErr w:type="spellStart"/>
-      <w:r>
-        <w:rPr>
-          <w:lang w:val="pl-PL"/>
-        </w:rPr>
-        <w:t>search</w:t>
-      </w:r>
-      <w:proofErr w:type="spellEnd"/>
-      <w:r>
-        <w:rPr>
-          <w:lang w:val="pl-PL"/>
-        </w:rPr>
-        <w:t xml:space="preserve"> </w:t>
-      </w:r>
-      <w:proofErr w:type="spellStart"/>
-      <w:r>
-        <w:rPr>
-          <w:lang w:val="pl-PL"/>
-        </w:rPr>
-        <w:t>trie</w:t>
-      </w:r>
-      <w:proofErr w:type="spellEnd"/>
-      <w:r>
-        <w:rPr>
-          <w:lang w:val="pl-PL"/>
-        </w:rPr>
-        <w:t xml:space="preserve">-a </w:t>
-      </w:r>
-      <w:proofErr w:type="spellStart"/>
-      <w:r>
-        <w:rPr>
-          <w:lang w:val="pl-PL"/>
-        </w:rPr>
-        <w:t>ali</w:t>
-      </w:r>
-      <w:proofErr w:type="spellEnd"/>
-      <w:r>
-        <w:rPr>
-          <w:lang w:val="pl-PL"/>
-        </w:rPr>
-        <w:t xml:space="preserve"> </w:t>
-      </w:r>
-      <w:proofErr w:type="spellStart"/>
-      <w:r>
-        <w:rPr>
-          <w:lang w:val="pl-PL"/>
-        </w:rPr>
-        <w:t>umjesto</w:t>
-      </w:r>
-      <w:proofErr w:type="spellEnd"/>
-      <w:r>
-        <w:rPr>
-          <w:lang w:val="pl-PL"/>
-        </w:rPr>
-        <w:t xml:space="preserve"> </w:t>
-      </w:r>
-      <w:proofErr w:type="spellStart"/>
-      <w:r>
-        <w:rPr>
-          <w:lang w:val="pl-PL"/>
-        </w:rPr>
-        <w:t>jednog</w:t>
-      </w:r>
-      <w:proofErr w:type="spellEnd"/>
-      <w:r>
-        <w:rPr>
-          <w:lang w:val="pl-PL"/>
-        </w:rPr>
-        <w:t xml:space="preserve"> </w:t>
-      </w:r>
-      <w:proofErr w:type="spellStart"/>
-      <w:r>
-        <w:rPr>
-          <w:lang w:val="pl-PL"/>
-        </w:rPr>
-        <w:t>znaka</w:t>
-      </w:r>
-      <w:proofErr w:type="spellEnd"/>
-      <w:r>
-        <w:rPr>
-          <w:lang w:val="pl-PL"/>
-        </w:rPr>
-        <w:t xml:space="preserve"> po </w:t>
-      </w:r>
-      <w:proofErr w:type="spellStart"/>
-      <w:r>
-        <w:rPr>
-          <w:lang w:val="pl-PL"/>
-        </w:rPr>
-        <w:t>bridu</w:t>
-      </w:r>
-      <w:proofErr w:type="spellEnd"/>
-      <w:r>
-        <w:rPr>
-          <w:lang w:val="pl-PL"/>
-        </w:rPr>
-        <w:t xml:space="preserve"> </w:t>
-      </w:r>
-      <w:proofErr w:type="spellStart"/>
-      <w:r>
-        <w:rPr>
-          <w:lang w:val="pl-PL"/>
-        </w:rPr>
-        <w:t>kao</w:t>
-      </w:r>
-      <w:proofErr w:type="spellEnd"/>
-      <w:r>
-        <w:rPr>
-          <w:lang w:val="pl-PL"/>
-        </w:rPr>
-        <w:t xml:space="preserve"> oznaka </w:t>
-      </w:r>
-      <w:proofErr w:type="spellStart"/>
-      <w:r>
-        <w:rPr>
-          <w:lang w:val="pl-PL"/>
-        </w:rPr>
-        <w:t>brida</w:t>
-      </w:r>
-      <w:proofErr w:type="spellEnd"/>
-      <w:r>
-        <w:rPr>
-          <w:lang w:val="pl-PL"/>
-        </w:rPr>
-        <w:t xml:space="preserve"> </w:t>
-      </w:r>
-      <w:proofErr w:type="spellStart"/>
-      <w:r>
-        <w:rPr>
-          <w:lang w:val="pl-PL"/>
-        </w:rPr>
-        <w:t>koristit</w:t>
-      </w:r>
-      <w:proofErr w:type="spellEnd"/>
-      <w:r>
-        <w:rPr>
-          <w:lang w:val="pl-PL"/>
-        </w:rPr>
-        <w:t xml:space="preserve"> </w:t>
-      </w:r>
-      <w:proofErr w:type="spellStart"/>
-      <w:r>
-        <w:rPr>
-          <w:lang w:val="pl-PL"/>
-        </w:rPr>
-        <w:t>će</w:t>
-      </w:r>
-      <w:proofErr w:type="spellEnd"/>
-      <w:r>
-        <w:rPr>
-          <w:lang w:val="pl-PL"/>
-        </w:rPr>
-        <w:t xml:space="preserve"> </w:t>
-      </w:r>
-      <w:proofErr w:type="spellStart"/>
-      <w:r>
-        <w:rPr>
-          <w:lang w:val="pl-PL"/>
-        </w:rPr>
-        <w:t>se</w:t>
-      </w:r>
-      <w:proofErr w:type="spellEnd"/>
-      <w:r>
-        <w:rPr>
-          <w:lang w:val="pl-PL"/>
-        </w:rPr>
-        <w:t xml:space="preserve"> par </w:t>
-      </w:r>
-      <w:proofErr w:type="spellStart"/>
-      <w:r>
-        <w:rPr>
-          <w:lang w:val="pl-PL"/>
-        </w:rPr>
-        <w:t>brojeva</w:t>
-      </w:r>
-      <w:proofErr w:type="spellEnd"/>
-      <w:r>
-        <w:rPr>
-          <w:lang w:val="pl-PL"/>
-        </w:rPr>
-        <w:t xml:space="preserve"> [od, do]. To </w:t>
-      </w:r>
-      <w:proofErr w:type="spellStart"/>
-      <w:r>
-        <w:rPr>
-          <w:lang w:val="pl-PL"/>
-        </w:rPr>
-        <w:t>su</w:t>
-      </w:r>
-      <w:proofErr w:type="spellEnd"/>
-      <w:r>
-        <w:rPr>
-          <w:lang w:val="pl-PL"/>
-        </w:rPr>
-        <w:t xml:space="preserve"> </w:t>
-      </w:r>
-      <w:proofErr w:type="spellStart"/>
-      <w:r>
-        <w:rPr>
-          <w:lang w:val="pl-PL"/>
-        </w:rPr>
-        <w:t>pokazivači</w:t>
-      </w:r>
-      <w:proofErr w:type="spellEnd"/>
-      <w:r>
-        <w:rPr>
-          <w:lang w:val="pl-PL"/>
-        </w:rPr>
-        <w:t xml:space="preserve"> na </w:t>
-      </w:r>
-      <w:proofErr w:type="spellStart"/>
-      <w:r>
-        <w:rPr>
-          <w:lang w:val="pl-PL"/>
-        </w:rPr>
-        <w:t>originalni</w:t>
-      </w:r>
-      <w:proofErr w:type="spellEnd"/>
-      <w:r>
-        <w:rPr>
-          <w:lang w:val="pl-PL"/>
-        </w:rPr>
-        <w:t xml:space="preserve"> </w:t>
-      </w:r>
-      <w:proofErr w:type="spellStart"/>
-      <w:r>
-        <w:rPr>
-          <w:lang w:val="pl-PL"/>
-        </w:rPr>
-        <w:t>text</w:t>
-      </w:r>
-      <w:proofErr w:type="spellEnd"/>
-      <w:r>
-        <w:rPr>
-          <w:lang w:val="pl-PL"/>
-        </w:rPr>
-        <w:t xml:space="preserve"> te tako </w:t>
-      </w:r>
-      <w:proofErr w:type="spellStart"/>
-      <w:r>
-        <w:rPr>
-          <w:lang w:val="pl-PL"/>
-        </w:rPr>
-        <w:t>svaki</w:t>
-      </w:r>
-      <w:proofErr w:type="spellEnd"/>
-      <w:r>
-        <w:rPr>
-          <w:lang w:val="pl-PL"/>
-        </w:rPr>
-        <w:t xml:space="preserve"> </w:t>
-      </w:r>
-      <w:proofErr w:type="spellStart"/>
-      <w:r>
-        <w:rPr>
-          <w:lang w:val="pl-PL"/>
-        </w:rPr>
-        <w:t>brid</w:t>
-      </w:r>
-      <w:proofErr w:type="spellEnd"/>
-      <w:r>
-        <w:rPr>
-          <w:lang w:val="pl-PL"/>
-        </w:rPr>
-        <w:t xml:space="preserve"> </w:t>
-      </w:r>
-      <w:proofErr w:type="spellStart"/>
-      <w:r>
-        <w:rPr>
-          <w:lang w:val="pl-PL"/>
-        </w:rPr>
-        <w:t>predstavlja</w:t>
-      </w:r>
-      <w:proofErr w:type="spellEnd"/>
-      <w:r>
-        <w:rPr>
-          <w:lang w:val="pl-PL"/>
-        </w:rPr>
-        <w:t xml:space="preserve"> String </w:t>
-      </w:r>
-      <w:proofErr w:type="spellStart"/>
-      <w:r>
-        <w:rPr>
-          <w:lang w:val="pl-PL"/>
-        </w:rPr>
-        <w:t>proizvoljne</w:t>
-      </w:r>
-      <w:proofErr w:type="spellEnd"/>
-      <w:r>
-        <w:rPr>
-          <w:lang w:val="pl-PL"/>
-        </w:rPr>
-        <w:t xml:space="preserve"> </w:t>
-      </w:r>
-      <w:proofErr w:type="spellStart"/>
-      <w:r>
-        <w:rPr>
-          <w:lang w:val="pl-PL"/>
-        </w:rPr>
-        <w:t>duljine</w:t>
-      </w:r>
-      <w:proofErr w:type="spellEnd"/>
-      <w:r>
-        <w:rPr>
-          <w:lang w:val="pl-PL"/>
-        </w:rPr>
-        <w:t xml:space="preserve">, </w:t>
-      </w:r>
-      <w:proofErr w:type="spellStart"/>
-      <w:r>
-        <w:rPr>
-          <w:lang w:val="pl-PL"/>
-        </w:rPr>
-        <w:t>ali</w:t>
-      </w:r>
-      <w:proofErr w:type="spellEnd"/>
-      <w:r>
-        <w:rPr>
-          <w:lang w:val="pl-PL"/>
-        </w:rPr>
-        <w:t xml:space="preserve"> </w:t>
-      </w:r>
-      <w:proofErr w:type="spellStart"/>
-      <w:r>
-        <w:rPr>
-          <w:lang w:val="pl-PL"/>
-        </w:rPr>
-        <w:t>zauzima</w:t>
-      </w:r>
-      <w:proofErr w:type="spellEnd"/>
-      <w:r>
-        <w:rPr>
-          <w:lang w:val="pl-PL"/>
-        </w:rPr>
-        <w:t xml:space="preserve"> samo </w:t>
-      </w:r>
-      <w:proofErr w:type="gramStart"/>
-      <w:r>
-        <w:rPr>
-          <w:lang w:val="pl-PL"/>
-        </w:rPr>
-        <w:t>O(</w:t>
-      </w:r>
-      <w:proofErr w:type="gramEnd"/>
-      <w:r>
-        <w:rPr>
-          <w:lang w:val="pl-PL"/>
-        </w:rPr>
-        <w:t xml:space="preserve">1) </w:t>
-      </w:r>
-      <w:proofErr w:type="spellStart"/>
-      <w:r>
-        <w:rPr>
-          <w:lang w:val="pl-PL"/>
-        </w:rPr>
-        <w:t>memorije</w:t>
-      </w:r>
-      <w:proofErr w:type="spellEnd"/>
-      <w:r>
-        <w:rPr>
-          <w:lang w:val="pl-PL"/>
-        </w:rPr>
-        <w:t xml:space="preserve"> jer </w:t>
-      </w:r>
-      <w:proofErr w:type="spellStart"/>
-      <w:r>
-        <w:rPr>
-          <w:lang w:val="pl-PL"/>
-        </w:rPr>
-        <w:t>se</w:t>
-      </w:r>
-      <w:proofErr w:type="spellEnd"/>
-      <w:r>
-        <w:rPr>
-          <w:lang w:val="pl-PL"/>
-        </w:rPr>
-        <w:t xml:space="preserve"> </w:t>
-      </w:r>
-      <w:proofErr w:type="spellStart"/>
-      <w:r>
-        <w:rPr>
-          <w:lang w:val="pl-PL"/>
-        </w:rPr>
-        <w:t>spremaju</w:t>
-      </w:r>
-      <w:proofErr w:type="spellEnd"/>
-      <w:r>
-        <w:rPr>
-          <w:lang w:val="pl-PL"/>
-        </w:rPr>
-        <w:t xml:space="preserve"> samo 2 </w:t>
-      </w:r>
-      <w:proofErr w:type="spellStart"/>
-      <w:r>
-        <w:rPr>
-          <w:lang w:val="pl-PL"/>
-        </w:rPr>
-        <w:t>pokazivača</w:t>
-      </w:r>
-      <w:proofErr w:type="spellEnd"/>
-      <w:r>
-        <w:rPr>
-          <w:lang w:val="pl-PL"/>
-        </w:rPr>
-        <w:t xml:space="preserve">. </w:t>
-      </w:r>
-    </w:p>
-    <w:p>
-      <w:pPr>
-        <w:ind w:firstLine="432"/>
-        <w:rPr>
-          <w:lang w:val="pl-PL"/>
-        </w:rPr>
-      </w:pPr>
-      <w:proofErr w:type="spellStart"/>
-      <w:r>
-        <w:rPr>
-          <w:lang w:val="pl-PL"/>
-        </w:rPr>
-        <w:t>Objasnit</w:t>
-      </w:r>
-      <w:proofErr w:type="spellEnd"/>
-      <w:r>
-        <w:rPr>
-          <w:lang w:val="pl-PL"/>
-        </w:rPr>
-        <w:t xml:space="preserve"> </w:t>
-      </w:r>
-      <w:proofErr w:type="spellStart"/>
-      <w:r>
-        <w:rPr>
-          <w:lang w:val="pl-PL"/>
-        </w:rPr>
-        <w:t>ćemo</w:t>
-      </w:r>
-      <w:proofErr w:type="spellEnd"/>
-      <w:r>
-        <w:rPr>
-          <w:lang w:val="pl-PL"/>
-        </w:rPr>
-        <w:t xml:space="preserve"> </w:t>
-      </w:r>
-      <w:proofErr w:type="spellStart"/>
-      <w:r>
-        <w:rPr>
-          <w:lang w:val="pl-PL"/>
-        </w:rPr>
-        <w:t>algoritam</w:t>
-      </w:r>
-      <w:proofErr w:type="spellEnd"/>
-      <w:r>
-        <w:rPr>
-          <w:lang w:val="pl-PL"/>
-        </w:rPr>
-        <w:t xml:space="preserve"> </w:t>
-      </w:r>
-      <w:proofErr w:type="spellStart"/>
-      <w:r>
-        <w:rPr>
-          <w:lang w:val="pl-PL"/>
-        </w:rPr>
-        <w:t>ukratko</w:t>
-      </w:r>
-      <w:proofErr w:type="spellEnd"/>
-      <w:r>
-        <w:rPr>
-          <w:lang w:val="pl-PL"/>
-        </w:rPr>
-        <w:t xml:space="preserve"> </w:t>
-      </w:r>
-      <w:proofErr w:type="spellStart"/>
-      <w:r>
-        <w:rPr>
-          <w:lang w:val="pl-PL"/>
-        </w:rPr>
-        <w:t>kroz</w:t>
-      </w:r>
-      <w:proofErr w:type="spellEnd"/>
-      <w:r>
-        <w:rPr>
-          <w:lang w:val="pl-PL"/>
-        </w:rPr>
-        <w:t xml:space="preserve"> </w:t>
-      </w:r>
-      <w:proofErr w:type="spellStart"/>
-      <w:r>
-        <w:rPr>
-          <w:lang w:val="pl-PL"/>
-        </w:rPr>
-        <w:t>nekoliko</w:t>
-      </w:r>
-      <w:proofErr w:type="spellEnd"/>
-      <w:r>
-        <w:rPr>
-          <w:lang w:val="pl-PL"/>
-        </w:rPr>
-        <w:t xml:space="preserve"> </w:t>
-      </w:r>
-      <w:proofErr w:type="spellStart"/>
-      <w:r>
-        <w:rPr>
-          <w:lang w:val="pl-PL"/>
-        </w:rPr>
-        <w:t>pravila</w:t>
-      </w:r>
-      <w:proofErr w:type="spellEnd"/>
-      <w:r>
-        <w:rPr>
-          <w:lang w:val="pl-PL"/>
-        </w:rPr>
-        <w:t>.</w:t>
-      </w:r>
-      <w:r>
-        <w:rPr>
-          <w:lang w:val="pl-PL"/>
-        </w:rPr>
-        <w:t xml:space="preserve"> Za </w:t>
-      </w:r>
-      <w:proofErr w:type="spellStart"/>
-      <w:r>
-        <w:rPr>
-          <w:lang w:val="pl-PL"/>
-        </w:rPr>
-        <w:t>početak</w:t>
-      </w:r>
-      <w:proofErr w:type="spellEnd"/>
-      <w:r>
-        <w:rPr>
-          <w:lang w:val="pl-PL"/>
-        </w:rPr>
-        <w:t xml:space="preserve"> </w:t>
-      </w:r>
-      <w:proofErr w:type="spellStart"/>
-      <w:r>
-        <w:rPr>
-          <w:lang w:val="pl-PL"/>
-        </w:rPr>
-        <w:t>potrebne</w:t>
-      </w:r>
-      <w:proofErr w:type="spellEnd"/>
-      <w:r>
-        <w:rPr>
-          <w:lang w:val="pl-PL"/>
-        </w:rPr>
-        <w:t xml:space="preserve"> </w:t>
-      </w:r>
-      <w:proofErr w:type="spellStart"/>
-      <w:r>
-        <w:rPr>
-          <w:lang w:val="pl-PL"/>
-        </w:rPr>
-        <w:t>su</w:t>
-      </w:r>
-      <w:proofErr w:type="spellEnd"/>
-      <w:r>
-        <w:rPr>
-          <w:lang w:val="pl-PL"/>
-        </w:rPr>
-        <w:t xml:space="preserve"> </w:t>
-      </w:r>
-      <w:proofErr w:type="spellStart"/>
-      <w:r>
-        <w:rPr>
-          <w:lang w:val="pl-PL"/>
-        </w:rPr>
-        <w:t>dodatne</w:t>
-      </w:r>
-      <w:proofErr w:type="spellEnd"/>
-      <w:r>
-        <w:rPr>
-          <w:lang w:val="pl-PL"/>
-        </w:rPr>
-        <w:t xml:space="preserve"> </w:t>
-      </w:r>
-      <w:proofErr w:type="spellStart"/>
-      <w:r>
-        <w:rPr>
-          <w:lang w:val="pl-PL"/>
-        </w:rPr>
-        <w:t>varijable</w:t>
-      </w:r>
-      <w:proofErr w:type="spellEnd"/>
-      <w:r>
-        <w:rPr>
-          <w:lang w:val="pl-PL"/>
-        </w:rPr>
-        <w:t xml:space="preserve">. </w:t>
+        <w:t xml:space="preserve">Struktura podataka, tj. Sufiksno stablo, koje na kraju trebamo stvoriti iz danog teksta je poput search trie-a ali umjesto jednog znaka po bridu kao oznaka brida koristit će se par brojeva [od, do]. To su pokazivači na originalni text te tako svaki brid predstavlja String proizvoljne duljine, ali zauzima samo O(1) memorije jer se spremaju samo 2 pokazivača. </w:t>
+      </w:r>
+    </w:p>
+    <w:p>
+      <w:pPr>
+        <w:ind w:left="708" w:firstLine="432"/>
+        <w:rPr>
+          <w:lang w:val="pl-PL"/>
+        </w:rPr>
+      </w:pPr>
+    </w:p>
+    <w:p>
+      <w:pPr>
+        <w:ind w:firstLine="708"/>
+        <w:rPr>
+          <w:lang w:val="pl-PL"/>
+        </w:rPr>
+      </w:pPr>
+      <w:r>
+        <w:rPr>
+          <w:lang w:val="pl-PL"/>
+        </w:rPr>
+        <w:t xml:space="preserve">Objasnit ćemo algoritam ukratko na jednostavnom primjeru. Za početak potrebne su dodatne varijable. </w:t>
       </w:r>
     </w:p>
     <w:p>
@@ -1410,207 +666,17 @@
         <w:pStyle w:val="ListParagraph"/>
         <w:numPr>
           <w:ilvl w:val="0"/>
-          <w:numId w:val="40"/>
+          <w:numId w:val="2"/>
         </w:numPr>
         <w:rPr>
-          <w:sz w:val="24"/>
-          <w:szCs w:val="24"/>
-          <w:lang w:val="pl-PL"/>
-        </w:rPr>
-      </w:pPr>
-      <w:proofErr w:type="spellStart"/>
-      <w:r>
-        <w:rPr>
-          <w:lang w:val="pl-PL"/>
-        </w:rPr>
-        <w:t>Aktivna</w:t>
-      </w:r>
-      <w:proofErr w:type="spellEnd"/>
-      <w:r>
-        <w:rPr>
-          <w:lang w:val="pl-PL"/>
-        </w:rPr>
-        <w:t xml:space="preserve"> </w:t>
-      </w:r>
-      <w:proofErr w:type="spellStart"/>
-      <w:r>
-        <w:rPr>
-          <w:lang w:val="pl-PL"/>
-        </w:rPr>
-        <w:t>točka</w:t>
-      </w:r>
-      <w:proofErr w:type="spellEnd"/>
-      <w:r>
-        <w:rPr>
-          <w:lang w:val="pl-PL"/>
-        </w:rPr>
-        <w:t xml:space="preserve"> - trojka( </w:t>
-      </w:r>
-      <w:proofErr w:type="spellStart"/>
-      <w:r>
-        <w:rPr>
-          <w:lang w:val="pl-PL"/>
-        </w:rPr>
-        <w:t>aktivni_</w:t>
-      </w:r>
-      <w:r>
-        <w:rPr>
-          <w:lang w:val="pl-PL"/>
-        </w:rPr>
-        <w:t>čvor</w:t>
-      </w:r>
-      <w:proofErr w:type="spellEnd"/>
-      <w:r>
-        <w:rPr>
-          <w:lang w:val="pl-PL"/>
-        </w:rPr>
-        <w:t xml:space="preserve">, </w:t>
-      </w:r>
-      <w:proofErr w:type="spellStart"/>
-      <w:r>
-        <w:rPr>
-          <w:lang w:val="pl-PL"/>
-        </w:rPr>
-        <w:t>aktivni_</w:t>
-      </w:r>
-      <w:r>
-        <w:rPr>
-          <w:lang w:val="pl-PL"/>
-        </w:rPr>
-        <w:t>brid</w:t>
-      </w:r>
-      <w:proofErr w:type="spellEnd"/>
-      <w:r>
-        <w:rPr>
-          <w:lang w:val="pl-PL"/>
-        </w:rPr>
-        <w:t xml:space="preserve">, </w:t>
-      </w:r>
-      <w:proofErr w:type="spellStart"/>
-      <w:r>
-        <w:rPr>
-          <w:lang w:val="pl-PL"/>
-        </w:rPr>
-        <w:t>aktivna_dužina</w:t>
-      </w:r>
-      <w:proofErr w:type="spellEnd"/>
-      <w:r>
-        <w:rPr>
-          <w:lang w:val="pl-PL"/>
-        </w:rPr>
-        <w:t xml:space="preserve">). </w:t>
-      </w:r>
-      <w:proofErr w:type="spellStart"/>
-      <w:r>
-        <w:rPr>
-          <w:lang w:val="pl-PL"/>
-        </w:rPr>
-        <w:t>Govori</w:t>
-      </w:r>
-      <w:proofErr w:type="spellEnd"/>
-      <w:r>
-        <w:rPr>
-          <w:lang w:val="pl-PL"/>
-        </w:rPr>
-        <w:t xml:space="preserve"> nam </w:t>
-      </w:r>
-      <w:proofErr w:type="spellStart"/>
-      <w:r>
-        <w:rPr>
-          <w:lang w:val="pl-PL"/>
-        </w:rPr>
-        <w:t>gdje</w:t>
-      </w:r>
-      <w:proofErr w:type="spellEnd"/>
-      <w:r>
-        <w:rPr>
-          <w:lang w:val="pl-PL"/>
-        </w:rPr>
-        <w:t xml:space="preserve"> </w:t>
-      </w:r>
-      <w:proofErr w:type="spellStart"/>
-      <w:r>
-        <w:rPr>
-          <w:lang w:val="pl-PL"/>
-        </w:rPr>
-        <w:t>moramo</w:t>
-      </w:r>
-      <w:proofErr w:type="spellEnd"/>
-      <w:r>
-        <w:rPr>
-          <w:lang w:val="pl-PL"/>
-        </w:rPr>
-        <w:t xml:space="preserve"> </w:t>
-      </w:r>
-      <w:proofErr w:type="spellStart"/>
-      <w:r>
-        <w:rPr>
-          <w:lang w:val="pl-PL"/>
-        </w:rPr>
-        <w:t>početi</w:t>
-      </w:r>
-      <w:proofErr w:type="spellEnd"/>
-      <w:r>
-        <w:rPr>
-          <w:lang w:val="pl-PL"/>
-        </w:rPr>
-        <w:t xml:space="preserve"> </w:t>
-      </w:r>
-      <w:proofErr w:type="spellStart"/>
-      <w:r>
-        <w:rPr>
-          <w:lang w:val="pl-PL"/>
-        </w:rPr>
-        <w:t>sa</w:t>
-      </w:r>
-      <w:proofErr w:type="spellEnd"/>
-      <w:r>
-        <w:rPr>
-          <w:lang w:val="pl-PL"/>
-        </w:rPr>
-        <w:t xml:space="preserve"> </w:t>
-      </w:r>
-      <w:proofErr w:type="spellStart"/>
-      <w:r>
-        <w:rPr>
-          <w:lang w:val="pl-PL"/>
-        </w:rPr>
-        <w:t>umetanjem</w:t>
-      </w:r>
-      <w:proofErr w:type="spellEnd"/>
-      <w:r>
-        <w:rPr>
-          <w:lang w:val="pl-PL"/>
-        </w:rPr>
-        <w:t xml:space="preserve"> </w:t>
-      </w:r>
-      <w:proofErr w:type="spellStart"/>
-      <w:r>
-        <w:rPr>
-          <w:lang w:val="pl-PL"/>
-        </w:rPr>
-        <w:t>novog</w:t>
-      </w:r>
-      <w:proofErr w:type="spellEnd"/>
-      <w:r>
-        <w:rPr>
-          <w:lang w:val="pl-PL"/>
-        </w:rPr>
-        <w:t xml:space="preserve"> </w:t>
-      </w:r>
-      <w:proofErr w:type="spellStart"/>
-      <w:r>
-        <w:rPr>
-          <w:lang w:val="pl-PL"/>
-        </w:rPr>
-        <w:t>sufiksa</w:t>
-      </w:r>
-      <w:proofErr w:type="spellEnd"/>
-      <w:r>
-        <w:rPr>
-          <w:lang w:val="pl-PL"/>
-        </w:rPr>
-        <w:t>.</w:t>
+          <w:lang w:val="pl-PL"/>
+        </w:rPr>
+      </w:pPr>
+      <w:r>
+        <w:rPr>
+          <w:lang w:val="pl-PL"/>
+        </w:rPr>
+        <w:t>Aktivna točka - trojka( aktivni_čvor, aktivni_brid, aktivna_dužina). Govori nam gdje moramo početi sa umetanjem novog sufiksa.</w:t>
       </w:r>
       <w:r>
         <w:br/>
@@ -1621,489 +687,191 @@
         <w:pStyle w:val="ListParagraph"/>
         <w:numPr>
           <w:ilvl w:val="0"/>
-          <w:numId w:val="40"/>
+          <w:numId w:val="2"/>
         </w:numPr>
         <w:rPr>
-          <w:sz w:val="24"/>
-          <w:szCs w:val="24"/>
-          <w:lang w:val="pl-PL"/>
-        </w:rPr>
-      </w:pPr>
-      <w:proofErr w:type="spellStart"/>
-      <w:r>
-        <w:rPr>
-          <w:lang w:val="pl-PL"/>
-        </w:rPr>
-        <w:t>Ostatak</w:t>
-      </w:r>
-      <w:proofErr w:type="spellEnd"/>
-      <w:r>
-        <w:rPr>
-          <w:lang w:val="pl-PL"/>
-        </w:rPr>
-        <w:t xml:space="preserve"> – </w:t>
-      </w:r>
-      <w:proofErr w:type="spellStart"/>
-      <w:r>
-        <w:rPr>
-          <w:lang w:val="pl-PL"/>
-        </w:rPr>
-        <w:t>Govori</w:t>
-      </w:r>
-      <w:proofErr w:type="spellEnd"/>
-      <w:r>
-        <w:rPr>
-          <w:lang w:val="pl-PL"/>
-        </w:rPr>
-        <w:t xml:space="preserve"> nam </w:t>
-      </w:r>
-      <w:proofErr w:type="spellStart"/>
-      <w:r>
-        <w:rPr>
-          <w:lang w:val="pl-PL"/>
-        </w:rPr>
-        <w:t>koliko</w:t>
-      </w:r>
-      <w:proofErr w:type="spellEnd"/>
-      <w:r>
-        <w:rPr>
-          <w:lang w:val="pl-PL"/>
-        </w:rPr>
-        <w:t xml:space="preserve"> </w:t>
-      </w:r>
-      <w:proofErr w:type="spellStart"/>
-      <w:r>
-        <w:rPr>
-          <w:lang w:val="pl-PL"/>
-        </w:rPr>
-        <w:t>suffiksa</w:t>
-      </w:r>
-      <w:proofErr w:type="spellEnd"/>
-      <w:r>
-        <w:rPr>
-          <w:lang w:val="pl-PL"/>
-        </w:rPr>
-        <w:t xml:space="preserve"> </w:t>
-      </w:r>
-      <w:proofErr w:type="spellStart"/>
-      <w:r>
-        <w:rPr>
-          <w:lang w:val="pl-PL"/>
-        </w:rPr>
-        <w:t>moramo</w:t>
-      </w:r>
-      <w:proofErr w:type="spellEnd"/>
-      <w:r>
-        <w:rPr>
-          <w:lang w:val="pl-PL"/>
-        </w:rPr>
-        <w:t xml:space="preserve"> </w:t>
-      </w:r>
-      <w:proofErr w:type="spellStart"/>
-      <w:r>
-        <w:rPr>
-          <w:lang w:val="pl-PL"/>
-        </w:rPr>
-        <w:t>umetnuti</w:t>
-      </w:r>
-      <w:proofErr w:type="spellEnd"/>
-      <w:r>
-        <w:rPr>
-          <w:lang w:val="pl-PL"/>
-        </w:rPr>
-        <w:t xml:space="preserve"> </w:t>
-      </w:r>
-      <w:proofErr w:type="spellStart"/>
-      <w:r>
-        <w:rPr>
-          <w:lang w:val="pl-PL"/>
-        </w:rPr>
-        <w:t>izravno</w:t>
-      </w:r>
-      <w:proofErr w:type="spellEnd"/>
-      <w:r>
-        <w:rPr>
-          <w:lang w:val="pl-PL"/>
-        </w:rPr>
-        <w:t xml:space="preserve">. </w:t>
-      </w:r>
-      <w:proofErr w:type="spellStart"/>
-      <w:r>
-        <w:rPr>
-          <w:lang w:val="pl-PL"/>
-        </w:rPr>
-        <w:t>Npr</w:t>
-      </w:r>
-      <w:proofErr w:type="spellEnd"/>
-      <w:r>
-        <w:rPr>
-          <w:lang w:val="pl-PL"/>
-        </w:rPr>
-        <w:t xml:space="preserve"> </w:t>
-      </w:r>
-      <w:proofErr w:type="spellStart"/>
-      <w:r>
-        <w:rPr>
-          <w:lang w:val="pl-PL"/>
-        </w:rPr>
-        <w:t>ako</w:t>
-      </w:r>
-      <w:proofErr w:type="spellEnd"/>
-      <w:r>
-        <w:rPr>
-          <w:lang w:val="pl-PL"/>
-        </w:rPr>
-        <w:t xml:space="preserve"> je tekst </w:t>
-      </w:r>
-      <w:proofErr w:type="spellStart"/>
-      <w:r>
-        <w:rPr>
-          <w:lang w:val="pl-PL"/>
-        </w:rPr>
-        <w:t>abcdefg</w:t>
-      </w:r>
-      <w:proofErr w:type="spellEnd"/>
-      <w:r>
-        <w:rPr>
-          <w:lang w:val="pl-PL"/>
-        </w:rPr>
-        <w:t xml:space="preserve">, a </w:t>
-      </w:r>
-      <w:proofErr w:type="spellStart"/>
+          <w:lang w:val="pl-PL"/>
+        </w:rPr>
+      </w:pPr>
+      <w:r>
+        <w:rPr>
+          <w:lang w:val="pl-PL"/>
+        </w:rPr>
+        <w:t>Ostatak – Govori nam koliko suffiksa moramo umetnuti izravno. Npr ako je tekst abcdefg, a ostatak je 3 onda moramo procesirati zadnja 3 sufiksa “efg”, “fg”, te “g”.</w:t>
+      </w:r>
+    </w:p>
+    <w:p>
+      <w:pPr>
+        <w:ind w:left="360"/>
+        <w:rPr>
+          <w:lang w:val="pl-PL"/>
+        </w:rPr>
+      </w:pPr>
+    </w:p>
+    <w:p>
+      <w:pPr>
+        <w:ind w:firstLine="708"/>
+        <w:rPr>
+          <w:lang w:val="pl-PL"/>
+        </w:rPr>
+      </w:pPr>
+    </w:p>
+    <w:p>
+      <w:pPr>
+        <w:rPr>
+          <w:lang w:val="pl-PL"/>
+        </w:rPr>
+      </w:pPr>
+      <w:r>
+        <w:rPr>
+          <w:lang w:val="pl-PL"/>
+        </w:rPr>
+        <w:t>Uzmimo da nam je tekst “abcabd”. Prvo dodajemo specijalni znak $ na kraj teksta tako da je krajnji tekst “abcabd$”.</w:t>
+      </w:r>
+    </w:p>
+    <w:p>
+      <w:pPr>
+        <w:ind w:left="360"/>
+        <w:rPr>
+          <w:lang w:val="pl-PL"/>
+        </w:rPr>
+      </w:pPr>
+    </w:p>
+    <w:p>
+      <w:pPr>
+        <w:rPr>
+          <w:rFonts w:eastAsia="Arial" w:cs="Arial"/>
+          <w:b/>
+          <w:bCs/>
+          <w:color w:val="FF6347"/>
+          <w:lang w:val="pl-PL"/>
+        </w:rPr>
+      </w:pPr>
+      <w:r>
+        <w:rPr>
+          <w:lang w:val="pl-PL"/>
+        </w:rPr>
+        <w:t xml:space="preserve">Korak 1: </w:t>
+      </w:r>
+      <w:r>
+        <w:rPr/>
+        <w:t>obrađeno : “”</w:t>
+      </w:r>
+    </w:p>
+    <w:p>
+      <w:pPr>
+        <w:ind w:firstLine="708"/>
+        <w:rPr>
+          <w:rFonts w:eastAsia="Arial" w:cs="Arial"/>
+          <w:b/>
+          <w:bCs/>
+          <w:color w:val="FF6347"/>
+          <w:lang w:val="pl-PL"/>
+        </w:rPr>
+      </w:pPr>
+      <w:r>
+        <w:rPr>
+          <w:lang w:val="pl-PL"/>
+        </w:rPr>
+        <w:t>aktivni_čvor</w:t>
+      </w:r>
+      <w:r>
+        <w:rPr>
+          <w:rFonts w:eastAsia="Arial" w:cs="Arial"/>
+          <w:color w:val="444444"/>
+          <w:lang w:val="pl-PL"/>
+        </w:rPr>
+        <w:t>: 0</w:t>
+      </w:r>
+    </w:p>
+    <w:p>
+      <w:pPr>
+        <w:ind w:firstLine="708"/>
+        <w:rPr>
+          <w:rFonts w:eastAsia="Arial" w:cs="Arial"/>
+          <w:b/>
+          <w:bCs/>
+          <w:color w:val="FF6347"/>
+          <w:lang w:val="pl-PL"/>
+        </w:rPr>
+      </w:pPr>
+      <w:r>
+        <w:rPr>
+          <w:lang w:val="pl-PL"/>
+        </w:rPr>
+        <w:t>aktivni_brid</w:t>
+      </w:r>
+      <w:r>
+        <w:rPr>
+          <w:rFonts w:eastAsia="Arial" w:cs="Arial"/>
+          <w:color w:val="444444"/>
+          <w:lang w:val="pl-PL"/>
+        </w:rPr>
+        <w:t>: none</w:t>
+      </w:r>
+    </w:p>
+    <w:p>
+      <w:pPr>
+        <w:ind w:firstLine="708"/>
+        <w:rPr>
+          <w:rFonts w:eastAsia="Arial" w:cs="Arial"/>
+          <w:b/>
+          <w:bCs/>
+          <w:color w:val="FF6347"/>
+          <w:lang w:val="pl-PL"/>
+        </w:rPr>
+      </w:pPr>
+      <w:r>
+        <w:rPr>
+          <w:lang w:val="pl-PL"/>
+        </w:rPr>
+        <w:t>aktivna_dužina</w:t>
+      </w:r>
+      <w:r>
+        <w:rPr>
+          <w:rFonts w:eastAsia="Arial" w:cs="Arial"/>
+          <w:color w:val="444444"/>
+          <w:lang w:val="pl-PL"/>
+        </w:rPr>
+        <w:t>: 0</w:t>
+      </w:r>
+    </w:p>
+    <w:p>
+      <w:pPr>
+        <w:ind w:left="708"/>
+        <w:rPr>
+          <w:rFonts w:eastAsia="Arial" w:cs="Arial"/>
+          <w:b/>
+          <w:bCs/>
+          <w:color w:val="FF6347"/>
+          <w:lang w:val="pl-PL"/>
+        </w:rPr>
+      </w:pPr>
       <w:r>
         <w:rPr>
           <w:lang w:val="pl-PL"/>
         </w:rPr>
         <w:t>ostatak</w:t>
       </w:r>
-      <w:proofErr w:type="spellEnd"/>
-      <w:r>
-        <w:rPr>
-          <w:lang w:val="pl-PL"/>
-        </w:rPr>
-        <w:t xml:space="preserve"> je 3 </w:t>
-      </w:r>
-      <w:proofErr w:type="spellStart"/>
-      <w:r>
-        <w:rPr>
-          <w:lang w:val="pl-PL"/>
-        </w:rPr>
-        <w:t>onda</w:t>
-      </w:r>
-      <w:proofErr w:type="spellEnd"/>
-      <w:r>
-        <w:rPr>
-          <w:lang w:val="pl-PL"/>
-        </w:rPr>
-        <w:t xml:space="preserve"> </w:t>
-      </w:r>
-      <w:proofErr w:type="spellStart"/>
-      <w:r>
-        <w:rPr>
-          <w:lang w:val="pl-PL"/>
-        </w:rPr>
-        <w:t>moramo</w:t>
-      </w:r>
-      <w:proofErr w:type="spellEnd"/>
-      <w:r>
-        <w:rPr>
-          <w:lang w:val="pl-PL"/>
-        </w:rPr>
-        <w:t xml:space="preserve"> </w:t>
-      </w:r>
-      <w:proofErr w:type="spellStart"/>
-      <w:r>
-        <w:rPr>
-          <w:lang w:val="pl-PL"/>
-        </w:rPr>
-        <w:t>procesirati</w:t>
-      </w:r>
-      <w:proofErr w:type="spellEnd"/>
-      <w:r>
-        <w:rPr>
-          <w:lang w:val="pl-PL"/>
-        </w:rPr>
-        <w:t xml:space="preserve"> </w:t>
-      </w:r>
-      <w:proofErr w:type="spellStart"/>
-      <w:r>
-        <w:rPr>
-          <w:lang w:val="pl-PL"/>
-        </w:rPr>
-        <w:t>zadnja</w:t>
-      </w:r>
-      <w:proofErr w:type="spellEnd"/>
-      <w:r>
-        <w:rPr>
-          <w:lang w:val="pl-PL"/>
-        </w:rPr>
-        <w:t xml:space="preserve"> 3 </w:t>
-      </w:r>
-      <w:proofErr w:type="spellStart"/>
-      <w:r>
-        <w:rPr>
-          <w:lang w:val="pl-PL"/>
-        </w:rPr>
-        <w:t>sufiksa</w:t>
-      </w:r>
-      <w:proofErr w:type="spellEnd"/>
-      <w:r>
-        <w:rPr>
-          <w:lang w:val="pl-PL"/>
-        </w:rPr>
-        <w:t xml:space="preserve"> “</w:t>
-      </w:r>
-      <w:proofErr w:type="spellStart"/>
-      <w:r>
-        <w:rPr>
-          <w:lang w:val="pl-PL"/>
-        </w:rPr>
-        <w:t>efg</w:t>
-      </w:r>
-      <w:proofErr w:type="spellEnd"/>
-      <w:r>
-        <w:rPr>
-          <w:lang w:val="pl-PL"/>
-        </w:rPr>
-        <w:t>”, “</w:t>
-      </w:r>
-      <w:proofErr w:type="spellStart"/>
-      <w:r>
-        <w:rPr>
-          <w:lang w:val="pl-PL"/>
-        </w:rPr>
-        <w:t>fg</w:t>
-      </w:r>
-      <w:proofErr w:type="spellEnd"/>
-      <w:r>
-        <w:rPr>
-          <w:lang w:val="pl-PL"/>
-        </w:rPr>
-        <w:t>”, te “g”.</w:t>
-      </w:r>
-    </w:p>
-    <w:p>
-      <w:pPr>
-        <w:pStyle w:val="Normal"/>
-        <w:ind w:left="360"/>
-        <w:rPr>
-          <w:lang w:val="pl-PL"/>
-        </w:rPr>
-      </w:pPr>
-    </w:p>
-    <w:p>
-      <w:pPr>
-        <w:pStyle w:val="Normal"/>
-        <w:rPr>
-          <w:lang w:val="pl-PL"/>
-        </w:rPr>
-      </w:pPr>
-      <w:proofErr w:type="spellStart"/>
-      <w:r>
-        <w:rPr>
-          <w:lang w:val="pl-PL"/>
-        </w:rPr>
-        <w:t>Dodati</w:t>
-      </w:r>
-      <w:proofErr w:type="spellEnd"/>
-      <w:r>
-        <w:rPr>
-          <w:lang w:val="pl-PL"/>
-        </w:rPr>
-        <w:t xml:space="preserve"> </w:t>
-      </w:r>
-      <w:proofErr w:type="spellStart"/>
-      <w:r>
-        <w:rPr>
-          <w:lang w:val="pl-PL"/>
-        </w:rPr>
-        <w:t>ćemo</w:t>
-      </w:r>
-      <w:proofErr w:type="spellEnd"/>
-      <w:r>
-        <w:rPr>
-          <w:lang w:val="pl-PL"/>
-        </w:rPr>
-        <w:t xml:space="preserve"> i koncept </w:t>
-      </w:r>
-      <w:proofErr w:type="spellStart"/>
-      <w:r>
-        <w:rPr>
-          <w:lang w:val="pl-PL"/>
-        </w:rPr>
-        <w:t>unutrašnjeg</w:t>
-      </w:r>
-      <w:proofErr w:type="spellEnd"/>
-      <w:r>
-        <w:rPr>
-          <w:lang w:val="pl-PL"/>
-        </w:rPr>
-        <w:t xml:space="preserve"> </w:t>
-      </w:r>
-      <w:proofErr w:type="spellStart"/>
-      <w:r>
-        <w:rPr>
-          <w:lang w:val="pl-PL"/>
-        </w:rPr>
-        <w:t>čvora</w:t>
-      </w:r>
-      <w:proofErr w:type="spellEnd"/>
-      <w:r>
-        <w:rPr>
-          <w:lang w:val="pl-PL"/>
-        </w:rPr>
-        <w:t xml:space="preserve">, to </w:t>
-      </w:r>
-      <w:proofErr w:type="spellStart"/>
-      <w:r>
-        <w:rPr>
-          <w:lang w:val="pl-PL"/>
-        </w:rPr>
-        <w:t>su</w:t>
-      </w:r>
-      <w:proofErr w:type="spellEnd"/>
-      <w:r>
-        <w:rPr>
-          <w:lang w:val="pl-PL"/>
-        </w:rPr>
-        <w:t xml:space="preserve"> </w:t>
-      </w:r>
-      <w:proofErr w:type="spellStart"/>
-      <w:r>
-        <w:rPr>
-          <w:lang w:val="pl-PL"/>
-        </w:rPr>
-        <w:t>svi</w:t>
-      </w:r>
-      <w:proofErr w:type="spellEnd"/>
-      <w:r>
-        <w:rPr>
-          <w:lang w:val="pl-PL"/>
-        </w:rPr>
-        <w:t xml:space="preserve"> </w:t>
-      </w:r>
-      <w:proofErr w:type="spellStart"/>
-      <w:r>
-        <w:rPr>
-          <w:lang w:val="pl-PL"/>
-        </w:rPr>
-        <w:t>čvorovi</w:t>
-      </w:r>
-      <w:proofErr w:type="spellEnd"/>
-      <w:r>
-        <w:rPr>
-          <w:lang w:val="pl-PL"/>
-        </w:rPr>
-        <w:t xml:space="preserve"> osim </w:t>
-      </w:r>
-      <w:proofErr w:type="spellStart"/>
-      <w:r>
-        <w:rPr>
-          <w:lang w:val="pl-PL"/>
-        </w:rPr>
-        <w:t>korjena</w:t>
-      </w:r>
-      <w:proofErr w:type="spellEnd"/>
-      <w:r>
-        <w:rPr>
-          <w:lang w:val="pl-PL"/>
-        </w:rPr>
-        <w:t xml:space="preserve"> i </w:t>
-      </w:r>
-      <w:proofErr w:type="spellStart"/>
-      <w:r>
-        <w:rPr>
-          <w:lang w:val="pl-PL"/>
-        </w:rPr>
-        <w:t>listova</w:t>
-      </w:r>
-      <w:proofErr w:type="spellEnd"/>
-      <w:r>
-        <w:rPr>
-          <w:lang w:val="pl-PL"/>
-        </w:rPr>
-        <w:t>.</w:t>
-      </w:r>
-    </w:p>
-    <w:p w14:noSpellErr="1">
-      <w:pPr>
-        <w:rPr>
-          <w:lang w:val="pl-PL"/>
-        </w:rPr>
-      </w:pPr>
-      <w:r>
-        <w:rPr>
-          <w:lang w:val="pl-PL"/>
-        </w:rPr>
-        <w:t>...TODO...</w:t>
-      </w:r>
-    </w:p>
-    <w:p>
-      <w:pPr>
-        <w:rPr>
-          <w:lang w:val="pl-PL"/>
-        </w:rPr>
-      </w:pPr>
-    </w:p>
-    <w:p>
-      <w:pPr>
-        <w:rPr>
-          <w:lang w:val="pl-PL"/>
-        </w:rPr>
-      </w:pPr>
-    </w:p>
-    <w:p>
-      <w:pPr>
-        <w:rPr>
-          <w:lang w:val="pl-PL"/>
-        </w:rPr>
-      </w:pPr>
-    </w:p>
-    <w:p>
-      <w:pPr>
-        <w:rPr>
-          <w:lang w:val="pl-PL"/>
-        </w:rPr>
-      </w:pPr>
-    </w:p>
-    <w:p w14:noSpellErr="1">
-      <w:pPr>
-        <w:pStyle w:val="Heading1"/>
-        <w:rPr/>
-      </w:pPr>
-      <w:bookmarkStart w:name="_Toc113812271" w:id="5"/>
-      <w:bookmarkStart w:name="_Toc535226069" w:id="6"/>
-      <w:r>
-        <w:rPr/>
-        <w:t>Rezultati testiranja</w:t>
-      </w:r>
-      <w:bookmarkStart w:name="_Toc73793800" w:id="7"/>
-      <w:bookmarkStart w:name="_Toc73794370" w:id="8"/>
-      <w:bookmarkStart w:name="_Toc113812272" w:id="9"/>
-      <w:bookmarkEnd w:id="5"/>
-      <w:bookmarkEnd w:id="6"/>
-    </w:p>
-    <w:p w14:noSpellErr="1">
-      <w:pPr>
-        <w:pStyle w:val="Normal"/>
-        <w:ind w:firstLine="432"/>
-      </w:pPr>
-      <w:r>
-        <w:rPr/>
-        <w:t>Algoritam smo testirali na tekstovima različite duljine, tj. 100, 10k, 100k, 1mil, te 10mil znakova. Vremenska i memorijska složenost je prikazana na grafovima.</w:t>
-      </w:r>
-    </w:p>
-    <w:p/>
-    <w:p w14:noSpellErr="1">
-      <w:pPr>
-        <w:pStyle w:val="Normal"/>
+      <w:r>
+        <w:rPr>
+          <w:rFonts w:eastAsia="Arial" w:cs="Arial"/>
+          <w:color w:val="444444"/>
+          <w:lang w:val="pl-PL"/>
+        </w:rPr>
+        <w:t>: 0</w:t>
+      </w:r>
+    </w:p>
+    <w:p>
+      <w:pPr>
+        <w:ind w:left="708"/>
       </w:pPr>
       <w:r>
         <w:drawing>
-          <wp:inline wp14:editId="01BEE0E3" wp14:anchorId="40979714">
-            <wp:extent cx="5381625" cy="3632597"/>
+          <wp:inline wp14:editId="33C6A032" wp14:anchorId="58B76A8E">
+            <wp:extent cx="581025" cy="484187"/>
             <wp:effectExtent l="0" t="0" r="0" b="0"/>
-            <wp:docPr id="1753433418" name="Picture" title=""/>
+            <wp:docPr id="1956740215" name="" title=""/>
             <wp:cNvGraphicFramePr>
               <a:graphicFrameLocks noChangeAspect="1"/>
             </wp:cNvGraphicFramePr>
@@ -2111,14 +879,1546 @@
               <a:graphicData uri="http://schemas.openxmlformats.org/drawingml/2006/picture">
                 <pic:pic>
                   <pic:nvPicPr>
+                    <pic:cNvPr id="0" name=""/>
+                    <pic:cNvPicPr/>
+                  </pic:nvPicPr>
+                  <pic:blipFill>
+                    <a:blip r:embed="Rd3b6d9c31b364833">
+                      <a:extLst xmlns:a="http://schemas.openxmlformats.org/drawingml/2006/main">
+                        <a:ext uri="{28A0092B-C50C-407E-A947-70E740481C1C}">
+                          <a14:useLocalDpi xmlns:a14="http://schemas.microsoft.com/office/drawing/2010/main" val="0"/>
+                        </a:ext>
+                      </a:extLst>
+                    </a:blip>
+                    <a:stretch>
+                      <a:fillRect/>
+                    </a:stretch>
+                  </pic:blipFill>
+                  <pic:spPr>
+                    <a:xfrm rot="0" flipH="0" flipV="0">
+                      <a:off x="0" y="0"/>
+                      <a:ext cx="581025" cy="484187"/>
+                    </a:xfrm>
+                    <a:prstGeom prst="rect">
+                      <a:avLst/>
+                    </a:prstGeom>
+                  </pic:spPr>
+                </pic:pic>
+              </a:graphicData>
+            </a:graphic>
+          </wp:inline>
+        </w:drawing>
+      </w:r>
+    </w:p>
+    <w:p>
+      <w:pPr>
+        <w:ind w:left="708"/>
+      </w:pPr>
+    </w:p>
+    <w:p>
+      <w:r>
+        <w:rPr/>
+        <w:t>Korak 2:  obrađeno: “a”</w:t>
+      </w:r>
+    </w:p>
+    <w:p>
+      <w:pPr>
+        <w:ind w:firstLine="708"/>
+        <w:rPr>
+          <w:rFonts w:eastAsia="Arial" w:cs="Arial"/>
+          <w:b/>
+          <w:bCs/>
+          <w:color w:val="FF6347"/>
+          <w:lang w:val="pl-PL"/>
+        </w:rPr>
+      </w:pPr>
+      <w:r>
+        <w:rPr>
+          <w:lang w:val="pl-PL"/>
+        </w:rPr>
+        <w:t>aktivni_čvor</w:t>
+      </w:r>
+      <w:r>
+        <w:rPr>
+          <w:rFonts w:eastAsia="Arial" w:cs="Arial"/>
+          <w:color w:val="444444"/>
+          <w:lang w:val="pl-PL"/>
+        </w:rPr>
+        <w:t>: 0</w:t>
+      </w:r>
+    </w:p>
+    <w:p>
+      <w:pPr>
+        <w:ind w:firstLine="708"/>
+        <w:rPr>
+          <w:rFonts w:eastAsia="Arial" w:cs="Arial"/>
+          <w:b/>
+          <w:bCs/>
+          <w:color w:val="FF6347"/>
+          <w:lang w:val="pl-PL"/>
+        </w:rPr>
+      </w:pPr>
+      <w:r>
+        <w:rPr>
+          <w:lang w:val="pl-PL"/>
+        </w:rPr>
+        <w:t>aktivni_brid</w:t>
+      </w:r>
+      <w:r>
+        <w:rPr>
+          <w:rFonts w:eastAsia="Arial" w:cs="Arial"/>
+          <w:color w:val="444444"/>
+          <w:lang w:val="pl-PL"/>
+        </w:rPr>
+        <w:t>: none</w:t>
+      </w:r>
+    </w:p>
+    <w:p>
+      <w:pPr>
+        <w:ind w:firstLine="708"/>
+        <w:rPr>
+          <w:rFonts w:eastAsia="Arial" w:cs="Arial"/>
+          <w:b/>
+          <w:bCs/>
+          <w:color w:val="FF6347"/>
+          <w:lang w:val="pl-PL"/>
+        </w:rPr>
+      </w:pPr>
+      <w:r>
+        <w:rPr>
+          <w:lang w:val="pl-PL"/>
+        </w:rPr>
+        <w:t>aktivna_dužina</w:t>
+      </w:r>
+      <w:r>
+        <w:rPr>
+          <w:rFonts w:eastAsia="Arial" w:cs="Arial"/>
+          <w:color w:val="444444"/>
+          <w:lang w:val="pl-PL"/>
+        </w:rPr>
+        <w:t>: 0</w:t>
+      </w:r>
+    </w:p>
+    <w:p>
+      <w:pPr>
+        <w:ind w:left="708"/>
+        <w:rPr>
+          <w:rFonts w:eastAsia="Arial" w:cs="Arial"/>
+          <w:b/>
+          <w:bCs/>
+          <w:color w:val="FF6347"/>
+          <w:lang w:val="pl-PL"/>
+        </w:rPr>
+      </w:pPr>
+      <w:r>
+        <w:rPr>
+          <w:lang w:val="pl-PL"/>
+        </w:rPr>
+        <w:t>ostatak</w:t>
+      </w:r>
+      <w:r>
+        <w:rPr>
+          <w:rFonts w:eastAsia="Arial" w:cs="Arial"/>
+          <w:color w:val="444444"/>
+          <w:lang w:val="pl-PL"/>
+        </w:rPr>
+        <w:t>: 0</w:t>
+      </w:r>
+    </w:p>
+    <w:p>
+      <w:pPr>
+        <w:ind w:firstLine="360"/>
+      </w:pPr>
+      <w:r>
+        <w:drawing>
+          <wp:inline wp14:editId="7D1EE792" wp14:anchorId="40E7DC5F">
+            <wp:extent cx="1741359" cy="429483"/>
+            <wp:effectExtent l="0" t="0" r="0" b="0"/>
+            <wp:docPr id="1580948448" name="" title=""/>
+            <wp:cNvGraphicFramePr>
+              <a:graphicFrameLocks noChangeAspect="1"/>
+            </wp:cNvGraphicFramePr>
+            <a:graphic>
+              <a:graphicData uri="http://schemas.openxmlformats.org/drawingml/2006/picture">
+                <pic:pic>
+                  <pic:nvPicPr>
+                    <pic:cNvPr id="0" name=""/>
+                    <pic:cNvPicPr/>
+                  </pic:nvPicPr>
+                  <pic:blipFill>
+                    <a:blip r:embed="R4b3b6be73da64622">
+                      <a:extLst xmlns:a="http://schemas.openxmlformats.org/drawingml/2006/main">
+                        <a:ext uri="{28A0092B-C50C-407E-A947-70E740481C1C}">
+                          <a14:useLocalDpi xmlns:a14="http://schemas.microsoft.com/office/drawing/2010/main" val="0"/>
+                        </a:ext>
+                      </a:extLst>
+                    </a:blip>
+                    <a:stretch>
+                      <a:fillRect/>
+                    </a:stretch>
+                  </pic:blipFill>
+                  <pic:spPr>
+                    <a:xfrm rot="0" flipH="0" flipV="0">
+                      <a:off x="0" y="0"/>
+                      <a:ext cx="1741359" cy="429483"/>
+                    </a:xfrm>
+                    <a:prstGeom prst="rect">
+                      <a:avLst/>
+                    </a:prstGeom>
+                  </pic:spPr>
+                </pic:pic>
+              </a:graphicData>
+            </a:graphic>
+          </wp:inline>
+        </w:drawing>
+      </w:r>
+    </w:p>
+    <w:p>
+      <w:pPr>
+        <w:ind w:left="360"/>
+        <w:rPr>
+          <w:rFonts w:eastAsia="Arial" w:cs="Arial"/>
+          <w:b/>
+          <w:bCs/>
+          <w:color w:val="68DA93"/>
+          <w:lang w:val="pl-PL"/>
+        </w:rPr>
+      </w:pPr>
+    </w:p>
+    <w:p>
+      <w:r>
+        <w:rPr/>
+        <w:t>Korak 3:  obrađeno: “ab”</w:t>
+      </w:r>
+    </w:p>
+    <w:p>
+      <w:pPr>
+        <w:ind w:firstLine="708"/>
+        <w:rPr>
+          <w:rFonts w:eastAsia="Arial" w:cs="Arial"/>
+          <w:b/>
+          <w:bCs/>
+          <w:color w:val="FF6347"/>
+          <w:lang w:val="pl-PL"/>
+        </w:rPr>
+      </w:pPr>
+      <w:r>
+        <w:rPr>
+          <w:lang w:val="pl-PL"/>
+        </w:rPr>
+        <w:t>aktivni_čvor</w:t>
+      </w:r>
+      <w:r>
+        <w:rPr>
+          <w:rFonts w:eastAsia="Arial" w:cs="Arial"/>
+          <w:color w:val="444444"/>
+          <w:lang w:val="pl-PL"/>
+        </w:rPr>
+        <w:t>: 0</w:t>
+      </w:r>
+    </w:p>
+    <w:p>
+      <w:pPr>
+        <w:ind w:firstLine="708"/>
+        <w:rPr>
+          <w:rFonts w:eastAsia="Arial" w:cs="Arial"/>
+          <w:b/>
+          <w:bCs/>
+          <w:color w:val="FF6347"/>
+          <w:lang w:val="pl-PL"/>
+        </w:rPr>
+      </w:pPr>
+      <w:r>
+        <w:rPr>
+          <w:lang w:val="pl-PL"/>
+        </w:rPr>
+        <w:t>aktivni_brid</w:t>
+      </w:r>
+      <w:r>
+        <w:rPr>
+          <w:rFonts w:eastAsia="Arial" w:cs="Arial"/>
+          <w:color w:val="444444"/>
+          <w:lang w:val="pl-PL"/>
+        </w:rPr>
+        <w:t>: none</w:t>
+      </w:r>
+    </w:p>
+    <w:p>
+      <w:pPr>
+        <w:ind w:firstLine="708"/>
+        <w:rPr>
+          <w:rFonts w:eastAsia="Arial" w:cs="Arial"/>
+          <w:b/>
+          <w:bCs/>
+          <w:color w:val="FF6347"/>
+          <w:lang w:val="pl-PL"/>
+        </w:rPr>
+      </w:pPr>
+      <w:r>
+        <w:rPr>
+          <w:lang w:val="pl-PL"/>
+        </w:rPr>
+        <w:t>aktivna_dužina</w:t>
+      </w:r>
+      <w:r>
+        <w:rPr>
+          <w:rFonts w:eastAsia="Arial" w:cs="Arial"/>
+          <w:color w:val="444444"/>
+          <w:lang w:val="pl-PL"/>
+        </w:rPr>
+        <w:t>: 0</w:t>
+      </w:r>
+    </w:p>
+    <w:p>
+      <w:pPr>
+        <w:ind w:left="360" w:firstLine="348"/>
+        <w:rPr>
+          <w:rFonts w:eastAsia="Arial" w:cs="Arial"/>
+          <w:b/>
+          <w:bCs/>
+          <w:color w:val="FF6347"/>
+          <w:lang w:val="pl-PL"/>
+        </w:rPr>
+      </w:pPr>
+      <w:r>
+        <w:rPr>
+          <w:lang w:val="pl-PL"/>
+        </w:rPr>
+        <w:t>ostatak</w:t>
+      </w:r>
+      <w:r>
+        <w:rPr>
+          <w:rFonts w:eastAsia="Arial" w:cs="Arial"/>
+          <w:color w:val="444444"/>
+          <w:lang w:val="pl-PL"/>
+        </w:rPr>
+        <w:t>: 0</w:t>
+      </w:r>
+    </w:p>
+    <w:p>
+      <w:r>
+        <w:drawing>
+          <wp:inline wp14:editId="17705F12" wp14:anchorId="27287C97">
+            <wp:extent cx="1534777" cy="2055628"/>
+            <wp:effectExtent l="0" t="0" r="0" b="0"/>
+            <wp:docPr id="1913319357" name="" title=""/>
+            <wp:cNvGraphicFramePr>
+              <a:graphicFrameLocks noChangeAspect="1"/>
+            </wp:cNvGraphicFramePr>
+            <a:graphic>
+              <a:graphicData uri="http://schemas.openxmlformats.org/drawingml/2006/picture">
+                <pic:pic>
+                  <pic:nvPicPr>
+                    <pic:cNvPr id="0" name=""/>
+                    <pic:cNvPicPr/>
+                  </pic:nvPicPr>
+                  <pic:blipFill>
+                    <a:blip r:embed="R981b95d3774d4334">
+                      <a:extLst xmlns:a="http://schemas.openxmlformats.org/drawingml/2006/main">
+                        <a:ext uri="{28A0092B-C50C-407E-A947-70E740481C1C}">
+                          <a14:useLocalDpi xmlns:a14="http://schemas.microsoft.com/office/drawing/2010/main" val="0"/>
+                        </a:ext>
+                      </a:extLst>
+                    </a:blip>
+                    <a:stretch>
+                      <a:fillRect/>
+                    </a:stretch>
+                  </pic:blipFill>
+                  <pic:spPr>
+                    <a:xfrm rot="0" flipH="0" flipV="0">
+                      <a:off x="0" y="0"/>
+                      <a:ext cx="1534777" cy="2055628"/>
+                    </a:xfrm>
+                    <a:prstGeom prst="rect">
+                      <a:avLst/>
+                    </a:prstGeom>
+                  </pic:spPr>
+                </pic:pic>
+              </a:graphicData>
+            </a:graphic>
+          </wp:inline>
+        </w:drawing>
+      </w:r>
+    </w:p>
+    <w:p>
+      <w:pPr>
+        <w:rPr>
+          <w:lang w:val="pl-PL"/>
+        </w:rPr>
+      </w:pPr>
+    </w:p>
+    <w:p>
+      <w:pPr>
+        <w:rPr>
+          <w:lang w:val="pl-PL"/>
+        </w:rPr>
+      </w:pPr>
+    </w:p>
+    <w:p>
+      <w:r>
+        <w:rPr/>
+        <w:t xml:space="preserve">Korak 4:  obrađeno: “abc”                          </w:t>
+      </w:r>
+    </w:p>
+    <w:p>
+      <w:pPr>
+        <w:ind w:firstLine="708"/>
+        <w:rPr>
+          <w:rFonts w:eastAsia="Arial" w:cs="Arial"/>
+          <w:b/>
+          <w:bCs/>
+          <w:color w:val="FF6347"/>
+          <w:lang w:val="pl-PL"/>
+        </w:rPr>
+      </w:pPr>
+      <w:r>
+        <w:rPr>
+          <w:lang w:val="pl-PL"/>
+        </w:rPr>
+        <w:t>aktivni_čvor</w:t>
+      </w:r>
+      <w:r>
+        <w:rPr>
+          <w:rFonts w:eastAsia="Arial" w:cs="Arial"/>
+          <w:color w:val="444444"/>
+          <w:lang w:val="pl-PL"/>
+        </w:rPr>
+        <w:t>: 0</w:t>
+      </w:r>
+    </w:p>
+    <w:p>
+      <w:pPr>
+        <w:ind w:firstLine="708"/>
+        <w:rPr>
+          <w:rFonts w:eastAsia="Arial" w:cs="Arial"/>
+          <w:color w:val="444444"/>
+          <w:lang w:val="pl-PL"/>
+        </w:rPr>
+      </w:pPr>
+      <w:r>
+        <w:rPr>
+          <w:lang w:val="pl-PL"/>
+        </w:rPr>
+        <w:t>aktivni_brid</w:t>
+      </w:r>
+      <w:r>
+        <w:rPr>
+          <w:rFonts w:eastAsia="Arial" w:cs="Arial"/>
+          <w:color w:val="444444"/>
+          <w:lang w:val="pl-PL"/>
+        </w:rPr>
+        <w:t>: none</w:t>
+      </w:r>
+    </w:p>
+    <w:p>
+      <w:pPr>
+        <w:ind w:firstLine="708"/>
+        <w:rPr>
+          <w:rFonts w:eastAsia="Arial" w:cs="Arial"/>
+          <w:b/>
+          <w:bCs/>
+          <w:color w:val="FF6347"/>
+          <w:lang w:val="pl-PL"/>
+        </w:rPr>
+      </w:pPr>
+      <w:r>
+        <w:rPr>
+          <w:lang w:val="pl-PL"/>
+        </w:rPr>
+        <w:t>aktivna_dužina</w:t>
+      </w:r>
+      <w:r>
+        <w:rPr>
+          <w:rFonts w:eastAsia="Arial" w:cs="Arial"/>
+          <w:color w:val="444444"/>
+          <w:lang w:val="pl-PL"/>
+        </w:rPr>
+        <w:t>: 0</w:t>
+      </w:r>
+    </w:p>
+    <w:p>
+      <w:pPr>
+        <w:ind w:left="360" w:firstLine="348"/>
+      </w:pPr>
+      <w:r>
+        <w:rPr>
+          <w:lang w:val="pl-PL"/>
+        </w:rPr>
+        <w:t>ostatak</w:t>
+      </w:r>
+      <w:r>
+        <w:rPr>
+          <w:rFonts w:eastAsia="Arial" w:cs="Arial"/>
+          <w:color w:val="444444"/>
+          <w:lang w:val="pl-PL"/>
+        </w:rPr>
+        <w:t>: 0</w:t>
+      </w:r>
+    </w:p>
+    <w:p>
+      <w:r>
+        <w:drawing>
+          <wp:inline wp14:editId="131E7DA4" wp14:anchorId="75CDBB17">
+            <wp:extent cx="1602956" cy="2440127"/>
+            <wp:effectExtent l="0" t="0" r="0" b="0"/>
+            <wp:docPr id="1223965378" name="" title=""/>
+            <wp:cNvGraphicFramePr>
+              <a:graphicFrameLocks noChangeAspect="1"/>
+            </wp:cNvGraphicFramePr>
+            <a:graphic>
+              <a:graphicData uri="http://schemas.openxmlformats.org/drawingml/2006/picture">
+                <pic:pic>
+                  <pic:nvPicPr>
+                    <pic:cNvPr id="0" name=""/>
+                    <pic:cNvPicPr/>
+                  </pic:nvPicPr>
+                  <pic:blipFill>
+                    <a:blip r:embed="R64737fdf957b4e28">
+                      <a:extLst xmlns:a="http://schemas.openxmlformats.org/drawingml/2006/main">
+                        <a:ext uri="{28A0092B-C50C-407E-A947-70E740481C1C}">
+                          <a14:useLocalDpi xmlns:a14="http://schemas.microsoft.com/office/drawing/2010/main" val="0"/>
+                        </a:ext>
+                      </a:extLst>
+                    </a:blip>
+                    <a:stretch>
+                      <a:fillRect/>
+                    </a:stretch>
+                  </pic:blipFill>
+                  <pic:spPr>
+                    <a:xfrm rot="0" flipH="0" flipV="0">
+                      <a:off x="0" y="0"/>
+                      <a:ext cx="1602956" cy="2440127"/>
+                    </a:xfrm>
+                    <a:prstGeom prst="rect">
+                      <a:avLst/>
+                    </a:prstGeom>
+                  </pic:spPr>
+                </pic:pic>
+              </a:graphicData>
+            </a:graphic>
+          </wp:inline>
+        </w:drawing>
+      </w:r>
+    </w:p>
+    <w:p>
+      <w:r>
+        <w:rPr/>
+        <w:t>Korak 5: obrađeno: “abca”</w:t>
+      </w:r>
+    </w:p>
+    <w:p>
+      <w:pPr>
+        <w:ind w:firstLine="708"/>
+        <w:rPr>
+          <w:rFonts w:eastAsia="Arial" w:cs="Arial"/>
+          <w:b/>
+          <w:bCs/>
+          <w:color w:val="FF6347"/>
+          <w:lang w:val="pl-PL"/>
+        </w:rPr>
+      </w:pPr>
+      <w:r>
+        <w:rPr>
+          <w:lang w:val="pl-PL"/>
+        </w:rPr>
+        <w:t>aktivni_čvor</w:t>
+      </w:r>
+      <w:r>
+        <w:rPr>
+          <w:rFonts w:eastAsia="Arial" w:cs="Arial"/>
+          <w:color w:val="444444"/>
+          <w:lang w:val="pl-PL"/>
+        </w:rPr>
+        <w:t>: 0</w:t>
+      </w:r>
+    </w:p>
+    <w:p>
+      <w:pPr>
+        <w:ind w:firstLine="708"/>
+        <w:rPr>
+          <w:rFonts w:eastAsia="Arial" w:cs="Arial"/>
+          <w:b/>
+          <w:bCs/>
+          <w:color w:val="FF6347"/>
+          <w:lang w:val="pl-PL"/>
+        </w:rPr>
+      </w:pPr>
+      <w:r>
+        <w:rPr>
+          <w:lang w:val="pl-PL"/>
+        </w:rPr>
+        <w:t>aktivni_brid</w:t>
+      </w:r>
+      <w:r>
+        <w:rPr>
+          <w:rFonts w:eastAsia="Arial" w:cs="Arial"/>
+          <w:color w:val="444444"/>
+          <w:lang w:val="pl-PL"/>
+        </w:rPr>
+        <w:t>: a</w:t>
+      </w:r>
+    </w:p>
+    <w:p>
+      <w:pPr>
+        <w:ind w:firstLine="708"/>
+        <w:rPr>
+          <w:rFonts w:eastAsia="Arial" w:cs="Arial"/>
+          <w:b/>
+          <w:bCs/>
+          <w:color w:val="FF6347"/>
+          <w:lang w:val="pl-PL"/>
+        </w:rPr>
+      </w:pPr>
+      <w:r>
+        <w:rPr>
+          <w:lang w:val="pl-PL"/>
+        </w:rPr>
+        <w:t>aktivna_dužina</w:t>
+      </w:r>
+      <w:r>
+        <w:rPr>
+          <w:rFonts w:eastAsia="Arial" w:cs="Arial"/>
+          <w:color w:val="444444"/>
+          <w:lang w:val="pl-PL"/>
+        </w:rPr>
+        <w:t>: 1</w:t>
+      </w:r>
+    </w:p>
+    <w:p>
+      <w:pPr>
+        <w:ind w:firstLine="708"/>
+      </w:pPr>
+      <w:r>
+        <w:rPr>
+          <w:lang w:val="pl-PL"/>
+        </w:rPr>
+        <w:t>ostatak</w:t>
+      </w:r>
+      <w:r>
+        <w:rPr>
+          <w:rFonts w:eastAsia="Arial" w:cs="Arial"/>
+          <w:color w:val="444444"/>
+          <w:lang w:val="pl-PL"/>
+        </w:rPr>
+        <w:t>: 1</w:t>
+      </w:r>
+    </w:p>
+    <w:p>
+      <w:r>
+        <w:drawing>
+          <wp:inline wp14:editId="4A90A835" wp14:anchorId="1F11E0E2">
+            <wp:extent cx="1693755" cy="2830258"/>
+            <wp:effectExtent l="0" t="0" r="0" b="0"/>
+            <wp:docPr id="1762466522" name="" title=""/>
+            <wp:cNvGraphicFramePr>
+              <a:graphicFrameLocks noChangeAspect="1"/>
+            </wp:cNvGraphicFramePr>
+            <a:graphic>
+              <a:graphicData uri="http://schemas.openxmlformats.org/drawingml/2006/picture">
+                <pic:pic>
+                  <pic:nvPicPr>
+                    <pic:cNvPr id="0" name=""/>
+                    <pic:cNvPicPr/>
+                  </pic:nvPicPr>
+                  <pic:blipFill>
+                    <a:blip r:embed="Re9bd153fd4194442">
+                      <a:extLst xmlns:a="http://schemas.openxmlformats.org/drawingml/2006/main">
+                        <a:ext uri="{28A0092B-C50C-407E-A947-70E740481C1C}">
+                          <a14:useLocalDpi xmlns:a14="http://schemas.microsoft.com/office/drawing/2010/main" val="0"/>
+                        </a:ext>
+                      </a:extLst>
+                    </a:blip>
+                    <a:stretch>
+                      <a:fillRect/>
+                    </a:stretch>
+                  </pic:blipFill>
+                  <pic:spPr>
+                    <a:xfrm rot="0" flipH="0" flipV="0">
+                      <a:off x="0" y="0"/>
+                      <a:ext cx="1693755" cy="2830258"/>
+                    </a:xfrm>
+                    <a:prstGeom prst="rect">
+                      <a:avLst/>
+                    </a:prstGeom>
+                  </pic:spPr>
+                </pic:pic>
+              </a:graphicData>
+            </a:graphic>
+          </wp:inline>
+        </w:drawing>
+      </w:r>
+    </w:p>
+    <w:p>
+      <w:pPr>
+        <w:ind w:firstLine="708"/>
+        <w:rPr>
+          <w:rFonts w:eastAsia="Arial" w:cs="Arial"/>
+          <w:color w:val="444444"/>
+          <w:lang w:val="pl-PL"/>
+        </w:rPr>
+      </w:pPr>
+    </w:p>
+    <w:p>
+      <w:r>
+        <w:rPr/>
+        <w:t>Korak 6:  obrađeno: “abcab”</w:t>
+      </w:r>
+    </w:p>
+    <w:p>
+      <w:pPr>
+        <w:ind w:firstLine="708"/>
+        <w:rPr>
+          <w:rFonts w:eastAsia="Arial" w:cs="Arial"/>
+          <w:b/>
+          <w:bCs/>
+          <w:color w:val="FF6347"/>
+          <w:lang w:val="pl-PL"/>
+        </w:rPr>
+      </w:pPr>
+      <w:r>
+        <w:rPr>
+          <w:lang w:val="pl-PL"/>
+        </w:rPr>
+        <w:t>aktivni_čvor</w:t>
+      </w:r>
+      <w:r>
+        <w:rPr>
+          <w:rFonts w:eastAsia="Arial" w:cs="Arial"/>
+          <w:color w:val="444444"/>
+          <w:lang w:val="pl-PL"/>
+        </w:rPr>
+        <w:t>: 0</w:t>
+      </w:r>
+    </w:p>
+    <w:p>
+      <w:pPr>
+        <w:ind w:firstLine="708"/>
+        <w:rPr>
+          <w:rFonts w:eastAsia="Arial" w:cs="Arial"/>
+          <w:b/>
+          <w:bCs/>
+          <w:color w:val="FF6347"/>
+          <w:lang w:val="pl-PL"/>
+        </w:rPr>
+      </w:pPr>
+      <w:r>
+        <w:rPr>
+          <w:lang w:val="pl-PL"/>
+        </w:rPr>
+        <w:t>aktivni_brid</w:t>
+      </w:r>
+      <w:r>
+        <w:rPr>
+          <w:rFonts w:eastAsia="Arial" w:cs="Arial"/>
+          <w:color w:val="444444"/>
+          <w:lang w:val="pl-PL"/>
+        </w:rPr>
+        <w:t>: a</w:t>
+      </w:r>
+    </w:p>
+    <w:p>
+      <w:pPr>
+        <w:ind w:firstLine="708"/>
+        <w:rPr>
+          <w:rFonts w:eastAsia="Arial" w:cs="Arial"/>
+          <w:color w:val="444444"/>
+          <w:lang w:val="pl-PL"/>
+        </w:rPr>
+      </w:pPr>
+      <w:r>
+        <w:rPr>
+          <w:lang w:val="pl-PL"/>
+        </w:rPr>
+        <w:t>aktivna_dužina</w:t>
+      </w:r>
+      <w:r>
+        <w:rPr>
+          <w:rFonts w:eastAsia="Arial" w:cs="Arial"/>
+          <w:color w:val="444444"/>
+          <w:lang w:val="pl-PL"/>
+        </w:rPr>
+        <w:t>: 2</w:t>
+      </w:r>
+    </w:p>
+    <w:p>
+      <w:pPr>
+        <w:ind w:firstLine="708"/>
+        <w:rPr>
+          <w:rFonts w:eastAsia="Arial" w:cs="Arial"/>
+          <w:b/>
+          <w:bCs/>
+          <w:color w:val="FF6347"/>
+          <w:lang w:val="pl-PL"/>
+        </w:rPr>
+      </w:pPr>
+      <w:r>
+        <w:rPr>
+          <w:lang w:val="pl-PL"/>
+        </w:rPr>
+        <w:t>ostatak</w:t>
+      </w:r>
+      <w:r>
+        <w:rPr>
+          <w:rFonts w:eastAsia="Arial" w:cs="Arial"/>
+          <w:color w:val="444444"/>
+          <w:lang w:val="pl-PL"/>
+        </w:rPr>
+        <w:t>: 2</w:t>
+      </w:r>
+    </w:p>
+    <w:p>
+      <w:r>
+        <w:drawing>
+          <wp:inline wp14:editId="0035DF39" wp14:anchorId="7A95337A">
+            <wp:extent cx="1809750" cy="3099100"/>
+            <wp:effectExtent l="0" t="0" r="0" b="0"/>
+            <wp:docPr id="359616502" name="" title=""/>
+            <wp:cNvGraphicFramePr>
+              <a:graphicFrameLocks noChangeAspect="1"/>
+            </wp:cNvGraphicFramePr>
+            <a:graphic>
+              <a:graphicData uri="http://schemas.openxmlformats.org/drawingml/2006/picture">
+                <pic:pic>
+                  <pic:nvPicPr>
+                    <pic:cNvPr id="0" name=""/>
+                    <pic:cNvPicPr/>
+                  </pic:nvPicPr>
+                  <pic:blipFill>
+                    <a:blip r:embed="Rfc0ba6016ca14b6e">
+                      <a:extLst xmlns:a="http://schemas.openxmlformats.org/drawingml/2006/main">
+                        <a:ext uri="{28A0092B-C50C-407E-A947-70E740481C1C}">
+                          <a14:useLocalDpi xmlns:a14="http://schemas.microsoft.com/office/drawing/2010/main" val="0"/>
+                        </a:ext>
+                      </a:extLst>
+                    </a:blip>
+                    <a:stretch>
+                      <a:fillRect/>
+                    </a:stretch>
+                  </pic:blipFill>
+                  <pic:spPr>
+                    <a:xfrm rot="0" flipH="0" flipV="0">
+                      <a:off x="0" y="0"/>
+                      <a:ext cx="1809750" cy="3099100"/>
+                    </a:xfrm>
+                    <a:prstGeom prst="rect">
+                      <a:avLst/>
+                    </a:prstGeom>
+                  </pic:spPr>
+                </pic:pic>
+              </a:graphicData>
+            </a:graphic>
+          </wp:inline>
+        </w:drawing>
+      </w:r>
+    </w:p>
+    <w:p>
+      <w:pPr>
+        <w:ind w:firstLine="708"/>
+      </w:pPr>
+    </w:p>
+    <w:p>
+      <w:r>
+        <w:rPr/>
+        <w:t>Korak 7:  obrađeno: “abcabd”</w:t>
+      </w:r>
+    </w:p>
+    <w:p>
+      <w:pPr>
+        <w:ind w:firstLine="708"/>
+        <w:rPr>
+          <w:rFonts w:eastAsia="Arial" w:cs="Arial"/>
+          <w:b/>
+          <w:bCs/>
+          <w:color w:val="FF6347"/>
+          <w:lang w:val="pl-PL"/>
+        </w:rPr>
+      </w:pPr>
+      <w:r>
+        <w:rPr>
+          <w:lang w:val="pl-PL"/>
+        </w:rPr>
+        <w:t>aktivni_čvor</w:t>
+      </w:r>
+      <w:r>
+        <w:rPr>
+          <w:rFonts w:eastAsia="Arial" w:cs="Arial"/>
+          <w:color w:val="444444"/>
+          <w:lang w:val="pl-PL"/>
+        </w:rPr>
+        <w:t>: 0</w:t>
+      </w:r>
+    </w:p>
+    <w:p>
+      <w:pPr>
+        <w:ind w:firstLine="708"/>
+        <w:rPr>
+          <w:rFonts w:eastAsia="Arial" w:cs="Arial"/>
+          <w:b/>
+          <w:bCs/>
+          <w:color w:val="FF6347"/>
+          <w:lang w:val="pl-PL"/>
+        </w:rPr>
+      </w:pPr>
+      <w:r>
+        <w:rPr>
+          <w:lang w:val="pl-PL"/>
+        </w:rPr>
+        <w:t>aktivni_brid</w:t>
+      </w:r>
+      <w:r>
+        <w:rPr>
+          <w:rFonts w:eastAsia="Arial" w:cs="Arial"/>
+          <w:color w:val="444444"/>
+          <w:lang w:val="pl-PL"/>
+        </w:rPr>
+        <w:t>: b</w:t>
+      </w:r>
+    </w:p>
+    <w:p>
+      <w:pPr>
+        <w:ind w:firstLine="708"/>
+        <w:rPr>
+          <w:rFonts w:eastAsia="Arial" w:cs="Arial"/>
+          <w:color w:val="444444"/>
+          <w:lang w:val="pl-PL"/>
+        </w:rPr>
+      </w:pPr>
+      <w:r>
+        <w:rPr>
+          <w:lang w:val="pl-PL"/>
+        </w:rPr>
+        <w:t>aktivna_dužina</w:t>
+      </w:r>
+      <w:r>
+        <w:rPr>
+          <w:rFonts w:eastAsia="Arial" w:cs="Arial"/>
+          <w:color w:val="444444"/>
+          <w:lang w:val="pl-PL"/>
+        </w:rPr>
+        <w:t>: 1</w:t>
+      </w:r>
+    </w:p>
+    <w:p>
+      <w:pPr>
+        <w:ind w:firstLine="708"/>
+        <w:rPr>
+          <w:rFonts w:eastAsia="Arial" w:cs="Arial"/>
+          <w:color w:val="444444"/>
+          <w:lang w:val="pl-PL"/>
+        </w:rPr>
+      </w:pPr>
+      <w:r>
+        <w:rPr>
+          <w:lang w:val="pl-PL"/>
+        </w:rPr>
+        <w:t>ostatak</w:t>
+      </w:r>
+      <w:r>
+        <w:rPr>
+          <w:rFonts w:eastAsia="Arial" w:cs="Arial"/>
+          <w:color w:val="444444"/>
+          <w:lang w:val="pl-PL"/>
+        </w:rPr>
+        <w:t>: 1</w:t>
+      </w:r>
+    </w:p>
+    <w:p>
+      <w:pPr>
+        <w:ind w:firstLine="708"/>
+        <w:rPr>
+          <w:rFonts w:eastAsia="Arial" w:cs="Arial"/>
+          <w:color w:val="444444"/>
+          <w:lang w:val="pl-PL"/>
+        </w:rPr>
+      </w:pPr>
+    </w:p>
+    <w:p>
+      <w:r>
+        <w:drawing>
+          <wp:inline wp14:editId="35BC4417" wp14:anchorId="1A64D6A6">
+            <wp:extent cx="3089139" cy="3219450"/>
+            <wp:effectExtent l="0" t="0" r="0" b="0"/>
+            <wp:docPr id="474727657" name="" title=""/>
+            <wp:cNvGraphicFramePr>
+              <a:graphicFrameLocks noChangeAspect="1"/>
+            </wp:cNvGraphicFramePr>
+            <a:graphic>
+              <a:graphicData uri="http://schemas.openxmlformats.org/drawingml/2006/picture">
+                <pic:pic>
+                  <pic:nvPicPr>
+                    <pic:cNvPr id="0" name=""/>
+                    <pic:cNvPicPr/>
+                  </pic:nvPicPr>
+                  <pic:blipFill>
+                    <a:blip r:embed="Rcd51001fbc384abc">
+                      <a:extLst xmlns:a="http://schemas.openxmlformats.org/drawingml/2006/main">
+                        <a:ext uri="{28A0092B-C50C-407E-A947-70E740481C1C}">
+                          <a14:useLocalDpi xmlns:a14="http://schemas.microsoft.com/office/drawing/2010/main" val="0"/>
+                        </a:ext>
+                      </a:extLst>
+                    </a:blip>
+                    <a:stretch>
+                      <a:fillRect/>
+                    </a:stretch>
+                  </pic:blipFill>
+                  <pic:spPr>
+                    <a:xfrm rot="0" flipH="0" flipV="0">
+                      <a:off x="0" y="0"/>
+                      <a:ext cx="3089139" cy="3219450"/>
+                    </a:xfrm>
+                    <a:prstGeom prst="rect">
+                      <a:avLst/>
+                    </a:prstGeom>
+                  </pic:spPr>
+                </pic:pic>
+              </a:graphicData>
+            </a:graphic>
+          </wp:inline>
+        </w:drawing>
+      </w:r>
+    </w:p>
+    <w:p>
+      <w:pPr>
+        <w:ind w:firstLine="708"/>
+      </w:pPr>
+    </w:p>
+    <w:p>
+      <w:r>
+        <w:rPr/>
+        <w:t>Korak 8:  obrađeno: “abcabd”</w:t>
+      </w:r>
+    </w:p>
+    <w:p>
+      <w:pPr>
+        <w:ind w:firstLine="708"/>
+        <w:rPr>
+          <w:rFonts w:eastAsia="Arial" w:cs="Arial"/>
+          <w:b/>
+          <w:bCs/>
+          <w:color w:val="FF6347"/>
+          <w:lang w:val="pl-PL"/>
+        </w:rPr>
+      </w:pPr>
+      <w:r>
+        <w:rPr>
+          <w:lang w:val="pl-PL"/>
+        </w:rPr>
+        <w:t>aktivni_čvor</w:t>
+      </w:r>
+      <w:r>
+        <w:rPr>
+          <w:rFonts w:eastAsia="Arial" w:cs="Arial"/>
+          <w:color w:val="444444"/>
+          <w:lang w:val="pl-PL"/>
+        </w:rPr>
+        <w:t>: 0</w:t>
+      </w:r>
+    </w:p>
+    <w:p>
+      <w:pPr>
+        <w:ind w:firstLine="708"/>
+        <w:rPr>
+          <w:rFonts w:eastAsia="Arial" w:cs="Arial"/>
+          <w:color w:val="444444"/>
+          <w:lang w:val="pl-PL"/>
+        </w:rPr>
+      </w:pPr>
+      <w:r>
+        <w:rPr>
+          <w:lang w:val="pl-PL"/>
+        </w:rPr>
+        <w:t>aktivni_brid</w:t>
+      </w:r>
+      <w:r>
+        <w:rPr>
+          <w:rFonts w:eastAsia="Arial" w:cs="Arial"/>
+          <w:color w:val="444444"/>
+          <w:lang w:val="pl-PL"/>
+        </w:rPr>
+        <w:t>: none</w:t>
+      </w:r>
+    </w:p>
+    <w:p>
+      <w:pPr>
+        <w:ind w:firstLine="708"/>
+        <w:rPr>
+          <w:rFonts w:eastAsia="Arial" w:cs="Arial"/>
+          <w:color w:val="444444"/>
+          <w:lang w:val="pl-PL"/>
+        </w:rPr>
+      </w:pPr>
+      <w:r>
+        <w:rPr>
+          <w:lang w:val="pl-PL"/>
+        </w:rPr>
+        <w:t>aktivna_dužina</w:t>
+      </w:r>
+      <w:r>
+        <w:rPr>
+          <w:rFonts w:eastAsia="Arial" w:cs="Arial"/>
+          <w:color w:val="444444"/>
+          <w:lang w:val="pl-PL"/>
+        </w:rPr>
+        <w:t>: 0</w:t>
+      </w:r>
+    </w:p>
+    <w:p>
+      <w:pPr>
+        <w:ind w:firstLine="708"/>
+        <w:rPr>
+          <w:rFonts w:eastAsia="Arial" w:cs="Arial"/>
+          <w:color w:val="444444"/>
+          <w:lang w:val="pl-PL"/>
+        </w:rPr>
+      </w:pPr>
+      <w:r>
+        <w:rPr>
+          <w:lang w:val="pl-PL"/>
+        </w:rPr>
+        <w:t>ostatak</w:t>
+      </w:r>
+      <w:r>
+        <w:rPr>
+          <w:rFonts w:eastAsia="Arial" w:cs="Arial"/>
+          <w:color w:val="444444"/>
+          <w:lang w:val="pl-PL"/>
+        </w:rPr>
+        <w:t>: 0</w:t>
+      </w:r>
+    </w:p>
+    <w:p>
+      <w:r>
+        <w:drawing>
+          <wp:inline wp14:editId="1D11DBB1" wp14:anchorId="4D8465EB">
+            <wp:extent cx="2907110" cy="3159588"/>
+            <wp:effectExtent l="0" t="0" r="0" b="0"/>
+            <wp:docPr id="582364884" name="" title=""/>
+            <wp:cNvGraphicFramePr>
+              <a:graphicFrameLocks noChangeAspect="1"/>
+            </wp:cNvGraphicFramePr>
+            <a:graphic>
+              <a:graphicData uri="http://schemas.openxmlformats.org/drawingml/2006/picture">
+                <pic:pic>
+                  <pic:nvPicPr>
+                    <pic:cNvPr id="0" name=""/>
+                    <pic:cNvPicPr/>
+                  </pic:nvPicPr>
+                  <pic:blipFill>
+                    <a:blip r:embed="Rc36eadd2106b4b25">
+                      <a:extLst xmlns:a="http://schemas.openxmlformats.org/drawingml/2006/main">
+                        <a:ext uri="{28A0092B-C50C-407E-A947-70E740481C1C}">
+                          <a14:useLocalDpi xmlns:a14="http://schemas.microsoft.com/office/drawing/2010/main" val="0"/>
+                        </a:ext>
+                      </a:extLst>
+                    </a:blip>
+                    <a:stretch>
+                      <a:fillRect/>
+                    </a:stretch>
+                  </pic:blipFill>
+                  <pic:spPr>
+                    <a:xfrm rot="0" flipH="0" flipV="0">
+                      <a:off x="0" y="0"/>
+                      <a:ext cx="2907110" cy="3159588"/>
+                    </a:xfrm>
+                    <a:prstGeom prst="rect">
+                      <a:avLst/>
+                    </a:prstGeom>
+                  </pic:spPr>
+                </pic:pic>
+              </a:graphicData>
+            </a:graphic>
+          </wp:inline>
+        </w:drawing>
+      </w:r>
+    </w:p>
+    <w:p/>
+    <w:p>
+      <w:r>
+        <w:rPr/>
+        <w:t>Korak 9:  obrađeno: “abcabd”</w:t>
+      </w:r>
+    </w:p>
+    <w:p>
+      <w:pPr>
+        <w:ind w:firstLine="708"/>
+        <w:rPr>
+          <w:rFonts w:eastAsia="Arial" w:cs="Arial"/>
+          <w:b/>
+          <w:bCs/>
+          <w:color w:val="FF6347"/>
+          <w:lang w:val="pl-PL"/>
+        </w:rPr>
+      </w:pPr>
+      <w:r>
+        <w:rPr>
+          <w:lang w:val="pl-PL"/>
+        </w:rPr>
+        <w:t>aktivni_čvor</w:t>
+      </w:r>
+      <w:r>
+        <w:rPr>
+          <w:rFonts w:eastAsia="Arial" w:cs="Arial"/>
+          <w:color w:val="444444"/>
+          <w:lang w:val="pl-PL"/>
+        </w:rPr>
+        <w:t>: 0</w:t>
+      </w:r>
+    </w:p>
+    <w:p>
+      <w:pPr>
+        <w:ind w:firstLine="708"/>
+        <w:rPr>
+          <w:rFonts w:eastAsia="Arial" w:cs="Arial"/>
+          <w:color w:val="444444"/>
+          <w:lang w:val="pl-PL"/>
+        </w:rPr>
+      </w:pPr>
+      <w:r>
+        <w:rPr>
+          <w:lang w:val="pl-PL"/>
+        </w:rPr>
+        <w:t>aktivni_brid</w:t>
+      </w:r>
+      <w:r>
+        <w:rPr>
+          <w:rFonts w:eastAsia="Arial" w:cs="Arial"/>
+          <w:color w:val="444444"/>
+          <w:lang w:val="pl-PL"/>
+        </w:rPr>
+        <w:t>: none</w:t>
+      </w:r>
+    </w:p>
+    <w:p>
+      <w:pPr>
+        <w:ind w:firstLine="708"/>
+        <w:rPr>
+          <w:rFonts w:eastAsia="Arial" w:cs="Arial"/>
+          <w:color w:val="444444"/>
+          <w:lang w:val="pl-PL"/>
+        </w:rPr>
+      </w:pPr>
+      <w:r>
+        <w:rPr>
+          <w:lang w:val="pl-PL"/>
+        </w:rPr>
+        <w:t>aktivna_dužina</w:t>
+      </w:r>
+      <w:r>
+        <w:rPr>
+          <w:rFonts w:eastAsia="Arial" w:cs="Arial"/>
+          <w:color w:val="444444"/>
+          <w:lang w:val="pl-PL"/>
+        </w:rPr>
+        <w:t>: 0</w:t>
+      </w:r>
+    </w:p>
+    <w:p>
+      <w:pPr>
+        <w:ind w:firstLine="708"/>
+        <w:rPr>
+          <w:rFonts w:eastAsia="Arial" w:cs="Arial"/>
+          <w:color w:val="444444"/>
+          <w:lang w:val="pl-PL"/>
+        </w:rPr>
+      </w:pPr>
+      <w:r>
+        <w:rPr>
+          <w:lang w:val="pl-PL"/>
+        </w:rPr>
+        <w:t>ostatak</w:t>
+      </w:r>
+      <w:r>
+        <w:rPr>
+          <w:rFonts w:eastAsia="Arial" w:cs="Arial"/>
+          <w:color w:val="444444"/>
+          <w:lang w:val="pl-PL"/>
+        </w:rPr>
+        <w:t>: 0</w:t>
+      </w:r>
+    </w:p>
+    <w:p>
+      <w:pPr>
+        <w:ind w:firstLine="708"/>
+      </w:pPr>
+    </w:p>
+    <w:p>
+      <w:r>
+        <w:drawing>
+          <wp:inline wp14:editId="3602FF2F" wp14:anchorId="71588FAC">
+            <wp:extent cx="2912304" cy="3394039"/>
+            <wp:effectExtent l="0" t="0" r="0" b="0"/>
+            <wp:docPr id="2034722464" name="" title=""/>
+            <wp:cNvGraphicFramePr>
+              <a:graphicFrameLocks noChangeAspect="1"/>
+            </wp:cNvGraphicFramePr>
+            <a:graphic>
+              <a:graphicData uri="http://schemas.openxmlformats.org/drawingml/2006/picture">
+                <pic:pic>
+                  <pic:nvPicPr>
+                    <pic:cNvPr id="0" name=""/>
+                    <pic:cNvPicPr/>
+                  </pic:nvPicPr>
+                  <pic:blipFill>
+                    <a:blip r:embed="Rb54e52ff66754000">
+                      <a:extLst xmlns:a="http://schemas.openxmlformats.org/drawingml/2006/main">
+                        <a:ext uri="{28A0092B-C50C-407E-A947-70E740481C1C}">
+                          <a14:useLocalDpi xmlns:a14="http://schemas.microsoft.com/office/drawing/2010/main" val="0"/>
+                        </a:ext>
+                      </a:extLst>
+                    </a:blip>
+                    <a:stretch>
+                      <a:fillRect/>
+                    </a:stretch>
+                  </pic:blipFill>
+                  <pic:spPr>
+                    <a:xfrm rot="0" flipH="0" flipV="0">
+                      <a:off x="0" y="0"/>
+                      <a:ext cx="2912304" cy="3394039"/>
+                    </a:xfrm>
+                    <a:prstGeom prst="rect">
+                      <a:avLst/>
+                    </a:prstGeom>
+                  </pic:spPr>
+                </pic:pic>
+              </a:graphicData>
+            </a:graphic>
+          </wp:inline>
+        </w:drawing>
+      </w:r>
+    </w:p>
+    <w:p>
+      <w:r>
+        <w:rPr/>
+        <w:t>Korak 10:  obrađeno: “abcabd$”</w:t>
+      </w:r>
+    </w:p>
+    <w:p>
+      <w:pPr>
+        <w:ind w:firstLine="708"/>
+        <w:rPr>
+          <w:rFonts w:eastAsia="Arial" w:cs="Arial"/>
+          <w:b/>
+          <w:bCs/>
+          <w:color w:val="FF6347"/>
+          <w:lang w:val="pl-PL"/>
+        </w:rPr>
+      </w:pPr>
+      <w:r>
+        <w:rPr>
+          <w:lang w:val="pl-PL"/>
+        </w:rPr>
+        <w:t>aktivni_čvor</w:t>
+      </w:r>
+      <w:r>
+        <w:rPr>
+          <w:rFonts w:eastAsia="Arial" w:cs="Arial"/>
+          <w:color w:val="444444"/>
+          <w:lang w:val="pl-PL"/>
+        </w:rPr>
+        <w:t>: 0</w:t>
+      </w:r>
+    </w:p>
+    <w:p>
+      <w:pPr>
+        <w:ind w:firstLine="708"/>
+        <w:rPr>
+          <w:rFonts w:eastAsia="Arial" w:cs="Arial"/>
+          <w:color w:val="444444"/>
+          <w:lang w:val="pl-PL"/>
+        </w:rPr>
+      </w:pPr>
+      <w:r>
+        <w:rPr>
+          <w:lang w:val="pl-PL"/>
+        </w:rPr>
+        <w:t>aktivni_brid</w:t>
+      </w:r>
+      <w:r>
+        <w:rPr>
+          <w:rFonts w:eastAsia="Arial" w:cs="Arial"/>
+          <w:color w:val="444444"/>
+          <w:lang w:val="pl-PL"/>
+        </w:rPr>
+        <w:t>: none</w:t>
+      </w:r>
+    </w:p>
+    <w:p>
+      <w:pPr>
+        <w:ind w:firstLine="708"/>
+        <w:rPr>
+          <w:rFonts w:eastAsia="Arial" w:cs="Arial"/>
+          <w:color w:val="444444"/>
+          <w:lang w:val="pl-PL"/>
+        </w:rPr>
+      </w:pPr>
+      <w:r>
+        <w:rPr>
+          <w:lang w:val="pl-PL"/>
+        </w:rPr>
+        <w:t>aktivna_dužina</w:t>
+      </w:r>
+      <w:r>
+        <w:rPr>
+          <w:rFonts w:eastAsia="Arial" w:cs="Arial"/>
+          <w:color w:val="444444"/>
+          <w:lang w:val="pl-PL"/>
+        </w:rPr>
+        <w:t>: 0</w:t>
+      </w:r>
+    </w:p>
+    <w:p>
+      <w:pPr>
+        <w:ind w:firstLine="708"/>
+        <w:rPr>
+          <w:rFonts w:eastAsia="Arial" w:cs="Arial"/>
+          <w:color w:val="444444"/>
+          <w:lang w:val="pl-PL"/>
+        </w:rPr>
+      </w:pPr>
+      <w:r>
+        <w:rPr>
+          <w:lang w:val="pl-PL"/>
+        </w:rPr>
+        <w:t>ostatak</w:t>
+      </w:r>
+      <w:r>
+        <w:rPr>
+          <w:rFonts w:eastAsia="Arial" w:cs="Arial"/>
+          <w:color w:val="444444"/>
+          <w:lang w:val="pl-PL"/>
+        </w:rPr>
+        <w:t>: 0</w:t>
+      </w:r>
+    </w:p>
+    <w:p>
+      <w:r>
+        <w:drawing>
+          <wp:inline wp14:editId="5440915A" wp14:anchorId="50F64E10">
+            <wp:extent cx="3209925" cy="3804356"/>
+            <wp:effectExtent l="0" t="0" r="0" b="0"/>
+            <wp:docPr id="693317155" name="" title=""/>
+            <wp:cNvGraphicFramePr>
+              <a:graphicFrameLocks noChangeAspect="1"/>
+            </wp:cNvGraphicFramePr>
+            <a:graphic>
+              <a:graphicData uri="http://schemas.openxmlformats.org/drawingml/2006/picture">
+                <pic:pic>
+                  <pic:nvPicPr>
+                    <pic:cNvPr id="0" name=""/>
+                    <pic:cNvPicPr/>
+                  </pic:nvPicPr>
+                  <pic:blipFill>
+                    <a:blip r:embed="R08055faed1064569">
+                      <a:extLst xmlns:a="http://schemas.openxmlformats.org/drawingml/2006/main">
+                        <a:ext uri="{28A0092B-C50C-407E-A947-70E740481C1C}">
+                          <a14:useLocalDpi xmlns:a14="http://schemas.microsoft.com/office/drawing/2010/main" val="0"/>
+                        </a:ext>
+                      </a:extLst>
+                    </a:blip>
+                    <a:stretch>
+                      <a:fillRect/>
+                    </a:stretch>
+                  </pic:blipFill>
+                  <pic:spPr>
+                    <a:xfrm rot="0" flipH="0" flipV="0">
+                      <a:off x="0" y="0"/>
+                      <a:ext cx="3209925" cy="3804356"/>
+                    </a:xfrm>
+                    <a:prstGeom prst="rect">
+                      <a:avLst/>
+                    </a:prstGeom>
+                  </pic:spPr>
+                </pic:pic>
+              </a:graphicData>
+            </a:graphic>
+          </wp:inline>
+        </w:drawing>
+      </w:r>
+    </w:p>
+    <w:p>
+      <w:r>
+        <w:rPr/>
+        <w:t xml:space="preserve">Time je sufiksno stablo dovršeno. </w:t>
+      </w:r>
+      <w:r>
+        <w:rPr/>
+        <w:t xml:space="preserve">Svi sufiksi se </w:t>
+      </w:r>
+      <w:r>
+        <w:rPr/>
+        <w:t>eksplicitno</w:t>
+      </w:r>
+      <w:r>
+        <w:rPr/>
+        <w:t xml:space="preserve"> nalaze u stablu. </w:t>
+      </w:r>
+      <w:r>
+        <w:rPr/>
+        <w:t>Ovdje je algoritam objašnjen na jednostavnom primjeru, za detaljnije definicije i objašnjenje pogledati u poveznice koje su stavljene pod literaturu.</w:t>
+      </w:r>
+    </w:p>
+    <w:p/>
+    <w:p>
+      <w:pPr>
+        <w:pStyle w:val="Heading1"/>
+      </w:pPr>
+      <w:bookmarkStart w:name="_Toc113812271" w:id="5"/>
+      <w:bookmarkStart w:name="_Toc535239061" w:id="6"/>
+      <w:r>
+        <w:lastRenderedPageBreak/>
+        <w:t>Rezultati testiranja</w:t>
+      </w:r>
+      <w:bookmarkStart w:name="_Toc73793800" w:id="7"/>
+      <w:bookmarkStart w:name="_Toc73794370" w:id="8"/>
+      <w:bookmarkStart w:name="_Toc113812272" w:id="9"/>
+      <w:bookmarkEnd w:id="5"/>
+      <w:bookmarkEnd w:id="6"/>
+    </w:p>
+    <w:p>
+      <w:pPr>
+        <w:ind w:firstLine="432"/>
+      </w:pPr>
+      <w:r>
+        <w:rPr/>
+        <w:t xml:space="preserve">Algoritam smo testirali na tekstovima različite duljine, tj. 100, 10k, 100k, 1mil, te 10mil znakova. Vremenska i memorijska složenost je prikazana na grafovima. </w:t>
+      </w:r>
+      <w:r>
+        <w:br/>
+      </w:r>
+      <w:r>
+        <w:rPr/>
+        <w:t>Algoritam je testiran na procesoru Intel(R) Core(TM) i7- 4710HQ CPU @ 2.50GHz 2.5GHz s radnom memorijom od 12GB.</w:t>
+      </w:r>
+      <w:r>
+        <w:br/>
+      </w:r>
+    </w:p>
+    <w:p/>
+    <w:p>
+      <w:r>
+        <w:rPr>
+          <w:noProof/>
+        </w:rPr>
+        <w:drawing>
+          <wp:inline distT="0" distB="0" distL="0" distR="0" wp14:anchorId="40979714" wp14:editId="365AE390">
+            <wp:extent cx="5381625" cy="3632597"/>
+            <wp:effectExtent l="0" t="0" r="0" b="0"/>
+            <wp:docPr id="391769928" name="Picture"/>
+            <wp:cNvGraphicFramePr>
+              <a:graphicFrameLocks xmlns:a="http://schemas.openxmlformats.org/drawingml/2006/main" noChangeAspect="1"/>
+            </wp:cNvGraphicFramePr>
+            <a:graphic xmlns:a="http://schemas.openxmlformats.org/drawingml/2006/main">
+              <a:graphicData uri="http://schemas.openxmlformats.org/drawingml/2006/picture">
+                <pic:pic xmlns:pic="http://schemas.openxmlformats.org/drawingml/2006/picture">
+                  <pic:nvPicPr>
                     <pic:cNvPr id="0" name="Picture"/>
                     <pic:cNvPicPr/>
                   </pic:nvPicPr>
                   <pic:blipFill>
-                    <a:blip r:embed="R8f1d7fb97fba4dc1">
+                    <a:blip r:embed="rId19">
                       <a:extLst>
-                        <a:ext xmlns:a="http://schemas.openxmlformats.org/drawingml/2006/main" uri="{28A0092B-C50C-407E-A947-70E740481C1C}">
-                          <a14:useLocalDpi val="0"/>
+                        <a:ext uri="{28A0092B-C50C-407E-A947-70E740481C1C}">
+                          <a14:useLocalDpi xmlns:a14="http://schemas.microsoft.com/office/drawing/2010/main" val="0"/>
                         </a:ext>
                       </a:extLst>
                     </a:blip>
@@ -2142,57 +2442,44 @@
         </w:drawing>
       </w:r>
     </w:p>
-    <w:p w14:noSpellErr="1">
-      <w:pPr>
-        <w:pStyle w:val="Normal"/>
+    <w:p>
+      <w:pPr>
         <w:jc w:val="center"/>
       </w:pPr>
       <w:r>
-        <w:rPr/>
         <w:t>Vremenska složenost</w:t>
       </w:r>
     </w:p>
-    <w:p>
-      <w:pPr>
-        <w:pStyle w:val="Normal"/>
-      </w:pPr>
-    </w:p>
     <w:p/>
-    <w:p>
-      <w:pPr>
-        <w:pStyle w:val="Normal"/>
-      </w:pPr>
-    </w:p>
-    <w:p>
-      <w:pPr>
-        <w:pStyle w:val="Normal"/>
-      </w:pPr>
-    </w:p>
-    <w:p w14:noSpellErr="1">
-      <w:pPr>
-        <w:pStyle w:val="Normal"/>
-      </w:pPr>
-      <w:r>
+    <w:p/>
+    <w:p/>
+    <w:p/>
+    <w:p>
+      <w:r>
+        <w:rPr>
+          <w:noProof/>
+        </w:rPr>
+        <w:lastRenderedPageBreak/>
         <w:drawing>
-          <wp:inline wp14:editId="76FD2DBB" wp14:anchorId="35FA8C98">
+          <wp:inline distT="0" distB="0" distL="0" distR="0" wp14:anchorId="35FA8C98" wp14:editId="3BB27E6A">
             <wp:extent cx="5040376" cy="3732784"/>
             <wp:effectExtent l="0" t="0" r="0" b="0"/>
-            <wp:docPr id="836369727" name="Picture" title=""/>
+            <wp:docPr id="508589369" name="Picture"/>
             <wp:cNvGraphicFramePr>
-              <a:graphicFrameLocks noChangeAspect="1"/>
+              <a:graphicFrameLocks xmlns:a="http://schemas.openxmlformats.org/drawingml/2006/main" noChangeAspect="1"/>
             </wp:cNvGraphicFramePr>
-            <a:graphic>
+            <a:graphic xmlns:a="http://schemas.openxmlformats.org/drawingml/2006/main">
               <a:graphicData uri="http://schemas.openxmlformats.org/drawingml/2006/picture">
-                <pic:pic>
+                <pic:pic xmlns:pic="http://schemas.openxmlformats.org/drawingml/2006/picture">
                   <pic:nvPicPr>
                     <pic:cNvPr id="0" name="Picture"/>
                     <pic:cNvPicPr/>
                   </pic:nvPicPr>
                   <pic:blipFill>
-                    <a:blip r:embed="R0988a14533d244d4">
+                    <a:blip r:embed="rId20">
                       <a:extLst>
-                        <a:ext xmlns:a="http://schemas.openxmlformats.org/drawingml/2006/main" uri="{28A0092B-C50C-407E-A947-70E740481C1C}">
-                          <a14:useLocalDpi val="0"/>
+                        <a:ext uri="{28A0092B-C50C-407E-A947-70E740481C1C}">
+                          <a14:useLocalDpi xmlns:a14="http://schemas.microsoft.com/office/drawing/2010/main" val="0"/>
                         </a:ext>
                       </a:extLst>
                     </a:blip>
@@ -2216,13 +2503,11 @@
         </w:drawing>
       </w:r>
     </w:p>
-    <w:p w14:noSpellErr="1">
-      <w:pPr>
-        <w:pStyle w:val="Normal"/>
+    <w:p>
+      <w:pPr>
         <w:jc w:val="center"/>
       </w:pPr>
       <w:r>
-        <w:rPr/>
         <w:t>Memorijska složenost</w:t>
       </w:r>
     </w:p>
@@ -2232,56 +2517,34 @@
       </w:pPr>
     </w:p>
     <w:p/>
-    <w:p w14:noSpellErr="1">
+    <w:p>
       <w:pPr>
         <w:pStyle w:val="Heading1"/>
-        <w:rPr/>
-      </w:pPr>
-      <w:bookmarkStart w:name="_Toc535226070" w:id="10"/>
-      <w:r>
-        <w:rPr/>
+      </w:pPr>
+      <w:bookmarkStart w:name="_Toc535239062" w:id="10"/>
+      <w:r>
+        <w:lastRenderedPageBreak/>
         <w:t>Zaključak</w:t>
       </w:r>
       <w:bookmarkEnd w:id="10"/>
     </w:p>
     <w:p>
       <w:pPr>
-        <w:pStyle w:val="Normal"/>
         <w:ind w:firstLine="432"/>
       </w:pPr>
       <w:r>
-        <w:rPr/>
-        <w:t xml:space="preserve">Testiranjem smo uočili da je i vremenska i memorijska složenost linearna, što je puno bolje od naivne implementacije sufiksnog stabla( O(n^2)/ O(n^3) vremenska složenost). </w:t>
-      </w:r>
-      <w:proofErr w:type="spellStart"/>
-      <w:r>
-        <w:rPr/>
-        <w:t>Ukkonenov</w:t>
-      </w:r>
-      <w:proofErr w:type="spellEnd"/>
-      <w:r>
-        <w:rPr/>
-        <w:t xml:space="preserve"> algoritam je također on-line algoritam, u svakom trenutku ima sufiksno stablo spremno od trenutno pročitanog teksta, </w:t>
-      </w:r>
-      <w:r>
-        <w:rPr/>
-        <w:t>što može biti korisno</w:t>
-      </w:r>
-      <w:r>
-        <w:rPr/>
-        <w:t xml:space="preserve"> ukoliko nemamo potpuni tekst u početku.</w:t>
+        <w:t>Testiranjem smo uočili da je i vremenska i memorijska složenost linearna, što je puno bolje od naivne implementacije sufiksnog stabla( O(n^2)/ O(n^3) vremenska složenost). Ukkonenov algoritam je također on-line algoritam, u svakom trenutku ima sufiksno stablo spremno od trenutno pročitanog teksta, što može biti korisno ukoliko nemamo potpuni tekst u početku.</w:t>
       </w:r>
     </w:p>
     <w:p>
       <w:pPr>
         <w:pStyle w:val="Heading1"/>
-        <w:rPr/>
-      </w:pPr>
-      <w:bookmarkStart w:name="_Toc535226071" w:id="11"/>
+      </w:pPr>
+      <w:bookmarkStart w:name="_Toc535239063" w:id="11"/>
       <w:bookmarkStart w:name="_GoBack" w:id="12"/>
       <w:bookmarkEnd w:id="12"/>
       <w:r>
-        <w:rPr/>
+        <w:lastRenderedPageBreak/>
         <w:t>Literatura</w:t>
       </w:r>
       <w:bookmarkEnd w:id="7"/>
@@ -2289,249 +2552,106 @@
       <w:bookmarkEnd w:id="9"/>
       <w:bookmarkEnd w:id="11"/>
     </w:p>
-    <w:p w14:noSpellErr="1">
-      <w:pPr>
-        <w:pStyle w:val="Normal"/>
-      </w:pPr>
-      <w:r>
-        <w:rPr>
-          <w:rFonts w:ascii="Arial" w:hAnsi="Arial" w:eastAsia="Arial" w:cs="Arial"/>
-          <w:noProof w:val="0"/>
-          <w:sz w:val="24"/>
-          <w:szCs w:val="24"/>
-          <w:lang w:val="hr-HR"/>
+    <w:p>
+      <w:r>
+        <w:rPr>
+          <w:rFonts w:eastAsia="Arial" w:cs="Arial"/>
         </w:rPr>
         <w:t xml:space="preserve">1.) </w:t>
       </w:r>
-      <w:hyperlink r:id="R79027b80202c4acb">
+      <w:hyperlink r:id="rId21">
         <w:r>
           <w:rPr>
             <w:rStyle w:val="Hyperlink"/>
-            <w:rFonts w:ascii="Arial" w:hAnsi="Arial" w:eastAsia="Arial" w:cs="Arial"/>
-            <w:noProof w:val="0"/>
-            <w:sz w:val="24"/>
-            <w:szCs w:val="24"/>
-            <w:lang w:val="hr-HR"/>
+            <w:rFonts w:eastAsia="Arial" w:cs="Arial"/>
           </w:rPr>
           <w:t>https://www.cs.helsinki.fi/u/ukkonen/SuffixT1.pdf</w:t>
         </w:r>
       </w:hyperlink>
     </w:p>
-    <w:p w14:noSpellErr="1">
-      <w:pPr>
-        <w:pStyle w:val="Normal"/>
-        <w:rPr>
-          <w:rFonts w:ascii="Arial" w:hAnsi="Arial" w:eastAsia="Arial" w:cs="Arial"/>
-          <w:noProof w:val="0"/>
-          <w:sz w:val="24"/>
-          <w:szCs w:val="24"/>
-          <w:lang w:val="hr-HR"/>
-        </w:rPr>
-      </w:pPr>
-      <w:r>
-        <w:rPr>
-          <w:rFonts w:ascii="Arial" w:hAnsi="Arial" w:eastAsia="Arial" w:cs="Arial"/>
-          <w:noProof w:val="0"/>
-          <w:sz w:val="24"/>
-          <w:szCs w:val="24"/>
-          <w:lang w:val="hr-HR"/>
-        </w:rPr>
-        <w:t>2</w:t>
-      </w:r>
-      <w:r>
-        <w:rPr>
-          <w:rFonts w:ascii="Arial" w:hAnsi="Arial" w:eastAsia="Arial" w:cs="Arial"/>
-          <w:noProof w:val="0"/>
-          <w:sz w:val="24"/>
-          <w:szCs w:val="24"/>
-          <w:lang w:val="hr-HR"/>
-        </w:rPr>
-        <w:t>.)</w:t>
-      </w:r>
-      <w:r>
-        <w:rPr>
-          <w:rFonts w:ascii="Arial" w:hAnsi="Arial" w:eastAsia="Arial" w:cs="Arial"/>
-          <w:noProof w:val="0"/>
-          <w:sz w:val="24"/>
-          <w:szCs w:val="24"/>
-          <w:lang w:val="hr-HR"/>
-        </w:rPr>
-        <w:t xml:space="preserve"> </w:t>
-      </w:r>
-      <w:hyperlink r:id="R42fda4955fd548c5">
+    <w:p>
+      <w:pPr>
+        <w:rPr>
+          <w:rFonts w:eastAsia="Arial" w:cs="Arial"/>
+        </w:rPr>
+      </w:pPr>
+      <w:r>
+        <w:rPr>
+          <w:rFonts w:eastAsia="Arial" w:cs="Arial"/>
+        </w:rPr>
+        <w:t xml:space="preserve">2.) </w:t>
+      </w:r>
+      <w:hyperlink r:id="rId22">
         <w:r>
           <w:rPr>
             <w:rStyle w:val="Hyperlink"/>
-            <w:rFonts w:ascii="Arial" w:hAnsi="Arial" w:eastAsia="Arial" w:cs="Arial"/>
-            <w:noProof w:val="0"/>
-            <w:sz w:val="24"/>
-            <w:szCs w:val="24"/>
-            <w:lang w:val="hr-HR"/>
+            <w:rFonts w:eastAsia="Arial" w:cs="Arial"/>
           </w:rPr>
           <w:t>https://en.wikipedia.org/wiki/Ukkonen%27s_algorithm</w:t>
         </w:r>
       </w:hyperlink>
     </w:p>
-    <w:p w14:noSpellErr="1">
-      <w:pPr>
-        <w:pStyle w:val="Normal"/>
-        <w:rPr>
-          <w:rFonts w:ascii="Arial" w:hAnsi="Arial" w:eastAsia="Arial" w:cs="Arial"/>
-          <w:noProof w:val="0"/>
-          <w:sz w:val="24"/>
-          <w:szCs w:val="24"/>
-          <w:lang w:val="hr-HR"/>
-        </w:rPr>
-      </w:pPr>
-      <w:r>
-        <w:rPr>
-          <w:rFonts w:ascii="Arial" w:hAnsi="Arial" w:eastAsia="Arial" w:cs="Arial"/>
-          <w:noProof w:val="0"/>
-          <w:sz w:val="24"/>
-          <w:szCs w:val="24"/>
-          <w:lang w:val="hr-HR"/>
-        </w:rPr>
-        <w:t>3</w:t>
-      </w:r>
-      <w:r>
-        <w:rPr>
-          <w:rFonts w:ascii="Arial" w:hAnsi="Arial" w:eastAsia="Arial" w:cs="Arial"/>
-          <w:noProof w:val="0"/>
-          <w:sz w:val="24"/>
-          <w:szCs w:val="24"/>
-          <w:lang w:val="hr-HR"/>
-        </w:rPr>
-        <w:t>.)</w:t>
-      </w:r>
-      <w:r>
-        <w:rPr>
-          <w:rFonts w:ascii="Arial" w:hAnsi="Arial" w:eastAsia="Arial" w:cs="Arial"/>
-          <w:noProof w:val="0"/>
-          <w:sz w:val="24"/>
-          <w:szCs w:val="24"/>
-          <w:lang w:val="hr-HR"/>
-        </w:rPr>
-        <w:t xml:space="preserve"> </w:t>
-      </w:r>
-      <w:hyperlink r:id="Rdea7ff2f660f4a77">
+    <w:p>
+      <w:pPr>
+        <w:rPr>
+          <w:rFonts w:eastAsia="Arial" w:cs="Arial"/>
+        </w:rPr>
+      </w:pPr>
+      <w:r>
+        <w:rPr>
+          <w:rFonts w:eastAsia="Arial" w:cs="Arial"/>
+        </w:rPr>
+        <w:t xml:space="preserve">3.) </w:t>
+      </w:r>
+      <w:hyperlink r:id="rId23">
         <w:r>
           <w:rPr>
             <w:rStyle w:val="Hyperlink"/>
-            <w:rFonts w:ascii="Arial" w:hAnsi="Arial" w:eastAsia="Arial" w:cs="Arial"/>
-            <w:noProof w:val="0"/>
-            <w:sz w:val="24"/>
-            <w:szCs w:val="24"/>
-            <w:lang w:val="hr-HR"/>
+            <w:rFonts w:eastAsia="Arial" w:cs="Arial"/>
           </w:rPr>
           <w:t>https://stackoverflow.com/questions/9452701/ukkonens-suffix-tree-algorithm-in-plain-english</w:t>
         </w:r>
       </w:hyperlink>
     </w:p>
-    <w:p w14:noSpellErr="1">
-      <w:pPr>
-        <w:pStyle w:val="Normal"/>
-        <w:rPr>
-          <w:rFonts w:ascii="Arial" w:hAnsi="Arial" w:eastAsia="Arial" w:cs="Arial"/>
-          <w:noProof w:val="0"/>
-          <w:sz w:val="24"/>
-          <w:szCs w:val="24"/>
-          <w:lang w:val="hr-HR"/>
-        </w:rPr>
-      </w:pPr>
-      <w:r>
-        <w:rPr>
-          <w:rFonts w:ascii="Arial" w:hAnsi="Arial" w:eastAsia="Arial" w:cs="Arial"/>
-          <w:noProof w:val="0"/>
-          <w:sz w:val="24"/>
-          <w:szCs w:val="24"/>
-          <w:lang w:val="hr-HR"/>
-        </w:rPr>
-        <w:t>4</w:t>
-      </w:r>
-      <w:r>
-        <w:rPr>
-          <w:rFonts w:ascii="Arial" w:hAnsi="Arial" w:eastAsia="Arial" w:cs="Arial"/>
-          <w:noProof w:val="0"/>
-          <w:sz w:val="24"/>
-          <w:szCs w:val="24"/>
-          <w:lang w:val="hr-HR"/>
-        </w:rPr>
-        <w:t>.)</w:t>
-      </w:r>
-      <w:r>
-        <w:rPr>
-          <w:rFonts w:ascii="Arial" w:hAnsi="Arial" w:eastAsia="Arial" w:cs="Arial"/>
-          <w:noProof w:val="0"/>
-          <w:sz w:val="24"/>
-          <w:szCs w:val="24"/>
-          <w:lang w:val="hr-HR"/>
-        </w:rPr>
-        <w:t xml:space="preserve"> </w:t>
-      </w:r>
-      <w:hyperlink r:id="Re64ae19111fe442e">
+    <w:p>
+      <w:pPr>
+        <w:rPr>
+          <w:rFonts w:eastAsia="Arial" w:cs="Arial"/>
+        </w:rPr>
+      </w:pPr>
+      <w:r>
+        <w:rPr>
+          <w:rFonts w:eastAsia="Arial" w:cs="Arial"/>
+        </w:rPr>
+        <w:t xml:space="preserve">4.) </w:t>
+      </w:r>
+      <w:hyperlink r:id="rId24">
         <w:r>
           <w:rPr>
             <w:rStyle w:val="Hyperlink"/>
-            <w:rFonts w:ascii="Arial" w:hAnsi="Arial" w:eastAsia="Arial" w:cs="Arial"/>
-            <w:noProof w:val="0"/>
-            <w:sz w:val="24"/>
-            <w:szCs w:val="24"/>
-            <w:lang w:val="hr-HR"/>
+            <w:rFonts w:eastAsia="Arial" w:cs="Arial"/>
           </w:rPr>
           <w:t>https://en.wikipedia.org/wiki/Suffix_tree</w:t>
         </w:r>
       </w:hyperlink>
     </w:p>
-    <w:p w14:noSpellErr="1">
-      <w:pPr>
-        <w:pStyle w:val="Normal"/>
-        <w:rPr>
-          <w:rFonts w:ascii="Arial" w:hAnsi="Arial" w:eastAsia="Arial" w:cs="Arial"/>
-          <w:noProof w:val="0"/>
-          <w:sz w:val="24"/>
-          <w:szCs w:val="24"/>
-          <w:lang w:val="hr-HR"/>
-        </w:rPr>
-      </w:pPr>
-      <w:r>
-        <w:rPr>
-          <w:rFonts w:ascii="Arial" w:hAnsi="Arial" w:eastAsia="Arial" w:cs="Arial"/>
-          <w:noProof w:val="0"/>
-          <w:sz w:val="24"/>
-          <w:szCs w:val="24"/>
-          <w:lang w:val="hr-HR"/>
-        </w:rPr>
-        <w:t>5</w:t>
-      </w:r>
-      <w:r>
-        <w:rPr>
-          <w:rFonts w:ascii="Arial" w:hAnsi="Arial" w:eastAsia="Arial" w:cs="Arial"/>
-          <w:noProof w:val="0"/>
-          <w:sz w:val="24"/>
-          <w:szCs w:val="24"/>
-          <w:lang w:val="hr-HR"/>
-        </w:rPr>
-        <w:t>.)</w:t>
-      </w:r>
-      <w:r>
-        <w:rPr>
-          <w:rFonts w:ascii="Arial" w:hAnsi="Arial" w:eastAsia="Arial" w:cs="Arial"/>
-          <w:noProof w:val="0"/>
-          <w:sz w:val="24"/>
-          <w:szCs w:val="24"/>
-          <w:lang w:val="hr-HR"/>
-        </w:rPr>
-        <w:t xml:space="preserve"> </w:t>
-      </w:r>
-      <w:hyperlink r:id="Rc603df9a3fd44530">
+    <w:p>
+      <w:pPr>
+        <w:rPr>
+          <w:rFonts w:eastAsia="Arial" w:cs="Arial"/>
+        </w:rPr>
+      </w:pPr>
+      <w:r>
+        <w:rPr>
+          <w:rFonts w:eastAsia="Arial" w:cs="Arial"/>
+        </w:rPr>
+        <w:t xml:space="preserve">5.) </w:t>
+      </w:r>
+      <w:hyperlink r:id="rId25">
         <w:r>
           <w:rPr>
             <w:rStyle w:val="Hyperlink"/>
-            <w:rFonts w:ascii="Arial" w:hAnsi="Arial" w:eastAsia="Arial" w:cs="Arial"/>
-            <w:noProof w:val="0"/>
-            <w:sz w:val="24"/>
-            <w:szCs w:val="24"/>
-            <w:lang w:val="hr-HR"/>
+            <w:rFonts w:eastAsia="Arial" w:cs="Arial"/>
           </w:rPr>
           <w:t>https://en.wikipedia.org/wiki/Trie</w:t>
         </w:r>
@@ -2547,9 +2667,9 @@
     <w:p/>
     <w:p/>
     <w:sectPr>
-      <w:headerReference w:type="even" r:id="rId9"/>
-      <w:headerReference w:type="default" r:id="rId10"/>
-      <w:footerReference w:type="default" r:id="rId11"/>
+      <w:headerReference w:type="even" r:id="rId26"/>
+      <w:headerReference w:type="default" r:id="rId27"/>
+      <w:footerReference w:type="default" r:id="rId28"/>
       <w:type w:val="continuous"/>
       <w:pgSz w:w="11906" w:h="16838" w:orient="portrait" w:code="9"/>
       <w:pgMar w:top="1701" w:right="1134" w:bottom="1701" w:left="1701" w:header="680" w:footer="680" w:gutter="0"/>
@@ -2715,90 +2835,6 @@
 
 <file path=word/numbering.xml><?xml version="1.0" encoding="utf-8"?>
 <w:numbering xmlns:wpc="http://schemas.microsoft.com/office/word/2010/wordprocessingCanvas" xmlns:cx="http://schemas.microsoft.com/office/drawing/2014/chartex" xmlns:cx1="http://schemas.microsoft.com/office/drawing/2015/9/8/chartex" xmlns:cx2="http://schemas.microsoft.com/office/drawing/2015/10/21/chartex" xmlns:cx3="http://schemas.microsoft.com/office/drawing/2016/5/9/chartex" xmlns:cx4="http://schemas.microsoft.com/office/drawing/2016/5/10/chartex" xmlns:cx5="http://schemas.microsoft.com/office/drawing/2016/5/11/chartex" xmlns:cx6="http://schemas.microsoft.com/office/drawing/2016/5/12/chartex" xmlns:cx7="http://schemas.microsoft.com/office/drawing/2016/5/13/chartex" xmlns:cx8="http://schemas.microsoft.com/office/drawing/2016/5/14/chartex" xmlns:mc="http://schemas.openxmlformats.org/markup-compatibility/2006" xmlns:aink="http://schemas.microsoft.com/office/drawing/2016/ink" xmlns:am3d="http://schemas.microsoft.com/office/drawing/2017/model3d" xmlns:o="urn:schemas-microsoft-com:office:office" xmlns:r="http://schemas.openxmlformats.org/officeDocument/2006/relationships" xmlns:m="http://schemas.openxmlformats.org/officeDocument/2006/math" xmlns:v="urn:schemas-microsoft-com:vml" xmlns:wp14="http://schemas.microsoft.com/office/word/2010/wordprocessingDrawing" xmlns:wp="http://schemas.openxmlformats.org/drawingml/2006/wordprocessingDrawing" xmlns:w10="urn:schemas-microsoft-com:office:word" xmlns:w="http://schemas.openxmlformats.org/wordprocessingml/2006/main" xmlns:w14="http://schemas.microsoft.com/office/word/2010/wordml" xmlns:w15="http://schemas.microsoft.com/office/word/2012/wordml" xmlns:w16cid="http://schemas.microsoft.com/office/word/2016/wordml/cid" xmlns:w16se="http://schemas.microsoft.com/office/word/2015/wordml/symex" xmlns:wpg="http://schemas.microsoft.com/office/word/2010/wordprocessingGroup" xmlns:wpi="http://schemas.microsoft.com/office/word/2010/wordprocessingInk" xmlns:wne="http://schemas.microsoft.com/office/word/2006/wordml" xmlns:wps="http://schemas.microsoft.com/office/word/2010/wordprocessingShape" mc:Ignorable="w14 w15 w16se w16cid wp14">
-  <w:abstractNum xmlns:w="http://schemas.openxmlformats.org/wordprocessingml/2006/main" w:abstractNumId="36">
-    <w:multiLevelType xmlns:w="http://schemas.openxmlformats.org/wordprocessingml/2006/main" w:val="hybridMultilevel"/>
-    <w:lvl xmlns:w="http://schemas.openxmlformats.org/wordprocessingml/2006/main" w:ilvl="0">
-      <w:start w:val="1"/>
-      <w:numFmt w:val="decimal"/>
-      <w:lvlText w:val="%1."/>
-      <w:lvlJc w:val="left"/>
-      <w:pPr>
-        <w:ind w:left="720" w:hanging="360"/>
-      </w:pPr>
-    </w:lvl>
-    <w:lvl xmlns:w="http://schemas.openxmlformats.org/wordprocessingml/2006/main" w:ilvl="1">
-      <w:start w:val="1"/>
-      <w:numFmt w:val="lowerLetter"/>
-      <w:lvlText w:val="%2."/>
-      <w:lvlJc w:val="left"/>
-      <w:pPr>
-        <w:ind w:left="1440" w:hanging="360"/>
-      </w:pPr>
-    </w:lvl>
-    <w:lvl xmlns:w="http://schemas.openxmlformats.org/wordprocessingml/2006/main" w:ilvl="2">
-      <w:start w:val="1"/>
-      <w:numFmt w:val="lowerRoman"/>
-      <w:lvlText w:val="%3."/>
-      <w:lvlJc w:val="right"/>
-      <w:pPr>
-        <w:ind w:left="2160" w:hanging="180"/>
-      </w:pPr>
-    </w:lvl>
-    <w:lvl xmlns:w="http://schemas.openxmlformats.org/wordprocessingml/2006/main" w:ilvl="3">
-      <w:start w:val="1"/>
-      <w:numFmt w:val="decimal"/>
-      <w:lvlText w:val="%4."/>
-      <w:lvlJc w:val="left"/>
-      <w:pPr>
-        <w:ind w:left="2880" w:hanging="360"/>
-      </w:pPr>
-    </w:lvl>
-    <w:lvl xmlns:w="http://schemas.openxmlformats.org/wordprocessingml/2006/main" w:ilvl="4">
-      <w:start w:val="1"/>
-      <w:numFmt w:val="lowerLetter"/>
-      <w:lvlText w:val="%5."/>
-      <w:lvlJc w:val="left"/>
-      <w:pPr>
-        <w:ind w:left="3600" w:hanging="360"/>
-      </w:pPr>
-    </w:lvl>
-    <w:lvl xmlns:w="http://schemas.openxmlformats.org/wordprocessingml/2006/main" w:ilvl="5">
-      <w:start w:val="1"/>
-      <w:numFmt w:val="lowerRoman"/>
-      <w:lvlText w:val="%6."/>
-      <w:lvlJc w:val="right"/>
-      <w:pPr>
-        <w:ind w:left="4320" w:hanging="180"/>
-      </w:pPr>
-    </w:lvl>
-    <w:lvl xmlns:w="http://schemas.openxmlformats.org/wordprocessingml/2006/main" w:ilvl="6">
-      <w:start w:val="1"/>
-      <w:numFmt w:val="decimal"/>
-      <w:lvlText w:val="%7."/>
-      <w:lvlJc w:val="left"/>
-      <w:pPr>
-        <w:ind w:left="5040" w:hanging="360"/>
-      </w:pPr>
-    </w:lvl>
-    <w:lvl xmlns:w="http://schemas.openxmlformats.org/wordprocessingml/2006/main" w:ilvl="7">
-      <w:start w:val="1"/>
-      <w:numFmt w:val="lowerLetter"/>
-      <w:lvlText w:val="%8."/>
-      <w:lvlJc w:val="left"/>
-      <w:pPr>
-        <w:ind w:left="5760" w:hanging="360"/>
-      </w:pPr>
-    </w:lvl>
-    <w:lvl xmlns:w="http://schemas.openxmlformats.org/wordprocessingml/2006/main" w:ilvl="8">
-      <w:start w:val="1"/>
-      <w:numFmt w:val="lowerRoman"/>
-      <w:lvlText w:val="%9."/>
-      <w:lvlJc w:val="right"/>
-      <w:pPr>
-        <w:ind w:left="6480" w:hanging="180"/>
-      </w:pPr>
-    </w:lvl>
-  </w:abstractNum>
   <w:abstractNum w:abstractNumId="0" w15:restartNumberingAfterBreak="0">
     <w:nsid w:val="00000001"/>
     <w:multiLevelType w:val="multilevel"/>
@@ -6276,6 +6312,119 @@
     </w:lvl>
   </w:abstractNum>
   <w:abstractNum w:abstractNumId="28" w15:restartNumberingAfterBreak="0">
+    <w:nsid w:val="67381561"/>
+    <w:multiLevelType w:val="hybridMultilevel"/>
+    <w:tmpl w:val="FFFFFFFF"/>
+    <w:lvl w:ilvl="0" w:tplc="A6F20156">
+      <w:start w:val="1"/>
+      <w:numFmt w:val="bullet"/>
+      <w:lvlText w:val=""/>
+      <w:lvlJc w:val="left"/>
+      <w:pPr>
+        <w:ind w:left="720" w:hanging="360"/>
+      </w:pPr>
+      <w:rPr>
+        <w:rFonts w:hint="default" w:ascii="Symbol" w:hAnsi="Symbol"/>
+      </w:rPr>
+    </w:lvl>
+    <w:lvl w:ilvl="1" w:tplc="C1DA7DC4">
+      <w:start w:val="1"/>
+      <w:numFmt w:val="bullet"/>
+      <w:lvlText w:val="o"/>
+      <w:lvlJc w:val="left"/>
+      <w:pPr>
+        <w:ind w:left="1440" w:hanging="360"/>
+      </w:pPr>
+      <w:rPr>
+        <w:rFonts w:hint="default" w:ascii="Courier New" w:hAnsi="Courier New"/>
+      </w:rPr>
+    </w:lvl>
+    <w:lvl w:ilvl="2" w:tplc="24B6BCA4">
+      <w:start w:val="1"/>
+      <w:numFmt w:val="bullet"/>
+      <w:lvlText w:val=""/>
+      <w:lvlJc w:val="left"/>
+      <w:pPr>
+        <w:ind w:left="2160" w:hanging="360"/>
+      </w:pPr>
+      <w:rPr>
+        <w:rFonts w:hint="default" w:ascii="Wingdings" w:hAnsi="Wingdings"/>
+      </w:rPr>
+    </w:lvl>
+    <w:lvl w:ilvl="3" w:tplc="4EE048F6">
+      <w:start w:val="1"/>
+      <w:numFmt w:val="bullet"/>
+      <w:lvlText w:val=""/>
+      <w:lvlJc w:val="left"/>
+      <w:pPr>
+        <w:ind w:left="2880" w:hanging="360"/>
+      </w:pPr>
+      <w:rPr>
+        <w:rFonts w:hint="default" w:ascii="Symbol" w:hAnsi="Symbol"/>
+      </w:rPr>
+    </w:lvl>
+    <w:lvl w:ilvl="4" w:tplc="61AA2F1E">
+      <w:start w:val="1"/>
+      <w:numFmt w:val="bullet"/>
+      <w:lvlText w:val="o"/>
+      <w:lvlJc w:val="left"/>
+      <w:pPr>
+        <w:ind w:left="3600" w:hanging="360"/>
+      </w:pPr>
+      <w:rPr>
+        <w:rFonts w:hint="default" w:ascii="Courier New" w:hAnsi="Courier New"/>
+      </w:rPr>
+    </w:lvl>
+    <w:lvl w:ilvl="5" w:tplc="E3527040">
+      <w:start w:val="1"/>
+      <w:numFmt w:val="bullet"/>
+      <w:lvlText w:val=""/>
+      <w:lvlJc w:val="left"/>
+      <w:pPr>
+        <w:ind w:left="4320" w:hanging="360"/>
+      </w:pPr>
+      <w:rPr>
+        <w:rFonts w:hint="default" w:ascii="Wingdings" w:hAnsi="Wingdings"/>
+      </w:rPr>
+    </w:lvl>
+    <w:lvl w:ilvl="6" w:tplc="A00A0D16">
+      <w:start w:val="1"/>
+      <w:numFmt w:val="bullet"/>
+      <w:lvlText w:val=""/>
+      <w:lvlJc w:val="left"/>
+      <w:pPr>
+        <w:ind w:left="5040" w:hanging="360"/>
+      </w:pPr>
+      <w:rPr>
+        <w:rFonts w:hint="default" w:ascii="Symbol" w:hAnsi="Symbol"/>
+      </w:rPr>
+    </w:lvl>
+    <w:lvl w:ilvl="7" w:tplc="83DABF32">
+      <w:start w:val="1"/>
+      <w:numFmt w:val="bullet"/>
+      <w:lvlText w:val="o"/>
+      <w:lvlJc w:val="left"/>
+      <w:pPr>
+        <w:ind w:left="5760" w:hanging="360"/>
+      </w:pPr>
+      <w:rPr>
+        <w:rFonts w:hint="default" w:ascii="Courier New" w:hAnsi="Courier New"/>
+      </w:rPr>
+    </w:lvl>
+    <w:lvl w:ilvl="8" w:tplc="8FFAE244">
+      <w:start w:val="1"/>
+      <w:numFmt w:val="bullet"/>
+      <w:lvlText w:val=""/>
+      <w:lvlJc w:val="left"/>
+      <w:pPr>
+        <w:ind w:left="6480" w:hanging="360"/>
+      </w:pPr>
+      <w:rPr>
+        <w:rFonts w:hint="default" w:ascii="Wingdings" w:hAnsi="Wingdings"/>
+      </w:rPr>
+    </w:lvl>
+  </w:abstractNum>
+  <w:abstractNum w:abstractNumId="29" w15:restartNumberingAfterBreak="0">
     <w:nsid w:val="68DC7D57"/>
     <w:multiLevelType w:val="hybridMultilevel"/>
     <w:tmpl w:val="72708CEE"/>
@@ -6415,7 +6564,7 @@
       </w:rPr>
     </w:lvl>
   </w:abstractNum>
-  <w:abstractNum w:abstractNumId="29" w15:restartNumberingAfterBreak="0">
+  <w:abstractNum w:abstractNumId="30" w15:restartNumberingAfterBreak="0">
     <w:nsid w:val="6BF26A7C"/>
     <w:multiLevelType w:val="multilevel"/>
     <w:tmpl w:val="C9E26B10"/>
@@ -6555,7 +6704,93 @@
       </w:rPr>
     </w:lvl>
   </w:abstractNum>
-  <w:abstractNum w:abstractNumId="30" w15:restartNumberingAfterBreak="0">
+  <w:abstractNum w:abstractNumId="31" w15:restartNumberingAfterBreak="0">
+    <w:nsid w:val="70FD6AA5"/>
+    <w:multiLevelType w:val="hybridMultilevel"/>
+    <w:tmpl w:val="FFFFFFFF"/>
+    <w:lvl w:ilvl="0" w:tplc="2272C368">
+      <w:start w:val="1"/>
+      <w:numFmt w:val="decimal"/>
+      <w:lvlText w:val="%1."/>
+      <w:lvlJc w:val="left"/>
+      <w:pPr>
+        <w:ind w:left="720" w:hanging="360"/>
+      </w:pPr>
+    </w:lvl>
+    <w:lvl w:ilvl="1" w:tplc="DE947BEE">
+      <w:start w:val="1"/>
+      <w:numFmt w:val="lowerLetter"/>
+      <w:lvlText w:val="%2."/>
+      <w:lvlJc w:val="left"/>
+      <w:pPr>
+        <w:ind w:left="1440" w:hanging="360"/>
+      </w:pPr>
+    </w:lvl>
+    <w:lvl w:ilvl="2" w:tplc="C68A4302">
+      <w:start w:val="1"/>
+      <w:numFmt w:val="lowerRoman"/>
+      <w:lvlText w:val="%3."/>
+      <w:lvlJc w:val="right"/>
+      <w:pPr>
+        <w:ind w:left="2160" w:hanging="180"/>
+      </w:pPr>
+    </w:lvl>
+    <w:lvl w:ilvl="3" w:tplc="13201EEE">
+      <w:start w:val="1"/>
+      <w:numFmt w:val="decimal"/>
+      <w:lvlText w:val="%4."/>
+      <w:lvlJc w:val="left"/>
+      <w:pPr>
+        <w:ind w:left="2880" w:hanging="360"/>
+      </w:pPr>
+    </w:lvl>
+    <w:lvl w:ilvl="4" w:tplc="D56E6EF4">
+      <w:start w:val="1"/>
+      <w:numFmt w:val="lowerLetter"/>
+      <w:lvlText w:val="%5."/>
+      <w:lvlJc w:val="left"/>
+      <w:pPr>
+        <w:ind w:left="3600" w:hanging="360"/>
+      </w:pPr>
+    </w:lvl>
+    <w:lvl w:ilvl="5" w:tplc="07AA5934">
+      <w:start w:val="1"/>
+      <w:numFmt w:val="lowerRoman"/>
+      <w:lvlText w:val="%6."/>
+      <w:lvlJc w:val="right"/>
+      <w:pPr>
+        <w:ind w:left="4320" w:hanging="180"/>
+      </w:pPr>
+    </w:lvl>
+    <w:lvl w:ilvl="6" w:tplc="738AD5FC">
+      <w:start w:val="1"/>
+      <w:numFmt w:val="decimal"/>
+      <w:lvlText w:val="%7."/>
+      <w:lvlJc w:val="left"/>
+      <w:pPr>
+        <w:ind w:left="5040" w:hanging="360"/>
+      </w:pPr>
+    </w:lvl>
+    <w:lvl w:ilvl="7" w:tplc="C8DE9E6A">
+      <w:start w:val="1"/>
+      <w:numFmt w:val="lowerLetter"/>
+      <w:lvlText w:val="%8."/>
+      <w:lvlJc w:val="left"/>
+      <w:pPr>
+        <w:ind w:left="5760" w:hanging="360"/>
+      </w:pPr>
+    </w:lvl>
+    <w:lvl w:ilvl="8" w:tplc="B7525F2C">
+      <w:start w:val="1"/>
+      <w:numFmt w:val="lowerRoman"/>
+      <w:lvlText w:val="%9."/>
+      <w:lvlJc w:val="right"/>
+      <w:pPr>
+        <w:ind w:left="6480" w:hanging="180"/>
+      </w:pPr>
+    </w:lvl>
+  </w:abstractNum>
+  <w:abstractNum w:abstractNumId="32" w15:restartNumberingAfterBreak="0">
     <w:nsid w:val="710E017E"/>
     <w:multiLevelType w:val="multilevel"/>
     <w:tmpl w:val="0DD295D4"/>
@@ -6668,7 +6903,7 @@
       </w:pPr>
     </w:lvl>
   </w:abstractNum>
-  <w:abstractNum w:abstractNumId="31" w15:restartNumberingAfterBreak="0">
+  <w:abstractNum w:abstractNumId="33" w15:restartNumberingAfterBreak="0">
     <w:nsid w:val="71AA469A"/>
     <w:multiLevelType w:val="hybridMultilevel"/>
     <w:tmpl w:val="A0741AB6"/>
@@ -6808,7 +7043,7 @@
       </w:rPr>
     </w:lvl>
   </w:abstractNum>
-  <w:abstractNum w:abstractNumId="32" w15:restartNumberingAfterBreak="0">
+  <w:abstractNum w:abstractNumId="34" w15:restartNumberingAfterBreak="0">
     <w:nsid w:val="72FB450B"/>
     <w:multiLevelType w:val="hybridMultilevel"/>
     <w:tmpl w:val="E19234D8"/>
@@ -6948,7 +7183,7 @@
       </w:rPr>
     </w:lvl>
   </w:abstractNum>
-  <w:abstractNum w:abstractNumId="33" w15:restartNumberingAfterBreak="0">
+  <w:abstractNum w:abstractNumId="35" w15:restartNumberingAfterBreak="0">
     <w:nsid w:val="754E7C63"/>
     <w:multiLevelType w:val="multilevel"/>
     <w:tmpl w:val="851C28D2"/>
@@ -7097,7 +7332,7 @@
       </w:rPr>
     </w:lvl>
   </w:abstractNum>
-  <w:abstractNum w:abstractNumId="34" w15:restartNumberingAfterBreak="0">
+  <w:abstractNum w:abstractNumId="36" w15:restartNumberingAfterBreak="0">
     <w:nsid w:val="75965314"/>
     <w:multiLevelType w:val="hybridMultilevel"/>
     <w:tmpl w:val="C9E26B10"/>
@@ -7237,7 +7472,7 @@
       </w:rPr>
     </w:lvl>
   </w:abstractNum>
-  <w:abstractNum w:abstractNumId="35" w15:restartNumberingAfterBreak="0">
+  <w:abstractNum w:abstractNumId="37" w15:restartNumberingAfterBreak="0">
     <w:nsid w:val="7C4B1464"/>
     <w:multiLevelType w:val="multilevel"/>
     <w:tmpl w:val="D004C664"/>
@@ -7386,131 +7621,134 @@
       </w:rPr>
     </w:lvl>
   </w:abstractNum>
-  <w:num w:numId="40">
+  <w:num w:numId="1">
+    <w:abstractNumId w:val="28"/>
+  </w:num>
+  <w:num w:numId="2">
+    <w:abstractNumId w:val="31"/>
+  </w:num>
+  <w:num w:numId="3">
+    <w:abstractNumId w:val="14"/>
+  </w:num>
+  <w:num w:numId="4">
+    <w:abstractNumId w:val="0"/>
+  </w:num>
+  <w:num w:numId="5">
+    <w:abstractNumId w:val="16"/>
+  </w:num>
+  <w:num w:numId="6">
+    <w:abstractNumId w:val="8"/>
+  </w:num>
+  <w:num w:numId="7">
+    <w:abstractNumId w:val="11"/>
+  </w:num>
+  <w:num w:numId="8">
+    <w:abstractNumId w:val="25"/>
+  </w:num>
+  <w:num w:numId="9">
+    <w:abstractNumId w:val="24"/>
+  </w:num>
+  <w:num w:numId="10">
+    <w:abstractNumId w:val="1"/>
+  </w:num>
+  <w:num w:numId="11">
+    <w:abstractNumId w:val="2"/>
+  </w:num>
+  <w:num w:numId="12">
+    <w:abstractNumId w:val="3"/>
+  </w:num>
+  <w:num w:numId="13">
+    <w:abstractNumId w:val="4"/>
+  </w:num>
+  <w:num w:numId="14">
+    <w:abstractNumId w:val="5"/>
+  </w:num>
+  <w:num w:numId="15">
+    <w:abstractNumId w:val="6"/>
+  </w:num>
+  <w:num w:numId="16">
+    <w:abstractNumId w:val="34"/>
+  </w:num>
+  <w:num w:numId="17">
+    <w:abstractNumId w:val="7"/>
+  </w:num>
+  <w:num w:numId="18">
+    <w:abstractNumId w:val="23"/>
+  </w:num>
+  <w:num w:numId="19">
+    <w:abstractNumId w:val="15"/>
+  </w:num>
+  <w:num w:numId="20">
+    <w:abstractNumId w:val="26"/>
+  </w:num>
+  <w:num w:numId="21">
+    <w:abstractNumId w:val="20"/>
+  </w:num>
+  <w:num w:numId="22">
+    <w:abstractNumId w:val="27"/>
+  </w:num>
+  <w:num w:numId="23">
+    <w:abstractNumId w:val="9"/>
+  </w:num>
+  <w:num w:numId="24">
     <w:abstractNumId w:val="36"/>
   </w:num>
-  <w:num w:numId="1">
-    <w:abstractNumId w:val="14"/>
+  <w:num w:numId="25">
+    <w:abstractNumId w:val="30"/>
   </w:num>
-  <w:num w:numId="2">
-    <w:abstractNumId w:val="0"/>
+  <w:num w:numId="26">
+    <w:abstractNumId w:val="33"/>
   </w:num>
-  <w:num w:numId="3">
-    <w:abstractNumId w:val="16"/>
+  <w:num w:numId="27">
+    <w:abstractNumId w:val="18"/>
   </w:num>
-  <w:num w:numId="4">
-    <w:abstractNumId w:val="8"/>
+  <w:num w:numId="28">
+    <w:abstractNumId w:val="10"/>
   </w:num>
-  <w:num w:numId="5">
-    <w:abstractNumId w:val="11"/>
-  </w:num>
-  <w:num w:numId="6">
-    <w:abstractNumId w:val="25"/>
-  </w:num>
-  <w:num w:numId="7">
-    <w:abstractNumId w:val="24"/>
-  </w:num>
-  <w:num w:numId="8">
-    <w:abstractNumId w:val="1"/>
-  </w:num>
-  <w:num w:numId="9">
-    <w:abstractNumId w:val="2"/>
-  </w:num>
-  <w:num w:numId="10">
-    <w:abstractNumId w:val="3"/>
-  </w:num>
-  <w:num w:numId="11">
-    <w:abstractNumId w:val="4"/>
-  </w:num>
-  <w:num w:numId="12">
-    <w:abstractNumId w:val="5"/>
-  </w:num>
-  <w:num w:numId="13">
-    <w:abstractNumId w:val="6"/>
-  </w:num>
-  <w:num w:numId="14">
-    <w:abstractNumId w:val="32"/>
-  </w:num>
-  <w:num w:numId="15">
-    <w:abstractNumId w:val="7"/>
-  </w:num>
-  <w:num w:numId="16">
-    <w:abstractNumId w:val="23"/>
-  </w:num>
-  <w:num w:numId="17">
-    <w:abstractNumId w:val="15"/>
-  </w:num>
-  <w:num w:numId="18">
-    <w:abstractNumId w:val="26"/>
-  </w:num>
-  <w:num w:numId="19">
-    <w:abstractNumId w:val="20"/>
-  </w:num>
-  <w:num w:numId="20">
-    <w:abstractNumId w:val="27"/>
-  </w:num>
-  <w:num w:numId="21">
-    <w:abstractNumId w:val="9"/>
-  </w:num>
-  <w:num w:numId="22">
-    <w:abstractNumId w:val="34"/>
-  </w:num>
-  <w:num w:numId="23">
+  <w:num w:numId="29">
     <w:abstractNumId w:val="29"/>
   </w:num>
-  <w:num w:numId="24">
-    <w:abstractNumId w:val="31"/>
-  </w:num>
-  <w:num w:numId="25">
-    <w:abstractNumId w:val="18"/>
-  </w:num>
-  <w:num w:numId="26">
-    <w:abstractNumId w:val="10"/>
-  </w:num>
-  <w:num w:numId="27">
-    <w:abstractNumId w:val="28"/>
-  </w:num>
-  <w:num w:numId="28">
+  <w:num w:numId="30">
     <w:abstractNumId w:val="12"/>
   </w:num>
-  <w:num w:numId="29">
+  <w:num w:numId="31">
     <w:abstractNumId w:val="17"/>
   </w:num>
-  <w:num w:numId="30">
-    <w:abstractNumId w:val="33"/>
+  <w:num w:numId="32">
+    <w:abstractNumId w:val="35"/>
   </w:num>
-  <w:num w:numId="31">
+  <w:num w:numId="33">
     <w:abstractNumId w:val="13"/>
   </w:num>
-  <w:num w:numId="32">
+  <w:num w:numId="34">
     <w:abstractNumId w:val="21"/>
   </w:num>
-  <w:num w:numId="33">
-    <w:abstractNumId w:val="35"/>
-  </w:num>
-  <w:num w:numId="34">
-    <w:abstractNumId w:val="22"/>
-  </w:num>
   <w:num w:numId="35">
-    <w:abstractNumId w:val="24"/>
+    <w:abstractNumId w:val="37"/>
   </w:num>
   <w:num w:numId="36">
-    <w:abstractNumId w:val="24"/>
+    <w:abstractNumId w:val="22"/>
   </w:num>
   <w:num w:numId="37">
     <w:abstractNumId w:val="24"/>
   </w:num>
   <w:num w:numId="38">
+    <w:abstractNumId w:val="24"/>
+  </w:num>
+  <w:num w:numId="39">
+    <w:abstractNumId w:val="24"/>
+  </w:num>
+  <w:num w:numId="40">
     <w:abstractNumId w:val="19"/>
   </w:num>
-  <w:num w:numId="39">
-    <w:abstractNumId w:val="30"/>
+  <w:num w:numId="41">
+    <w:abstractNumId w:val="32"/>
   </w:num>
 </w:numbering>
 </file>
 
 <file path=word/styles.xml><?xml version="1.0" encoding="utf-8"?>
-<w:styles xmlns:wp14="http://schemas.microsoft.com/office/word/2010/wordprocessingDrawing" xmlns:mc="http://schemas.openxmlformats.org/markup-compatibility/2006" xmlns:r="http://schemas.openxmlformats.org/officeDocument/2006/relationships" xmlns:w="http://schemas.openxmlformats.org/wordprocessingml/2006/main" xmlns:w14="http://schemas.microsoft.com/office/word/2010/wordml" xmlns:w15="http://schemas.microsoft.com/office/word/2012/wordml" xmlns:w16cid="http://schemas.microsoft.com/office/word/2016/wordml/cid" xmlns:w16se="http://schemas.microsoft.com/office/word/2015/wordml/symex" mc:Ignorable="w14 w15 w16se w16cid wp14">
+<w:styles xmlns:mc="http://schemas.openxmlformats.org/markup-compatibility/2006" xmlns:r="http://schemas.openxmlformats.org/officeDocument/2006/relationships" xmlns:w="http://schemas.openxmlformats.org/wordprocessingml/2006/main" xmlns:w14="http://schemas.microsoft.com/office/word/2010/wordml" xmlns:w15="http://schemas.microsoft.com/office/word/2012/wordml" xmlns:w16cid="http://schemas.microsoft.com/office/word/2016/wordml/cid" xmlns:w16se="http://schemas.microsoft.com/office/word/2015/wordml/symex" mc:Ignorable="w14 w15 w16se w16cid">
   <w:docDefaults>
     <w:rPrDefault>
       <w:rPr>
@@ -7826,7 +8064,7 @@
     <w:pPr>
       <w:pageBreakBefore/>
       <w:numPr>
-        <w:numId w:val="37"/>
+        <w:numId w:val="39"/>
       </w:numPr>
       <w:spacing w:before="240" w:after="360"/>
       <w:outlineLvl w:val="0"/>
@@ -7848,7 +8086,7 @@
       <w:keepNext/>
       <w:numPr>
         <w:ilvl w:val="1"/>
-        <w:numId w:val="37"/>
+        <w:numId w:val="39"/>
       </w:numPr>
       <w:spacing w:before="360" w:after="240"/>
       <w:outlineLvl w:val="1"/>
@@ -7873,7 +8111,7 @@
       <w:keepNext/>
       <w:numPr>
         <w:ilvl w:val="2"/>
-        <w:numId w:val="37"/>
+        <w:numId w:val="39"/>
       </w:numPr>
       <w:spacing w:before="360" w:after="180"/>
       <w:outlineLvl w:val="2"/>
@@ -7894,7 +8132,7 @@
       <w:keepNext/>
       <w:numPr>
         <w:ilvl w:val="3"/>
-        <w:numId w:val="37"/>
+        <w:numId w:val="39"/>
       </w:numPr>
       <w:spacing w:before="240" w:after="60"/>
       <w:outlineLvl w:val="3"/>
@@ -7914,7 +8152,7 @@
     <w:pPr>
       <w:numPr>
         <w:ilvl w:val="4"/>
-        <w:numId w:val="37"/>
+        <w:numId w:val="39"/>
       </w:numPr>
       <w:spacing w:before="240" w:after="60"/>
       <w:outlineLvl w:val="4"/>
@@ -7934,7 +8172,7 @@
     <w:pPr>
       <w:numPr>
         <w:ilvl w:val="5"/>
-        <w:numId w:val="37"/>
+        <w:numId w:val="39"/>
       </w:numPr>
       <w:spacing w:before="240" w:after="60"/>
       <w:outlineLvl w:val="5"/>
@@ -7954,7 +8192,7 @@
     <w:pPr>
       <w:numPr>
         <w:ilvl w:val="6"/>
-        <w:numId w:val="37"/>
+        <w:numId w:val="39"/>
       </w:numPr>
       <w:spacing w:before="240" w:after="60"/>
       <w:outlineLvl w:val="6"/>
@@ -7969,7 +8207,7 @@
     <w:pPr>
       <w:numPr>
         <w:ilvl w:val="7"/>
-        <w:numId w:val="37"/>
+        <w:numId w:val="39"/>
       </w:numPr>
       <w:spacing w:before="240" w:after="60"/>
       <w:outlineLvl w:val="7"/>
@@ -7988,7 +8226,7 @@
     <w:pPr>
       <w:numPr>
         <w:ilvl w:val="8"/>
-        <w:numId w:val="37"/>
+        <w:numId w:val="39"/>
       </w:numPr>
       <w:spacing w:before="240" w:after="60"/>
       <w:outlineLvl w:val="8"/>
@@ -8001,12 +8239,14 @@
   </w:style>
   <w:style w:type="character" w:styleId="DefaultParagraphFont" w:default="1">
     <w:name w:val="Default Paragraph Font"/>
+    <w:aliases w:val="Police par défaut"/>
     <w:uiPriority w:val="1"/>
     <w:semiHidden/>
     <w:unhideWhenUsed/>
   </w:style>
   <w:style w:type="table" w:styleId="TableNormal" w:default="1">
     <w:name w:val="Normal Table"/>
+    <w:aliases w:val="Tableau Normal"/>
     <w:uiPriority w:val="99"/>
     <w:semiHidden/>
     <w:unhideWhenUsed/>
@@ -8022,6 +8262,7 @@
   </w:style>
   <w:style w:type="numbering" w:styleId="NoList" w:default="1">
     <w:name w:val="No List"/>
+    <w:aliases w:val="Aucune liste"/>
     <w:uiPriority w:val="99"/>
     <w:semiHidden/>
     <w:unhideWhenUsed/>
@@ -8291,14 +8532,14 @@
       <w:lang w:val="hr-HR" w:eastAsia="hr-HR"/>
     </w:rPr>
   </w:style>
-  <w:style xmlns:w14="http://schemas.microsoft.com/office/word/2010/wordml" xmlns:mc="http://schemas.openxmlformats.org/markup-compatibility/2006" xmlns:w="http://schemas.openxmlformats.org/wordprocessingml/2006/main" w:type="paragraph" w:styleId="ListParagraph" mc:Ignorable="w14">
-    <w:name xmlns:w="http://schemas.openxmlformats.org/wordprocessingml/2006/main" w:val="List Paragraph"/>
-    <w:basedOn xmlns:w="http://schemas.openxmlformats.org/wordprocessingml/2006/main" w:val="Normal"/>
-    <w:uiPriority xmlns:w="http://schemas.openxmlformats.org/wordprocessingml/2006/main" w:val="34"/>
-    <w:qFormat xmlns:w="http://schemas.openxmlformats.org/wordprocessingml/2006/main"/>
-    <w:pPr xmlns:w="http://schemas.openxmlformats.org/wordprocessingml/2006/main">
-      <w:ind xmlns:w="http://schemas.openxmlformats.org/wordprocessingml/2006/main" w:left="720"/>
-      <w:contextualSpacing xmlns:w="http://schemas.openxmlformats.org/wordprocessingml/2006/main"/>
+  <w:style w:type="paragraph" w:styleId="ListParagraph">
+    <w:name w:val="List Paragraph"/>
+    <w:basedOn w:val="Normal"/>
+    <w:uiPriority w:val="34"/>
+    <w:qFormat/>
+    <w:pPr>
+      <w:ind w:left="720"/>
+      <w:contextualSpacing/>
     </w:pPr>
   </w:style>
 </w:styles>

--- a/Documentation/Ukkonen Dokumentacija[2019.].docx
+++ b/Documentation/Ukkonen Dokumentacija[2019.].docx
@@ -1,10 +1,11 @@
 
 <file path=word/document.xml><?xml version="1.0" encoding="utf-8"?>
-<w:document xmlns:wpc="http://schemas.microsoft.com/office/word/2010/wordprocessingCanvas" xmlns:cx="http://schemas.microsoft.com/office/drawing/2014/chartex" xmlns:cx1="http://schemas.microsoft.com/office/drawing/2015/9/8/chartex" xmlns:cx2="http://schemas.microsoft.com/office/drawing/2015/10/21/chartex" xmlns:cx3="http://schemas.microsoft.com/office/drawing/2016/5/9/chartex" xmlns:cx4="http://schemas.microsoft.com/office/drawing/2016/5/10/chartex" xmlns:cx5="http://schemas.microsoft.com/office/drawing/2016/5/11/chartex" xmlns:cx6="http://schemas.microsoft.com/office/drawing/2016/5/12/chartex" xmlns:cx7="http://schemas.microsoft.com/office/drawing/2016/5/13/chartex" xmlns:cx8="http://schemas.microsoft.com/office/drawing/2016/5/14/chartex" xmlns:mc="http://schemas.openxmlformats.org/markup-compatibility/2006" xmlns:aink="http://schemas.microsoft.com/office/drawing/2016/ink" xmlns:am3d="http://schemas.microsoft.com/office/drawing/2017/model3d" xmlns:o="urn:schemas-microsoft-com:office:office" xmlns:r="http://schemas.openxmlformats.org/officeDocument/2006/relationships" xmlns:m="http://schemas.openxmlformats.org/officeDocument/2006/math" xmlns:v="urn:schemas-microsoft-com:vml" xmlns:wp14="http://schemas.microsoft.com/office/word/2010/wordprocessingDrawing" xmlns:wp="http://schemas.openxmlformats.org/drawingml/2006/wordprocessingDrawing" xmlns:w10="urn:schemas-microsoft-com:office:word" xmlns:w="http://schemas.openxmlformats.org/wordprocessingml/2006/main" xmlns:w14="http://schemas.microsoft.com/office/word/2010/wordml" xmlns:w15="http://schemas.microsoft.com/office/word/2012/wordml" xmlns:w16cid="http://schemas.microsoft.com/office/word/2016/wordml/cid" xmlns:w16se="http://schemas.microsoft.com/office/word/2015/wordml/symex" xmlns:wpg="http://schemas.microsoft.com/office/word/2010/wordprocessingGroup" xmlns:wpi="http://schemas.microsoft.com/office/word/2010/wordprocessingInk" xmlns:wne="http://schemas.microsoft.com/office/word/2006/wordml" xmlns:wps="http://schemas.microsoft.com/office/word/2010/wordprocessingShape" xmlns:a="http://schemas.openxmlformats.org/drawingml/2006/main" xmlns:pic="http://schemas.openxmlformats.org/drawingml/2006/picture" xmlns:a14="http://schemas.microsoft.com/office/drawing/2010/main" mc:Ignorable="w14 w15 w16se w16cid wp14">
+<w:document xmlns:wpc="http://schemas.microsoft.com/office/word/2010/wordprocessingCanvas" xmlns:cx="http://schemas.microsoft.com/office/drawing/2014/chartex" xmlns:cx1="http://schemas.microsoft.com/office/drawing/2015/9/8/chartex" xmlns:cx2="http://schemas.microsoft.com/office/drawing/2015/10/21/chartex" xmlns:cx3="http://schemas.microsoft.com/office/drawing/2016/5/9/chartex" xmlns:cx4="http://schemas.microsoft.com/office/drawing/2016/5/10/chartex" xmlns:cx5="http://schemas.microsoft.com/office/drawing/2016/5/11/chartex" xmlns:cx6="http://schemas.microsoft.com/office/drawing/2016/5/12/chartex" xmlns:cx7="http://schemas.microsoft.com/office/drawing/2016/5/13/chartex" xmlns:cx8="http://schemas.microsoft.com/office/drawing/2016/5/14/chartex" xmlns:mc="http://schemas.openxmlformats.org/markup-compatibility/2006" xmlns:aink="http://schemas.microsoft.com/office/drawing/2016/ink" xmlns:am3d="http://schemas.microsoft.com/office/drawing/2017/model3d" xmlns:o="urn:schemas-microsoft-com:office:office" xmlns:r="http://schemas.openxmlformats.org/officeDocument/2006/relationships" xmlns:m="http://schemas.openxmlformats.org/officeDocument/2006/math" xmlns:v="urn:schemas-microsoft-com:vml" xmlns:wp14="http://schemas.microsoft.com/office/word/2010/wordprocessingDrawing" xmlns:wp="http://schemas.openxmlformats.org/drawingml/2006/wordprocessingDrawing" xmlns:w10="urn:schemas-microsoft-com:office:word" xmlns:w="http://schemas.openxmlformats.org/wordprocessingml/2006/main" xmlns:w14="http://schemas.microsoft.com/office/word/2010/wordml" xmlns:w15="http://schemas.microsoft.com/office/word/2012/wordml" xmlns:w16cid="http://schemas.microsoft.com/office/word/2016/wordml/cid" xmlns:w16se="http://schemas.microsoft.com/office/word/2015/wordml/symex" xmlns:wpg="http://schemas.microsoft.com/office/word/2010/wordprocessingGroup" xmlns:wpi="http://schemas.microsoft.com/office/word/2010/wordprocessingInk" xmlns:wne="http://schemas.microsoft.com/office/word/2006/wordml" xmlns:wps="http://schemas.microsoft.com/office/word/2010/wordprocessingShape" mc:Ignorable="w14 w15 w16se w16cid wp14">
   <w:body>
     <w:p>
       <w:pPr>
         <w:pStyle w:val="Naslovdokumenta"/>
+        <w:spacing w:line="360" w:lineRule="auto"/>
         <w:rPr>
           <w:b w:val="0"/>
           <w:bCs/>
@@ -25,6 +26,7 @@
     <w:p>
       <w:pPr>
         <w:pStyle w:val="Naslovdokumenta"/>
+        <w:spacing w:line="360" w:lineRule="auto"/>
         <w:rPr>
           <w:sz w:val="28"/>
           <w:szCs w:val="28"/>
@@ -38,18 +40,64 @@
         <w:t>FAKULTET ELEKTROTEHNIKE I RAČUNARSTVA</w:t>
       </w:r>
     </w:p>
-    <w:p/>
-    <w:p/>
-    <w:p/>
-    <w:p/>
-    <w:p/>
-    <w:p/>
-    <w:p/>
-    <w:p/>
-    <w:p/>
+    <w:p>
+      <w:pPr>
+        <w:spacing w:line="360" w:lineRule="auto"/>
+        <w:jc w:val="center"/>
+      </w:pPr>
+    </w:p>
+    <w:p>
+      <w:pPr>
+        <w:spacing w:line="360" w:lineRule="auto"/>
+        <w:jc w:val="center"/>
+      </w:pPr>
+    </w:p>
+    <w:p>
+      <w:pPr>
+        <w:spacing w:line="360" w:lineRule="auto"/>
+        <w:jc w:val="center"/>
+      </w:pPr>
+    </w:p>
+    <w:p>
+      <w:pPr>
+        <w:spacing w:line="360" w:lineRule="auto"/>
+        <w:jc w:val="center"/>
+      </w:pPr>
+    </w:p>
+    <w:p>
+      <w:pPr>
+        <w:spacing w:line="360" w:lineRule="auto"/>
+        <w:jc w:val="center"/>
+      </w:pPr>
+    </w:p>
+    <w:p>
+      <w:pPr>
+        <w:spacing w:line="360" w:lineRule="auto"/>
+        <w:jc w:val="center"/>
+      </w:pPr>
+    </w:p>
+    <w:p>
+      <w:pPr>
+        <w:spacing w:line="360" w:lineRule="auto"/>
+        <w:jc w:val="center"/>
+      </w:pPr>
+    </w:p>
+    <w:p>
+      <w:pPr>
+        <w:spacing w:line="360" w:lineRule="auto"/>
+        <w:jc w:val="center"/>
+      </w:pPr>
+    </w:p>
+    <w:p>
+      <w:pPr>
+        <w:spacing w:line="360" w:lineRule="auto"/>
+        <w:jc w:val="center"/>
+      </w:pPr>
+    </w:p>
     <w:p>
       <w:pPr>
         <w:pStyle w:val="Naslovdokumenta"/>
+        <w:spacing w:line="360" w:lineRule="auto"/>
         <w:rPr>
           <w:sz w:val="28"/>
           <w:szCs w:val="28"/>
@@ -60,20 +108,27 @@
           <w:sz w:val="28"/>
           <w:szCs w:val="28"/>
         </w:rPr>
-        <w:t xml:space="preserve">PROJEKT IZ BIOINFORMATIKE </w:t>
+        <w:t>PROJEKT IZ BIOINFORMATIKE</w:t>
       </w:r>
     </w:p>
     <w:p>
       <w:pPr>
         <w:pStyle w:val="Naslovdokumenta"/>
-      </w:pPr>
-      <w:r>
-        <w:t>Ukkonenov Algoritam</w:t>
+        <w:spacing w:line="360" w:lineRule="auto"/>
+      </w:pPr>
+      <w:proofErr w:type="spellStart"/>
+      <w:r>
+        <w:t>Ukkonenov</w:t>
+      </w:r>
+      <w:proofErr w:type="spellEnd"/>
+      <w:r>
+        <w:t xml:space="preserve"> Algoritam</w:t>
       </w:r>
     </w:p>
     <w:p>
       <w:pPr>
         <w:pStyle w:val="Autordokumenta"/>
+        <w:spacing w:line="360" w:lineRule="auto"/>
       </w:pPr>
       <w:r>
         <w:t>Mislav Marković</w:t>
@@ -94,7 +149,7 @@
     <w:p>
       <w:pPr>
         <w:pStyle w:val="Autordokumenta"/>
-        <w:spacing w:line="259" w:lineRule="auto"/>
+        <w:spacing w:line="360" w:lineRule="auto"/>
         <w:ind w:left="-360"/>
       </w:pPr>
       <w:r>
@@ -107,37 +162,71 @@
         <w:t xml:space="preserve"> Mislav Marković</w:t>
       </w:r>
     </w:p>
-    <w:p/>
-    <w:p/>
-    <w:p/>
-    <w:p/>
-    <w:p/>
-    <w:p/>
-    <w:p/>
-    <w:p/>
-    <w:p/>
-    <w:p/>
-    <w:p/>
-    <w:p/>
-    <w:p/>
+    <w:p>
+      <w:pPr>
+        <w:spacing w:line="360" w:lineRule="auto"/>
+        <w:jc w:val="center"/>
+      </w:pPr>
+    </w:p>
+    <w:p>
+      <w:pPr>
+        <w:spacing w:line="360" w:lineRule="auto"/>
+        <w:jc w:val="center"/>
+      </w:pPr>
+    </w:p>
+    <w:p>
+      <w:pPr>
+        <w:spacing w:line="360" w:lineRule="auto"/>
+        <w:jc w:val="center"/>
+      </w:pPr>
+    </w:p>
+    <w:p>
+      <w:pPr>
+        <w:spacing w:line="360" w:lineRule="auto"/>
+        <w:jc w:val="center"/>
+      </w:pPr>
+    </w:p>
+    <w:p>
+      <w:pPr>
+        <w:spacing w:line="360" w:lineRule="auto"/>
+        <w:jc w:val="center"/>
+      </w:pPr>
+    </w:p>
     <w:p>
       <w:pPr>
         <w:pStyle w:val="Mjestoidatum"/>
+        <w:spacing w:line="360" w:lineRule="auto"/>
       </w:pPr>
       <w:r>
         <w:t>Zagreb, siječanj, 2019.</w:t>
       </w:r>
     </w:p>
     <w:p>
+      <w:pPr>
+        <w:spacing w:line="360" w:lineRule="auto"/>
+        <w:jc w:val="both"/>
+      </w:pPr>
       <w:r>
         <w:lastRenderedPageBreak/>
         <w:br w:type="page"/>
       </w:r>
     </w:p>
-    <w:p/>
-    <w:p/>
-    <w:p>
-      <w:pPr>
+    <w:p>
+      <w:pPr>
+        <w:spacing w:line="360" w:lineRule="auto"/>
+        <w:jc w:val="both"/>
+      </w:pPr>
+    </w:p>
+    <w:p>
+      <w:pPr>
+        <w:spacing w:line="360" w:lineRule="auto"/>
+        <w:jc w:val="both"/>
+      </w:pPr>
+    </w:p>
+    <w:p>
+      <w:pPr>
+        <w:spacing w:line="360" w:lineRule="auto"/>
+        <w:jc w:val="both"/>
         <w:rPr>
           <w:b/>
           <w:bCs/>
@@ -155,12 +244,19 @@
         <w:t>Sadržaj</w:t>
       </w:r>
     </w:p>
-    <w:p/>
+    <w:p>
+      <w:pPr>
+        <w:spacing w:line="360" w:lineRule="auto"/>
+        <w:jc w:val="both"/>
+      </w:pPr>
+    </w:p>
     <w:p>
       <w:pPr>
         <w:pStyle w:val="TOC1"/>
-        <w:rPr>
-          <w:rFonts w:asciiTheme="minorHAnsi" w:hAnsiTheme="minorHAnsi" w:eastAsiaTheme="minorEastAsia" w:cstheme="minorBidi"/>
+        <w:spacing w:line="360" w:lineRule="auto"/>
+        <w:jc w:val="both"/>
+        <w:rPr>
+          <w:rFonts w:asciiTheme="minorHAnsi" w:eastAsiaTheme="minorEastAsia" w:hAnsiTheme="minorHAnsi" w:cstheme="minorBidi"/>
           <w:sz w:val="22"/>
           <w:szCs w:val="22"/>
           <w:lang w:val="fr-FR" w:eastAsia="ja-JP"/>
@@ -175,7 +271,7 @@
       <w:r>
         <w:fldChar w:fldCharType="separate"/>
       </w:r>
-      <w:hyperlink w:history="1" w:anchor="_Toc535239059">
+      <w:hyperlink w:anchor="_Toc535239059" w:history="1">
         <w:r>
           <w:rPr>
             <w:rStyle w:val="Hyperlink"/>
@@ -184,7 +280,7 @@
         </w:r>
         <w:r>
           <w:rPr>
-            <w:rFonts w:asciiTheme="minorHAnsi" w:hAnsiTheme="minorHAnsi" w:eastAsiaTheme="minorEastAsia" w:cstheme="minorBidi"/>
+            <w:rFonts w:asciiTheme="minorHAnsi" w:eastAsiaTheme="minorEastAsia" w:hAnsiTheme="minorHAnsi" w:cstheme="minorBidi"/>
             <w:sz w:val="22"/>
             <w:szCs w:val="22"/>
             <w:lang w:val="fr-FR" w:eastAsia="ja-JP"/>
@@ -243,14 +339,16 @@
     <w:p>
       <w:pPr>
         <w:pStyle w:val="TOC1"/>
-        <w:rPr>
-          <w:rFonts w:asciiTheme="minorHAnsi" w:hAnsiTheme="minorHAnsi" w:eastAsiaTheme="minorEastAsia" w:cstheme="minorBidi"/>
+        <w:spacing w:line="360" w:lineRule="auto"/>
+        <w:jc w:val="both"/>
+        <w:rPr>
+          <w:rFonts w:asciiTheme="minorHAnsi" w:eastAsiaTheme="minorEastAsia" w:hAnsiTheme="minorHAnsi" w:cstheme="minorBidi"/>
           <w:sz w:val="22"/>
           <w:szCs w:val="22"/>
           <w:lang w:val="fr-FR" w:eastAsia="ja-JP"/>
         </w:rPr>
       </w:pPr>
-      <w:hyperlink w:history="1" w:anchor="_Toc535239060">
+      <w:hyperlink w:anchor="_Toc535239060" w:history="1">
         <w:r>
           <w:rPr>
             <w:rStyle w:val="Hyperlink"/>
@@ -260,7 +358,7 @@
         </w:r>
         <w:r>
           <w:rPr>
-            <w:rFonts w:asciiTheme="minorHAnsi" w:hAnsiTheme="minorHAnsi" w:eastAsiaTheme="minorEastAsia" w:cstheme="minorBidi"/>
+            <w:rFonts w:asciiTheme="minorHAnsi" w:eastAsiaTheme="minorEastAsia" w:hAnsiTheme="minorHAnsi" w:cstheme="minorBidi"/>
             <w:sz w:val="22"/>
             <w:szCs w:val="22"/>
             <w:lang w:val="fr-FR" w:eastAsia="ja-JP"/>
@@ -320,14 +418,16 @@
     <w:p>
       <w:pPr>
         <w:pStyle w:val="TOC1"/>
-        <w:rPr>
-          <w:rFonts w:asciiTheme="minorHAnsi" w:hAnsiTheme="minorHAnsi" w:eastAsiaTheme="minorEastAsia" w:cstheme="minorBidi"/>
+        <w:spacing w:line="360" w:lineRule="auto"/>
+        <w:jc w:val="both"/>
+        <w:rPr>
+          <w:rFonts w:asciiTheme="minorHAnsi" w:eastAsiaTheme="minorEastAsia" w:hAnsiTheme="minorHAnsi" w:cstheme="minorBidi"/>
           <w:sz w:val="22"/>
           <w:szCs w:val="22"/>
           <w:lang w:val="fr-FR" w:eastAsia="ja-JP"/>
         </w:rPr>
       </w:pPr>
-      <w:hyperlink w:history="1" w:anchor="_Toc535239061">
+      <w:hyperlink w:anchor="_Toc535239061" w:history="1">
         <w:r>
           <w:rPr>
             <w:rStyle w:val="Hyperlink"/>
@@ -336,7 +436,7 @@
         </w:r>
         <w:r>
           <w:rPr>
-            <w:rFonts w:asciiTheme="minorHAnsi" w:hAnsiTheme="minorHAnsi" w:eastAsiaTheme="minorEastAsia" w:cstheme="minorBidi"/>
+            <w:rFonts w:asciiTheme="minorHAnsi" w:eastAsiaTheme="minorEastAsia" w:hAnsiTheme="minorHAnsi" w:cstheme="minorBidi"/>
             <w:sz w:val="22"/>
             <w:szCs w:val="22"/>
             <w:lang w:val="fr-FR" w:eastAsia="ja-JP"/>
@@ -382,7 +482,7 @@
           <w:rPr>
             <w:webHidden/>
           </w:rPr>
-          <w:t>11</w:t>
+          <w:t>13</w:t>
         </w:r>
         <w:r>
           <w:rPr>
@@ -395,14 +495,16 @@
     <w:p>
       <w:pPr>
         <w:pStyle w:val="TOC1"/>
-        <w:rPr>
-          <w:rFonts w:asciiTheme="minorHAnsi" w:hAnsiTheme="minorHAnsi" w:eastAsiaTheme="minorEastAsia" w:cstheme="minorBidi"/>
+        <w:spacing w:line="360" w:lineRule="auto"/>
+        <w:jc w:val="both"/>
+        <w:rPr>
+          <w:rFonts w:asciiTheme="minorHAnsi" w:eastAsiaTheme="minorEastAsia" w:hAnsiTheme="minorHAnsi" w:cstheme="minorBidi"/>
           <w:sz w:val="22"/>
           <w:szCs w:val="22"/>
           <w:lang w:val="fr-FR" w:eastAsia="ja-JP"/>
         </w:rPr>
       </w:pPr>
-      <w:hyperlink w:history="1" w:anchor="_Toc535239062">
+      <w:hyperlink w:anchor="_Toc535239062" w:history="1">
         <w:r>
           <w:rPr>
             <w:rStyle w:val="Hyperlink"/>
@@ -411,7 +513,7 @@
         </w:r>
         <w:r>
           <w:rPr>
-            <w:rFonts w:asciiTheme="minorHAnsi" w:hAnsiTheme="minorHAnsi" w:eastAsiaTheme="minorEastAsia" w:cstheme="minorBidi"/>
+            <w:rFonts w:asciiTheme="minorHAnsi" w:eastAsiaTheme="minorEastAsia" w:hAnsiTheme="minorHAnsi" w:cstheme="minorBidi"/>
             <w:sz w:val="22"/>
             <w:szCs w:val="22"/>
             <w:lang w:val="fr-FR" w:eastAsia="ja-JP"/>
@@ -457,7 +559,7 @@
           <w:rPr>
             <w:webHidden/>
           </w:rPr>
-          <w:t>13</w:t>
+          <w:t>15</w:t>
         </w:r>
         <w:r>
           <w:rPr>
@@ -470,14 +572,16 @@
     <w:p>
       <w:pPr>
         <w:pStyle w:val="TOC1"/>
-        <w:rPr>
-          <w:rFonts w:asciiTheme="minorHAnsi" w:hAnsiTheme="minorHAnsi" w:eastAsiaTheme="minorEastAsia" w:cstheme="minorBidi"/>
+        <w:spacing w:line="360" w:lineRule="auto"/>
+        <w:jc w:val="both"/>
+        <w:rPr>
+          <w:rFonts w:asciiTheme="minorHAnsi" w:eastAsiaTheme="minorEastAsia" w:hAnsiTheme="minorHAnsi" w:cstheme="minorBidi"/>
           <w:sz w:val="22"/>
           <w:szCs w:val="22"/>
           <w:lang w:val="fr-FR" w:eastAsia="ja-JP"/>
         </w:rPr>
       </w:pPr>
-      <w:hyperlink w:history="1" w:anchor="_Toc535239063">
+      <w:hyperlink w:anchor="_Toc535239063" w:history="1">
         <w:r>
           <w:rPr>
             <w:rStyle w:val="Hyperlink"/>
@@ -486,7 +590,7 @@
         </w:r>
         <w:r>
           <w:rPr>
-            <w:rFonts w:asciiTheme="minorHAnsi" w:hAnsiTheme="minorHAnsi" w:eastAsiaTheme="minorEastAsia" w:cstheme="minorBidi"/>
+            <w:rFonts w:asciiTheme="minorHAnsi" w:eastAsiaTheme="minorEastAsia" w:hAnsiTheme="minorHAnsi" w:cstheme="minorBidi"/>
             <w:sz w:val="22"/>
             <w:szCs w:val="22"/>
             <w:lang w:val="fr-FR" w:eastAsia="ja-JP"/>
@@ -532,7 +636,7 @@
           <w:rPr>
             <w:webHidden/>
           </w:rPr>
-          <w:t>14</w:t>
+          <w:t>16</w:t>
         </w:r>
         <w:r>
           <w:rPr>
@@ -543,17 +647,28 @@
       </w:hyperlink>
     </w:p>
     <w:p>
+      <w:pPr>
+        <w:spacing w:line="360" w:lineRule="auto"/>
+        <w:jc w:val="both"/>
+      </w:pPr>
       <w:r>
         <w:fldChar w:fldCharType="end"/>
       </w:r>
     </w:p>
-    <w:p/>
-    <w:p>
-      <w:pPr>
+    <w:p>
+      <w:pPr>
+        <w:spacing w:line="360" w:lineRule="auto"/>
+        <w:jc w:val="both"/>
+      </w:pPr>
+    </w:p>
+    <w:p>
+      <w:pPr>
+        <w:spacing w:line="360" w:lineRule="auto"/>
+        <w:jc w:val="both"/>
         <w:sectPr>
           <w:headerReference w:type="even" r:id="rId7"/>
           <w:footerReference w:type="even" r:id="rId8"/>
-          <w:pgSz w:w="11906" w:h="16838" w:orient="portrait" w:code="9"/>
+          <w:pgSz w:w="11906" w:h="16838" w:code="9"/>
           <w:pgMar w:top="1701" w:right="1134" w:bottom="1701" w:left="1701" w:header="680" w:footer="680" w:gutter="0"/>
           <w:pgNumType w:start="1"/>
           <w:cols w:space="708"/>
@@ -561,15 +676,22 @@
         </w:sectPr>
       </w:pPr>
     </w:p>
-    <w:p/>
+    <w:p>
+      <w:pPr>
+        <w:spacing w:line="360" w:lineRule="auto"/>
+        <w:jc w:val="both"/>
+      </w:pPr>
+    </w:p>
     <w:p>
       <w:pPr>
         <w:pStyle w:val="Heading1"/>
-      </w:pPr>
-      <w:bookmarkStart w:name="_Toc73793693" w:id="0"/>
-      <w:bookmarkStart w:name="_Toc73794263" w:id="1"/>
-      <w:bookmarkStart w:name="_Toc113812202" w:id="2"/>
-      <w:bookmarkStart w:name="_Toc535239059" w:id="3"/>
+        <w:spacing w:line="360" w:lineRule="auto"/>
+        <w:jc w:val="both"/>
+      </w:pPr>
+      <w:bookmarkStart w:id="0" w:name="_Toc73793693"/>
+      <w:bookmarkStart w:id="1" w:name="_Toc73794263"/>
+      <w:bookmarkStart w:id="2" w:name="_Toc113812202"/>
+      <w:bookmarkStart w:id="3" w:name="_Toc535239059"/>
       <w:r>
         <w:lastRenderedPageBreak/>
         <w:t>Uvod</w:t>
@@ -581,41 +703,137 @@
     </w:p>
     <w:p>
       <w:pPr>
+        <w:spacing w:line="360" w:lineRule="auto"/>
         <w:ind w:firstLine="432"/>
-      </w:pPr>
-      <w:r>
-        <w:t>Da bismo objasnili kako radi Ukkonenov algoritam potrebno je prvo objasniti što je to sufiksno stablo. Sufiksno stablo je je komprimirani trie koji sadrži sve sufikse zadatnog teksta gdje su ključevi sufiksi a vrijednosti su pozicije u originalnom tekstu.</w:t>
-      </w:r>
-    </w:p>
-    <w:p>
-      <w:pPr>
+        <w:jc w:val="both"/>
+      </w:pPr>
+      <w:r>
+        <w:t xml:space="preserve">Da bismo objasnili kako radi </w:t>
+      </w:r>
+      <w:proofErr w:type="spellStart"/>
+      <w:r>
+        <w:t>Ukkonenov</w:t>
+      </w:r>
+      <w:proofErr w:type="spellEnd"/>
+      <w:r>
+        <w:t xml:space="preserve"> algoritam potrebno je prvo objasniti što je to sufiksno stablo. Sufiksno stablo je je komprimirani </w:t>
+      </w:r>
+      <w:proofErr w:type="spellStart"/>
+      <w:r>
+        <w:t>trie</w:t>
+      </w:r>
+      <w:proofErr w:type="spellEnd"/>
+      <w:r>
+        <w:t xml:space="preserve"> koji sadrži sve sufikse </w:t>
+      </w:r>
+      <w:proofErr w:type="spellStart"/>
+      <w:r>
+        <w:t>zadatnog</w:t>
+      </w:r>
+      <w:proofErr w:type="spellEnd"/>
+      <w:r>
+        <w:t xml:space="preserve"> teksta gdje su ključevi sufiksi a vrijednosti su pozicije u originalnom tekstu.</w:t>
+      </w:r>
+    </w:p>
+    <w:p>
+      <w:pPr>
+        <w:spacing w:line="360" w:lineRule="auto"/>
         <w:ind w:firstLine="432"/>
-      </w:pPr>
-      <w:r>
-        <w:t>Naivna implementacija sufiksnog stabla zahtjeva O(n^2) ili čak O(n^3) vremensku složenost.</w:t>
-      </w:r>
-    </w:p>
-    <w:p>
-      <w:pPr>
+        <w:jc w:val="both"/>
+      </w:pPr>
+      <w:r>
+        <w:t>Naivna implementacija sufiksnog stabla zahtjeva O(n</w:t>
+      </w:r>
+      <w:r>
+        <w:rPr>
+          <w:vertAlign w:val="superscript"/>
+        </w:rPr>
+        <w:t>2</w:t>
+      </w:r>
+      <w:r>
+        <w:t>) ili čak O(n</w:t>
+      </w:r>
+      <w:r>
+        <w:rPr>
+          <w:vertAlign w:val="superscript"/>
+        </w:rPr>
+        <w:t>3</w:t>
+      </w:r>
+      <w:r>
+        <w:t>) vremensku složenost.</w:t>
+      </w:r>
+    </w:p>
+    <w:p>
+      <w:pPr>
+        <w:spacing w:line="360" w:lineRule="auto"/>
         <w:ind w:firstLine="432"/>
-      </w:pPr>
-      <w:r>
-        <w:t>Ukkonenov Algoritam je online (slovo po slovo) algoritam koji gradi sufiksno stablo u linearnom vremenu, predložen od Eska Ukkonena prema kojem je dobio i ime.</w:t>
-      </w:r>
-    </w:p>
-    <w:p/>
-    <w:p/>
-    <w:p/>
-    <w:p/>
-    <w:p/>
+        <w:jc w:val="both"/>
+      </w:pPr>
+      <w:proofErr w:type="spellStart"/>
+      <w:r>
+        <w:t>Ukkonenov</w:t>
+      </w:r>
+      <w:proofErr w:type="spellEnd"/>
+      <w:r>
+        <w:t xml:space="preserve"> Algoritam je online (slovo po slovo) algoritam koji gradi sufiksno stablo u linearnom vremenu, predložen od </w:t>
+      </w:r>
+      <w:proofErr w:type="spellStart"/>
+      <w:r>
+        <w:t>Eska</w:t>
+      </w:r>
+      <w:proofErr w:type="spellEnd"/>
+      <w:r>
+        <w:t xml:space="preserve"> </w:t>
+      </w:r>
+      <w:proofErr w:type="spellStart"/>
+      <w:r>
+        <w:t>Ukkonena</w:t>
+      </w:r>
+      <w:proofErr w:type="spellEnd"/>
+      <w:r>
+        <w:t xml:space="preserve"> prema kojem je dobio i ime.</w:t>
+      </w:r>
+    </w:p>
+    <w:p>
+      <w:pPr>
+        <w:spacing w:line="360" w:lineRule="auto"/>
+        <w:jc w:val="both"/>
+      </w:pPr>
+    </w:p>
+    <w:p>
+      <w:pPr>
+        <w:spacing w:line="360" w:lineRule="auto"/>
+        <w:jc w:val="both"/>
+      </w:pPr>
+    </w:p>
+    <w:p>
+      <w:pPr>
+        <w:spacing w:line="360" w:lineRule="auto"/>
+        <w:jc w:val="both"/>
+      </w:pPr>
+    </w:p>
+    <w:p>
+      <w:pPr>
+        <w:spacing w:line="360" w:lineRule="auto"/>
+        <w:jc w:val="both"/>
+      </w:pPr>
+    </w:p>
+    <w:p>
+      <w:pPr>
+        <w:spacing w:line="360" w:lineRule="auto"/>
+        <w:jc w:val="both"/>
+      </w:pPr>
+    </w:p>
     <w:p>
       <w:pPr>
         <w:pStyle w:val="Heading1"/>
-        <w:rPr>
-          <w:lang w:val="pl-PL"/>
-        </w:rPr>
-      </w:pPr>
-      <w:bookmarkStart w:name="_Toc535239060" w:id="4"/>
+        <w:spacing w:line="360" w:lineRule="auto"/>
+        <w:jc w:val="both"/>
+        <w:rPr>
+          <w:lang w:val="pl-PL"/>
+        </w:rPr>
+      </w:pPr>
+      <w:bookmarkStart w:id="4" w:name="_Toc535239060"/>
       <w:r>
         <w:rPr>
           <w:lang w:val="pl-PL"/>
@@ -627,29 +845,77 @@
     </w:p>
     <w:p>
       <w:pPr>
+        <w:spacing w:line="360" w:lineRule="auto"/>
         <w:ind w:firstLine="432"/>
-        <w:rPr>
-          <w:lang w:val="pl-PL"/>
-        </w:rPr>
-      </w:pPr>
-      <w:r>
-        <w:rPr>
-          <w:lang w:val="pl-PL"/>
-        </w:rPr>
-        <w:t xml:space="preserve">Struktura podataka, tj. Sufiksno stablo, koje na kraju trebamo stvoriti iz danog teksta je poput search trie-a ali umjesto jednog znaka po bridu kao oznaka brida koristit će se par brojeva [od, do]. To su pokazivači na originalni text te tako svaki brid predstavlja String proizvoljne duljine, ali zauzima samo O(1) memorije jer se spremaju samo 2 pokazivača. </w:t>
-      </w:r>
-    </w:p>
-    <w:p>
-      <w:pPr>
+        <w:jc w:val="both"/>
+        <w:rPr>
+          <w:lang w:val="pl-PL"/>
+        </w:rPr>
+      </w:pPr>
+      <w:r>
+        <w:rPr>
+          <w:lang w:val="pl-PL"/>
+        </w:rPr>
+        <w:t>Struktura podataka, tj. Sufiksno stablo, koje na kraju trebamo stvoriti iz danog teksta je poput search trie-a ali umjesto jednog znaka po bridu kao oznaka brida koristit će se par brojeva [od, do]. To su pokazivači na originalni text te tako svaki brid predstavlja String proizvoljne duljine, ali zauzima samo O(1) memorije jer se spremaju samo 2 pokazivača</w:t>
+      </w:r>
+      <w:r>
+        <w:rPr>
+          <w:lang w:val="pl-PL"/>
+        </w:rPr>
+        <w:t xml:space="preserve">. Ukoliko se radi o čvorovima njihov „do” pokazivač se automatski povećava kako se stablu dodaju </w:t>
+      </w:r>
+      <w:r>
+        <w:rPr>
+          <w:lang w:val="pl-PL"/>
+        </w:rPr>
+        <w:t xml:space="preserve">novi </w:t>
+      </w:r>
+      <w:r>
+        <w:rPr>
+          <w:lang w:val="pl-PL"/>
+        </w:rPr>
+        <w:t>znakovi, time u složenosti O(1) ažuriramo postojeće čvorove te nam samo preostaje dodavanje novog samostalnog sufiksa</w:t>
+      </w:r>
+      <w:r>
+        <w:rPr>
+          <w:lang w:val="pl-PL"/>
+        </w:rPr>
+        <w:t xml:space="preserve">. </w:t>
+      </w:r>
+      <w:r>
+        <w:rPr>
+          <w:lang w:val="pl-PL"/>
+        </w:rPr>
+        <w:t>Dodatno, čvorovi sadrže pokazivač „suffix link” koji se tijekom izgradnje stabla koristi kako bi se algoritam ispravno pozicionirao na aktivni čvor nakon dodavanja novog čvora u stablo. Stablo razlikuje dvije vrste čvorova, interni i rubni (leaf) čvor. Interni čvorovi nastaju kada se prilikom dodavanja novog znaka u stablo otkrije da je on implicitno već sadržan u stablu, tada algoritam uzima znakove sve dok ne pronađe sufiks koji više</w:t>
+      </w:r>
+      <w:r>
+        <w:rPr>
+          <w:lang w:val="pl-PL"/>
+        </w:rPr>
+        <w:t xml:space="preserve"> nije</w:t>
+      </w:r>
+      <w:r>
+        <w:rPr>
+          <w:lang w:val="pl-PL"/>
+        </w:rPr>
+        <w:t xml:space="preserve"> implicitno sadržan u stablu. U tom trenutku se čvor dijeli na dva čvora, ovisno gdje je otkriveno da sufiks više nije sadržan u stablu, te jedan čvor postaje dijete drugog čvora i time dobivamo novi interni čvor. Ukoliko je u istom koraku algoritma već nastao interni čvor, novi interni čvor i prošli stvoreni interni čvor treba povezati sufiksnom vezom u smjeru od prošlog internog čvora do novog internog čvora. Nakon stvaranja novog čvora aktivni čvor otkrivamo tako da pratimo sufiksnu vezu iz trenutačno aktivnog čvora, ukoliko ona postoji, inače se kao aktivni čvor postavlja korijen stabla.</w:t>
+      </w:r>
+    </w:p>
+    <w:p>
+      <w:pPr>
+        <w:spacing w:line="360" w:lineRule="auto"/>
         <w:ind w:left="708" w:firstLine="432"/>
-        <w:rPr>
-          <w:lang w:val="pl-PL"/>
-        </w:rPr>
-      </w:pPr>
-    </w:p>
-    <w:p>
-      <w:pPr>
+        <w:jc w:val="both"/>
+        <w:rPr>
+          <w:lang w:val="pl-PL"/>
+        </w:rPr>
+      </w:pPr>
+    </w:p>
+    <w:p>
+      <w:pPr>
+        <w:spacing w:line="360" w:lineRule="auto"/>
         <w:ind w:firstLine="708"/>
+        <w:jc w:val="both"/>
         <w:rPr>
           <w:lang w:val="pl-PL"/>
         </w:rPr>
@@ -668,6 +934,8 @@
           <w:ilvl w:val="0"/>
           <w:numId w:val="2"/>
         </w:numPr>
+        <w:spacing w:line="360" w:lineRule="auto"/>
+        <w:jc w:val="both"/>
         <w:rPr>
           <w:lang w:val="pl-PL"/>
         </w:rPr>
@@ -677,9 +945,6 @@
           <w:lang w:val="pl-PL"/>
         </w:rPr>
         <w:t>Aktivna točka - trojka( aktivni_čvor, aktivni_brid, aktivna_dužina). Govori nam gdje moramo početi sa umetanjem novog sufiksa.</w:t>
-      </w:r>
-      <w:r>
-        <w:br/>
       </w:r>
     </w:p>
     <w:p>
@@ -689,6 +954,8 @@
           <w:ilvl w:val="0"/>
           <w:numId w:val="2"/>
         </w:numPr>
+        <w:spacing w:line="360" w:lineRule="auto"/>
+        <w:jc w:val="both"/>
         <w:rPr>
           <w:lang w:val="pl-PL"/>
         </w:rPr>
@@ -702,22 +969,28 @@
     </w:p>
     <w:p>
       <w:pPr>
+        <w:spacing w:line="360" w:lineRule="auto"/>
         <w:ind w:left="360"/>
-        <w:rPr>
-          <w:lang w:val="pl-PL"/>
-        </w:rPr>
-      </w:pPr>
-    </w:p>
-    <w:p>
-      <w:pPr>
+        <w:jc w:val="both"/>
+        <w:rPr>
+          <w:lang w:val="pl-PL"/>
+        </w:rPr>
+      </w:pPr>
+    </w:p>
+    <w:p>
+      <w:pPr>
+        <w:spacing w:line="360" w:lineRule="auto"/>
         <w:ind w:firstLine="708"/>
-        <w:rPr>
-          <w:lang w:val="pl-PL"/>
-        </w:rPr>
-      </w:pPr>
-    </w:p>
-    <w:p>
-      <w:pPr>
+        <w:jc w:val="both"/>
+        <w:rPr>
+          <w:lang w:val="pl-PL"/>
+        </w:rPr>
+      </w:pPr>
+    </w:p>
+    <w:p>
+      <w:pPr>
+        <w:spacing w:line="360" w:lineRule="auto"/>
+        <w:jc w:val="both"/>
         <w:rPr>
           <w:lang w:val="pl-PL"/>
         </w:rPr>
@@ -731,14 +1004,18 @@
     </w:p>
     <w:p>
       <w:pPr>
+        <w:spacing w:line="360" w:lineRule="auto"/>
         <w:ind w:left="360"/>
-        <w:rPr>
-          <w:lang w:val="pl-PL"/>
-        </w:rPr>
-      </w:pPr>
-    </w:p>
-    <w:p>
-      <w:pPr>
+        <w:jc w:val="both"/>
+        <w:rPr>
+          <w:lang w:val="pl-PL"/>
+        </w:rPr>
+      </w:pPr>
+    </w:p>
+    <w:p>
+      <w:pPr>
+        <w:spacing w:line="360" w:lineRule="auto"/>
+        <w:jc w:val="both"/>
         <w:rPr>
           <w:rFonts w:eastAsia="Arial" w:cs="Arial"/>
           <w:b/>
@@ -754,13 +1031,14 @@
         <w:t xml:space="preserve">Korak 1: </w:t>
       </w:r>
       <w:r>
-        <w:rPr/>
         <w:t>obrađeno : “”</w:t>
       </w:r>
     </w:p>
     <w:p>
       <w:pPr>
+        <w:spacing w:line="360" w:lineRule="auto"/>
         <w:ind w:firstLine="708"/>
+        <w:jc w:val="both"/>
         <w:rPr>
           <w:rFonts w:eastAsia="Arial" w:cs="Arial"/>
           <w:b/>
@@ -786,7 +1064,9 @@
     </w:p>
     <w:p>
       <w:pPr>
+        <w:spacing w:line="360" w:lineRule="auto"/>
         <w:ind w:firstLine="708"/>
+        <w:jc w:val="both"/>
         <w:rPr>
           <w:rFonts w:eastAsia="Arial" w:cs="Arial"/>
           <w:b/>
@@ -812,7 +1092,9 @@
     </w:p>
     <w:p>
       <w:pPr>
+        <w:spacing w:line="360" w:lineRule="auto"/>
         <w:ind w:firstLine="708"/>
+        <w:jc w:val="both"/>
         <w:rPr>
           <w:rFonts w:eastAsia="Arial" w:cs="Arial"/>
           <w:b/>
@@ -838,7 +1120,9 @@
     </w:p>
     <w:p>
       <w:pPr>
+        <w:spacing w:line="360" w:lineRule="auto"/>
         <w:ind w:left="708"/>
+        <w:jc w:val="both"/>
         <w:rPr>
           <w:rFonts w:eastAsia="Arial" w:cs="Arial"/>
           <w:b/>
@@ -864,27 +1148,32 @@
     </w:p>
     <w:p>
       <w:pPr>
+        <w:spacing w:line="360" w:lineRule="auto"/>
         <w:ind w:left="708"/>
-      </w:pPr>
-      <w:r>
+        <w:jc w:val="both"/>
+      </w:pPr>
+      <w:r>
+        <w:rPr>
+          <w:noProof/>
+        </w:rPr>
         <w:drawing>
-          <wp:inline wp14:editId="33C6A032" wp14:anchorId="58B76A8E">
+          <wp:inline distT="0" distB="0" distL="0" distR="0" wp14:anchorId="58B76A8E" wp14:editId="33C6A032">
             <wp:extent cx="581025" cy="484187"/>
             <wp:effectExtent l="0" t="0" r="0" b="0"/>
-            <wp:docPr id="1956740215" name="" title=""/>
+            <wp:docPr id="1956740215" name="Picture 1956740215"/>
             <wp:cNvGraphicFramePr>
-              <a:graphicFrameLocks noChangeAspect="1"/>
+              <a:graphicFrameLocks xmlns:a="http://schemas.openxmlformats.org/drawingml/2006/main" noChangeAspect="1"/>
             </wp:cNvGraphicFramePr>
-            <a:graphic>
+            <a:graphic xmlns:a="http://schemas.openxmlformats.org/drawingml/2006/main">
               <a:graphicData uri="http://schemas.openxmlformats.org/drawingml/2006/picture">
-                <pic:pic>
+                <pic:pic xmlns:pic="http://schemas.openxmlformats.org/drawingml/2006/picture">
                   <pic:nvPicPr>
                     <pic:cNvPr id="0" name=""/>
                     <pic:cNvPicPr/>
                   </pic:nvPicPr>
                   <pic:blipFill>
-                    <a:blip r:embed="Rd3b6d9c31b364833">
-                      <a:extLst xmlns:a="http://schemas.openxmlformats.org/drawingml/2006/main">
+                    <a:blip r:embed="rId9">
+                      <a:extLst>
                         <a:ext uri="{28A0092B-C50C-407E-A947-70E740481C1C}">
                           <a14:useLocalDpi xmlns:a14="http://schemas.microsoft.com/office/drawing/2010/main" val="0"/>
                         </a:ext>
@@ -895,7 +1184,7 @@
                     </a:stretch>
                   </pic:blipFill>
                   <pic:spPr>
-                    <a:xfrm rot="0" flipH="0" flipV="0">
+                    <a:xfrm>
                       <a:off x="0" y="0"/>
                       <a:ext cx="581025" cy="484187"/>
                     </a:xfrm>
@@ -912,18 +1201,25 @@
     </w:p>
     <w:p>
       <w:pPr>
+        <w:spacing w:line="360" w:lineRule="auto"/>
         <w:ind w:left="708"/>
-      </w:pPr>
-    </w:p>
-    <w:p>
-      <w:r>
-        <w:rPr/>
+        <w:jc w:val="both"/>
+      </w:pPr>
+    </w:p>
+    <w:p>
+      <w:pPr>
+        <w:spacing w:line="360" w:lineRule="auto"/>
+        <w:jc w:val="both"/>
+      </w:pPr>
+      <w:r>
         <w:t>Korak 2:  obrađeno: “a”</w:t>
       </w:r>
     </w:p>
     <w:p>
       <w:pPr>
+        <w:spacing w:line="360" w:lineRule="auto"/>
         <w:ind w:firstLine="708"/>
+        <w:jc w:val="both"/>
         <w:rPr>
           <w:rFonts w:eastAsia="Arial" w:cs="Arial"/>
           <w:b/>
@@ -949,7 +1245,9 @@
     </w:p>
     <w:p>
       <w:pPr>
+        <w:spacing w:line="360" w:lineRule="auto"/>
         <w:ind w:firstLine="708"/>
+        <w:jc w:val="both"/>
         <w:rPr>
           <w:rFonts w:eastAsia="Arial" w:cs="Arial"/>
           <w:b/>
@@ -975,7 +1273,9 @@
     </w:p>
     <w:p>
       <w:pPr>
+        <w:spacing w:line="360" w:lineRule="auto"/>
         <w:ind w:firstLine="708"/>
+        <w:jc w:val="both"/>
         <w:rPr>
           <w:rFonts w:eastAsia="Arial" w:cs="Arial"/>
           <w:b/>
@@ -1001,7 +1301,9 @@
     </w:p>
     <w:p>
       <w:pPr>
+        <w:spacing w:line="360" w:lineRule="auto"/>
         <w:ind w:left="708"/>
+        <w:jc w:val="both"/>
         <w:rPr>
           <w:rFonts w:eastAsia="Arial" w:cs="Arial"/>
           <w:b/>
@@ -1027,27 +1329,32 @@
     </w:p>
     <w:p>
       <w:pPr>
+        <w:spacing w:line="360" w:lineRule="auto"/>
         <w:ind w:firstLine="360"/>
-      </w:pPr>
-      <w:r>
+        <w:jc w:val="both"/>
+      </w:pPr>
+      <w:r>
+        <w:rPr>
+          <w:noProof/>
+        </w:rPr>
         <w:drawing>
-          <wp:inline wp14:editId="7D1EE792" wp14:anchorId="40E7DC5F">
+          <wp:inline distT="0" distB="0" distL="0" distR="0" wp14:anchorId="40E7DC5F" wp14:editId="7D1EE792">
             <wp:extent cx="1741359" cy="429483"/>
             <wp:effectExtent l="0" t="0" r="0" b="0"/>
-            <wp:docPr id="1580948448" name="" title=""/>
+            <wp:docPr id="1580948448" name="Picture 1580948448"/>
             <wp:cNvGraphicFramePr>
-              <a:graphicFrameLocks noChangeAspect="1"/>
+              <a:graphicFrameLocks xmlns:a="http://schemas.openxmlformats.org/drawingml/2006/main" noChangeAspect="1"/>
             </wp:cNvGraphicFramePr>
-            <a:graphic>
+            <a:graphic xmlns:a="http://schemas.openxmlformats.org/drawingml/2006/main">
               <a:graphicData uri="http://schemas.openxmlformats.org/drawingml/2006/picture">
-                <pic:pic>
+                <pic:pic xmlns:pic="http://schemas.openxmlformats.org/drawingml/2006/picture">
                   <pic:nvPicPr>
                     <pic:cNvPr id="0" name=""/>
                     <pic:cNvPicPr/>
                   </pic:nvPicPr>
                   <pic:blipFill>
-                    <a:blip r:embed="R4b3b6be73da64622">
-                      <a:extLst xmlns:a="http://schemas.openxmlformats.org/drawingml/2006/main">
+                    <a:blip r:embed="rId10">
+                      <a:extLst>
                         <a:ext uri="{28A0092B-C50C-407E-A947-70E740481C1C}">
                           <a14:useLocalDpi xmlns:a14="http://schemas.microsoft.com/office/drawing/2010/main" val="0"/>
                         </a:ext>
@@ -1058,7 +1365,7 @@
                     </a:stretch>
                   </pic:blipFill>
                   <pic:spPr>
-                    <a:xfrm rot="0" flipH="0" flipV="0">
+                    <a:xfrm>
                       <a:off x="0" y="0"/>
                       <a:ext cx="1741359" cy="429483"/>
                     </a:xfrm>
@@ -1075,7 +1382,9 @@
     </w:p>
     <w:p>
       <w:pPr>
+        <w:spacing w:line="360" w:lineRule="auto"/>
         <w:ind w:left="360"/>
+        <w:jc w:val="both"/>
         <w:rPr>
           <w:rFonts w:eastAsia="Arial" w:cs="Arial"/>
           <w:b/>
@@ -1086,14 +1395,27 @@
       </w:pPr>
     </w:p>
     <w:p>
-      <w:r>
-        <w:rPr/>
-        <w:t>Korak 3:  obrađeno: “ab”</w:t>
-      </w:r>
-    </w:p>
-    <w:p>
-      <w:pPr>
+      <w:pPr>
+        <w:spacing w:line="360" w:lineRule="auto"/>
+        <w:jc w:val="both"/>
+      </w:pPr>
+      <w:r>
+        <w:t>Korak 3:  obrađeno: “</w:t>
+      </w:r>
+      <w:proofErr w:type="spellStart"/>
+      <w:r>
+        <w:t>ab</w:t>
+      </w:r>
+      <w:proofErr w:type="spellEnd"/>
+      <w:r>
+        <w:t>”</w:t>
+      </w:r>
+    </w:p>
+    <w:p>
+      <w:pPr>
+        <w:spacing w:line="360" w:lineRule="auto"/>
         <w:ind w:firstLine="708"/>
+        <w:jc w:val="both"/>
         <w:rPr>
           <w:rFonts w:eastAsia="Arial" w:cs="Arial"/>
           <w:b/>
@@ -1119,7 +1441,9 @@
     </w:p>
     <w:p>
       <w:pPr>
+        <w:spacing w:line="360" w:lineRule="auto"/>
         <w:ind w:firstLine="708"/>
+        <w:jc w:val="both"/>
         <w:rPr>
           <w:rFonts w:eastAsia="Arial" w:cs="Arial"/>
           <w:b/>
@@ -1145,7 +1469,9 @@
     </w:p>
     <w:p>
       <w:pPr>
+        <w:spacing w:line="360" w:lineRule="auto"/>
         <w:ind w:firstLine="708"/>
+        <w:jc w:val="both"/>
         <w:rPr>
           <w:rFonts w:eastAsia="Arial" w:cs="Arial"/>
           <w:b/>
@@ -1171,7 +1497,9 @@
     </w:p>
     <w:p>
       <w:pPr>
+        <w:spacing w:line="360" w:lineRule="auto"/>
         <w:ind w:left="360" w:firstLine="348"/>
+        <w:jc w:val="both"/>
         <w:rPr>
           <w:rFonts w:eastAsia="Arial" w:cs="Arial"/>
           <w:b/>
@@ -1196,25 +1524,33 @@
       </w:r>
     </w:p>
     <w:p>
-      <w:r>
+      <w:pPr>
+        <w:spacing w:line="360" w:lineRule="auto"/>
+        <w:jc w:val="both"/>
+      </w:pPr>
+      <w:r>
+        <w:rPr>
+          <w:noProof/>
+        </w:rPr>
+        <w:lastRenderedPageBreak/>
         <w:drawing>
-          <wp:inline wp14:editId="17705F12" wp14:anchorId="27287C97">
+          <wp:inline distT="0" distB="0" distL="0" distR="0" wp14:anchorId="27287C97" wp14:editId="17705F12">
             <wp:extent cx="1534777" cy="2055628"/>
             <wp:effectExtent l="0" t="0" r="0" b="0"/>
-            <wp:docPr id="1913319357" name="" title=""/>
+            <wp:docPr id="1913319357" name="Picture 1913319357"/>
             <wp:cNvGraphicFramePr>
-              <a:graphicFrameLocks noChangeAspect="1"/>
+              <a:graphicFrameLocks xmlns:a="http://schemas.openxmlformats.org/drawingml/2006/main" noChangeAspect="1"/>
             </wp:cNvGraphicFramePr>
-            <a:graphic>
+            <a:graphic xmlns:a="http://schemas.openxmlformats.org/drawingml/2006/main">
               <a:graphicData uri="http://schemas.openxmlformats.org/drawingml/2006/picture">
-                <pic:pic>
+                <pic:pic xmlns:pic="http://schemas.openxmlformats.org/drawingml/2006/picture">
                   <pic:nvPicPr>
                     <pic:cNvPr id="0" name=""/>
                     <pic:cNvPicPr/>
                   </pic:nvPicPr>
                   <pic:blipFill>
-                    <a:blip r:embed="R981b95d3774d4334">
-                      <a:extLst xmlns:a="http://schemas.openxmlformats.org/drawingml/2006/main">
+                    <a:blip r:embed="rId11">
+                      <a:extLst>
                         <a:ext uri="{28A0092B-C50C-407E-A947-70E740481C1C}">
                           <a14:useLocalDpi xmlns:a14="http://schemas.microsoft.com/office/drawing/2010/main" val="0"/>
                         </a:ext>
@@ -1225,7 +1561,7 @@
                     </a:stretch>
                   </pic:blipFill>
                   <pic:spPr>
-                    <a:xfrm rot="0" flipH="0" flipV="0">
+                    <a:xfrm>
                       <a:off x="0" y="0"/>
                       <a:ext cx="1534777" cy="2055628"/>
                     </a:xfrm>
@@ -1242,27 +1578,44 @@
     </w:p>
     <w:p>
       <w:pPr>
-        <w:rPr>
-          <w:lang w:val="pl-PL"/>
-        </w:rPr>
-      </w:pPr>
-    </w:p>
-    <w:p>
-      <w:pPr>
-        <w:rPr>
-          <w:lang w:val="pl-PL"/>
-        </w:rPr>
-      </w:pPr>
-    </w:p>
-    <w:p>
-      <w:r>
-        <w:rPr/>
-        <w:t xml:space="preserve">Korak 4:  obrađeno: “abc”                          </w:t>
-      </w:r>
-    </w:p>
-    <w:p>
-      <w:pPr>
+        <w:spacing w:line="360" w:lineRule="auto"/>
+        <w:jc w:val="both"/>
+        <w:rPr>
+          <w:lang w:val="pl-PL"/>
+        </w:rPr>
+      </w:pPr>
+    </w:p>
+    <w:p>
+      <w:pPr>
+        <w:spacing w:line="360" w:lineRule="auto"/>
+        <w:jc w:val="both"/>
+        <w:rPr>
+          <w:lang w:val="pl-PL"/>
+        </w:rPr>
+      </w:pPr>
+    </w:p>
+    <w:p>
+      <w:pPr>
+        <w:spacing w:line="360" w:lineRule="auto"/>
+        <w:jc w:val="both"/>
+      </w:pPr>
+      <w:r>
+        <w:t>Korak 4:  obrađeno: “</w:t>
+      </w:r>
+      <w:proofErr w:type="spellStart"/>
+      <w:r>
+        <w:t>abc</w:t>
+      </w:r>
+      <w:proofErr w:type="spellEnd"/>
+      <w:r>
+        <w:t xml:space="preserve">”                          </w:t>
+      </w:r>
+    </w:p>
+    <w:p>
+      <w:pPr>
+        <w:spacing w:line="360" w:lineRule="auto"/>
         <w:ind w:firstLine="708"/>
+        <w:jc w:val="both"/>
         <w:rPr>
           <w:rFonts w:eastAsia="Arial" w:cs="Arial"/>
           <w:b/>
@@ -1288,7 +1641,9 @@
     </w:p>
     <w:p>
       <w:pPr>
+        <w:spacing w:line="360" w:lineRule="auto"/>
         <w:ind w:firstLine="708"/>
+        <w:jc w:val="both"/>
         <w:rPr>
           <w:rFonts w:eastAsia="Arial" w:cs="Arial"/>
           <w:color w:val="444444"/>
@@ -1312,7 +1667,9 @@
     </w:p>
     <w:p>
       <w:pPr>
+        <w:spacing w:line="360" w:lineRule="auto"/>
         <w:ind w:firstLine="708"/>
+        <w:jc w:val="both"/>
         <w:rPr>
           <w:rFonts w:eastAsia="Arial" w:cs="Arial"/>
           <w:b/>
@@ -1338,7 +1695,9 @@
     </w:p>
     <w:p>
       <w:pPr>
+        <w:spacing w:line="360" w:lineRule="auto"/>
         <w:ind w:left="360" w:firstLine="348"/>
+        <w:jc w:val="both"/>
       </w:pPr>
       <w:r>
         <w:rPr>
@@ -1356,25 +1715,32 @@
       </w:r>
     </w:p>
     <w:p>
-      <w:r>
+      <w:pPr>
+        <w:spacing w:line="360" w:lineRule="auto"/>
+        <w:jc w:val="both"/>
+      </w:pPr>
+      <w:r>
+        <w:rPr>
+          <w:noProof/>
+        </w:rPr>
         <w:drawing>
-          <wp:inline wp14:editId="131E7DA4" wp14:anchorId="75CDBB17">
+          <wp:inline distT="0" distB="0" distL="0" distR="0" wp14:anchorId="75CDBB17" wp14:editId="131E7DA4">
             <wp:extent cx="1602956" cy="2440127"/>
             <wp:effectExtent l="0" t="0" r="0" b="0"/>
-            <wp:docPr id="1223965378" name="" title=""/>
+            <wp:docPr id="1223965378" name="Picture 1223965378"/>
             <wp:cNvGraphicFramePr>
-              <a:graphicFrameLocks noChangeAspect="1"/>
+              <a:graphicFrameLocks xmlns:a="http://schemas.openxmlformats.org/drawingml/2006/main" noChangeAspect="1"/>
             </wp:cNvGraphicFramePr>
-            <a:graphic>
+            <a:graphic xmlns:a="http://schemas.openxmlformats.org/drawingml/2006/main">
               <a:graphicData uri="http://schemas.openxmlformats.org/drawingml/2006/picture">
-                <pic:pic>
+                <pic:pic xmlns:pic="http://schemas.openxmlformats.org/drawingml/2006/picture">
                   <pic:nvPicPr>
                     <pic:cNvPr id="0" name=""/>
                     <pic:cNvPicPr/>
                   </pic:nvPicPr>
                   <pic:blipFill>
-                    <a:blip r:embed="R64737fdf957b4e28">
-                      <a:extLst xmlns:a="http://schemas.openxmlformats.org/drawingml/2006/main">
+                    <a:blip r:embed="rId12">
+                      <a:extLst>
                         <a:ext uri="{28A0092B-C50C-407E-A947-70E740481C1C}">
                           <a14:useLocalDpi xmlns:a14="http://schemas.microsoft.com/office/drawing/2010/main" val="0"/>
                         </a:ext>
@@ -1385,7 +1751,7 @@
                     </a:stretch>
                   </pic:blipFill>
                   <pic:spPr>
-                    <a:xfrm rot="0" flipH="0" flipV="0">
+                    <a:xfrm>
                       <a:off x="0" y="0"/>
                       <a:ext cx="1602956" cy="2440127"/>
                     </a:xfrm>
@@ -1401,14 +1767,27 @@
       </w:r>
     </w:p>
     <w:p>
-      <w:r>
-        <w:rPr/>
-        <w:t>Korak 5: obrađeno: “abca”</w:t>
-      </w:r>
-    </w:p>
-    <w:p>
-      <w:pPr>
+      <w:pPr>
+        <w:spacing w:line="360" w:lineRule="auto"/>
+        <w:jc w:val="both"/>
+      </w:pPr>
+      <w:r>
+        <w:t>Korak 5: obrađeno: “</w:t>
+      </w:r>
+      <w:proofErr w:type="spellStart"/>
+      <w:r>
+        <w:t>abca</w:t>
+      </w:r>
+      <w:proofErr w:type="spellEnd"/>
+      <w:r>
+        <w:t>”</w:t>
+      </w:r>
+    </w:p>
+    <w:p>
+      <w:pPr>
+        <w:spacing w:line="360" w:lineRule="auto"/>
         <w:ind w:firstLine="708"/>
+        <w:jc w:val="both"/>
         <w:rPr>
           <w:rFonts w:eastAsia="Arial" w:cs="Arial"/>
           <w:b/>
@@ -1434,7 +1813,9 @@
     </w:p>
     <w:p>
       <w:pPr>
+        <w:spacing w:line="360" w:lineRule="auto"/>
         <w:ind w:firstLine="708"/>
+        <w:jc w:val="both"/>
         <w:rPr>
           <w:rFonts w:eastAsia="Arial" w:cs="Arial"/>
           <w:b/>
@@ -1460,7 +1841,9 @@
     </w:p>
     <w:p>
       <w:pPr>
+        <w:spacing w:line="360" w:lineRule="auto"/>
         <w:ind w:firstLine="708"/>
+        <w:jc w:val="both"/>
         <w:rPr>
           <w:rFonts w:eastAsia="Arial" w:cs="Arial"/>
           <w:b/>
@@ -1486,12 +1869,15 @@
     </w:p>
     <w:p>
       <w:pPr>
+        <w:spacing w:line="360" w:lineRule="auto"/>
         <w:ind w:firstLine="708"/>
-      </w:pPr>
-      <w:r>
-        <w:rPr>
-          <w:lang w:val="pl-PL"/>
-        </w:rPr>
+        <w:jc w:val="both"/>
+      </w:pPr>
+      <w:r>
+        <w:rPr>
+          <w:lang w:val="pl-PL"/>
+        </w:rPr>
+        <w:lastRenderedPageBreak/>
         <w:t>ostatak</w:t>
       </w:r>
       <w:r>
@@ -1504,25 +1890,32 @@
       </w:r>
     </w:p>
     <w:p>
-      <w:r>
+      <w:pPr>
+        <w:spacing w:line="360" w:lineRule="auto"/>
+        <w:jc w:val="both"/>
+      </w:pPr>
+      <w:r>
+        <w:rPr>
+          <w:noProof/>
+        </w:rPr>
         <w:drawing>
-          <wp:inline wp14:editId="4A90A835" wp14:anchorId="1F11E0E2">
+          <wp:inline distT="0" distB="0" distL="0" distR="0" wp14:anchorId="1F11E0E2" wp14:editId="4A90A835">
             <wp:extent cx="1693755" cy="2830258"/>
             <wp:effectExtent l="0" t="0" r="0" b="0"/>
-            <wp:docPr id="1762466522" name="" title=""/>
+            <wp:docPr id="1762466522" name="Picture 1762466522"/>
             <wp:cNvGraphicFramePr>
-              <a:graphicFrameLocks noChangeAspect="1"/>
+              <a:graphicFrameLocks xmlns:a="http://schemas.openxmlformats.org/drawingml/2006/main" noChangeAspect="1"/>
             </wp:cNvGraphicFramePr>
-            <a:graphic>
+            <a:graphic xmlns:a="http://schemas.openxmlformats.org/drawingml/2006/main">
               <a:graphicData uri="http://schemas.openxmlformats.org/drawingml/2006/picture">
-                <pic:pic>
+                <pic:pic xmlns:pic="http://schemas.openxmlformats.org/drawingml/2006/picture">
                   <pic:nvPicPr>
                     <pic:cNvPr id="0" name=""/>
                     <pic:cNvPicPr/>
                   </pic:nvPicPr>
                   <pic:blipFill>
-                    <a:blip r:embed="Re9bd153fd4194442">
-                      <a:extLst xmlns:a="http://schemas.openxmlformats.org/drawingml/2006/main">
+                    <a:blip r:embed="rId13">
+                      <a:extLst>
                         <a:ext uri="{28A0092B-C50C-407E-A947-70E740481C1C}">
                           <a14:useLocalDpi xmlns:a14="http://schemas.microsoft.com/office/drawing/2010/main" val="0"/>
                         </a:ext>
@@ -1533,7 +1926,7 @@
                     </a:stretch>
                   </pic:blipFill>
                   <pic:spPr>
-                    <a:xfrm rot="0" flipH="0" flipV="0">
+                    <a:xfrm>
                       <a:off x="0" y="0"/>
                       <a:ext cx="1693755" cy="2830258"/>
                     </a:xfrm>
@@ -1550,7 +1943,9 @@
     </w:p>
     <w:p>
       <w:pPr>
+        <w:spacing w:line="360" w:lineRule="auto"/>
         <w:ind w:firstLine="708"/>
+        <w:jc w:val="both"/>
         <w:rPr>
           <w:rFonts w:eastAsia="Arial" w:cs="Arial"/>
           <w:color w:val="444444"/>
@@ -1559,14 +1954,27 @@
       </w:pPr>
     </w:p>
     <w:p>
-      <w:r>
-        <w:rPr/>
-        <w:t>Korak 6:  obrađeno: “abcab”</w:t>
-      </w:r>
-    </w:p>
-    <w:p>
-      <w:pPr>
+      <w:pPr>
+        <w:spacing w:line="360" w:lineRule="auto"/>
+        <w:jc w:val="both"/>
+      </w:pPr>
+      <w:r>
+        <w:t>Korak 6:  obrađeno: “</w:t>
+      </w:r>
+      <w:proofErr w:type="spellStart"/>
+      <w:r>
+        <w:t>abcab</w:t>
+      </w:r>
+      <w:proofErr w:type="spellEnd"/>
+      <w:r>
+        <w:t>”</w:t>
+      </w:r>
+    </w:p>
+    <w:p>
+      <w:pPr>
+        <w:spacing w:line="360" w:lineRule="auto"/>
         <w:ind w:firstLine="708"/>
+        <w:jc w:val="both"/>
         <w:rPr>
           <w:rFonts w:eastAsia="Arial" w:cs="Arial"/>
           <w:b/>
@@ -1592,7 +2000,9 @@
     </w:p>
     <w:p>
       <w:pPr>
+        <w:spacing w:line="360" w:lineRule="auto"/>
         <w:ind w:firstLine="708"/>
+        <w:jc w:val="both"/>
         <w:rPr>
           <w:rFonts w:eastAsia="Arial" w:cs="Arial"/>
           <w:b/>
@@ -1618,7 +2028,9 @@
     </w:p>
     <w:p>
       <w:pPr>
+        <w:spacing w:line="360" w:lineRule="auto"/>
         <w:ind w:firstLine="708"/>
+        <w:jc w:val="both"/>
         <w:rPr>
           <w:rFonts w:eastAsia="Arial" w:cs="Arial"/>
           <w:color w:val="444444"/>
@@ -1642,7 +2054,9 @@
     </w:p>
     <w:p>
       <w:pPr>
+        <w:spacing w:line="360" w:lineRule="auto"/>
         <w:ind w:firstLine="708"/>
+        <w:jc w:val="both"/>
         <w:rPr>
           <w:rFonts w:eastAsia="Arial" w:cs="Arial"/>
           <w:b/>
@@ -1667,25 +2081,32 @@
       </w:r>
     </w:p>
     <w:p>
-      <w:r>
+      <w:pPr>
+        <w:spacing w:line="360" w:lineRule="auto"/>
+        <w:jc w:val="both"/>
+      </w:pPr>
+      <w:r>
+        <w:rPr>
+          <w:noProof/>
+        </w:rPr>
         <w:drawing>
-          <wp:inline wp14:editId="0035DF39" wp14:anchorId="7A95337A">
+          <wp:inline distT="0" distB="0" distL="0" distR="0" wp14:anchorId="7A95337A" wp14:editId="0035DF39">
             <wp:extent cx="1809750" cy="3099100"/>
             <wp:effectExtent l="0" t="0" r="0" b="0"/>
-            <wp:docPr id="359616502" name="" title=""/>
+            <wp:docPr id="359616502" name="Picture 359616502"/>
             <wp:cNvGraphicFramePr>
-              <a:graphicFrameLocks noChangeAspect="1"/>
+              <a:graphicFrameLocks xmlns:a="http://schemas.openxmlformats.org/drawingml/2006/main" noChangeAspect="1"/>
             </wp:cNvGraphicFramePr>
-            <a:graphic>
+            <a:graphic xmlns:a="http://schemas.openxmlformats.org/drawingml/2006/main">
               <a:graphicData uri="http://schemas.openxmlformats.org/drawingml/2006/picture">
-                <pic:pic>
+                <pic:pic xmlns:pic="http://schemas.openxmlformats.org/drawingml/2006/picture">
                   <pic:nvPicPr>
                     <pic:cNvPr id="0" name=""/>
                     <pic:cNvPicPr/>
                   </pic:nvPicPr>
                   <pic:blipFill>
-                    <a:blip r:embed="Rfc0ba6016ca14b6e">
-                      <a:extLst xmlns:a="http://schemas.openxmlformats.org/drawingml/2006/main">
+                    <a:blip r:embed="rId14">
+                      <a:extLst>
                         <a:ext uri="{28A0092B-C50C-407E-A947-70E740481C1C}">
                           <a14:useLocalDpi xmlns:a14="http://schemas.microsoft.com/office/drawing/2010/main" val="0"/>
                         </a:ext>
@@ -1696,7 +2117,7 @@
                     </a:stretch>
                   </pic:blipFill>
                   <pic:spPr>
-                    <a:xfrm rot="0" flipH="0" flipV="0">
+                    <a:xfrm>
                       <a:off x="0" y="0"/>
                       <a:ext cx="1809750" cy="3099100"/>
                     </a:xfrm>
@@ -1713,18 +2134,33 @@
     </w:p>
     <w:p>
       <w:pPr>
+        <w:spacing w:line="360" w:lineRule="auto"/>
         <w:ind w:firstLine="708"/>
-      </w:pPr>
-    </w:p>
-    <w:p>
-      <w:r>
-        <w:rPr/>
-        <w:t>Korak 7:  obrađeno: “abcabd”</w:t>
-      </w:r>
-    </w:p>
-    <w:p>
-      <w:pPr>
+        <w:jc w:val="both"/>
+      </w:pPr>
+    </w:p>
+    <w:p>
+      <w:pPr>
+        <w:spacing w:line="360" w:lineRule="auto"/>
+        <w:jc w:val="both"/>
+      </w:pPr>
+      <w:r>
+        <w:t>Korak 7:  obrađeno: “</w:t>
+      </w:r>
+      <w:proofErr w:type="spellStart"/>
+      <w:r>
+        <w:t>abcabd</w:t>
+      </w:r>
+      <w:proofErr w:type="spellEnd"/>
+      <w:r>
+        <w:t>”</w:t>
+      </w:r>
+    </w:p>
+    <w:p>
+      <w:pPr>
+        <w:spacing w:line="360" w:lineRule="auto"/>
         <w:ind w:firstLine="708"/>
+        <w:jc w:val="both"/>
         <w:rPr>
           <w:rFonts w:eastAsia="Arial" w:cs="Arial"/>
           <w:b/>
@@ -1750,7 +2186,9 @@
     </w:p>
     <w:p>
       <w:pPr>
+        <w:spacing w:line="360" w:lineRule="auto"/>
         <w:ind w:firstLine="708"/>
+        <w:jc w:val="both"/>
         <w:rPr>
           <w:rFonts w:eastAsia="Arial" w:cs="Arial"/>
           <w:b/>
@@ -1776,7 +2214,9 @@
     </w:p>
     <w:p>
       <w:pPr>
+        <w:spacing w:line="360" w:lineRule="auto"/>
         <w:ind w:firstLine="708"/>
+        <w:jc w:val="both"/>
         <w:rPr>
           <w:rFonts w:eastAsia="Arial" w:cs="Arial"/>
           <w:color w:val="444444"/>
@@ -1800,7 +2240,9 @@
     </w:p>
     <w:p>
       <w:pPr>
+        <w:spacing w:line="360" w:lineRule="auto"/>
         <w:ind w:firstLine="708"/>
+        <w:jc w:val="both"/>
         <w:rPr>
           <w:rFonts w:eastAsia="Arial" w:cs="Arial"/>
           <w:color w:val="444444"/>
@@ -1824,7 +2266,9 @@
     </w:p>
     <w:p>
       <w:pPr>
+        <w:spacing w:line="360" w:lineRule="auto"/>
         <w:ind w:firstLine="708"/>
+        <w:jc w:val="both"/>
         <w:rPr>
           <w:rFonts w:eastAsia="Arial" w:cs="Arial"/>
           <w:color w:val="444444"/>
@@ -1833,25 +2277,32 @@
       </w:pPr>
     </w:p>
     <w:p>
-      <w:r>
+      <w:pPr>
+        <w:spacing w:line="360" w:lineRule="auto"/>
+        <w:jc w:val="both"/>
+      </w:pPr>
+      <w:r>
+        <w:rPr>
+          <w:noProof/>
+        </w:rPr>
         <w:drawing>
-          <wp:inline wp14:editId="35BC4417" wp14:anchorId="1A64D6A6">
+          <wp:inline distT="0" distB="0" distL="0" distR="0" wp14:anchorId="1A64D6A6" wp14:editId="35BC4417">
             <wp:extent cx="3089139" cy="3219450"/>
             <wp:effectExtent l="0" t="0" r="0" b="0"/>
-            <wp:docPr id="474727657" name="" title=""/>
+            <wp:docPr id="474727657" name="Picture 474727657"/>
             <wp:cNvGraphicFramePr>
-              <a:graphicFrameLocks noChangeAspect="1"/>
+              <a:graphicFrameLocks xmlns:a="http://schemas.openxmlformats.org/drawingml/2006/main" noChangeAspect="1"/>
             </wp:cNvGraphicFramePr>
-            <a:graphic>
+            <a:graphic xmlns:a="http://schemas.openxmlformats.org/drawingml/2006/main">
               <a:graphicData uri="http://schemas.openxmlformats.org/drawingml/2006/picture">
-                <pic:pic>
+                <pic:pic xmlns:pic="http://schemas.openxmlformats.org/drawingml/2006/picture">
                   <pic:nvPicPr>
                     <pic:cNvPr id="0" name=""/>
                     <pic:cNvPicPr/>
                   </pic:nvPicPr>
                   <pic:blipFill>
-                    <a:blip r:embed="Rcd51001fbc384abc">
-                      <a:extLst xmlns:a="http://schemas.openxmlformats.org/drawingml/2006/main">
+                    <a:blip r:embed="rId15">
+                      <a:extLst>
                         <a:ext uri="{28A0092B-C50C-407E-A947-70E740481C1C}">
                           <a14:useLocalDpi xmlns:a14="http://schemas.microsoft.com/office/drawing/2010/main" val="0"/>
                         </a:ext>
@@ -1862,7 +2313,7 @@
                     </a:stretch>
                   </pic:blipFill>
                   <pic:spPr>
-                    <a:xfrm rot="0" flipH="0" flipV="0">
+                    <a:xfrm>
                       <a:off x="0" y="0"/>
                       <a:ext cx="3089139" cy="3219450"/>
                     </a:xfrm>
@@ -1879,18 +2330,33 @@
     </w:p>
     <w:p>
       <w:pPr>
+        <w:spacing w:line="360" w:lineRule="auto"/>
         <w:ind w:firstLine="708"/>
-      </w:pPr>
-    </w:p>
-    <w:p>
-      <w:r>
-        <w:rPr/>
-        <w:t>Korak 8:  obrađeno: “abcabd”</w:t>
-      </w:r>
-    </w:p>
-    <w:p>
-      <w:pPr>
+        <w:jc w:val="both"/>
+      </w:pPr>
+    </w:p>
+    <w:p>
+      <w:pPr>
+        <w:spacing w:line="360" w:lineRule="auto"/>
+        <w:jc w:val="both"/>
+      </w:pPr>
+      <w:r>
+        <w:t>Korak 8:  obrađeno: “</w:t>
+      </w:r>
+      <w:proofErr w:type="spellStart"/>
+      <w:r>
+        <w:t>abcabd</w:t>
+      </w:r>
+      <w:proofErr w:type="spellEnd"/>
+      <w:r>
+        <w:t>”</w:t>
+      </w:r>
+    </w:p>
+    <w:p>
+      <w:pPr>
+        <w:spacing w:line="360" w:lineRule="auto"/>
         <w:ind w:firstLine="708"/>
+        <w:jc w:val="both"/>
         <w:rPr>
           <w:rFonts w:eastAsia="Arial" w:cs="Arial"/>
           <w:b/>
@@ -1916,7 +2382,9 @@
     </w:p>
     <w:p>
       <w:pPr>
+        <w:spacing w:line="360" w:lineRule="auto"/>
         <w:ind w:firstLine="708"/>
+        <w:jc w:val="both"/>
         <w:rPr>
           <w:rFonts w:eastAsia="Arial" w:cs="Arial"/>
           <w:color w:val="444444"/>
@@ -1940,7 +2408,9 @@
     </w:p>
     <w:p>
       <w:pPr>
+        <w:spacing w:line="360" w:lineRule="auto"/>
         <w:ind w:firstLine="708"/>
+        <w:jc w:val="both"/>
         <w:rPr>
           <w:rFonts w:eastAsia="Arial" w:cs="Arial"/>
           <w:color w:val="444444"/>
@@ -1964,7 +2434,9 @@
     </w:p>
     <w:p>
       <w:pPr>
+        <w:spacing w:line="360" w:lineRule="auto"/>
         <w:ind w:firstLine="708"/>
+        <w:jc w:val="both"/>
         <w:rPr>
           <w:rFonts w:eastAsia="Arial" w:cs="Arial"/>
           <w:color w:val="444444"/>
@@ -1987,25 +2459,33 @@
       </w:r>
     </w:p>
     <w:p>
-      <w:r>
+      <w:pPr>
+        <w:spacing w:line="360" w:lineRule="auto"/>
+        <w:jc w:val="both"/>
+      </w:pPr>
+      <w:r>
+        <w:rPr>
+          <w:noProof/>
+        </w:rPr>
+        <w:lastRenderedPageBreak/>
         <w:drawing>
-          <wp:inline wp14:editId="1D11DBB1" wp14:anchorId="4D8465EB">
+          <wp:inline distT="0" distB="0" distL="0" distR="0" wp14:anchorId="4D8465EB" wp14:editId="1D11DBB1">
             <wp:extent cx="2907110" cy="3159588"/>
             <wp:effectExtent l="0" t="0" r="0" b="0"/>
-            <wp:docPr id="582364884" name="" title=""/>
+            <wp:docPr id="582364884" name="Picture 582364884"/>
             <wp:cNvGraphicFramePr>
-              <a:graphicFrameLocks noChangeAspect="1"/>
+              <a:graphicFrameLocks xmlns:a="http://schemas.openxmlformats.org/drawingml/2006/main" noChangeAspect="1"/>
             </wp:cNvGraphicFramePr>
-            <a:graphic>
+            <a:graphic xmlns:a="http://schemas.openxmlformats.org/drawingml/2006/main">
               <a:graphicData uri="http://schemas.openxmlformats.org/drawingml/2006/picture">
-                <pic:pic>
+                <pic:pic xmlns:pic="http://schemas.openxmlformats.org/drawingml/2006/picture">
                   <pic:nvPicPr>
                     <pic:cNvPr id="0" name=""/>
                     <pic:cNvPicPr/>
                   </pic:nvPicPr>
                   <pic:blipFill>
-                    <a:blip r:embed="Rc36eadd2106b4b25">
-                      <a:extLst xmlns:a="http://schemas.openxmlformats.org/drawingml/2006/main">
+                    <a:blip r:embed="rId16">
+                      <a:extLst>
                         <a:ext uri="{28A0092B-C50C-407E-A947-70E740481C1C}">
                           <a14:useLocalDpi xmlns:a14="http://schemas.microsoft.com/office/drawing/2010/main" val="0"/>
                         </a:ext>
@@ -2016,7 +2496,7 @@
                     </a:stretch>
                   </pic:blipFill>
                   <pic:spPr>
-                    <a:xfrm rot="0" flipH="0" flipV="0">
+                    <a:xfrm>
                       <a:off x="0" y="0"/>
                       <a:ext cx="2907110" cy="3159588"/>
                     </a:xfrm>
@@ -2031,16 +2511,34 @@
         </w:drawing>
       </w:r>
     </w:p>
-    <w:p/>
-    <w:p>
-      <w:r>
-        <w:rPr/>
-        <w:t>Korak 9:  obrađeno: “abcabd”</w:t>
-      </w:r>
-    </w:p>
-    <w:p>
-      <w:pPr>
+    <w:p>
+      <w:pPr>
+        <w:spacing w:line="360" w:lineRule="auto"/>
+        <w:jc w:val="both"/>
+      </w:pPr>
+    </w:p>
+    <w:p>
+      <w:pPr>
+        <w:spacing w:line="360" w:lineRule="auto"/>
+        <w:jc w:val="both"/>
+      </w:pPr>
+      <w:r>
+        <w:t>Korak 9:  obrađeno: “</w:t>
+      </w:r>
+      <w:proofErr w:type="spellStart"/>
+      <w:r>
+        <w:t>abcabd</w:t>
+      </w:r>
+      <w:proofErr w:type="spellEnd"/>
+      <w:r>
+        <w:t>”</w:t>
+      </w:r>
+    </w:p>
+    <w:p>
+      <w:pPr>
+        <w:spacing w:line="360" w:lineRule="auto"/>
         <w:ind w:firstLine="708"/>
+        <w:jc w:val="both"/>
         <w:rPr>
           <w:rFonts w:eastAsia="Arial" w:cs="Arial"/>
           <w:b/>
@@ -2066,7 +2564,9 @@
     </w:p>
     <w:p>
       <w:pPr>
+        <w:spacing w:line="360" w:lineRule="auto"/>
         <w:ind w:firstLine="708"/>
+        <w:jc w:val="both"/>
         <w:rPr>
           <w:rFonts w:eastAsia="Arial" w:cs="Arial"/>
           <w:color w:val="444444"/>
@@ -2090,7 +2590,9 @@
     </w:p>
     <w:p>
       <w:pPr>
+        <w:spacing w:line="360" w:lineRule="auto"/>
         <w:ind w:firstLine="708"/>
+        <w:jc w:val="both"/>
         <w:rPr>
           <w:rFonts w:eastAsia="Arial" w:cs="Arial"/>
           <w:color w:val="444444"/>
@@ -2114,7 +2616,9 @@
     </w:p>
     <w:p>
       <w:pPr>
+        <w:spacing w:line="360" w:lineRule="auto"/>
         <w:ind w:firstLine="708"/>
+        <w:jc w:val="both"/>
         <w:rPr>
           <w:rFonts w:eastAsia="Arial" w:cs="Arial"/>
           <w:color w:val="444444"/>
@@ -2138,29 +2642,39 @@
     </w:p>
     <w:p>
       <w:pPr>
+        <w:spacing w:line="360" w:lineRule="auto"/>
         <w:ind w:firstLine="708"/>
-      </w:pPr>
-    </w:p>
-    <w:p>
-      <w:r>
+        <w:jc w:val="both"/>
+      </w:pPr>
+    </w:p>
+    <w:p>
+      <w:pPr>
+        <w:spacing w:line="360" w:lineRule="auto"/>
+        <w:jc w:val="both"/>
+      </w:pPr>
+      <w:r>
+        <w:rPr>
+          <w:noProof/>
+        </w:rPr>
+        <w:lastRenderedPageBreak/>
         <w:drawing>
-          <wp:inline wp14:editId="3602FF2F" wp14:anchorId="71588FAC">
+          <wp:inline distT="0" distB="0" distL="0" distR="0" wp14:anchorId="71588FAC" wp14:editId="3602FF2F">
             <wp:extent cx="2912304" cy="3394039"/>
             <wp:effectExtent l="0" t="0" r="0" b="0"/>
-            <wp:docPr id="2034722464" name="" title=""/>
+            <wp:docPr id="2034722464" name="Picture 2034722464"/>
             <wp:cNvGraphicFramePr>
-              <a:graphicFrameLocks noChangeAspect="1"/>
+              <a:graphicFrameLocks xmlns:a="http://schemas.openxmlformats.org/drawingml/2006/main" noChangeAspect="1"/>
             </wp:cNvGraphicFramePr>
-            <a:graphic>
+            <a:graphic xmlns:a="http://schemas.openxmlformats.org/drawingml/2006/main">
               <a:graphicData uri="http://schemas.openxmlformats.org/drawingml/2006/picture">
-                <pic:pic>
+                <pic:pic xmlns:pic="http://schemas.openxmlformats.org/drawingml/2006/picture">
                   <pic:nvPicPr>
                     <pic:cNvPr id="0" name=""/>
                     <pic:cNvPicPr/>
                   </pic:nvPicPr>
                   <pic:blipFill>
-                    <a:blip r:embed="Rb54e52ff66754000">
-                      <a:extLst xmlns:a="http://schemas.openxmlformats.org/drawingml/2006/main">
+                    <a:blip r:embed="rId17">
+                      <a:extLst>
                         <a:ext uri="{28A0092B-C50C-407E-A947-70E740481C1C}">
                           <a14:useLocalDpi xmlns:a14="http://schemas.microsoft.com/office/drawing/2010/main" val="0"/>
                         </a:ext>
@@ -2171,7 +2685,7 @@
                     </a:stretch>
                   </pic:blipFill>
                   <pic:spPr>
-                    <a:xfrm rot="0" flipH="0" flipV="0">
+                    <a:xfrm>
                       <a:off x="0" y="0"/>
                       <a:ext cx="2912304" cy="3394039"/>
                     </a:xfrm>
@@ -2187,14 +2701,27 @@
       </w:r>
     </w:p>
     <w:p>
-      <w:r>
-        <w:rPr/>
-        <w:t>Korak 10:  obrađeno: “abcabd$”</w:t>
-      </w:r>
-    </w:p>
-    <w:p>
-      <w:pPr>
+      <w:pPr>
+        <w:spacing w:line="360" w:lineRule="auto"/>
+        <w:jc w:val="both"/>
+      </w:pPr>
+      <w:r>
+        <w:t>Korak 10:  obrađeno: “</w:t>
+      </w:r>
+      <w:proofErr w:type="spellStart"/>
+      <w:r>
+        <w:t>abcabd</w:t>
+      </w:r>
+      <w:proofErr w:type="spellEnd"/>
+      <w:r>
+        <w:t>$”</w:t>
+      </w:r>
+    </w:p>
+    <w:p>
+      <w:pPr>
+        <w:spacing w:line="360" w:lineRule="auto"/>
         <w:ind w:firstLine="708"/>
+        <w:jc w:val="both"/>
         <w:rPr>
           <w:rFonts w:eastAsia="Arial" w:cs="Arial"/>
           <w:b/>
@@ -2220,7 +2747,9 @@
     </w:p>
     <w:p>
       <w:pPr>
+        <w:spacing w:line="360" w:lineRule="auto"/>
         <w:ind w:firstLine="708"/>
+        <w:jc w:val="both"/>
         <w:rPr>
           <w:rFonts w:eastAsia="Arial" w:cs="Arial"/>
           <w:color w:val="444444"/>
@@ -2244,7 +2773,9 @@
     </w:p>
     <w:p>
       <w:pPr>
+        <w:spacing w:line="360" w:lineRule="auto"/>
         <w:ind w:firstLine="708"/>
+        <w:jc w:val="both"/>
         <w:rPr>
           <w:rFonts w:eastAsia="Arial" w:cs="Arial"/>
           <w:color w:val="444444"/>
@@ -2268,7 +2799,9 @@
     </w:p>
     <w:p>
       <w:pPr>
+        <w:spacing w:line="360" w:lineRule="auto"/>
         <w:ind w:firstLine="708"/>
+        <w:jc w:val="both"/>
         <w:rPr>
           <w:rFonts w:eastAsia="Arial" w:cs="Arial"/>
           <w:color w:val="444444"/>
@@ -2291,25 +2824,33 @@
       </w:r>
     </w:p>
     <w:p>
-      <w:r>
+      <w:pPr>
+        <w:spacing w:line="360" w:lineRule="auto"/>
+        <w:jc w:val="both"/>
+      </w:pPr>
+      <w:r>
+        <w:rPr>
+          <w:noProof/>
+        </w:rPr>
+        <w:lastRenderedPageBreak/>
         <w:drawing>
-          <wp:inline wp14:editId="5440915A" wp14:anchorId="50F64E10">
+          <wp:inline distT="0" distB="0" distL="0" distR="0" wp14:anchorId="50F64E10" wp14:editId="5440915A">
             <wp:extent cx="3209925" cy="3804356"/>
             <wp:effectExtent l="0" t="0" r="0" b="0"/>
-            <wp:docPr id="693317155" name="" title=""/>
+            <wp:docPr id="693317155" name="Picture 693317155"/>
             <wp:cNvGraphicFramePr>
-              <a:graphicFrameLocks noChangeAspect="1"/>
+              <a:graphicFrameLocks xmlns:a="http://schemas.openxmlformats.org/drawingml/2006/main" noChangeAspect="1"/>
             </wp:cNvGraphicFramePr>
-            <a:graphic>
+            <a:graphic xmlns:a="http://schemas.openxmlformats.org/drawingml/2006/main">
               <a:graphicData uri="http://schemas.openxmlformats.org/drawingml/2006/picture">
-                <pic:pic>
+                <pic:pic xmlns:pic="http://schemas.openxmlformats.org/drawingml/2006/picture">
                   <pic:nvPicPr>
                     <pic:cNvPr id="0" name=""/>
                     <pic:cNvPicPr/>
                   </pic:nvPicPr>
                   <pic:blipFill>
-                    <a:blip r:embed="R08055faed1064569">
-                      <a:extLst xmlns:a="http://schemas.openxmlformats.org/drawingml/2006/main">
+                    <a:blip r:embed="rId18">
+                      <a:extLst>
                         <a:ext uri="{28A0092B-C50C-407E-A947-70E740481C1C}">
                           <a14:useLocalDpi xmlns:a14="http://schemas.microsoft.com/office/drawing/2010/main" val="0"/>
                         </a:ext>
@@ -2320,7 +2861,7 @@
                     </a:stretch>
                   </pic:blipFill>
                   <pic:spPr>
-                    <a:xfrm rot="0" flipH="0" flipV="0">
+                    <a:xfrm>
                       <a:off x="0" y="0"/>
                       <a:ext cx="3209925" cy="3804356"/>
                     </a:xfrm>
@@ -2336,65 +2877,65 @@
       </w:r>
     </w:p>
     <w:p>
-      <w:r>
-        <w:rPr/>
-        <w:t xml:space="preserve">Time je sufiksno stablo dovršeno. </w:t>
-      </w:r>
-      <w:r>
-        <w:rPr/>
-        <w:t xml:space="preserve">Svi sufiksi se </w:t>
-      </w:r>
-      <w:r>
-        <w:rPr/>
-        <w:t>eksplicitno</w:t>
-      </w:r>
-      <w:r>
-        <w:rPr/>
-        <w:t xml:space="preserve"> nalaze u stablu. </w:t>
-      </w:r>
-      <w:r>
-        <w:rPr/>
-        <w:t>Ovdje je algoritam objašnjen na jednostavnom primjeru, za detaljnije definicije i objašnjenje pogledati u poveznice koje su stavljene pod literaturu.</w:t>
-      </w:r>
-    </w:p>
-    <w:p/>
+      <w:pPr>
+        <w:spacing w:line="360" w:lineRule="auto"/>
+        <w:jc w:val="both"/>
+      </w:pPr>
+      <w:r>
+        <w:t>Time je sufiksno stablo dovršeno. Svi sufiksi se eksplicitno nalaze u stablu. Ovdje je algoritam objašnjen na jednostavnom primjeru, za detaljnije definicije i objašnjenje pogledati u poveznice koje su stavljene pod literaturu.</w:t>
+      </w:r>
+    </w:p>
+    <w:p>
+      <w:pPr>
+        <w:spacing w:line="360" w:lineRule="auto"/>
+        <w:jc w:val="both"/>
+      </w:pPr>
+    </w:p>
     <w:p>
       <w:pPr>
         <w:pStyle w:val="Heading1"/>
-      </w:pPr>
-      <w:bookmarkStart w:name="_Toc113812271" w:id="5"/>
-      <w:bookmarkStart w:name="_Toc535239061" w:id="6"/>
+        <w:spacing w:line="360" w:lineRule="auto"/>
+        <w:jc w:val="both"/>
+      </w:pPr>
+      <w:bookmarkStart w:id="5" w:name="_Toc113812271"/>
+      <w:bookmarkStart w:id="6" w:name="_Toc535239061"/>
       <w:r>
         <w:lastRenderedPageBreak/>
         <w:t>Rezultati testiranja</w:t>
       </w:r>
-      <w:bookmarkStart w:name="_Toc73793800" w:id="7"/>
-      <w:bookmarkStart w:name="_Toc73794370" w:id="8"/>
-      <w:bookmarkStart w:name="_Toc113812272" w:id="9"/>
+      <w:bookmarkStart w:id="7" w:name="_Toc73793800"/>
+      <w:bookmarkStart w:id="8" w:name="_Toc73794370"/>
+      <w:bookmarkStart w:id="9" w:name="_Toc113812272"/>
       <w:bookmarkEnd w:id="5"/>
       <w:bookmarkEnd w:id="6"/>
     </w:p>
     <w:p>
       <w:pPr>
+        <w:spacing w:line="360" w:lineRule="auto"/>
         <w:ind w:firstLine="432"/>
-      </w:pPr>
-      <w:r>
-        <w:rPr/>
+        <w:jc w:val="both"/>
+      </w:pPr>
+      <w:r>
         <w:t xml:space="preserve">Algoritam smo testirali na tekstovima različite duljine, tj. 100, 10k, 100k, 1mil, te 10mil znakova. Vremenska i memorijska složenost je prikazana na grafovima. </w:t>
       </w:r>
       <w:r>
         <w:br/>
       </w:r>
       <w:r>
-        <w:rPr/>
         <w:t>Algoritam je testiran na procesoru Intel(R) Core(TM) i7- 4710HQ CPU @ 2.50GHz 2.5GHz s radnom memorijom od 12GB.</w:t>
       </w:r>
-      <w:r>
-        <w:br/>
-      </w:r>
-    </w:p>
-    <w:p/>
-    <w:p>
+    </w:p>
+    <w:p>
+      <w:pPr>
+        <w:spacing w:line="360" w:lineRule="auto"/>
+        <w:jc w:val="both"/>
+      </w:pPr>
+    </w:p>
+    <w:p>
+      <w:pPr>
+        <w:spacing w:line="360" w:lineRule="auto"/>
+        <w:jc w:val="center"/>
+      </w:pPr>
       <w:r>
         <w:rPr>
           <w:noProof/>
@@ -2444,17 +2985,42 @@
     </w:p>
     <w:p>
       <w:pPr>
+        <w:spacing w:line="360" w:lineRule="auto"/>
         <w:jc w:val="center"/>
       </w:pPr>
       <w:r>
         <w:t>Vremenska složenost</w:t>
       </w:r>
     </w:p>
-    <w:p/>
-    <w:p/>
-    <w:p/>
-    <w:p/>
-    <w:p>
+    <w:p>
+      <w:pPr>
+        <w:spacing w:line="360" w:lineRule="auto"/>
+        <w:jc w:val="both"/>
+      </w:pPr>
+    </w:p>
+    <w:p>
+      <w:pPr>
+        <w:spacing w:line="360" w:lineRule="auto"/>
+        <w:jc w:val="both"/>
+      </w:pPr>
+    </w:p>
+    <w:p>
+      <w:pPr>
+        <w:spacing w:line="360" w:lineRule="auto"/>
+        <w:jc w:val="both"/>
+      </w:pPr>
+    </w:p>
+    <w:p>
+      <w:pPr>
+        <w:spacing w:line="360" w:lineRule="auto"/>
+        <w:jc w:val="both"/>
+      </w:pPr>
+    </w:p>
+    <w:p>
+      <w:pPr>
+        <w:spacing w:line="360" w:lineRule="auto"/>
+        <w:jc w:val="center"/>
+      </w:pPr>
       <w:r>
         <w:rPr>
           <w:noProof/>
@@ -2505,6 +3071,7 @@
     </w:p>
     <w:p>
       <w:pPr>
+        <w:spacing w:line="360" w:lineRule="auto"/>
         <w:jc w:val="center"/>
       </w:pPr>
       <w:r>
@@ -2513,15 +3080,23 @@
     </w:p>
     <w:p>
       <w:pPr>
-        <w:jc w:val="center"/>
-      </w:pPr>
-    </w:p>
-    <w:p/>
+        <w:spacing w:line="360" w:lineRule="auto"/>
+        <w:jc w:val="both"/>
+      </w:pPr>
+    </w:p>
+    <w:p>
+      <w:pPr>
+        <w:spacing w:line="360" w:lineRule="auto"/>
+        <w:jc w:val="both"/>
+      </w:pPr>
+    </w:p>
     <w:p>
       <w:pPr>
         <w:pStyle w:val="Heading1"/>
-      </w:pPr>
-      <w:bookmarkStart w:name="_Toc535239062" w:id="10"/>
+        <w:spacing w:line="360" w:lineRule="auto"/>
+        <w:jc w:val="both"/>
+      </w:pPr>
+      <w:bookmarkStart w:id="10" w:name="_Toc535239062"/>
       <w:r>
         <w:lastRenderedPageBreak/>
         <w:t>Zaključak</w:t>
@@ -2530,19 +3105,67 @@
     </w:p>
     <w:p>
       <w:pPr>
+        <w:spacing w:line="360" w:lineRule="auto"/>
         <w:ind w:firstLine="432"/>
-      </w:pPr>
-      <w:r>
-        <w:t>Testiranjem smo uočili da je i vremenska i memorijska složenost linearna, što je puno bolje od naivne implementacije sufiksnog stabla( O(n^2)/ O(n^3) vremenska složenost). Ukkonenov algoritam je također on-line algoritam, u svakom trenutku ima sufiksno stablo spremno od trenutno pročitanog teksta, što može biti korisno ukoliko nemamo potpuni tekst u početku.</w:t>
-      </w:r>
+        <w:jc w:val="both"/>
+      </w:pPr>
+      <w:r>
+        <w:t>Testiranjem smo uočili da je i vremenska i memorijska složenost linearna, što je puno bolje od naivne implementacije sufiksnog stabla</w:t>
+      </w:r>
+      <w:r>
+        <w:t xml:space="preserve"> </w:t>
+      </w:r>
+      <w:r>
+        <w:t>(O(n</w:t>
+      </w:r>
+      <w:r>
+        <w:rPr>
+          <w:vertAlign w:val="superscript"/>
+        </w:rPr>
+        <w:t>2</w:t>
+      </w:r>
+      <w:r>
+        <w:t>)</w:t>
+      </w:r>
+      <w:r>
+        <w:t xml:space="preserve"> </w:t>
+      </w:r>
+      <w:r>
+        <w:t>/ O(n</w:t>
+      </w:r>
+      <w:r>
+        <w:rPr>
+          <w:vertAlign w:val="superscript"/>
+        </w:rPr>
+        <w:t>3</w:t>
+      </w:r>
+      <w:r>
+        <w:t>)</w:t>
+      </w:r>
+      <w:r>
+        <w:t xml:space="preserve">) </w:t>
+      </w:r>
+      <w:r>
+        <w:t xml:space="preserve">vremenska složenost). </w:t>
+      </w:r>
+      <w:proofErr w:type="spellStart"/>
+      <w:r>
+        <w:t>Ukkonenov</w:t>
+      </w:r>
+      <w:proofErr w:type="spellEnd"/>
+      <w:r>
+        <w:t xml:space="preserve"> algoritam je također on-line algoritam, u svakom trenutku ima sufiksno stablo spremno od trenutno pročitanog teksta, što može biti korisno ukoliko nemamo potpuni tekst u početku.</w:t>
+      </w:r>
+      <w:bookmarkStart w:id="11" w:name="_GoBack"/>
+      <w:bookmarkEnd w:id="11"/>
     </w:p>
     <w:p>
       <w:pPr>
         <w:pStyle w:val="Heading1"/>
-      </w:pPr>
-      <w:bookmarkStart w:name="_Toc535239063" w:id="11"/>
-      <w:bookmarkStart w:name="_GoBack" w:id="12"/>
-      <w:bookmarkEnd w:id="12"/>
+        <w:spacing w:line="360" w:lineRule="auto"/>
+        <w:jc w:val="both"/>
+      </w:pPr>
+      <w:bookmarkStart w:id="12" w:name="_Toc535239063"/>
       <w:r>
         <w:lastRenderedPageBreak/>
         <w:t>Literatura</w:t>
@@ -2550,9 +3173,13 @@
       <w:bookmarkEnd w:id="7"/>
       <w:bookmarkEnd w:id="8"/>
       <w:bookmarkEnd w:id="9"/>
-      <w:bookmarkEnd w:id="11"/>
-    </w:p>
-    <w:p>
+      <w:bookmarkEnd w:id="12"/>
+    </w:p>
+    <w:p>
+      <w:pPr>
+        <w:spacing w:line="360" w:lineRule="auto"/>
+        <w:jc w:val="both"/>
+      </w:pPr>
       <w:r>
         <w:rPr>
           <w:rFonts w:eastAsia="Arial" w:cs="Arial"/>
@@ -2571,6 +3198,8 @@
     </w:p>
     <w:p>
       <w:pPr>
+        <w:spacing w:line="360" w:lineRule="auto"/>
+        <w:jc w:val="both"/>
         <w:rPr>
           <w:rFonts w:eastAsia="Arial" w:cs="Arial"/>
         </w:rPr>
@@ -2593,6 +3222,8 @@
     </w:p>
     <w:p>
       <w:pPr>
+        <w:spacing w:line="360" w:lineRule="auto"/>
+        <w:jc w:val="both"/>
         <w:rPr>
           <w:rFonts w:eastAsia="Arial" w:cs="Arial"/>
         </w:rPr>
@@ -2615,6 +3246,8 @@
     </w:p>
     <w:p>
       <w:pPr>
+        <w:spacing w:line="360" w:lineRule="auto"/>
+        <w:jc w:val="both"/>
         <w:rPr>
           <w:rFonts w:eastAsia="Arial" w:cs="Arial"/>
         </w:rPr>
@@ -2637,6 +3270,8 @@
     </w:p>
     <w:p>
       <w:pPr>
+        <w:spacing w:line="360" w:lineRule="auto"/>
+        <w:jc w:val="both"/>
         <w:rPr>
           <w:rFonts w:eastAsia="Arial" w:cs="Arial"/>
         </w:rPr>
@@ -2657,21 +3292,66 @@
         </w:r>
       </w:hyperlink>
     </w:p>
-    <w:p/>
-    <w:p/>
-    <w:p/>
-    <w:p/>
-    <w:p/>
-    <w:p/>
-    <w:p/>
-    <w:p/>
-    <w:p/>
+    <w:p>
+      <w:pPr>
+        <w:spacing w:line="360" w:lineRule="auto"/>
+        <w:jc w:val="both"/>
+      </w:pPr>
+    </w:p>
+    <w:p>
+      <w:pPr>
+        <w:spacing w:line="360" w:lineRule="auto"/>
+        <w:jc w:val="both"/>
+      </w:pPr>
+    </w:p>
+    <w:p>
+      <w:pPr>
+        <w:spacing w:line="360" w:lineRule="auto"/>
+        <w:jc w:val="both"/>
+      </w:pPr>
+    </w:p>
+    <w:p>
+      <w:pPr>
+        <w:spacing w:line="360" w:lineRule="auto"/>
+        <w:jc w:val="both"/>
+      </w:pPr>
+    </w:p>
+    <w:p>
+      <w:pPr>
+        <w:spacing w:line="360" w:lineRule="auto"/>
+        <w:jc w:val="both"/>
+      </w:pPr>
+    </w:p>
+    <w:p>
+      <w:pPr>
+        <w:spacing w:line="360" w:lineRule="auto"/>
+        <w:jc w:val="both"/>
+      </w:pPr>
+    </w:p>
+    <w:p>
+      <w:pPr>
+        <w:spacing w:line="360" w:lineRule="auto"/>
+        <w:jc w:val="both"/>
+      </w:pPr>
+    </w:p>
+    <w:p>
+      <w:pPr>
+        <w:spacing w:line="360" w:lineRule="auto"/>
+        <w:jc w:val="both"/>
+      </w:pPr>
+    </w:p>
+    <w:p>
+      <w:pPr>
+        <w:spacing w:line="360" w:lineRule="auto"/>
+        <w:jc w:val="both"/>
+      </w:pPr>
+    </w:p>
     <w:sectPr>
       <w:headerReference w:type="even" r:id="rId26"/>
       <w:headerReference w:type="default" r:id="rId27"/>
       <w:footerReference w:type="default" r:id="rId28"/>
       <w:type w:val="continuous"/>
-      <w:pgSz w:w="11906" w:h="16838" w:orient="portrait" w:code="9"/>
+      <w:pgSz w:w="11906" w:h="16838" w:code="9"/>
       <w:pgMar w:top="1701" w:right="1134" w:bottom="1701" w:left="1701" w:header="680" w:footer="680" w:gutter="0"/>
       <w:pgNumType w:start="0"/>
       <w:cols w:space="708"/>
@@ -2808,7 +3488,15 @@
 <w:hdr xmlns:wpc="http://schemas.microsoft.com/office/word/2010/wordprocessingCanvas" xmlns:cx="http://schemas.microsoft.com/office/drawing/2014/chartex" xmlns:cx1="http://schemas.microsoft.com/office/drawing/2015/9/8/chartex" xmlns:cx2="http://schemas.microsoft.com/office/drawing/2015/10/21/chartex" xmlns:cx3="http://schemas.microsoft.com/office/drawing/2016/5/9/chartex" xmlns:cx4="http://schemas.microsoft.com/office/drawing/2016/5/10/chartex" xmlns:cx5="http://schemas.microsoft.com/office/drawing/2016/5/11/chartex" xmlns:cx6="http://schemas.microsoft.com/office/drawing/2016/5/12/chartex" xmlns:cx7="http://schemas.microsoft.com/office/drawing/2016/5/13/chartex" xmlns:cx8="http://schemas.microsoft.com/office/drawing/2016/5/14/chartex" xmlns:mc="http://schemas.openxmlformats.org/markup-compatibility/2006" xmlns:aink="http://schemas.microsoft.com/office/drawing/2016/ink" xmlns:am3d="http://schemas.microsoft.com/office/drawing/2017/model3d" xmlns:o="urn:schemas-microsoft-com:office:office" xmlns:r="http://schemas.openxmlformats.org/officeDocument/2006/relationships" xmlns:m="http://schemas.openxmlformats.org/officeDocument/2006/math" xmlns:v="urn:schemas-microsoft-com:vml" xmlns:wp14="http://schemas.microsoft.com/office/word/2010/wordprocessingDrawing" xmlns:wp="http://schemas.openxmlformats.org/drawingml/2006/wordprocessingDrawing" xmlns:w10="urn:schemas-microsoft-com:office:word" xmlns:w="http://schemas.openxmlformats.org/wordprocessingml/2006/main" xmlns:w14="http://schemas.microsoft.com/office/word/2010/wordml" xmlns:w15="http://schemas.microsoft.com/office/word/2012/wordml" xmlns:w16cid="http://schemas.microsoft.com/office/word/2016/wordml/cid" xmlns:w16se="http://schemas.microsoft.com/office/word/2015/wordml/symex" xmlns:wpg="http://schemas.microsoft.com/office/word/2010/wordprocessingGroup" xmlns:wpi="http://schemas.microsoft.com/office/word/2010/wordprocessingInk" xmlns:wne="http://schemas.microsoft.com/office/word/2006/wordml" xmlns:wps="http://schemas.microsoft.com/office/word/2010/wordprocessingShape" mc:Ignorable="w14 w15 w16se w16cid wp14">
   <w:p>
     <w:r>
-      <w:t>Kvaliteta usluge u OpenBSD-u</w:t>
+      <w:t xml:space="preserve">Kvaliteta usluge u </w:t>
+    </w:r>
+    <w:proofErr w:type="spellStart"/>
+    <w:r>
+      <w:t>OpenBSD</w:t>
+    </w:r>
+    <w:proofErr w:type="spellEnd"/>
+    <w:r>
+      <w:t>-u</w:t>
     </w:r>
   </w:p>
   <w:p/>
@@ -4026,7 +4714,7 @@
         <w:ind w:left="720" w:hanging="360"/>
       </w:pPr>
       <w:rPr>
-        <w:rFonts w:hint="default" w:ascii="Symbol" w:hAnsi="Symbol"/>
+        <w:rFonts w:ascii="Symbol" w:hAnsi="Symbol" w:hint="default"/>
         <w:sz w:val="20"/>
       </w:rPr>
     </w:lvl>
@@ -4042,7 +4730,7 @@
         <w:ind w:left="1440" w:hanging="360"/>
       </w:pPr>
       <w:rPr>
-        <w:rFonts w:hint="default" w:ascii="Courier New" w:hAnsi="Courier New"/>
+        <w:rFonts w:ascii="Courier New" w:hAnsi="Courier New" w:hint="default"/>
         <w:sz w:val="20"/>
       </w:rPr>
     </w:lvl>
@@ -4058,7 +4746,7 @@
         <w:ind w:left="2160" w:hanging="360"/>
       </w:pPr>
       <w:rPr>
-        <w:rFonts w:hint="default" w:ascii="Wingdings" w:hAnsi="Wingdings"/>
+        <w:rFonts w:ascii="Wingdings" w:hAnsi="Wingdings" w:hint="default"/>
         <w:sz w:val="20"/>
       </w:rPr>
     </w:lvl>
@@ -4074,7 +4762,7 @@
         <w:ind w:left="2880" w:hanging="360"/>
       </w:pPr>
       <w:rPr>
-        <w:rFonts w:hint="default" w:ascii="Wingdings" w:hAnsi="Wingdings"/>
+        <w:rFonts w:ascii="Wingdings" w:hAnsi="Wingdings" w:hint="default"/>
         <w:sz w:val="20"/>
       </w:rPr>
     </w:lvl>
@@ -4090,7 +4778,7 @@
         <w:ind w:left="3600" w:hanging="360"/>
       </w:pPr>
       <w:rPr>
-        <w:rFonts w:hint="default" w:ascii="Wingdings" w:hAnsi="Wingdings"/>
+        <w:rFonts w:ascii="Wingdings" w:hAnsi="Wingdings" w:hint="default"/>
         <w:sz w:val="20"/>
       </w:rPr>
     </w:lvl>
@@ -4106,7 +4794,7 @@
         <w:ind w:left="4320" w:hanging="360"/>
       </w:pPr>
       <w:rPr>
-        <w:rFonts w:hint="default" w:ascii="Wingdings" w:hAnsi="Wingdings"/>
+        <w:rFonts w:ascii="Wingdings" w:hAnsi="Wingdings" w:hint="default"/>
         <w:sz w:val="20"/>
       </w:rPr>
     </w:lvl>
@@ -4122,7 +4810,7 @@
         <w:ind w:left="5040" w:hanging="360"/>
       </w:pPr>
       <w:rPr>
-        <w:rFonts w:hint="default" w:ascii="Wingdings" w:hAnsi="Wingdings"/>
+        <w:rFonts w:ascii="Wingdings" w:hAnsi="Wingdings" w:hint="default"/>
         <w:sz w:val="20"/>
       </w:rPr>
     </w:lvl>
@@ -4138,7 +4826,7 @@
         <w:ind w:left="5760" w:hanging="360"/>
       </w:pPr>
       <w:rPr>
-        <w:rFonts w:hint="default" w:ascii="Wingdings" w:hAnsi="Wingdings"/>
+        <w:rFonts w:ascii="Wingdings" w:hAnsi="Wingdings" w:hint="default"/>
         <w:sz w:val="20"/>
       </w:rPr>
     </w:lvl>
@@ -4154,7 +4842,7 @@
         <w:ind w:left="6480" w:hanging="360"/>
       </w:pPr>
       <w:rPr>
-        <w:rFonts w:hint="default" w:ascii="Wingdings" w:hAnsi="Wingdings"/>
+        <w:rFonts w:ascii="Wingdings" w:hAnsi="Wingdings" w:hint="default"/>
         <w:sz w:val="20"/>
       </w:rPr>
     </w:lvl>
@@ -4288,7 +4976,7 @@
         <w:ind w:left="720" w:hanging="360"/>
       </w:pPr>
       <w:rPr>
-        <w:rFonts w:hint="default" w:ascii="Symbol" w:hAnsi="Symbol"/>
+        <w:rFonts w:ascii="Symbol" w:hAnsi="Symbol" w:hint="default"/>
         <w:sz w:val="20"/>
       </w:rPr>
     </w:lvl>
@@ -4304,7 +4992,7 @@
         <w:ind w:left="1440" w:hanging="360"/>
       </w:pPr>
       <w:rPr>
-        <w:rFonts w:hint="default" w:ascii="Courier New" w:hAnsi="Courier New"/>
+        <w:rFonts w:ascii="Courier New" w:hAnsi="Courier New" w:hint="default"/>
         <w:sz w:val="20"/>
       </w:rPr>
     </w:lvl>
@@ -4320,7 +5008,7 @@
         <w:ind w:left="2160" w:hanging="360"/>
       </w:pPr>
       <w:rPr>
-        <w:rFonts w:hint="default" w:ascii="Wingdings" w:hAnsi="Wingdings"/>
+        <w:rFonts w:ascii="Wingdings" w:hAnsi="Wingdings" w:hint="default"/>
         <w:sz w:val="20"/>
       </w:rPr>
     </w:lvl>
@@ -4336,7 +5024,7 @@
         <w:ind w:left="2880" w:hanging="360"/>
       </w:pPr>
       <w:rPr>
-        <w:rFonts w:hint="default" w:ascii="Wingdings" w:hAnsi="Wingdings"/>
+        <w:rFonts w:ascii="Wingdings" w:hAnsi="Wingdings" w:hint="default"/>
         <w:sz w:val="20"/>
       </w:rPr>
     </w:lvl>
@@ -4352,7 +5040,7 @@
         <w:ind w:left="3600" w:hanging="360"/>
       </w:pPr>
       <w:rPr>
-        <w:rFonts w:hint="default" w:ascii="Wingdings" w:hAnsi="Wingdings"/>
+        <w:rFonts w:ascii="Wingdings" w:hAnsi="Wingdings" w:hint="default"/>
         <w:sz w:val="20"/>
       </w:rPr>
     </w:lvl>
@@ -4368,7 +5056,7 @@
         <w:ind w:left="4320" w:hanging="360"/>
       </w:pPr>
       <w:rPr>
-        <w:rFonts w:hint="default" w:ascii="Wingdings" w:hAnsi="Wingdings"/>
+        <w:rFonts w:ascii="Wingdings" w:hAnsi="Wingdings" w:hint="default"/>
         <w:sz w:val="20"/>
       </w:rPr>
     </w:lvl>
@@ -4384,7 +5072,7 @@
         <w:ind w:left="5040" w:hanging="360"/>
       </w:pPr>
       <w:rPr>
-        <w:rFonts w:hint="default" w:ascii="Wingdings" w:hAnsi="Wingdings"/>
+        <w:rFonts w:ascii="Wingdings" w:hAnsi="Wingdings" w:hint="default"/>
         <w:sz w:val="20"/>
       </w:rPr>
     </w:lvl>
@@ -4400,7 +5088,7 @@
         <w:ind w:left="5760" w:hanging="360"/>
       </w:pPr>
       <w:rPr>
-        <w:rFonts w:hint="default" w:ascii="Wingdings" w:hAnsi="Wingdings"/>
+        <w:rFonts w:ascii="Wingdings" w:hAnsi="Wingdings" w:hint="default"/>
         <w:sz w:val="20"/>
       </w:rPr>
     </w:lvl>
@@ -4416,7 +5104,7 @@
         <w:ind w:left="6480" w:hanging="360"/>
       </w:pPr>
       <w:rPr>
-        <w:rFonts w:hint="default" w:ascii="Wingdings" w:hAnsi="Wingdings"/>
+        <w:rFonts w:ascii="Wingdings" w:hAnsi="Wingdings" w:hint="default"/>
         <w:sz w:val="20"/>
       </w:rPr>
     </w:lvl>
@@ -4437,7 +5125,7 @@
         <w:ind w:left="720" w:hanging="360"/>
       </w:pPr>
       <w:rPr>
-        <w:rFonts w:hint="default" w:ascii="Symbol" w:hAnsi="Symbol"/>
+        <w:rFonts w:ascii="Symbol" w:hAnsi="Symbol" w:hint="default"/>
         <w:sz w:val="20"/>
       </w:rPr>
     </w:lvl>
@@ -4453,7 +5141,7 @@
         <w:ind w:left="1440" w:hanging="360"/>
       </w:pPr>
       <w:rPr>
-        <w:rFonts w:hint="default" w:ascii="Courier New" w:hAnsi="Courier New"/>
+        <w:rFonts w:ascii="Courier New" w:hAnsi="Courier New" w:hint="default"/>
         <w:sz w:val="20"/>
       </w:rPr>
     </w:lvl>
@@ -4469,7 +5157,7 @@
         <w:ind w:left="2160" w:hanging="360"/>
       </w:pPr>
       <w:rPr>
-        <w:rFonts w:hint="default" w:ascii="Wingdings" w:hAnsi="Wingdings"/>
+        <w:rFonts w:ascii="Wingdings" w:hAnsi="Wingdings" w:hint="default"/>
         <w:sz w:val="20"/>
       </w:rPr>
     </w:lvl>
@@ -4485,7 +5173,7 @@
         <w:ind w:left="2880" w:hanging="360"/>
       </w:pPr>
       <w:rPr>
-        <w:rFonts w:hint="default" w:ascii="Wingdings" w:hAnsi="Wingdings"/>
+        <w:rFonts w:ascii="Wingdings" w:hAnsi="Wingdings" w:hint="default"/>
         <w:sz w:val="20"/>
       </w:rPr>
     </w:lvl>
@@ -4501,7 +5189,7 @@
         <w:ind w:left="3600" w:hanging="360"/>
       </w:pPr>
       <w:rPr>
-        <w:rFonts w:hint="default" w:ascii="Wingdings" w:hAnsi="Wingdings"/>
+        <w:rFonts w:ascii="Wingdings" w:hAnsi="Wingdings" w:hint="default"/>
         <w:sz w:val="20"/>
       </w:rPr>
     </w:lvl>
@@ -4517,7 +5205,7 @@
         <w:ind w:left="4320" w:hanging="360"/>
       </w:pPr>
       <w:rPr>
-        <w:rFonts w:hint="default" w:ascii="Wingdings" w:hAnsi="Wingdings"/>
+        <w:rFonts w:ascii="Wingdings" w:hAnsi="Wingdings" w:hint="default"/>
         <w:sz w:val="20"/>
       </w:rPr>
     </w:lvl>
@@ -4533,7 +5221,7 @@
         <w:ind w:left="5040" w:hanging="360"/>
       </w:pPr>
       <w:rPr>
-        <w:rFonts w:hint="default" w:ascii="Wingdings" w:hAnsi="Wingdings"/>
+        <w:rFonts w:ascii="Wingdings" w:hAnsi="Wingdings" w:hint="default"/>
         <w:sz w:val="20"/>
       </w:rPr>
     </w:lvl>
@@ -4549,7 +5237,7 @@
         <w:ind w:left="5760" w:hanging="360"/>
       </w:pPr>
       <w:rPr>
-        <w:rFonts w:hint="default" w:ascii="Wingdings" w:hAnsi="Wingdings"/>
+        <w:rFonts w:ascii="Wingdings" w:hAnsi="Wingdings" w:hint="default"/>
         <w:sz w:val="20"/>
       </w:rPr>
     </w:lvl>
@@ -4565,7 +5253,7 @@
         <w:ind w:left="6480" w:hanging="360"/>
       </w:pPr>
       <w:rPr>
-        <w:rFonts w:hint="default" w:ascii="Wingdings" w:hAnsi="Wingdings"/>
+        <w:rFonts w:ascii="Wingdings" w:hAnsi="Wingdings" w:hint="default"/>
         <w:sz w:val="20"/>
       </w:rPr>
     </w:lvl>
@@ -4672,7 +5360,7 @@
         <w:ind w:left="720" w:hanging="360"/>
       </w:pPr>
       <w:rPr>
-        <w:rFonts w:hint="default" w:ascii="Tahoma" w:hAnsi="Tahoma"/>
+        <w:rFonts w:ascii="Tahoma" w:hAnsi="Tahoma" w:hint="default"/>
       </w:rPr>
     </w:lvl>
     <w:lvl w:ilvl="1">
@@ -4901,7 +5589,7 @@
         <w:ind w:left="720" w:hanging="360"/>
       </w:pPr>
       <w:rPr>
-        <w:rFonts w:hint="default" w:ascii="Symbol" w:hAnsi="Symbol"/>
+        <w:rFonts w:ascii="Symbol" w:hAnsi="Symbol" w:hint="default"/>
         <w:sz w:val="20"/>
       </w:rPr>
     </w:lvl>
@@ -4917,7 +5605,7 @@
         <w:ind w:left="1440" w:hanging="360"/>
       </w:pPr>
       <w:rPr>
-        <w:rFonts w:hint="default" w:ascii="Courier New" w:hAnsi="Courier New"/>
+        <w:rFonts w:ascii="Courier New" w:hAnsi="Courier New" w:hint="default"/>
         <w:sz w:val="20"/>
       </w:rPr>
     </w:lvl>
@@ -4933,7 +5621,7 @@
         <w:ind w:left="2160" w:hanging="360"/>
       </w:pPr>
       <w:rPr>
-        <w:rFonts w:hint="default" w:ascii="Wingdings" w:hAnsi="Wingdings"/>
+        <w:rFonts w:ascii="Wingdings" w:hAnsi="Wingdings" w:hint="default"/>
         <w:sz w:val="20"/>
       </w:rPr>
     </w:lvl>
@@ -4949,7 +5637,7 @@
         <w:ind w:left="2880" w:hanging="360"/>
       </w:pPr>
       <w:rPr>
-        <w:rFonts w:hint="default" w:ascii="Wingdings" w:hAnsi="Wingdings"/>
+        <w:rFonts w:ascii="Wingdings" w:hAnsi="Wingdings" w:hint="default"/>
         <w:sz w:val="20"/>
       </w:rPr>
     </w:lvl>
@@ -4965,7 +5653,7 @@
         <w:ind w:left="3600" w:hanging="360"/>
       </w:pPr>
       <w:rPr>
-        <w:rFonts w:hint="default" w:ascii="Wingdings" w:hAnsi="Wingdings"/>
+        <w:rFonts w:ascii="Wingdings" w:hAnsi="Wingdings" w:hint="default"/>
         <w:sz w:val="20"/>
       </w:rPr>
     </w:lvl>
@@ -4981,7 +5669,7 @@
         <w:ind w:left="4320" w:hanging="360"/>
       </w:pPr>
       <w:rPr>
-        <w:rFonts w:hint="default" w:ascii="Wingdings" w:hAnsi="Wingdings"/>
+        <w:rFonts w:ascii="Wingdings" w:hAnsi="Wingdings" w:hint="default"/>
         <w:sz w:val="20"/>
       </w:rPr>
     </w:lvl>
@@ -4997,7 +5685,7 @@
         <w:ind w:left="5040" w:hanging="360"/>
       </w:pPr>
       <w:rPr>
-        <w:rFonts w:hint="default" w:ascii="Wingdings" w:hAnsi="Wingdings"/>
+        <w:rFonts w:ascii="Wingdings" w:hAnsi="Wingdings" w:hint="default"/>
         <w:sz w:val="20"/>
       </w:rPr>
     </w:lvl>
@@ -5013,7 +5701,7 @@
         <w:ind w:left="5760" w:hanging="360"/>
       </w:pPr>
       <w:rPr>
-        <w:rFonts w:hint="default" w:ascii="Wingdings" w:hAnsi="Wingdings"/>
+        <w:rFonts w:ascii="Wingdings" w:hAnsi="Wingdings" w:hint="default"/>
         <w:sz w:val="20"/>
       </w:rPr>
     </w:lvl>
@@ -5029,7 +5717,7 @@
         <w:ind w:left="6480" w:hanging="360"/>
       </w:pPr>
       <w:rPr>
-        <w:rFonts w:hint="default" w:ascii="Wingdings" w:hAnsi="Wingdings"/>
+        <w:rFonts w:ascii="Wingdings" w:hAnsi="Wingdings" w:hint="default"/>
         <w:sz w:val="20"/>
       </w:rPr>
     </w:lvl>
@@ -5050,7 +5738,7 @@
         <w:ind w:left="720" w:hanging="360"/>
       </w:pPr>
       <w:rPr>
-        <w:rFonts w:hint="default" w:ascii="Symbol" w:hAnsi="Symbol"/>
+        <w:rFonts w:ascii="Symbol" w:hAnsi="Symbol" w:hint="default"/>
       </w:rPr>
     </w:lvl>
     <w:lvl w:ilvl="1" w:tplc="041A0003" w:tentative="1">
@@ -5065,7 +5753,7 @@
         <w:ind w:left="1440" w:hanging="360"/>
       </w:pPr>
       <w:rPr>
-        <w:rFonts w:hint="default" w:ascii="Courier New" w:hAnsi="Courier New" w:cs="Courier New"/>
+        <w:rFonts w:ascii="Courier New" w:hAnsi="Courier New" w:cs="Courier New" w:hint="default"/>
       </w:rPr>
     </w:lvl>
     <w:lvl w:ilvl="2" w:tplc="041A0005" w:tentative="1">
@@ -5080,7 +5768,7 @@
         <w:ind w:left="2160" w:hanging="360"/>
       </w:pPr>
       <w:rPr>
-        <w:rFonts w:hint="default" w:ascii="Wingdings" w:hAnsi="Wingdings"/>
+        <w:rFonts w:ascii="Wingdings" w:hAnsi="Wingdings" w:hint="default"/>
       </w:rPr>
     </w:lvl>
     <w:lvl w:ilvl="3" w:tplc="041A0001" w:tentative="1">
@@ -5095,7 +5783,7 @@
         <w:ind w:left="2880" w:hanging="360"/>
       </w:pPr>
       <w:rPr>
-        <w:rFonts w:hint="default" w:ascii="Symbol" w:hAnsi="Symbol"/>
+        <w:rFonts w:ascii="Symbol" w:hAnsi="Symbol" w:hint="default"/>
       </w:rPr>
     </w:lvl>
     <w:lvl w:ilvl="4" w:tplc="041A0003" w:tentative="1">
@@ -5110,7 +5798,7 @@
         <w:ind w:left="3600" w:hanging="360"/>
       </w:pPr>
       <w:rPr>
-        <w:rFonts w:hint="default" w:ascii="Courier New" w:hAnsi="Courier New" w:cs="Courier New"/>
+        <w:rFonts w:ascii="Courier New" w:hAnsi="Courier New" w:cs="Courier New" w:hint="default"/>
       </w:rPr>
     </w:lvl>
     <w:lvl w:ilvl="5" w:tplc="041A0005" w:tentative="1">
@@ -5125,7 +5813,7 @@
         <w:ind w:left="4320" w:hanging="360"/>
       </w:pPr>
       <w:rPr>
-        <w:rFonts w:hint="default" w:ascii="Wingdings" w:hAnsi="Wingdings"/>
+        <w:rFonts w:ascii="Wingdings" w:hAnsi="Wingdings" w:hint="default"/>
       </w:rPr>
     </w:lvl>
     <w:lvl w:ilvl="6" w:tplc="041A0001" w:tentative="1">
@@ -5140,7 +5828,7 @@
         <w:ind w:left="5040" w:hanging="360"/>
       </w:pPr>
       <w:rPr>
-        <w:rFonts w:hint="default" w:ascii="Symbol" w:hAnsi="Symbol"/>
+        <w:rFonts w:ascii="Symbol" w:hAnsi="Symbol" w:hint="default"/>
       </w:rPr>
     </w:lvl>
     <w:lvl w:ilvl="7" w:tplc="041A0003" w:tentative="1">
@@ -5155,7 +5843,7 @@
         <w:ind w:left="5760" w:hanging="360"/>
       </w:pPr>
       <w:rPr>
-        <w:rFonts w:hint="default" w:ascii="Courier New" w:hAnsi="Courier New" w:cs="Courier New"/>
+        <w:rFonts w:ascii="Courier New" w:hAnsi="Courier New" w:cs="Courier New" w:hint="default"/>
       </w:rPr>
     </w:lvl>
     <w:lvl w:ilvl="8" w:tplc="041A0005" w:tentative="1">
@@ -5170,7 +5858,7 @@
         <w:ind w:left="6480" w:hanging="360"/>
       </w:pPr>
       <w:rPr>
-        <w:rFonts w:hint="default" w:ascii="Wingdings" w:hAnsi="Wingdings"/>
+        <w:rFonts w:ascii="Wingdings" w:hAnsi="Wingdings" w:hint="default"/>
       </w:rPr>
     </w:lvl>
   </w:abstractNum>
@@ -5190,7 +5878,7 @@
         <w:ind w:left="720" w:hanging="360"/>
       </w:pPr>
       <w:rPr>
-        <w:rFonts w:hint="default" w:ascii="Symbol" w:hAnsi="Symbol"/>
+        <w:rFonts w:ascii="Symbol" w:hAnsi="Symbol" w:hint="default"/>
       </w:rPr>
     </w:lvl>
     <w:lvl w:ilvl="1" w:tplc="041A0003" w:tentative="1">
@@ -5205,7 +5893,7 @@
         <w:ind w:left="1440" w:hanging="360"/>
       </w:pPr>
       <w:rPr>
-        <w:rFonts w:hint="default" w:ascii="Courier New" w:hAnsi="Courier New" w:cs="Courier New"/>
+        <w:rFonts w:ascii="Courier New" w:hAnsi="Courier New" w:cs="Courier New" w:hint="default"/>
       </w:rPr>
     </w:lvl>
     <w:lvl w:ilvl="2" w:tplc="041A0005" w:tentative="1">
@@ -5220,7 +5908,7 @@
         <w:ind w:left="2160" w:hanging="360"/>
       </w:pPr>
       <w:rPr>
-        <w:rFonts w:hint="default" w:ascii="Wingdings" w:hAnsi="Wingdings"/>
+        <w:rFonts w:ascii="Wingdings" w:hAnsi="Wingdings" w:hint="default"/>
       </w:rPr>
     </w:lvl>
     <w:lvl w:ilvl="3" w:tplc="041A0001" w:tentative="1">
@@ -5235,7 +5923,7 @@
         <w:ind w:left="2880" w:hanging="360"/>
       </w:pPr>
       <w:rPr>
-        <w:rFonts w:hint="default" w:ascii="Symbol" w:hAnsi="Symbol"/>
+        <w:rFonts w:ascii="Symbol" w:hAnsi="Symbol" w:hint="default"/>
       </w:rPr>
     </w:lvl>
     <w:lvl w:ilvl="4" w:tplc="041A0003" w:tentative="1">
@@ -5250,7 +5938,7 @@
         <w:ind w:left="3600" w:hanging="360"/>
       </w:pPr>
       <w:rPr>
-        <w:rFonts w:hint="default" w:ascii="Courier New" w:hAnsi="Courier New" w:cs="Courier New"/>
+        <w:rFonts w:ascii="Courier New" w:hAnsi="Courier New" w:cs="Courier New" w:hint="default"/>
       </w:rPr>
     </w:lvl>
     <w:lvl w:ilvl="5" w:tplc="041A0005" w:tentative="1">
@@ -5265,7 +5953,7 @@
         <w:ind w:left="4320" w:hanging="360"/>
       </w:pPr>
       <w:rPr>
-        <w:rFonts w:hint="default" w:ascii="Wingdings" w:hAnsi="Wingdings"/>
+        <w:rFonts w:ascii="Wingdings" w:hAnsi="Wingdings" w:hint="default"/>
       </w:rPr>
     </w:lvl>
     <w:lvl w:ilvl="6" w:tplc="041A0001" w:tentative="1">
@@ -5280,7 +5968,7 @@
         <w:ind w:left="5040" w:hanging="360"/>
       </w:pPr>
       <w:rPr>
-        <w:rFonts w:hint="default" w:ascii="Symbol" w:hAnsi="Symbol"/>
+        <w:rFonts w:ascii="Symbol" w:hAnsi="Symbol" w:hint="default"/>
       </w:rPr>
     </w:lvl>
     <w:lvl w:ilvl="7" w:tplc="041A0003" w:tentative="1">
@@ -5295,7 +5983,7 @@
         <w:ind w:left="5760" w:hanging="360"/>
       </w:pPr>
       <w:rPr>
-        <w:rFonts w:hint="default" w:ascii="Courier New" w:hAnsi="Courier New" w:cs="Courier New"/>
+        <w:rFonts w:ascii="Courier New" w:hAnsi="Courier New" w:cs="Courier New" w:hint="default"/>
       </w:rPr>
     </w:lvl>
     <w:lvl w:ilvl="8" w:tplc="041A0005" w:tentative="1">
@@ -5310,7 +5998,7 @@
         <w:ind w:left="6480" w:hanging="360"/>
       </w:pPr>
       <w:rPr>
-        <w:rFonts w:hint="default" w:ascii="Wingdings" w:hAnsi="Wingdings"/>
+        <w:rFonts w:ascii="Wingdings" w:hAnsi="Wingdings" w:hint="default"/>
       </w:rPr>
     </w:lvl>
   </w:abstractNum>
@@ -5446,7 +6134,7 @@
         <w:ind w:left="720" w:hanging="360"/>
       </w:pPr>
       <w:rPr>
-        <w:rFonts w:hint="default" w:ascii="Symbol" w:hAnsi="Symbol"/>
+        <w:rFonts w:ascii="Symbol" w:hAnsi="Symbol" w:hint="default"/>
       </w:rPr>
     </w:lvl>
     <w:lvl w:ilvl="1" w:tplc="041A0003" w:tentative="1">
@@ -5461,7 +6149,7 @@
         <w:ind w:left="1440" w:hanging="360"/>
       </w:pPr>
       <w:rPr>
-        <w:rFonts w:hint="default" w:ascii="Courier New" w:hAnsi="Courier New" w:cs="Courier New"/>
+        <w:rFonts w:ascii="Courier New" w:hAnsi="Courier New" w:cs="Courier New" w:hint="default"/>
       </w:rPr>
     </w:lvl>
     <w:lvl w:ilvl="2" w:tplc="041A0005" w:tentative="1">
@@ -5476,7 +6164,7 @@
         <w:ind w:left="2160" w:hanging="360"/>
       </w:pPr>
       <w:rPr>
-        <w:rFonts w:hint="default" w:ascii="Wingdings" w:hAnsi="Wingdings"/>
+        <w:rFonts w:ascii="Wingdings" w:hAnsi="Wingdings" w:hint="default"/>
       </w:rPr>
     </w:lvl>
     <w:lvl w:ilvl="3" w:tplc="041A0001" w:tentative="1">
@@ -5491,7 +6179,7 @@
         <w:ind w:left="2880" w:hanging="360"/>
       </w:pPr>
       <w:rPr>
-        <w:rFonts w:hint="default" w:ascii="Symbol" w:hAnsi="Symbol"/>
+        <w:rFonts w:ascii="Symbol" w:hAnsi="Symbol" w:hint="default"/>
       </w:rPr>
     </w:lvl>
     <w:lvl w:ilvl="4" w:tplc="041A0003" w:tentative="1">
@@ -5506,7 +6194,7 @@
         <w:ind w:left="3600" w:hanging="360"/>
       </w:pPr>
       <w:rPr>
-        <w:rFonts w:hint="default" w:ascii="Courier New" w:hAnsi="Courier New" w:cs="Courier New"/>
+        <w:rFonts w:ascii="Courier New" w:hAnsi="Courier New" w:cs="Courier New" w:hint="default"/>
       </w:rPr>
     </w:lvl>
     <w:lvl w:ilvl="5" w:tplc="041A0005" w:tentative="1">
@@ -5521,7 +6209,7 @@
         <w:ind w:left="4320" w:hanging="360"/>
       </w:pPr>
       <w:rPr>
-        <w:rFonts w:hint="default" w:ascii="Wingdings" w:hAnsi="Wingdings"/>
+        <w:rFonts w:ascii="Wingdings" w:hAnsi="Wingdings" w:hint="default"/>
       </w:rPr>
     </w:lvl>
     <w:lvl w:ilvl="6" w:tplc="041A0001" w:tentative="1">
@@ -5536,7 +6224,7 @@
         <w:ind w:left="5040" w:hanging="360"/>
       </w:pPr>
       <w:rPr>
-        <w:rFonts w:hint="default" w:ascii="Symbol" w:hAnsi="Symbol"/>
+        <w:rFonts w:ascii="Symbol" w:hAnsi="Symbol" w:hint="default"/>
       </w:rPr>
     </w:lvl>
     <w:lvl w:ilvl="7" w:tplc="041A0003" w:tentative="1">
@@ -5551,7 +6239,7 @@
         <w:ind w:left="5760" w:hanging="360"/>
       </w:pPr>
       <w:rPr>
-        <w:rFonts w:hint="default" w:ascii="Courier New" w:hAnsi="Courier New" w:cs="Courier New"/>
+        <w:rFonts w:ascii="Courier New" w:hAnsi="Courier New" w:cs="Courier New" w:hint="default"/>
       </w:rPr>
     </w:lvl>
     <w:lvl w:ilvl="8" w:tplc="041A0005" w:tentative="1">
@@ -5566,7 +6254,7 @@
         <w:ind w:left="6480" w:hanging="360"/>
       </w:pPr>
       <w:rPr>
-        <w:rFonts w:hint="default" w:ascii="Wingdings" w:hAnsi="Wingdings"/>
+        <w:rFonts w:ascii="Wingdings" w:hAnsi="Wingdings" w:hint="default"/>
       </w:rPr>
     </w:lvl>
   </w:abstractNum>
@@ -5586,7 +6274,7 @@
         <w:ind w:left="720" w:hanging="360"/>
       </w:pPr>
       <w:rPr>
-        <w:rFonts w:hint="default" w:ascii="Symbol" w:hAnsi="Symbol"/>
+        <w:rFonts w:ascii="Symbol" w:hAnsi="Symbol" w:hint="default"/>
       </w:rPr>
     </w:lvl>
     <w:lvl w:ilvl="1" w:tplc="041A0003" w:tentative="1">
@@ -5601,7 +6289,7 @@
         <w:ind w:left="1440" w:hanging="360"/>
       </w:pPr>
       <w:rPr>
-        <w:rFonts w:hint="default" w:ascii="Courier New" w:hAnsi="Courier New" w:cs="Courier New"/>
+        <w:rFonts w:ascii="Courier New" w:hAnsi="Courier New" w:cs="Courier New" w:hint="default"/>
       </w:rPr>
     </w:lvl>
     <w:lvl w:ilvl="2" w:tplc="041A0005" w:tentative="1">
@@ -5616,7 +6304,7 @@
         <w:ind w:left="2160" w:hanging="360"/>
       </w:pPr>
       <w:rPr>
-        <w:rFonts w:hint="default" w:ascii="Wingdings" w:hAnsi="Wingdings"/>
+        <w:rFonts w:ascii="Wingdings" w:hAnsi="Wingdings" w:hint="default"/>
       </w:rPr>
     </w:lvl>
     <w:lvl w:ilvl="3" w:tplc="041A0001" w:tentative="1">
@@ -5631,7 +6319,7 @@
         <w:ind w:left="2880" w:hanging="360"/>
       </w:pPr>
       <w:rPr>
-        <w:rFonts w:hint="default" w:ascii="Symbol" w:hAnsi="Symbol"/>
+        <w:rFonts w:ascii="Symbol" w:hAnsi="Symbol" w:hint="default"/>
       </w:rPr>
     </w:lvl>
     <w:lvl w:ilvl="4" w:tplc="041A0003" w:tentative="1">
@@ -5646,7 +6334,7 @@
         <w:ind w:left="3600" w:hanging="360"/>
       </w:pPr>
       <w:rPr>
-        <w:rFonts w:hint="default" w:ascii="Courier New" w:hAnsi="Courier New" w:cs="Courier New"/>
+        <w:rFonts w:ascii="Courier New" w:hAnsi="Courier New" w:cs="Courier New" w:hint="default"/>
       </w:rPr>
     </w:lvl>
     <w:lvl w:ilvl="5" w:tplc="041A0005" w:tentative="1">
@@ -5661,7 +6349,7 @@
         <w:ind w:left="4320" w:hanging="360"/>
       </w:pPr>
       <w:rPr>
-        <w:rFonts w:hint="default" w:ascii="Wingdings" w:hAnsi="Wingdings"/>
+        <w:rFonts w:ascii="Wingdings" w:hAnsi="Wingdings" w:hint="default"/>
       </w:rPr>
     </w:lvl>
     <w:lvl w:ilvl="6" w:tplc="041A0001" w:tentative="1">
@@ -5676,7 +6364,7 @@
         <w:ind w:left="5040" w:hanging="360"/>
       </w:pPr>
       <w:rPr>
-        <w:rFonts w:hint="default" w:ascii="Symbol" w:hAnsi="Symbol"/>
+        <w:rFonts w:ascii="Symbol" w:hAnsi="Symbol" w:hint="default"/>
       </w:rPr>
     </w:lvl>
     <w:lvl w:ilvl="7" w:tplc="041A0003" w:tentative="1">
@@ -5691,7 +6379,7 @@
         <w:ind w:left="5760" w:hanging="360"/>
       </w:pPr>
       <w:rPr>
-        <w:rFonts w:hint="default" w:ascii="Courier New" w:hAnsi="Courier New" w:cs="Courier New"/>
+        <w:rFonts w:ascii="Courier New" w:hAnsi="Courier New" w:cs="Courier New" w:hint="default"/>
       </w:rPr>
     </w:lvl>
     <w:lvl w:ilvl="8" w:tplc="041A0005" w:tentative="1">
@@ -5706,7 +6394,7 @@
         <w:ind w:left="6480" w:hanging="360"/>
       </w:pPr>
       <w:rPr>
-        <w:rFonts w:hint="default" w:ascii="Wingdings" w:hAnsi="Wingdings"/>
+        <w:rFonts w:ascii="Wingdings" w:hAnsi="Wingdings" w:hint="default"/>
       </w:rPr>
     </w:lvl>
   </w:abstractNum>
@@ -6324,7 +7012,7 @@
         <w:ind w:left="720" w:hanging="360"/>
       </w:pPr>
       <w:rPr>
-        <w:rFonts w:hint="default" w:ascii="Symbol" w:hAnsi="Symbol"/>
+        <w:rFonts w:ascii="Symbol" w:hAnsi="Symbol" w:hint="default"/>
       </w:rPr>
     </w:lvl>
     <w:lvl w:ilvl="1" w:tplc="C1DA7DC4">
@@ -6336,7 +7024,7 @@
         <w:ind w:left="1440" w:hanging="360"/>
       </w:pPr>
       <w:rPr>
-        <w:rFonts w:hint="default" w:ascii="Courier New" w:hAnsi="Courier New"/>
+        <w:rFonts w:ascii="Courier New" w:hAnsi="Courier New" w:hint="default"/>
       </w:rPr>
     </w:lvl>
     <w:lvl w:ilvl="2" w:tplc="24B6BCA4">
@@ -6348,7 +7036,7 @@
         <w:ind w:left="2160" w:hanging="360"/>
       </w:pPr>
       <w:rPr>
-        <w:rFonts w:hint="default" w:ascii="Wingdings" w:hAnsi="Wingdings"/>
+        <w:rFonts w:ascii="Wingdings" w:hAnsi="Wingdings" w:hint="default"/>
       </w:rPr>
     </w:lvl>
     <w:lvl w:ilvl="3" w:tplc="4EE048F6">
@@ -6360,7 +7048,7 @@
         <w:ind w:left="2880" w:hanging="360"/>
       </w:pPr>
       <w:rPr>
-        <w:rFonts w:hint="default" w:ascii="Symbol" w:hAnsi="Symbol"/>
+        <w:rFonts w:ascii="Symbol" w:hAnsi="Symbol" w:hint="default"/>
       </w:rPr>
     </w:lvl>
     <w:lvl w:ilvl="4" w:tplc="61AA2F1E">
@@ -6372,7 +7060,7 @@
         <w:ind w:left="3600" w:hanging="360"/>
       </w:pPr>
       <w:rPr>
-        <w:rFonts w:hint="default" w:ascii="Courier New" w:hAnsi="Courier New"/>
+        <w:rFonts w:ascii="Courier New" w:hAnsi="Courier New" w:hint="default"/>
       </w:rPr>
     </w:lvl>
     <w:lvl w:ilvl="5" w:tplc="E3527040">
@@ -6384,7 +7072,7 @@
         <w:ind w:left="4320" w:hanging="360"/>
       </w:pPr>
       <w:rPr>
-        <w:rFonts w:hint="default" w:ascii="Wingdings" w:hAnsi="Wingdings"/>
+        <w:rFonts w:ascii="Wingdings" w:hAnsi="Wingdings" w:hint="default"/>
       </w:rPr>
     </w:lvl>
     <w:lvl w:ilvl="6" w:tplc="A00A0D16">
@@ -6396,7 +7084,7 @@
         <w:ind w:left="5040" w:hanging="360"/>
       </w:pPr>
       <w:rPr>
-        <w:rFonts w:hint="default" w:ascii="Symbol" w:hAnsi="Symbol"/>
+        <w:rFonts w:ascii="Symbol" w:hAnsi="Symbol" w:hint="default"/>
       </w:rPr>
     </w:lvl>
     <w:lvl w:ilvl="7" w:tplc="83DABF32">
@@ -6408,7 +7096,7 @@
         <w:ind w:left="5760" w:hanging="360"/>
       </w:pPr>
       <w:rPr>
-        <w:rFonts w:hint="default" w:ascii="Courier New" w:hAnsi="Courier New"/>
+        <w:rFonts w:ascii="Courier New" w:hAnsi="Courier New" w:hint="default"/>
       </w:rPr>
     </w:lvl>
     <w:lvl w:ilvl="8" w:tplc="8FFAE244">
@@ -6420,7 +7108,7 @@
         <w:ind w:left="6480" w:hanging="360"/>
       </w:pPr>
       <w:rPr>
-        <w:rFonts w:hint="default" w:ascii="Wingdings" w:hAnsi="Wingdings"/>
+        <w:rFonts w:ascii="Wingdings" w:hAnsi="Wingdings" w:hint="default"/>
       </w:rPr>
     </w:lvl>
   </w:abstractNum>
@@ -6440,7 +7128,7 @@
         <w:ind w:left="1259" w:hanging="360"/>
       </w:pPr>
       <w:rPr>
-        <w:rFonts w:hint="default" w:ascii="Symbol" w:hAnsi="Symbol"/>
+        <w:rFonts w:ascii="Symbol" w:hAnsi="Symbol" w:hint="default"/>
       </w:rPr>
     </w:lvl>
     <w:lvl w:ilvl="1" w:tplc="041A0003">
@@ -6455,7 +7143,7 @@
         <w:ind w:left="1979" w:hanging="360"/>
       </w:pPr>
       <w:rPr>
-        <w:rFonts w:hint="default" w:ascii="Courier New" w:hAnsi="Courier New" w:cs="Courier New"/>
+        <w:rFonts w:ascii="Courier New" w:hAnsi="Courier New" w:cs="Courier New" w:hint="default"/>
       </w:rPr>
     </w:lvl>
     <w:lvl w:ilvl="2" w:tplc="041A0005" w:tentative="1">
@@ -6470,7 +7158,7 @@
         <w:ind w:left="2699" w:hanging="360"/>
       </w:pPr>
       <w:rPr>
-        <w:rFonts w:hint="default" w:ascii="Wingdings" w:hAnsi="Wingdings"/>
+        <w:rFonts w:ascii="Wingdings" w:hAnsi="Wingdings" w:hint="default"/>
       </w:rPr>
     </w:lvl>
     <w:lvl w:ilvl="3" w:tplc="041A0001" w:tentative="1">
@@ -6485,7 +7173,7 @@
         <w:ind w:left="3419" w:hanging="360"/>
       </w:pPr>
       <w:rPr>
-        <w:rFonts w:hint="default" w:ascii="Symbol" w:hAnsi="Symbol"/>
+        <w:rFonts w:ascii="Symbol" w:hAnsi="Symbol" w:hint="default"/>
       </w:rPr>
     </w:lvl>
     <w:lvl w:ilvl="4" w:tplc="041A0003" w:tentative="1">
@@ -6500,7 +7188,7 @@
         <w:ind w:left="4139" w:hanging="360"/>
       </w:pPr>
       <w:rPr>
-        <w:rFonts w:hint="default" w:ascii="Courier New" w:hAnsi="Courier New" w:cs="Courier New"/>
+        <w:rFonts w:ascii="Courier New" w:hAnsi="Courier New" w:cs="Courier New" w:hint="default"/>
       </w:rPr>
     </w:lvl>
     <w:lvl w:ilvl="5" w:tplc="041A0005" w:tentative="1">
@@ -6515,7 +7203,7 @@
         <w:ind w:left="4859" w:hanging="360"/>
       </w:pPr>
       <w:rPr>
-        <w:rFonts w:hint="default" w:ascii="Wingdings" w:hAnsi="Wingdings"/>
+        <w:rFonts w:ascii="Wingdings" w:hAnsi="Wingdings" w:hint="default"/>
       </w:rPr>
     </w:lvl>
     <w:lvl w:ilvl="6" w:tplc="041A0001" w:tentative="1">
@@ -6530,7 +7218,7 @@
         <w:ind w:left="5579" w:hanging="360"/>
       </w:pPr>
       <w:rPr>
-        <w:rFonts w:hint="default" w:ascii="Symbol" w:hAnsi="Symbol"/>
+        <w:rFonts w:ascii="Symbol" w:hAnsi="Symbol" w:hint="default"/>
       </w:rPr>
     </w:lvl>
     <w:lvl w:ilvl="7" w:tplc="041A0003" w:tentative="1">
@@ -6545,7 +7233,7 @@
         <w:ind w:left="6299" w:hanging="360"/>
       </w:pPr>
       <w:rPr>
-        <w:rFonts w:hint="default" w:ascii="Courier New" w:hAnsi="Courier New" w:cs="Courier New"/>
+        <w:rFonts w:ascii="Courier New" w:hAnsi="Courier New" w:cs="Courier New" w:hint="default"/>
       </w:rPr>
     </w:lvl>
     <w:lvl w:ilvl="8" w:tplc="041A0005" w:tentative="1">
@@ -6560,7 +7248,7 @@
         <w:ind w:left="7019" w:hanging="360"/>
       </w:pPr>
       <w:rPr>
-        <w:rFonts w:hint="default" w:ascii="Wingdings" w:hAnsi="Wingdings"/>
+        <w:rFonts w:ascii="Wingdings" w:hAnsi="Wingdings" w:hint="default"/>
       </w:rPr>
     </w:lvl>
   </w:abstractNum>
@@ -6580,7 +7268,7 @@
         <w:ind w:left="1003" w:hanging="360"/>
       </w:pPr>
       <w:rPr>
-        <w:rFonts w:hint="default" w:ascii="Symbol" w:hAnsi="Symbol"/>
+        <w:rFonts w:ascii="Symbol" w:hAnsi="Symbol" w:hint="default"/>
       </w:rPr>
     </w:lvl>
     <w:lvl w:ilvl="1">
@@ -6595,7 +7283,7 @@
         <w:ind w:left="1723" w:hanging="360"/>
       </w:pPr>
       <w:rPr>
-        <w:rFonts w:hint="default" w:ascii="Courier New" w:hAnsi="Courier New" w:cs="Courier New"/>
+        <w:rFonts w:ascii="Courier New" w:hAnsi="Courier New" w:cs="Courier New" w:hint="default"/>
       </w:rPr>
     </w:lvl>
     <w:lvl w:ilvl="2">
@@ -6610,7 +7298,7 @@
         <w:ind w:left="2443" w:hanging="360"/>
       </w:pPr>
       <w:rPr>
-        <w:rFonts w:hint="default" w:ascii="Wingdings" w:hAnsi="Wingdings"/>
+        <w:rFonts w:ascii="Wingdings" w:hAnsi="Wingdings" w:hint="default"/>
       </w:rPr>
     </w:lvl>
     <w:lvl w:ilvl="3">
@@ -6625,7 +7313,7 @@
         <w:ind w:left="3163" w:hanging="360"/>
       </w:pPr>
       <w:rPr>
-        <w:rFonts w:hint="default" w:ascii="Symbol" w:hAnsi="Symbol"/>
+        <w:rFonts w:ascii="Symbol" w:hAnsi="Symbol" w:hint="default"/>
       </w:rPr>
     </w:lvl>
     <w:lvl w:ilvl="4">
@@ -6640,7 +7328,7 @@
         <w:ind w:left="3883" w:hanging="360"/>
       </w:pPr>
       <w:rPr>
-        <w:rFonts w:hint="default" w:ascii="Courier New" w:hAnsi="Courier New" w:cs="Courier New"/>
+        <w:rFonts w:ascii="Courier New" w:hAnsi="Courier New" w:cs="Courier New" w:hint="default"/>
       </w:rPr>
     </w:lvl>
     <w:lvl w:ilvl="5">
@@ -6655,7 +7343,7 @@
         <w:ind w:left="4603" w:hanging="360"/>
       </w:pPr>
       <w:rPr>
-        <w:rFonts w:hint="default" w:ascii="Wingdings" w:hAnsi="Wingdings"/>
+        <w:rFonts w:ascii="Wingdings" w:hAnsi="Wingdings" w:hint="default"/>
       </w:rPr>
     </w:lvl>
     <w:lvl w:ilvl="6">
@@ -6670,7 +7358,7 @@
         <w:ind w:left="5323" w:hanging="360"/>
       </w:pPr>
       <w:rPr>
-        <w:rFonts w:hint="default" w:ascii="Symbol" w:hAnsi="Symbol"/>
+        <w:rFonts w:ascii="Symbol" w:hAnsi="Symbol" w:hint="default"/>
       </w:rPr>
     </w:lvl>
     <w:lvl w:ilvl="7">
@@ -6685,7 +7373,7 @@
         <w:ind w:left="6043" w:hanging="360"/>
       </w:pPr>
       <w:rPr>
-        <w:rFonts w:hint="default" w:ascii="Courier New" w:hAnsi="Courier New" w:cs="Courier New"/>
+        <w:rFonts w:ascii="Courier New" w:hAnsi="Courier New" w:cs="Courier New" w:hint="default"/>
       </w:rPr>
     </w:lvl>
     <w:lvl w:ilvl="8">
@@ -6700,7 +7388,7 @@
         <w:ind w:left="6763" w:hanging="360"/>
       </w:pPr>
       <w:rPr>
-        <w:rFonts w:hint="default" w:ascii="Wingdings" w:hAnsi="Wingdings"/>
+        <w:rFonts w:ascii="Wingdings" w:hAnsi="Wingdings" w:hint="default"/>
       </w:rPr>
     </w:lvl>
   </w:abstractNum>
@@ -6934,7 +7622,7 @@
         <w:ind w:left="1723" w:hanging="360"/>
       </w:pPr>
       <w:rPr>
-        <w:rFonts w:hint="default" w:ascii="Courier New" w:hAnsi="Courier New" w:cs="Courier New"/>
+        <w:rFonts w:ascii="Courier New" w:hAnsi="Courier New" w:cs="Courier New" w:hint="default"/>
       </w:rPr>
     </w:lvl>
     <w:lvl w:ilvl="2" w:tplc="041A0005" w:tentative="1">
@@ -6949,7 +7637,7 @@
         <w:ind w:left="2443" w:hanging="360"/>
       </w:pPr>
       <w:rPr>
-        <w:rFonts w:hint="default" w:ascii="Wingdings" w:hAnsi="Wingdings"/>
+        <w:rFonts w:ascii="Wingdings" w:hAnsi="Wingdings" w:hint="default"/>
       </w:rPr>
     </w:lvl>
     <w:lvl w:ilvl="3" w:tplc="041A0001" w:tentative="1">
@@ -6964,7 +7652,7 @@
         <w:ind w:left="3163" w:hanging="360"/>
       </w:pPr>
       <w:rPr>
-        <w:rFonts w:hint="default" w:ascii="Symbol" w:hAnsi="Symbol"/>
+        <w:rFonts w:ascii="Symbol" w:hAnsi="Symbol" w:hint="default"/>
       </w:rPr>
     </w:lvl>
     <w:lvl w:ilvl="4" w:tplc="041A0003" w:tentative="1">
@@ -6979,7 +7667,7 @@
         <w:ind w:left="3883" w:hanging="360"/>
       </w:pPr>
       <w:rPr>
-        <w:rFonts w:hint="default" w:ascii="Courier New" w:hAnsi="Courier New" w:cs="Courier New"/>
+        <w:rFonts w:ascii="Courier New" w:hAnsi="Courier New" w:cs="Courier New" w:hint="default"/>
       </w:rPr>
     </w:lvl>
     <w:lvl w:ilvl="5" w:tplc="041A0005" w:tentative="1">
@@ -6994,7 +7682,7 @@
         <w:ind w:left="4603" w:hanging="360"/>
       </w:pPr>
       <w:rPr>
-        <w:rFonts w:hint="default" w:ascii="Wingdings" w:hAnsi="Wingdings"/>
+        <w:rFonts w:ascii="Wingdings" w:hAnsi="Wingdings" w:hint="default"/>
       </w:rPr>
     </w:lvl>
     <w:lvl w:ilvl="6" w:tplc="041A0001" w:tentative="1">
@@ -7009,7 +7697,7 @@
         <w:ind w:left="5323" w:hanging="360"/>
       </w:pPr>
       <w:rPr>
-        <w:rFonts w:hint="default" w:ascii="Symbol" w:hAnsi="Symbol"/>
+        <w:rFonts w:ascii="Symbol" w:hAnsi="Symbol" w:hint="default"/>
       </w:rPr>
     </w:lvl>
     <w:lvl w:ilvl="7" w:tplc="041A0003" w:tentative="1">
@@ -7024,7 +7712,7 @@
         <w:ind w:left="6043" w:hanging="360"/>
       </w:pPr>
       <w:rPr>
-        <w:rFonts w:hint="default" w:ascii="Courier New" w:hAnsi="Courier New" w:cs="Courier New"/>
+        <w:rFonts w:ascii="Courier New" w:hAnsi="Courier New" w:cs="Courier New" w:hint="default"/>
       </w:rPr>
     </w:lvl>
     <w:lvl w:ilvl="8" w:tplc="041A0005" w:tentative="1">
@@ -7039,7 +7727,7 @@
         <w:ind w:left="6763" w:hanging="360"/>
       </w:pPr>
       <w:rPr>
-        <w:rFonts w:hint="default" w:ascii="Wingdings" w:hAnsi="Wingdings"/>
+        <w:rFonts w:ascii="Wingdings" w:hAnsi="Wingdings" w:hint="default"/>
       </w:rPr>
     </w:lvl>
   </w:abstractNum>
@@ -7059,7 +7747,7 @@
         <w:ind w:left="720" w:hanging="360"/>
       </w:pPr>
       <w:rPr>
-        <w:rFonts w:hint="default" w:ascii="Symbol" w:hAnsi="Symbol"/>
+        <w:rFonts w:ascii="Symbol" w:hAnsi="Symbol" w:hint="default"/>
       </w:rPr>
     </w:lvl>
     <w:lvl w:ilvl="1" w:tplc="041A0003" w:tentative="1">
@@ -7074,7 +7762,7 @@
         <w:ind w:left="1440" w:hanging="360"/>
       </w:pPr>
       <w:rPr>
-        <w:rFonts w:hint="default" w:ascii="Courier New" w:hAnsi="Courier New" w:cs="Courier New"/>
+        <w:rFonts w:ascii="Courier New" w:hAnsi="Courier New" w:cs="Courier New" w:hint="default"/>
       </w:rPr>
     </w:lvl>
     <w:lvl w:ilvl="2" w:tplc="041A0005" w:tentative="1">
@@ -7089,7 +7777,7 @@
         <w:ind w:left="2160" w:hanging="360"/>
       </w:pPr>
       <w:rPr>
-        <w:rFonts w:hint="default" w:ascii="Wingdings" w:hAnsi="Wingdings"/>
+        <w:rFonts w:ascii="Wingdings" w:hAnsi="Wingdings" w:hint="default"/>
       </w:rPr>
     </w:lvl>
     <w:lvl w:ilvl="3" w:tplc="041A0001" w:tentative="1">
@@ -7104,7 +7792,7 @@
         <w:ind w:left="2880" w:hanging="360"/>
       </w:pPr>
       <w:rPr>
-        <w:rFonts w:hint="default" w:ascii="Symbol" w:hAnsi="Symbol"/>
+        <w:rFonts w:ascii="Symbol" w:hAnsi="Symbol" w:hint="default"/>
       </w:rPr>
     </w:lvl>
     <w:lvl w:ilvl="4" w:tplc="041A0003" w:tentative="1">
@@ -7119,7 +7807,7 @@
         <w:ind w:left="3600" w:hanging="360"/>
       </w:pPr>
       <w:rPr>
-        <w:rFonts w:hint="default" w:ascii="Courier New" w:hAnsi="Courier New" w:cs="Courier New"/>
+        <w:rFonts w:ascii="Courier New" w:hAnsi="Courier New" w:cs="Courier New" w:hint="default"/>
       </w:rPr>
     </w:lvl>
     <w:lvl w:ilvl="5" w:tplc="041A0005" w:tentative="1">
@@ -7134,7 +7822,7 @@
         <w:ind w:left="4320" w:hanging="360"/>
       </w:pPr>
       <w:rPr>
-        <w:rFonts w:hint="default" w:ascii="Wingdings" w:hAnsi="Wingdings"/>
+        <w:rFonts w:ascii="Wingdings" w:hAnsi="Wingdings" w:hint="default"/>
       </w:rPr>
     </w:lvl>
     <w:lvl w:ilvl="6" w:tplc="041A0001" w:tentative="1">
@@ -7149,7 +7837,7 @@
         <w:ind w:left="5040" w:hanging="360"/>
       </w:pPr>
       <w:rPr>
-        <w:rFonts w:hint="default" w:ascii="Symbol" w:hAnsi="Symbol"/>
+        <w:rFonts w:ascii="Symbol" w:hAnsi="Symbol" w:hint="default"/>
       </w:rPr>
     </w:lvl>
     <w:lvl w:ilvl="7" w:tplc="041A0003" w:tentative="1">
@@ -7164,7 +7852,7 @@
         <w:ind w:left="5760" w:hanging="360"/>
       </w:pPr>
       <w:rPr>
-        <w:rFonts w:hint="default" w:ascii="Courier New" w:hAnsi="Courier New" w:cs="Courier New"/>
+        <w:rFonts w:ascii="Courier New" w:hAnsi="Courier New" w:cs="Courier New" w:hint="default"/>
       </w:rPr>
     </w:lvl>
     <w:lvl w:ilvl="8" w:tplc="041A0005" w:tentative="1">
@@ -7179,7 +7867,7 @@
         <w:ind w:left="6480" w:hanging="360"/>
       </w:pPr>
       <w:rPr>
-        <w:rFonts w:hint="default" w:ascii="Wingdings" w:hAnsi="Wingdings"/>
+        <w:rFonts w:ascii="Wingdings" w:hAnsi="Wingdings" w:hint="default"/>
       </w:rPr>
     </w:lvl>
   </w:abstractNum>
@@ -7199,7 +7887,7 @@
         <w:ind w:left="720" w:hanging="360"/>
       </w:pPr>
       <w:rPr>
-        <w:rFonts w:hint="default" w:ascii="Symbol" w:hAnsi="Symbol"/>
+        <w:rFonts w:ascii="Symbol" w:hAnsi="Symbol" w:hint="default"/>
         <w:sz w:val="20"/>
       </w:rPr>
     </w:lvl>
@@ -7215,7 +7903,7 @@
         <w:ind w:left="1440" w:hanging="360"/>
       </w:pPr>
       <w:rPr>
-        <w:rFonts w:hint="default" w:ascii="Courier New" w:hAnsi="Courier New"/>
+        <w:rFonts w:ascii="Courier New" w:hAnsi="Courier New" w:hint="default"/>
         <w:sz w:val="20"/>
       </w:rPr>
     </w:lvl>
@@ -7231,7 +7919,7 @@
         <w:ind w:left="2160" w:hanging="360"/>
       </w:pPr>
       <w:rPr>
-        <w:rFonts w:hint="default" w:ascii="Wingdings" w:hAnsi="Wingdings"/>
+        <w:rFonts w:ascii="Wingdings" w:hAnsi="Wingdings" w:hint="default"/>
         <w:sz w:val="20"/>
       </w:rPr>
     </w:lvl>
@@ -7247,7 +7935,7 @@
         <w:ind w:left="2880" w:hanging="360"/>
       </w:pPr>
       <w:rPr>
-        <w:rFonts w:hint="default" w:ascii="Wingdings" w:hAnsi="Wingdings"/>
+        <w:rFonts w:ascii="Wingdings" w:hAnsi="Wingdings" w:hint="default"/>
         <w:sz w:val="20"/>
       </w:rPr>
     </w:lvl>
@@ -7263,7 +7951,7 @@
         <w:ind w:left="3600" w:hanging="360"/>
       </w:pPr>
       <w:rPr>
-        <w:rFonts w:hint="default" w:ascii="Wingdings" w:hAnsi="Wingdings"/>
+        <w:rFonts w:ascii="Wingdings" w:hAnsi="Wingdings" w:hint="default"/>
         <w:sz w:val="20"/>
       </w:rPr>
     </w:lvl>
@@ -7279,7 +7967,7 @@
         <w:ind w:left="4320" w:hanging="360"/>
       </w:pPr>
       <w:rPr>
-        <w:rFonts w:hint="default" w:ascii="Wingdings" w:hAnsi="Wingdings"/>
+        <w:rFonts w:ascii="Wingdings" w:hAnsi="Wingdings" w:hint="default"/>
         <w:sz w:val="20"/>
       </w:rPr>
     </w:lvl>
@@ -7295,7 +7983,7 @@
         <w:ind w:left="5040" w:hanging="360"/>
       </w:pPr>
       <w:rPr>
-        <w:rFonts w:hint="default" w:ascii="Wingdings" w:hAnsi="Wingdings"/>
+        <w:rFonts w:ascii="Wingdings" w:hAnsi="Wingdings" w:hint="default"/>
         <w:sz w:val="20"/>
       </w:rPr>
     </w:lvl>
@@ -7311,7 +7999,7 @@
         <w:ind w:left="5760" w:hanging="360"/>
       </w:pPr>
       <w:rPr>
-        <w:rFonts w:hint="default" w:ascii="Wingdings" w:hAnsi="Wingdings"/>
+        <w:rFonts w:ascii="Wingdings" w:hAnsi="Wingdings" w:hint="default"/>
         <w:sz w:val="20"/>
       </w:rPr>
     </w:lvl>
@@ -7327,7 +8015,7 @@
         <w:ind w:left="6480" w:hanging="360"/>
       </w:pPr>
       <w:rPr>
-        <w:rFonts w:hint="default" w:ascii="Wingdings" w:hAnsi="Wingdings"/>
+        <w:rFonts w:ascii="Wingdings" w:hAnsi="Wingdings" w:hint="default"/>
         <w:sz w:val="20"/>
       </w:rPr>
     </w:lvl>
@@ -7348,7 +8036,7 @@
         <w:ind w:left="1003" w:hanging="360"/>
       </w:pPr>
       <w:rPr>
-        <w:rFonts w:hint="default" w:ascii="Symbol" w:hAnsi="Symbol"/>
+        <w:rFonts w:ascii="Symbol" w:hAnsi="Symbol" w:hint="default"/>
       </w:rPr>
     </w:lvl>
     <w:lvl w:ilvl="1" w:tplc="041A0003" w:tentative="1">
@@ -7363,7 +8051,7 @@
         <w:ind w:left="1723" w:hanging="360"/>
       </w:pPr>
       <w:rPr>
-        <w:rFonts w:hint="default" w:ascii="Courier New" w:hAnsi="Courier New" w:cs="Courier New"/>
+        <w:rFonts w:ascii="Courier New" w:hAnsi="Courier New" w:cs="Courier New" w:hint="default"/>
       </w:rPr>
     </w:lvl>
     <w:lvl w:ilvl="2" w:tplc="041A0005" w:tentative="1">
@@ -7378,7 +8066,7 @@
         <w:ind w:left="2443" w:hanging="360"/>
       </w:pPr>
       <w:rPr>
-        <w:rFonts w:hint="default" w:ascii="Wingdings" w:hAnsi="Wingdings"/>
+        <w:rFonts w:ascii="Wingdings" w:hAnsi="Wingdings" w:hint="default"/>
       </w:rPr>
     </w:lvl>
     <w:lvl w:ilvl="3" w:tplc="041A0001" w:tentative="1">
@@ -7393,7 +8081,7 @@
         <w:ind w:left="3163" w:hanging="360"/>
       </w:pPr>
       <w:rPr>
-        <w:rFonts w:hint="default" w:ascii="Symbol" w:hAnsi="Symbol"/>
+        <w:rFonts w:ascii="Symbol" w:hAnsi="Symbol" w:hint="default"/>
       </w:rPr>
     </w:lvl>
     <w:lvl w:ilvl="4" w:tplc="041A0003" w:tentative="1">
@@ -7408,7 +8096,7 @@
         <w:ind w:left="3883" w:hanging="360"/>
       </w:pPr>
       <w:rPr>
-        <w:rFonts w:hint="default" w:ascii="Courier New" w:hAnsi="Courier New" w:cs="Courier New"/>
+        <w:rFonts w:ascii="Courier New" w:hAnsi="Courier New" w:cs="Courier New" w:hint="default"/>
       </w:rPr>
     </w:lvl>
     <w:lvl w:ilvl="5" w:tplc="041A0005" w:tentative="1">
@@ -7423,7 +8111,7 @@
         <w:ind w:left="4603" w:hanging="360"/>
       </w:pPr>
       <w:rPr>
-        <w:rFonts w:hint="default" w:ascii="Wingdings" w:hAnsi="Wingdings"/>
+        <w:rFonts w:ascii="Wingdings" w:hAnsi="Wingdings" w:hint="default"/>
       </w:rPr>
     </w:lvl>
     <w:lvl w:ilvl="6" w:tplc="041A0001" w:tentative="1">
@@ -7438,7 +8126,7 @@
         <w:ind w:left="5323" w:hanging="360"/>
       </w:pPr>
       <w:rPr>
-        <w:rFonts w:hint="default" w:ascii="Symbol" w:hAnsi="Symbol"/>
+        <w:rFonts w:ascii="Symbol" w:hAnsi="Symbol" w:hint="default"/>
       </w:rPr>
     </w:lvl>
     <w:lvl w:ilvl="7" w:tplc="041A0003" w:tentative="1">
@@ -7453,7 +8141,7 @@
         <w:ind w:left="6043" w:hanging="360"/>
       </w:pPr>
       <w:rPr>
-        <w:rFonts w:hint="default" w:ascii="Courier New" w:hAnsi="Courier New" w:cs="Courier New"/>
+        <w:rFonts w:ascii="Courier New" w:hAnsi="Courier New" w:cs="Courier New" w:hint="default"/>
       </w:rPr>
     </w:lvl>
     <w:lvl w:ilvl="8" w:tplc="041A0005" w:tentative="1">
@@ -7468,7 +8156,7 @@
         <w:ind w:left="6763" w:hanging="360"/>
       </w:pPr>
       <w:rPr>
-        <w:rFonts w:hint="default" w:ascii="Wingdings" w:hAnsi="Wingdings"/>
+        <w:rFonts w:ascii="Wingdings" w:hAnsi="Wingdings" w:hint="default"/>
       </w:rPr>
     </w:lvl>
   </w:abstractNum>
@@ -7488,7 +8176,7 @@
         <w:ind w:left="720" w:hanging="360"/>
       </w:pPr>
       <w:rPr>
-        <w:rFonts w:hint="default" w:ascii="Symbol" w:hAnsi="Symbol"/>
+        <w:rFonts w:ascii="Symbol" w:hAnsi="Symbol" w:hint="default"/>
         <w:sz w:val="20"/>
       </w:rPr>
     </w:lvl>
@@ -7504,7 +8192,7 @@
         <w:ind w:left="1440" w:hanging="360"/>
       </w:pPr>
       <w:rPr>
-        <w:rFonts w:hint="default" w:ascii="Courier New" w:hAnsi="Courier New"/>
+        <w:rFonts w:ascii="Courier New" w:hAnsi="Courier New" w:hint="default"/>
         <w:sz w:val="20"/>
       </w:rPr>
     </w:lvl>
@@ -7520,7 +8208,7 @@
         <w:ind w:left="2160" w:hanging="360"/>
       </w:pPr>
       <w:rPr>
-        <w:rFonts w:hint="default" w:ascii="Wingdings" w:hAnsi="Wingdings"/>
+        <w:rFonts w:ascii="Wingdings" w:hAnsi="Wingdings" w:hint="default"/>
         <w:sz w:val="20"/>
       </w:rPr>
     </w:lvl>
@@ -7536,7 +8224,7 @@
         <w:ind w:left="2880" w:hanging="360"/>
       </w:pPr>
       <w:rPr>
-        <w:rFonts w:hint="default" w:ascii="Wingdings" w:hAnsi="Wingdings"/>
+        <w:rFonts w:ascii="Wingdings" w:hAnsi="Wingdings" w:hint="default"/>
         <w:sz w:val="20"/>
       </w:rPr>
     </w:lvl>
@@ -7552,7 +8240,7 @@
         <w:ind w:left="3600" w:hanging="360"/>
       </w:pPr>
       <w:rPr>
-        <w:rFonts w:hint="default" w:ascii="Wingdings" w:hAnsi="Wingdings"/>
+        <w:rFonts w:ascii="Wingdings" w:hAnsi="Wingdings" w:hint="default"/>
         <w:sz w:val="20"/>
       </w:rPr>
     </w:lvl>
@@ -7568,7 +8256,7 @@
         <w:ind w:left="4320" w:hanging="360"/>
       </w:pPr>
       <w:rPr>
-        <w:rFonts w:hint="default" w:ascii="Wingdings" w:hAnsi="Wingdings"/>
+        <w:rFonts w:ascii="Wingdings" w:hAnsi="Wingdings" w:hint="default"/>
         <w:sz w:val="20"/>
       </w:rPr>
     </w:lvl>
@@ -7584,7 +8272,7 @@
         <w:ind w:left="5040" w:hanging="360"/>
       </w:pPr>
       <w:rPr>
-        <w:rFonts w:hint="default" w:ascii="Wingdings" w:hAnsi="Wingdings"/>
+        <w:rFonts w:ascii="Wingdings" w:hAnsi="Wingdings" w:hint="default"/>
         <w:sz w:val="20"/>
       </w:rPr>
     </w:lvl>
@@ -7600,7 +8288,7 @@
         <w:ind w:left="5760" w:hanging="360"/>
       </w:pPr>
       <w:rPr>
-        <w:rFonts w:hint="default" w:ascii="Wingdings" w:hAnsi="Wingdings"/>
+        <w:rFonts w:ascii="Wingdings" w:hAnsi="Wingdings" w:hint="default"/>
         <w:sz w:val="20"/>
       </w:rPr>
     </w:lvl>
@@ -7616,7 +8304,7 @@
         <w:ind w:left="6480" w:hanging="360"/>
       </w:pPr>
       <w:rPr>
-        <w:rFonts w:hint="default" w:ascii="Wingdings" w:hAnsi="Wingdings"/>
+        <w:rFonts w:ascii="Wingdings" w:hAnsi="Wingdings" w:hint="default"/>
         <w:sz w:val="20"/>
       </w:rPr>
     </w:lvl>
@@ -7752,7 +8440,7 @@
   <w:docDefaults>
     <w:rPrDefault>
       <w:rPr>
-        <w:rFonts w:ascii="Times New Roman" w:hAnsi="Times New Roman" w:eastAsia="Times New Roman" w:cs="Times New Roman"/>
+        <w:rFonts w:ascii="Times New Roman" w:eastAsia="Times New Roman" w:hAnsi="Times New Roman" w:cs="Times New Roman"/>
         <w:lang w:val="en-US" w:eastAsia="ja-JP" w:bidi="ar-SA"/>
       </w:rPr>
     </w:rPrDefault>
@@ -7820,7 +8508,7 @@
     <w:lsdException w:name="Table Web 2" w:semiHidden="1" w:unhideWhenUsed="1"/>
     <w:lsdException w:name="Table Web 3" w:semiHidden="1" w:unhideWhenUsed="1"/>
     <w:lsdException w:name="Table Theme" w:semiHidden="1" w:unhideWhenUsed="1"/>
-    <w:lsdException w:name="Placeholder Text" w:uiPriority="99" w:semiHidden="1" w:unhideWhenUsed="1"/>
+    <w:lsdException w:name="Placeholder Text" w:semiHidden="1" w:uiPriority="99" w:unhideWhenUsed="1"/>
     <w:lsdException w:name="No Spacing" w:uiPriority="99" w:qFormat="1"/>
     <w:lsdException w:name="Light Shading" w:uiPriority="99"/>
     <w:lsdException w:name="Light List" w:uiPriority="99"/>
@@ -7842,7 +8530,7 @@
     <w:lsdException w:name="Medium Shading 1 Accent 1" w:uiPriority="68"/>
     <w:lsdException w:name="Medium Shading 2 Accent 1" w:uiPriority="69"/>
     <w:lsdException w:name="Medium List 1 Accent 1" w:uiPriority="70"/>
-    <w:lsdException w:name="Revision" w:uiPriority="71" w:semiHidden="1" w:unhideWhenUsed="1"/>
+    <w:lsdException w:name="Revision" w:semiHidden="1" w:uiPriority="71" w:unhideWhenUsed="1"/>
     <w:lsdException w:name="List Paragraph" w:uiPriority="72" w:qFormat="1"/>
     <w:lsdException w:name="Quote" w:uiPriority="73" w:qFormat="1"/>
     <w:lsdException w:name="Intense Quote" w:uiPriority="60" w:qFormat="1"/>
@@ -7929,8 +8617,8 @@
     <w:lsdException w:name="Subtle Reference" w:uiPriority="67" w:qFormat="1"/>
     <w:lsdException w:name="Intense Reference" w:uiPriority="68" w:qFormat="1"/>
     <w:lsdException w:name="Book Title" w:uiPriority="69" w:qFormat="1"/>
-    <w:lsdException w:name="Bibliography" w:uiPriority="70" w:semiHidden="1" w:unhideWhenUsed="1"/>
-    <w:lsdException w:name="TOC Heading" w:uiPriority="71" w:semiHidden="1" w:unhideWhenUsed="1" w:qFormat="1"/>
+    <w:lsdException w:name="Bibliography" w:semiHidden="1" w:uiPriority="70" w:unhideWhenUsed="1"/>
+    <w:lsdException w:name="TOC Heading" w:semiHidden="1" w:uiPriority="71" w:unhideWhenUsed="1" w:qFormat="1"/>
     <w:lsdException w:name="Plain Table 1" w:uiPriority="72"/>
     <w:lsdException w:name="Plain Table 2" w:uiPriority="73"/>
     <w:lsdException w:name="Plain Table 3" w:uiPriority="19" w:qFormat="1"/>
@@ -8040,7 +8728,7 @@
     <w:lsdException w:name="Hashtag" w:uiPriority="46"/>
     <w:lsdException w:name="Unresolved Mention" w:uiPriority="47"/>
   </w:latentStyles>
-  <w:style w:type="paragraph" w:styleId="Normal" w:default="1">
+  <w:style w:type="paragraph" w:default="1" w:styleId="Normal">
     <w:name w:val="Normal"/>
     <w:aliases w:val="Obican tekst"/>
     <w:qFormat/>
@@ -8237,16 +8925,14 @@
       <w:szCs w:val="22"/>
     </w:rPr>
   </w:style>
-  <w:style w:type="character" w:styleId="DefaultParagraphFont" w:default="1">
+  <w:style w:type="character" w:default="1" w:styleId="DefaultParagraphFont">
     <w:name w:val="Default Paragraph Font"/>
-    <w:aliases w:val="Police par défaut"/>
     <w:uiPriority w:val="1"/>
     <w:semiHidden/>
     <w:unhideWhenUsed/>
   </w:style>
-  <w:style w:type="table" w:styleId="TableNormal" w:default="1">
+  <w:style w:type="table" w:default="1" w:styleId="TableNormal">
     <w:name w:val="Normal Table"/>
-    <w:aliases w:val="Tableau Normal"/>
     <w:uiPriority w:val="99"/>
     <w:semiHidden/>
     <w:unhideWhenUsed/>
@@ -8260,14 +8946,13 @@
       </w:tblCellMar>
     </w:tblPr>
   </w:style>
-  <w:style w:type="numbering" w:styleId="NoList" w:default="1">
+  <w:style w:type="numbering" w:default="1" w:styleId="NoList">
     <w:name w:val="No List"/>
-    <w:aliases w:val="Aucune liste"/>
     <w:uiPriority w:val="99"/>
     <w:semiHidden/>
     <w:unhideWhenUsed/>
   </w:style>
-  <w:style w:type="paragraph" w:styleId="kod" w:customStyle="1">
+  <w:style w:type="paragraph" w:customStyle="1" w:styleId="kod">
     <w:name w:val="kod"/>
     <w:basedOn w:val="Normal"/>
     <w:rsid w:val="00B87AD1"/>
@@ -8280,7 +8965,7 @@
       <w:sz w:val="22"/>
     </w:rPr>
   </w:style>
-  <w:style w:type="paragraph" w:styleId="Naslovtablice" w:customStyle="1">
+  <w:style w:type="paragraph" w:customStyle="1" w:styleId="Naslovtablice">
     <w:name w:val="Naslov tablice"/>
     <w:basedOn w:val="Normal"/>
     <w:next w:val="Normal"/>
@@ -8312,7 +8997,7 @@
       <w:szCs w:val="20"/>
     </w:rPr>
   </w:style>
-  <w:style w:type="paragraph" w:styleId="Slika" w:customStyle="1">
+  <w:style w:type="paragraph" w:customStyle="1" w:styleId="Slika">
     <w:name w:val="Slika"/>
     <w:basedOn w:val="Normal"/>
     <w:next w:val="Naslovslike"/>
@@ -8327,7 +9012,7 @@
       <w:sz w:val="22"/>
     </w:rPr>
   </w:style>
-  <w:style w:type="paragraph" w:styleId="Mjestoidatum" w:customStyle="1">
+  <w:style w:type="paragraph" w:customStyle="1" w:styleId="Mjestoidatum">
     <w:name w:val="Mjesto i datum"/>
     <w:basedOn w:val="Normal"/>
     <w:link w:val="MjestoidatumChar"/>
@@ -8399,7 +9084,7 @@
       <w:szCs w:val="22"/>
     </w:rPr>
   </w:style>
-  <w:style w:type="paragraph" w:styleId="Naslovslike" w:customStyle="1">
+  <w:style w:type="paragraph" w:customStyle="1" w:styleId="Naslovslike">
     <w:name w:val="Naslov slike"/>
     <w:basedOn w:val="Normal"/>
     <w:next w:val="Normal"/>
@@ -8415,7 +9100,7 @@
       <w:szCs w:val="22"/>
     </w:rPr>
   </w:style>
-  <w:style w:type="character" w:styleId="MjestoidatumChar" w:customStyle="1">
+  <w:style w:type="character" w:customStyle="1" w:styleId="MjestoidatumChar">
     <w:name w:val="Mjesto i datum Char"/>
     <w:link w:val="Mjestoidatum"/>
     <w:rsid w:val="009138C1"/>
@@ -8426,7 +9111,7 @@
       <w:lang w:val="hr-HR" w:eastAsia="hr-HR" w:bidi="ar-SA"/>
     </w:rPr>
   </w:style>
-  <w:style w:type="character" w:styleId="hiperlink" w:customStyle="1">
+  <w:style w:type="character" w:customStyle="1" w:styleId="hiperlink">
     <w:name w:val="hiperlink"/>
     <w:rsid w:val="005B2603"/>
     <w:rPr>
@@ -8437,7 +9122,7 @@
       <w:lang w:val="hr-HR"/>
     </w:rPr>
   </w:style>
-  <w:style w:type="paragraph" w:styleId="Autordokumenta" w:customStyle="1">
+  <w:style w:type="paragraph" w:customStyle="1" w:styleId="Autordokumenta">
     <w:name w:val="Autor dokumenta"/>
     <w:basedOn w:val="Normal"/>
     <w:next w:val="Heading1"/>
@@ -8452,7 +9137,7 @@
       <w:i/>
     </w:rPr>
   </w:style>
-  <w:style w:type="paragraph" w:styleId="Naslovdokumenta" w:customStyle="1">
+  <w:style w:type="paragraph" w:customStyle="1" w:styleId="Naslovdokumenta">
     <w:name w:val="Naslov dokumenta"/>
     <w:basedOn w:val="Normal"/>
     <w:next w:val="Autordokumenta"/>
@@ -8522,7 +9207,7 @@
       <w:rFonts w:ascii="Times New Roman" w:hAnsi="Times New Roman"/>
     </w:rPr>
   </w:style>
-  <w:style w:type="character" w:styleId="DocumentMapChar" w:customStyle="1">
+  <w:style w:type="character" w:customStyle="1" w:styleId="DocumentMapChar">
     <w:name w:val="Document Map Char"/>
     <w:link w:val="DocumentMap"/>
     <w:rsid w:val="00CD5D2B"/>

--- a/Documentation/Ukkonen Dokumentacija[2019.].docx
+++ b/Documentation/Ukkonen Dokumentacija[2019.].docx
@@ -116,13 +116,8 @@
         <w:pStyle w:val="Naslovdokumenta"/>
         <w:spacing w:line="360" w:lineRule="auto"/>
       </w:pPr>
-      <w:proofErr w:type="spellStart"/>
-      <w:r>
-        <w:t>Ukkonenov</w:t>
-      </w:r>
-      <w:proofErr w:type="spellEnd"/>
-      <w:r>
-        <w:t xml:space="preserve"> Algoritam</w:t>
+      <w:r>
+        <w:t>Ukkonenov Algoritam</w:t>
       </w:r>
     </w:p>
     <w:p>
@@ -252,7 +247,7 @@
     </w:p>
     <w:p>
       <w:pPr>
-        <w:pStyle w:val="TOC1"/>
+        <w:pStyle w:val="Sadraj1"/>
         <w:spacing w:line="360" w:lineRule="auto"/>
         <w:jc w:val="both"/>
         <w:rPr>
@@ -274,7 +269,7 @@
       <w:hyperlink w:anchor="_Toc535239059" w:history="1">
         <w:r>
           <w:rPr>
-            <w:rStyle w:val="Hyperlink"/>
+            <w:rStyle w:val="Hiperveza"/>
           </w:rPr>
           <w:t>1.</w:t>
         </w:r>
@@ -289,7 +284,7 @@
         </w:r>
         <w:r>
           <w:rPr>
-            <w:rStyle w:val="Hyperlink"/>
+            <w:rStyle w:val="Hiperveza"/>
           </w:rPr>
           <w:t>Uvod</w:t>
         </w:r>
@@ -338,7 +333,7 @@
     </w:p>
     <w:p>
       <w:pPr>
-        <w:pStyle w:val="TOC1"/>
+        <w:pStyle w:val="Sadraj1"/>
         <w:spacing w:line="360" w:lineRule="auto"/>
         <w:jc w:val="both"/>
         <w:rPr>
@@ -351,7 +346,7 @@
       <w:hyperlink w:anchor="_Toc535239060" w:history="1">
         <w:r>
           <w:rPr>
-            <w:rStyle w:val="Hyperlink"/>
+            <w:rStyle w:val="Hiperveza"/>
             <w:lang w:val="pl-PL"/>
           </w:rPr>
           <w:t>2.</w:t>
@@ -367,7 +362,7 @@
         </w:r>
         <w:r>
           <w:rPr>
-            <w:rStyle w:val="Hyperlink"/>
+            <w:rStyle w:val="Hiperveza"/>
             <w:lang w:val="pl-PL"/>
           </w:rPr>
           <w:t>Opis algoritma</w:t>
@@ -417,7 +412,7 @@
     </w:p>
     <w:p>
       <w:pPr>
-        <w:pStyle w:val="TOC1"/>
+        <w:pStyle w:val="Sadraj1"/>
         <w:spacing w:line="360" w:lineRule="auto"/>
         <w:jc w:val="both"/>
         <w:rPr>
@@ -430,7 +425,7 @@
       <w:hyperlink w:anchor="_Toc535239061" w:history="1">
         <w:r>
           <w:rPr>
-            <w:rStyle w:val="Hyperlink"/>
+            <w:rStyle w:val="Hiperveza"/>
           </w:rPr>
           <w:t>3.</w:t>
         </w:r>
@@ -445,7 +440,7 @@
         </w:r>
         <w:r>
           <w:rPr>
-            <w:rStyle w:val="Hyperlink"/>
+            <w:rStyle w:val="Hiperveza"/>
           </w:rPr>
           <w:t>Rezultati testiranja</w:t>
         </w:r>
@@ -494,7 +489,7 @@
     </w:p>
     <w:p>
       <w:pPr>
-        <w:pStyle w:val="TOC1"/>
+        <w:pStyle w:val="Sadraj1"/>
         <w:spacing w:line="360" w:lineRule="auto"/>
         <w:jc w:val="both"/>
         <w:rPr>
@@ -507,7 +502,7 @@
       <w:hyperlink w:anchor="_Toc535239062" w:history="1">
         <w:r>
           <w:rPr>
-            <w:rStyle w:val="Hyperlink"/>
+            <w:rStyle w:val="Hiperveza"/>
           </w:rPr>
           <w:t>4.</w:t>
         </w:r>
@@ -522,7 +517,7 @@
         </w:r>
         <w:r>
           <w:rPr>
-            <w:rStyle w:val="Hyperlink"/>
+            <w:rStyle w:val="Hiperveza"/>
           </w:rPr>
           <w:t>Zaključak</w:t>
         </w:r>
@@ -571,7 +566,7 @@
     </w:p>
     <w:p>
       <w:pPr>
-        <w:pStyle w:val="TOC1"/>
+        <w:pStyle w:val="Sadraj1"/>
         <w:spacing w:line="360" w:lineRule="auto"/>
         <w:jc w:val="both"/>
         <w:rPr>
@@ -584,7 +579,7 @@
       <w:hyperlink w:anchor="_Toc535239063" w:history="1">
         <w:r>
           <w:rPr>
-            <w:rStyle w:val="Hyperlink"/>
+            <w:rStyle w:val="Hiperveza"/>
           </w:rPr>
           <w:t>5.</w:t>
         </w:r>
@@ -599,7 +594,7 @@
         </w:r>
         <w:r>
           <w:rPr>
-            <w:rStyle w:val="Hyperlink"/>
+            <w:rStyle w:val="Hiperveza"/>
           </w:rPr>
           <w:t>Literatura</w:t>
         </w:r>
@@ -684,7 +679,7 @@
     </w:p>
     <w:p>
       <w:pPr>
-        <w:pStyle w:val="Heading1"/>
+        <w:pStyle w:val="Naslov1"/>
         <w:spacing w:line="360" w:lineRule="auto"/>
         <w:jc w:val="both"/>
       </w:pPr>
@@ -708,31 +703,7 @@
         <w:jc w:val="both"/>
       </w:pPr>
       <w:r>
-        <w:t xml:space="preserve">Da bismo objasnili kako radi </w:t>
-      </w:r>
-      <w:proofErr w:type="spellStart"/>
-      <w:r>
-        <w:t>Ukkonenov</w:t>
-      </w:r>
-      <w:proofErr w:type="spellEnd"/>
-      <w:r>
-        <w:t xml:space="preserve"> algoritam potrebno je prvo objasniti što je to sufiksno stablo. Sufiksno stablo je je komprimirani </w:t>
-      </w:r>
-      <w:proofErr w:type="spellStart"/>
-      <w:r>
-        <w:t>trie</w:t>
-      </w:r>
-      <w:proofErr w:type="spellEnd"/>
-      <w:r>
-        <w:t xml:space="preserve"> koji sadrži sve sufikse </w:t>
-      </w:r>
-      <w:proofErr w:type="spellStart"/>
-      <w:r>
-        <w:t>zadatnog</w:t>
-      </w:r>
-      <w:proofErr w:type="spellEnd"/>
-      <w:r>
-        <w:t xml:space="preserve"> teksta gdje su ključevi sufiksi a vrijednosti su pozicije u originalnom tekstu.</w:t>
+        <w:t>Da bismo objasnili kako radi Ukkonenov algoritam potrebno je prvo objasniti što je to sufiksno stablo. Sufiksno stablo je je komprimirani trie koji sadrži sve sufikse zadatnog teksta gdje su ključevi sufiksi a vrijednosti su pozicije u originalnom tekstu.</w:t>
       </w:r>
     </w:p>
     <w:p>
@@ -769,64 +740,43 @@
         <w:ind w:firstLine="432"/>
         <w:jc w:val="both"/>
       </w:pPr>
-      <w:proofErr w:type="spellStart"/>
-      <w:r>
-        <w:t>Ukkonenov</w:t>
-      </w:r>
-      <w:proofErr w:type="spellEnd"/>
-      <w:r>
-        <w:t xml:space="preserve"> Algoritam je online (slovo po slovo) algoritam koji gradi sufiksno stablo u linearnom vremenu, predložen od </w:t>
-      </w:r>
-      <w:proofErr w:type="spellStart"/>
-      <w:r>
-        <w:t>Eska</w:t>
-      </w:r>
-      <w:proofErr w:type="spellEnd"/>
-      <w:r>
-        <w:t xml:space="preserve"> </w:t>
-      </w:r>
-      <w:proofErr w:type="spellStart"/>
-      <w:r>
-        <w:t>Ukkonena</w:t>
-      </w:r>
-      <w:proofErr w:type="spellEnd"/>
-      <w:r>
-        <w:t xml:space="preserve"> prema kojem je dobio i ime.</w:t>
-      </w:r>
-    </w:p>
-    <w:p>
-      <w:pPr>
-        <w:spacing w:line="360" w:lineRule="auto"/>
-        <w:jc w:val="both"/>
-      </w:pPr>
-    </w:p>
-    <w:p>
-      <w:pPr>
-        <w:spacing w:line="360" w:lineRule="auto"/>
-        <w:jc w:val="both"/>
-      </w:pPr>
-    </w:p>
-    <w:p>
-      <w:pPr>
-        <w:spacing w:line="360" w:lineRule="auto"/>
-        <w:jc w:val="both"/>
-      </w:pPr>
-    </w:p>
-    <w:p>
-      <w:pPr>
-        <w:spacing w:line="360" w:lineRule="auto"/>
-        <w:jc w:val="both"/>
-      </w:pPr>
-    </w:p>
-    <w:p>
-      <w:pPr>
-        <w:spacing w:line="360" w:lineRule="auto"/>
-        <w:jc w:val="both"/>
-      </w:pPr>
-    </w:p>
-    <w:p>
-      <w:pPr>
-        <w:pStyle w:val="Heading1"/>
+      <w:r>
+        <w:t>Ukkonenov Algoritam je online (slovo po slovo) algoritam koji gradi sufiksno stablo u linearnom vremenu, predložen od Eska Ukkonena prema kojem je dobio i ime.</w:t>
+      </w:r>
+    </w:p>
+    <w:p>
+      <w:pPr>
+        <w:spacing w:line="360" w:lineRule="auto"/>
+        <w:jc w:val="both"/>
+      </w:pPr>
+    </w:p>
+    <w:p>
+      <w:pPr>
+        <w:spacing w:line="360" w:lineRule="auto"/>
+        <w:jc w:val="both"/>
+      </w:pPr>
+    </w:p>
+    <w:p>
+      <w:pPr>
+        <w:spacing w:line="360" w:lineRule="auto"/>
+        <w:jc w:val="both"/>
+      </w:pPr>
+    </w:p>
+    <w:p>
+      <w:pPr>
+        <w:spacing w:line="360" w:lineRule="auto"/>
+        <w:jc w:val="both"/>
+      </w:pPr>
+    </w:p>
+    <w:p>
+      <w:pPr>
+        <w:spacing w:line="360" w:lineRule="auto"/>
+        <w:jc w:val="both"/>
+      </w:pPr>
+    </w:p>
+    <w:p>
+      <w:pPr>
+        <w:pStyle w:val="Naslov1"/>
         <w:spacing w:line="360" w:lineRule="auto"/>
         <w:jc w:val="both"/>
         <w:rPr>
@@ -929,7 +879,7 @@
     </w:p>
     <w:p>
       <w:pPr>
-        <w:pStyle w:val="ListParagraph"/>
+        <w:pStyle w:val="Odlomakpopisa"/>
         <w:numPr>
           <w:ilvl w:val="0"/>
           <w:numId w:val="2"/>
@@ -949,7 +899,7 @@
     </w:p>
     <w:p>
       <w:pPr>
-        <w:pStyle w:val="ListParagraph"/>
+        <w:pStyle w:val="Odlomakpopisa"/>
         <w:numPr>
           <w:ilvl w:val="0"/>
           <w:numId w:val="2"/>
@@ -1400,15 +1350,7 @@
         <w:jc w:val="both"/>
       </w:pPr>
       <w:r>
-        <w:t>Korak 3:  obrađeno: “</w:t>
-      </w:r>
-      <w:proofErr w:type="spellStart"/>
-      <w:r>
-        <w:t>ab</w:t>
-      </w:r>
-      <w:proofErr w:type="spellEnd"/>
-      <w:r>
-        <w:t>”</w:t>
+        <w:t>Korak 3:  obrađeno: “ab”</w:t>
       </w:r>
     </w:p>
     <w:p>
@@ -1600,15 +1542,7 @@
         <w:jc w:val="both"/>
       </w:pPr>
       <w:r>
-        <w:t>Korak 4:  obrađeno: “</w:t>
-      </w:r>
-      <w:proofErr w:type="spellStart"/>
-      <w:r>
-        <w:t>abc</w:t>
-      </w:r>
-      <w:proofErr w:type="spellEnd"/>
-      <w:r>
-        <w:t xml:space="preserve">”                          </w:t>
+        <w:t xml:space="preserve">Korak 4:  obrađeno: “abc”                          </w:t>
       </w:r>
     </w:p>
     <w:p>
@@ -1772,15 +1706,7 @@
         <w:jc w:val="both"/>
       </w:pPr>
       <w:r>
-        <w:t>Korak 5: obrađeno: “</w:t>
-      </w:r>
-      <w:proofErr w:type="spellStart"/>
-      <w:r>
-        <w:t>abca</w:t>
-      </w:r>
-      <w:proofErr w:type="spellEnd"/>
-      <w:r>
-        <w:t>”</w:t>
+        <w:t>Korak 5: obrađeno: “abca”</w:t>
       </w:r>
     </w:p>
     <w:p>
@@ -1959,15 +1885,7 @@
         <w:jc w:val="both"/>
       </w:pPr>
       <w:r>
-        <w:t>Korak 6:  obrađeno: “</w:t>
-      </w:r>
-      <w:proofErr w:type="spellStart"/>
-      <w:r>
-        <w:t>abcab</w:t>
-      </w:r>
-      <w:proofErr w:type="spellEnd"/>
-      <w:r>
-        <w:t>”</w:t>
+        <w:t>Korak 6:  obrađeno: “abcab”</w:t>
       </w:r>
     </w:p>
     <w:p>
@@ -2145,15 +2063,7 @@
         <w:jc w:val="both"/>
       </w:pPr>
       <w:r>
-        <w:t>Korak 7:  obrađeno: “</w:t>
-      </w:r>
-      <w:proofErr w:type="spellStart"/>
-      <w:r>
-        <w:t>abcabd</w:t>
-      </w:r>
-      <w:proofErr w:type="spellEnd"/>
-      <w:r>
-        <w:t>”</w:t>
+        <w:t>Korak 7:  obrađeno: “abcabd”</w:t>
       </w:r>
     </w:p>
     <w:p>
@@ -2341,15 +2251,7 @@
         <w:jc w:val="both"/>
       </w:pPr>
       <w:r>
-        <w:t>Korak 8:  obrađeno: “</w:t>
-      </w:r>
-      <w:proofErr w:type="spellStart"/>
-      <w:r>
-        <w:t>abcabd</w:t>
-      </w:r>
-      <w:proofErr w:type="spellEnd"/>
-      <w:r>
-        <w:t>”</w:t>
+        <w:t>Korak 8:  obrađeno: “abcabd”</w:t>
       </w:r>
     </w:p>
     <w:p>
@@ -2523,15 +2425,7 @@
         <w:jc w:val="both"/>
       </w:pPr>
       <w:r>
-        <w:t>Korak 9:  obrađeno: “</w:t>
-      </w:r>
-      <w:proofErr w:type="spellStart"/>
-      <w:r>
-        <w:t>abcabd</w:t>
-      </w:r>
-      <w:proofErr w:type="spellEnd"/>
-      <w:r>
-        <w:t>”</w:t>
+        <w:t>Korak 9:  obrađeno: “abcabd”</w:t>
       </w:r>
     </w:p>
     <w:p>
@@ -2706,15 +2600,7 @@
         <w:jc w:val="both"/>
       </w:pPr>
       <w:r>
-        <w:t>Korak 10:  obrađeno: “</w:t>
-      </w:r>
-      <w:proofErr w:type="spellStart"/>
-      <w:r>
-        <w:t>abcabd</w:t>
-      </w:r>
-      <w:proofErr w:type="spellEnd"/>
-      <w:r>
-        <w:t>$”</w:t>
+        <w:t>Korak 10:  obrađeno: “abcabd$”</w:t>
       </w:r>
     </w:p>
     <w:p>
@@ -2893,21 +2779,219 @@
     </w:p>
     <w:p>
       <w:pPr>
-        <w:pStyle w:val="Heading1"/>
-        <w:spacing w:line="360" w:lineRule="auto"/>
-        <w:jc w:val="both"/>
-      </w:pPr>
-      <w:bookmarkStart w:id="5" w:name="_Toc113812271"/>
-      <w:bookmarkStart w:id="6" w:name="_Toc535239061"/>
+        <w:spacing w:line="360" w:lineRule="auto"/>
+        <w:jc w:val="both"/>
+      </w:pPr>
+    </w:p>
+    <w:p>
+      <w:pPr>
+        <w:spacing w:line="360" w:lineRule="auto"/>
+        <w:jc w:val="both"/>
+      </w:pPr>
+    </w:p>
+    <w:p>
+      <w:pPr>
+        <w:spacing w:line="360" w:lineRule="auto"/>
+        <w:jc w:val="both"/>
+      </w:pPr>
+    </w:p>
+    <w:p>
+      <w:pPr>
+        <w:spacing w:line="360" w:lineRule="auto"/>
+        <w:jc w:val="both"/>
+      </w:pPr>
+    </w:p>
+    <w:p>
+      <w:pPr>
+        <w:spacing w:line="360" w:lineRule="auto"/>
+        <w:jc w:val="both"/>
+      </w:pPr>
+    </w:p>
+    <w:p>
+      <w:pPr>
+        <w:spacing w:line="360" w:lineRule="auto"/>
+        <w:jc w:val="both"/>
+      </w:pPr>
+    </w:p>
+    <w:p>
+      <w:pPr>
+        <w:spacing w:line="360" w:lineRule="auto"/>
+        <w:jc w:val="both"/>
+      </w:pPr>
+    </w:p>
+    <w:p>
+      <w:pPr>
+        <w:spacing w:line="360" w:lineRule="auto"/>
+        <w:jc w:val="both"/>
+      </w:pPr>
+    </w:p>
+    <w:p>
+      <w:pPr>
+        <w:spacing w:line="360" w:lineRule="auto"/>
+        <w:jc w:val="both"/>
+      </w:pPr>
+    </w:p>
+    <w:p>
+      <w:pPr>
+        <w:spacing w:line="360" w:lineRule="auto"/>
+        <w:jc w:val="both"/>
+      </w:pPr>
+    </w:p>
+    <w:p>
+      <w:pPr>
+        <w:spacing w:line="360" w:lineRule="auto"/>
+        <w:jc w:val="both"/>
+        <w:rPr>
+          <w:b/>
+        </w:rPr>
+      </w:pPr>
+      <w:r>
+        <w:rPr>
+          <w:b/>
+        </w:rPr>
+        <w:lastRenderedPageBreak/>
+        <w:t>Primjer generiranog stabla i opis ispisa</w:t>
+      </w:r>
+    </w:p>
+    <w:p>
+      <w:pPr>
+        <w:spacing w:line="360" w:lineRule="auto"/>
+        <w:jc w:val="both"/>
+      </w:pPr>
+      <w:bookmarkStart w:id="5" w:name="_GoBack"/>
+      <w:bookmarkEnd w:id="5"/>
+      <w:r>
+        <w:t>U nastavku je prikazan primjer ispisa sufiksnog stabla koristeći naše implementacije i alata korištenog u prijašnjem primjeru. Ulazni niz sastoji se od abecede [G, C, T, A] i duljine je 10 znakova</w:t>
+      </w:r>
+    </w:p>
+    <w:p>
+      <w:pPr>
+        <w:spacing w:line="360" w:lineRule="auto"/>
+        <w:jc w:val="center"/>
+      </w:pPr>
+      <w:r>
+        <w:t>GCCGCAATAC</w:t>
+      </w:r>
+    </w:p>
+    <w:p>
+      <w:pPr>
+        <w:spacing w:line="360" w:lineRule="auto"/>
+        <w:jc w:val="center"/>
+      </w:pPr>
+      <w:r>
+        <w:rPr>
+          <w:noProof/>
+        </w:rPr>
+        <w:drawing>
+          <wp:inline distT="0" distB="0" distL="0" distR="0" wp14:anchorId="64D27386" wp14:editId="3228F03F">
+            <wp:extent cx="1815400" cy="2219326"/>
+            <wp:effectExtent l="0" t="0" r="0" b="0"/>
+            <wp:docPr id="1" name="Slika 1"/>
+            <wp:cNvGraphicFramePr>
+              <a:graphicFrameLocks xmlns:a="http://schemas.openxmlformats.org/drawingml/2006/main" noChangeAspect="1"/>
+            </wp:cNvGraphicFramePr>
+            <a:graphic xmlns:a="http://schemas.openxmlformats.org/drawingml/2006/main">
+              <a:graphicData uri="http://schemas.openxmlformats.org/drawingml/2006/picture">
+                <pic:pic xmlns:pic="http://schemas.openxmlformats.org/drawingml/2006/picture">
+                  <pic:nvPicPr>
+                    <pic:cNvPr id="1" name=""/>
+                    <pic:cNvPicPr/>
+                  </pic:nvPicPr>
+                  <pic:blipFill>
+                    <a:blip r:embed="rId19"/>
+                    <a:stretch>
+                      <a:fillRect/>
+                    </a:stretch>
+                  </pic:blipFill>
+                  <pic:spPr>
+                    <a:xfrm>
+                      <a:off x="0" y="0"/>
+                      <a:ext cx="1843867" cy="2254127"/>
+                    </a:xfrm>
+                    <a:prstGeom prst="rect">
+                      <a:avLst/>
+                    </a:prstGeom>
+                  </pic:spPr>
+                </pic:pic>
+              </a:graphicData>
+            </a:graphic>
+          </wp:inline>
+        </w:drawing>
+      </w:r>
+      <w:r>
+        <w:t xml:space="preserve">                   </w:t>
+      </w:r>
+      <w:r>
+        <w:rPr>
+          <w:noProof/>
+        </w:rPr>
+        <w:drawing>
+          <wp:inline distT="0" distB="0" distL="0" distR="0" wp14:anchorId="65F9A602" wp14:editId="296CB483">
+            <wp:extent cx="2015535" cy="2133600"/>
+            <wp:effectExtent l="0" t="0" r="3810" b="0"/>
+            <wp:docPr id="2" name="Slika 2"/>
+            <wp:cNvGraphicFramePr>
+              <a:graphicFrameLocks xmlns:a="http://schemas.openxmlformats.org/drawingml/2006/main" noChangeAspect="1"/>
+            </wp:cNvGraphicFramePr>
+            <a:graphic xmlns:a="http://schemas.openxmlformats.org/drawingml/2006/main">
+              <a:graphicData uri="http://schemas.openxmlformats.org/drawingml/2006/picture">
+                <pic:pic xmlns:pic="http://schemas.openxmlformats.org/drawingml/2006/picture">
+                  <pic:nvPicPr>
+                    <pic:cNvPr id="1" name=""/>
+                    <pic:cNvPicPr/>
+                  </pic:nvPicPr>
+                  <pic:blipFill>
+                    <a:blip r:embed="rId20"/>
+                    <a:stretch>
+                      <a:fillRect/>
+                    </a:stretch>
+                  </pic:blipFill>
+                  <pic:spPr>
+                    <a:xfrm>
+                      <a:off x="0" y="0"/>
+                      <a:ext cx="2026417" cy="2145120"/>
+                    </a:xfrm>
+                    <a:prstGeom prst="rect">
+                      <a:avLst/>
+                    </a:prstGeom>
+                  </pic:spPr>
+                </pic:pic>
+              </a:graphicData>
+            </a:graphic>
+          </wp:inline>
+        </w:drawing>
+      </w:r>
+    </w:p>
+    <w:p>
+      <w:pPr>
+        <w:spacing w:line="360" w:lineRule="auto"/>
+      </w:pPr>
+    </w:p>
+    <w:p>
+      <w:pPr>
+        <w:spacing w:line="360" w:lineRule="auto"/>
+      </w:pPr>
+      <w:r>
+        <w:t>Algoritam obilazi stablo rekurzivno na način da prilikom pristupa svakom čvoru ispituje jeli taj čvor list ili ne. To je ujedno i uvjet prekida rekurzije. Rekurzivna funkcija kao argument prima čvor, a funkcija prolazi po djeci toga čvora i poziva samu sebe s djetetom kao argument ako to dijete nije list. Dodatan argument rekurzivne funkcije ispisa jest broj praznina koji je implementiran isključivo iz estetskih razloga.</w:t>
+      </w:r>
+    </w:p>
+    <w:p>
+      <w:pPr>
+        <w:pStyle w:val="Naslov1"/>
+        <w:spacing w:line="360" w:lineRule="auto"/>
+        <w:jc w:val="both"/>
+      </w:pPr>
+      <w:bookmarkStart w:id="6" w:name="_Toc113812271"/>
+      <w:bookmarkStart w:id="7" w:name="_Toc535239061"/>
       <w:r>
         <w:lastRenderedPageBreak/>
         <w:t>Rezultati testiranja</w:t>
       </w:r>
-      <w:bookmarkStart w:id="7" w:name="_Toc73793800"/>
-      <w:bookmarkStart w:id="8" w:name="_Toc73794370"/>
-      <w:bookmarkStart w:id="9" w:name="_Toc113812272"/>
-      <w:bookmarkEnd w:id="5"/>
+      <w:bookmarkStart w:id="8" w:name="_Toc73793800"/>
+      <w:bookmarkStart w:id="9" w:name="_Toc73794370"/>
+      <w:bookmarkStart w:id="10" w:name="_Toc113812272"/>
       <w:bookmarkEnd w:id="6"/>
+      <w:bookmarkEnd w:id="7"/>
     </w:p>
     <w:p>
       <w:pPr>
@@ -2956,7 +3040,7 @@
                     <pic:cNvPicPr/>
                   </pic:nvPicPr>
                   <pic:blipFill>
-                    <a:blip r:embed="rId19">
+                    <a:blip r:embed="rId21">
                       <a:extLst>
                         <a:ext uri="{28A0092B-C50C-407E-A947-70E740481C1C}">
                           <a14:useLocalDpi xmlns:a14="http://schemas.microsoft.com/office/drawing/2010/main" val="0"/>
@@ -3042,7 +3126,7 @@
                     <pic:cNvPicPr/>
                   </pic:nvPicPr>
                   <pic:blipFill>
-                    <a:blip r:embed="rId20">
+                    <a:blip r:embed="rId22">
                       <a:extLst>
                         <a:ext uri="{28A0092B-C50C-407E-A947-70E740481C1C}">
                           <a14:useLocalDpi xmlns:a14="http://schemas.microsoft.com/office/drawing/2010/main" val="0"/>
@@ -3092,16 +3176,16 @@
     </w:p>
     <w:p>
       <w:pPr>
-        <w:pStyle w:val="Heading1"/>
-        <w:spacing w:line="360" w:lineRule="auto"/>
-        <w:jc w:val="both"/>
-      </w:pPr>
-      <w:bookmarkStart w:id="10" w:name="_Toc535239062"/>
+        <w:pStyle w:val="Naslov1"/>
+        <w:spacing w:line="360" w:lineRule="auto"/>
+        <w:jc w:val="both"/>
+      </w:pPr>
+      <w:bookmarkStart w:id="11" w:name="_Toc535239062"/>
       <w:r>
         <w:lastRenderedPageBreak/>
         <w:t>Zaključak</w:t>
       </w:r>
-      <w:bookmarkEnd w:id="10"/>
+      <w:bookmarkEnd w:id="11"/>
     </w:p>
     <w:p>
       <w:pPr>
@@ -3146,22 +3230,12 @@
         <w:t xml:space="preserve">) </w:t>
       </w:r>
       <w:r>
-        <w:t xml:space="preserve">vremenska složenost). </w:t>
-      </w:r>
-      <w:proofErr w:type="spellStart"/>
-      <w:r>
-        <w:t>Ukkonenov</w:t>
-      </w:r>
-      <w:proofErr w:type="spellEnd"/>
-      <w:r>
-        <w:t xml:space="preserve"> algoritam je također on-line algoritam, u svakom trenutku ima sufiksno stablo spremno od trenutno pročitanog teksta, što može biti korisno ukoliko nemamo potpuni tekst u početku.</w:t>
-      </w:r>
-      <w:bookmarkStart w:id="11" w:name="_GoBack"/>
-      <w:bookmarkEnd w:id="11"/>
-    </w:p>
-    <w:p>
-      <w:pPr>
-        <w:pStyle w:val="Heading1"/>
+        <w:t>vremenska složenost). Ukkonenov algoritam je također on-line algoritam, u svakom trenutku ima sufiksno stablo spremno od trenutno pročitanog teksta, što može biti korisno ukoliko nemamo potpuni tekst u početku.</w:t>
+      </w:r>
+    </w:p>
+    <w:p>
+      <w:pPr>
+        <w:pStyle w:val="Naslov1"/>
         <w:spacing w:line="360" w:lineRule="auto"/>
         <w:jc w:val="both"/>
       </w:pPr>
@@ -3170,9 +3244,9 @@
         <w:lastRenderedPageBreak/>
         <w:t>Literatura</w:t>
       </w:r>
-      <w:bookmarkEnd w:id="7"/>
       <w:bookmarkEnd w:id="8"/>
       <w:bookmarkEnd w:id="9"/>
+      <w:bookmarkEnd w:id="10"/>
       <w:bookmarkEnd w:id="12"/>
     </w:p>
     <w:p>
@@ -3186,10 +3260,10 @@
         </w:rPr>
         <w:t xml:space="preserve">1.) </w:t>
       </w:r>
-      <w:hyperlink r:id="rId21">
+      <w:hyperlink r:id="rId23">
         <w:r>
           <w:rPr>
-            <w:rStyle w:val="Hyperlink"/>
+            <w:rStyle w:val="Hiperveza"/>
             <w:rFonts w:eastAsia="Arial" w:cs="Arial"/>
           </w:rPr>
           <w:t>https://www.cs.helsinki.fi/u/ukkonen/SuffixT1.pdf</w:t>
@@ -3210,10 +3284,10 @@
         </w:rPr>
         <w:t xml:space="preserve">2.) </w:t>
       </w:r>
-      <w:hyperlink r:id="rId22">
+      <w:hyperlink r:id="rId24">
         <w:r>
           <w:rPr>
-            <w:rStyle w:val="Hyperlink"/>
+            <w:rStyle w:val="Hiperveza"/>
             <w:rFonts w:eastAsia="Arial" w:cs="Arial"/>
           </w:rPr>
           <w:t>https://en.wikipedia.org/wiki/Ukkonen%27s_algorithm</w:t>
@@ -3234,10 +3308,10 @@
         </w:rPr>
         <w:t xml:space="preserve">3.) </w:t>
       </w:r>
-      <w:hyperlink r:id="rId23">
+      <w:hyperlink r:id="rId25">
         <w:r>
           <w:rPr>
-            <w:rStyle w:val="Hyperlink"/>
+            <w:rStyle w:val="Hiperveza"/>
             <w:rFonts w:eastAsia="Arial" w:cs="Arial"/>
           </w:rPr>
           <w:t>https://stackoverflow.com/questions/9452701/ukkonens-suffix-tree-algorithm-in-plain-english</w:t>
@@ -3258,10 +3332,10 @@
         </w:rPr>
         <w:t xml:space="preserve">4.) </w:t>
       </w:r>
-      <w:hyperlink r:id="rId24">
+      <w:hyperlink r:id="rId26">
         <w:r>
           <w:rPr>
-            <w:rStyle w:val="Hyperlink"/>
+            <w:rStyle w:val="Hiperveza"/>
             <w:rFonts w:eastAsia="Arial" w:cs="Arial"/>
           </w:rPr>
           <w:t>https://en.wikipedia.org/wiki/Suffix_tree</w:t>
@@ -3282,10 +3356,10 @@
         </w:rPr>
         <w:t xml:space="preserve">5.) </w:t>
       </w:r>
-      <w:hyperlink r:id="rId25">
+      <w:hyperlink r:id="rId27">
         <w:r>
           <w:rPr>
-            <w:rStyle w:val="Hyperlink"/>
+            <w:rStyle w:val="Hiperveza"/>
             <w:rFonts w:eastAsia="Arial" w:cs="Arial"/>
           </w:rPr>
           <w:t>https://en.wikipedia.org/wiki/Trie</w:t>
@@ -3347,9 +3421,9 @@
       </w:pPr>
     </w:p>
     <w:sectPr>
-      <w:headerReference w:type="even" r:id="rId26"/>
-      <w:headerReference w:type="default" r:id="rId27"/>
-      <w:footerReference w:type="default" r:id="rId28"/>
+      <w:headerReference w:type="even" r:id="rId28"/>
+      <w:headerReference w:type="default" r:id="rId29"/>
+      <w:footerReference w:type="default" r:id="rId30"/>
       <w:type w:val="continuous"/>
       <w:pgSz w:w="11906" w:h="16838" w:code="9"/>
       <w:pgMar w:top="1701" w:right="1134" w:bottom="1701" w:left="1701" w:header="680" w:footer="680" w:gutter="0"/>
@@ -3420,37 +3494,37 @@
 <w:ftr xmlns:wpc="http://schemas.microsoft.com/office/word/2010/wordprocessingCanvas" xmlns:cx="http://schemas.microsoft.com/office/drawing/2014/chartex" xmlns:cx1="http://schemas.microsoft.com/office/drawing/2015/9/8/chartex" xmlns:cx2="http://schemas.microsoft.com/office/drawing/2015/10/21/chartex" xmlns:cx3="http://schemas.microsoft.com/office/drawing/2016/5/9/chartex" xmlns:cx4="http://schemas.microsoft.com/office/drawing/2016/5/10/chartex" xmlns:cx5="http://schemas.microsoft.com/office/drawing/2016/5/11/chartex" xmlns:cx6="http://schemas.microsoft.com/office/drawing/2016/5/12/chartex" xmlns:cx7="http://schemas.microsoft.com/office/drawing/2016/5/13/chartex" xmlns:cx8="http://schemas.microsoft.com/office/drawing/2016/5/14/chartex" xmlns:mc="http://schemas.openxmlformats.org/markup-compatibility/2006" xmlns:aink="http://schemas.microsoft.com/office/drawing/2016/ink" xmlns:am3d="http://schemas.microsoft.com/office/drawing/2017/model3d" xmlns:o="urn:schemas-microsoft-com:office:office" xmlns:r="http://schemas.openxmlformats.org/officeDocument/2006/relationships" xmlns:m="http://schemas.openxmlformats.org/officeDocument/2006/math" xmlns:v="urn:schemas-microsoft-com:vml" xmlns:wp14="http://schemas.microsoft.com/office/word/2010/wordprocessingDrawing" xmlns:wp="http://schemas.openxmlformats.org/drawingml/2006/wordprocessingDrawing" xmlns:w10="urn:schemas-microsoft-com:office:word" xmlns:w="http://schemas.openxmlformats.org/wordprocessingml/2006/main" xmlns:w14="http://schemas.microsoft.com/office/word/2010/wordml" xmlns:w15="http://schemas.microsoft.com/office/word/2012/wordml" xmlns:w16cid="http://schemas.microsoft.com/office/word/2016/wordml/cid" xmlns:w16se="http://schemas.microsoft.com/office/word/2015/wordml/symex" xmlns:wpg="http://schemas.microsoft.com/office/word/2010/wordprocessingGroup" xmlns:wpi="http://schemas.microsoft.com/office/word/2010/wordprocessingInk" xmlns:wne="http://schemas.microsoft.com/office/word/2006/wordml" xmlns:wps="http://schemas.microsoft.com/office/word/2010/wordprocessingShape" mc:Ignorable="w14 w15 w16se w16cid wp14">
   <w:p>
     <w:pPr>
-      <w:pStyle w:val="Footer"/>
+      <w:pStyle w:val="Podnoje"/>
       <w:jc w:val="right"/>
     </w:pPr>
     <w:r>
       <w:rPr>
-        <w:rStyle w:val="PageNumber"/>
+        <w:rStyle w:val="Brojstranice"/>
       </w:rPr>
       <w:fldChar w:fldCharType="begin"/>
     </w:r>
     <w:r>
       <w:rPr>
-        <w:rStyle w:val="PageNumber"/>
+        <w:rStyle w:val="Brojstranice"/>
       </w:rPr>
       <w:instrText xml:space="preserve"> PAGE </w:instrText>
     </w:r>
     <w:r>
       <w:rPr>
-        <w:rStyle w:val="PageNumber"/>
+        <w:rStyle w:val="Brojstranice"/>
       </w:rPr>
       <w:fldChar w:fldCharType="separate"/>
     </w:r>
     <w:r>
       <w:rPr>
-        <w:rStyle w:val="PageNumber"/>
+        <w:rStyle w:val="Brojstranice"/>
         <w:noProof/>
       </w:rPr>
       <w:t>3</w:t>
     </w:r>
     <w:r>
       <w:rPr>
-        <w:rStyle w:val="PageNumber"/>
+        <w:rStyle w:val="Brojstranice"/>
       </w:rPr>
       <w:fldChar w:fldCharType="end"/>
     </w:r>
@@ -3488,15 +3562,7 @@
 <w:hdr xmlns:wpc="http://schemas.microsoft.com/office/word/2010/wordprocessingCanvas" xmlns:cx="http://schemas.microsoft.com/office/drawing/2014/chartex" xmlns:cx1="http://schemas.microsoft.com/office/drawing/2015/9/8/chartex" xmlns:cx2="http://schemas.microsoft.com/office/drawing/2015/10/21/chartex" xmlns:cx3="http://schemas.microsoft.com/office/drawing/2016/5/9/chartex" xmlns:cx4="http://schemas.microsoft.com/office/drawing/2016/5/10/chartex" xmlns:cx5="http://schemas.microsoft.com/office/drawing/2016/5/11/chartex" xmlns:cx6="http://schemas.microsoft.com/office/drawing/2016/5/12/chartex" xmlns:cx7="http://schemas.microsoft.com/office/drawing/2016/5/13/chartex" xmlns:cx8="http://schemas.microsoft.com/office/drawing/2016/5/14/chartex" xmlns:mc="http://schemas.openxmlformats.org/markup-compatibility/2006" xmlns:aink="http://schemas.microsoft.com/office/drawing/2016/ink" xmlns:am3d="http://schemas.microsoft.com/office/drawing/2017/model3d" xmlns:o="urn:schemas-microsoft-com:office:office" xmlns:r="http://schemas.openxmlformats.org/officeDocument/2006/relationships" xmlns:m="http://schemas.openxmlformats.org/officeDocument/2006/math" xmlns:v="urn:schemas-microsoft-com:vml" xmlns:wp14="http://schemas.microsoft.com/office/word/2010/wordprocessingDrawing" xmlns:wp="http://schemas.openxmlformats.org/drawingml/2006/wordprocessingDrawing" xmlns:w10="urn:schemas-microsoft-com:office:word" xmlns:w="http://schemas.openxmlformats.org/wordprocessingml/2006/main" xmlns:w14="http://schemas.microsoft.com/office/word/2010/wordml" xmlns:w15="http://schemas.microsoft.com/office/word/2012/wordml" xmlns:w16cid="http://schemas.microsoft.com/office/word/2016/wordml/cid" xmlns:w16se="http://schemas.microsoft.com/office/word/2015/wordml/symex" xmlns:wpg="http://schemas.microsoft.com/office/word/2010/wordprocessingGroup" xmlns:wpi="http://schemas.microsoft.com/office/word/2010/wordprocessingInk" xmlns:wne="http://schemas.microsoft.com/office/word/2006/wordml" xmlns:wps="http://schemas.microsoft.com/office/word/2010/wordprocessingShape" mc:Ignorable="w14 w15 w16se w16cid wp14">
   <w:p>
     <w:r>
-      <w:t xml:space="preserve">Kvaliteta usluge u </w:t>
-    </w:r>
-    <w:proofErr w:type="spellStart"/>
-    <w:r>
-      <w:t>OpenBSD</w:t>
-    </w:r>
-    <w:proofErr w:type="spellEnd"/>
-    <w:r>
-      <w:t>-u</w:t>
+      <w:t>Kvaliteta usluge u OpenBSD-u</w:t>
     </w:r>
   </w:p>
   <w:p/>
@@ -3514,7 +3580,7 @@
 <w:hdr xmlns:wpc="http://schemas.microsoft.com/office/word/2010/wordprocessingCanvas" xmlns:cx="http://schemas.microsoft.com/office/drawing/2014/chartex" xmlns:cx1="http://schemas.microsoft.com/office/drawing/2015/9/8/chartex" xmlns:cx2="http://schemas.microsoft.com/office/drawing/2015/10/21/chartex" xmlns:cx3="http://schemas.microsoft.com/office/drawing/2016/5/9/chartex" xmlns:cx4="http://schemas.microsoft.com/office/drawing/2016/5/10/chartex" xmlns:cx5="http://schemas.microsoft.com/office/drawing/2016/5/11/chartex" xmlns:cx6="http://schemas.microsoft.com/office/drawing/2016/5/12/chartex" xmlns:cx7="http://schemas.microsoft.com/office/drawing/2016/5/13/chartex" xmlns:cx8="http://schemas.microsoft.com/office/drawing/2016/5/14/chartex" xmlns:mc="http://schemas.openxmlformats.org/markup-compatibility/2006" xmlns:aink="http://schemas.microsoft.com/office/drawing/2016/ink" xmlns:am3d="http://schemas.microsoft.com/office/drawing/2017/model3d" xmlns:o="urn:schemas-microsoft-com:office:office" xmlns:r="http://schemas.openxmlformats.org/officeDocument/2006/relationships" xmlns:m="http://schemas.openxmlformats.org/officeDocument/2006/math" xmlns:v="urn:schemas-microsoft-com:vml" xmlns:wp14="http://schemas.microsoft.com/office/word/2010/wordprocessingDrawing" xmlns:wp="http://schemas.openxmlformats.org/drawingml/2006/wordprocessingDrawing" xmlns:w10="urn:schemas-microsoft-com:office:word" xmlns:w="http://schemas.openxmlformats.org/wordprocessingml/2006/main" xmlns:w14="http://schemas.microsoft.com/office/word/2010/wordml" xmlns:w15="http://schemas.microsoft.com/office/word/2012/wordml" xmlns:w16cid="http://schemas.microsoft.com/office/word/2016/wordml/cid" xmlns:w16se="http://schemas.microsoft.com/office/word/2015/wordml/symex" xmlns:wpg="http://schemas.microsoft.com/office/word/2010/wordprocessingGroup" xmlns:wpi="http://schemas.microsoft.com/office/word/2010/wordprocessingInk" xmlns:wne="http://schemas.microsoft.com/office/word/2006/wordml" xmlns:wps="http://schemas.microsoft.com/office/word/2010/wordprocessingShape" mc:Ignorable="w14 w15 w16se w16cid wp14">
   <w:p>
     <w:pPr>
-      <w:pStyle w:val="Header"/>
+      <w:pStyle w:val="Zaglavlje"/>
     </w:pPr>
   </w:p>
   <w:p/>
@@ -6518,7 +6584,7 @@
     <w:lvl w:ilvl="0">
       <w:start w:val="1"/>
       <w:numFmt w:val="decimal"/>
-      <w:pStyle w:val="Heading1"/>
+      <w:pStyle w:val="Naslov1"/>
       <w:lvlText w:val="%1."/>
       <w:lvlJc w:val="left"/>
       <w:pPr>
@@ -6531,7 +6597,7 @@
     <w:lvl w:ilvl="1">
       <w:start w:val="1"/>
       <w:numFmt w:val="decimal"/>
-      <w:pStyle w:val="Heading2"/>
+      <w:pStyle w:val="Naslov2"/>
       <w:lvlText w:val="%1.%2"/>
       <w:lvlJc w:val="left"/>
       <w:pPr>
@@ -6547,7 +6613,7 @@
     <w:lvl w:ilvl="2">
       <w:start w:val="1"/>
       <w:numFmt w:val="decimal"/>
-      <w:pStyle w:val="Heading3"/>
+      <w:pStyle w:val="Naslov3"/>
       <w:lvlText w:val="%1.%2.%3"/>
       <w:lvlJc w:val="left"/>
       <w:pPr>
@@ -6563,7 +6629,7 @@
     <w:lvl w:ilvl="3">
       <w:start w:val="1"/>
       <w:numFmt w:val="decimal"/>
-      <w:pStyle w:val="Heading4"/>
+      <w:pStyle w:val="Naslov4"/>
       <w:lvlText w:val="%1.%2.%3.%4"/>
       <w:lvlJc w:val="left"/>
       <w:pPr>
@@ -6579,7 +6645,7 @@
     <w:lvl w:ilvl="4">
       <w:start w:val="1"/>
       <w:numFmt w:val="decimal"/>
-      <w:pStyle w:val="Heading5"/>
+      <w:pStyle w:val="Naslov5"/>
       <w:lvlText w:val="%1.%2.%3.%4.%5"/>
       <w:lvlJc w:val="left"/>
       <w:pPr>
@@ -6595,7 +6661,7 @@
     <w:lvl w:ilvl="5">
       <w:start w:val="1"/>
       <w:numFmt w:val="decimal"/>
-      <w:pStyle w:val="Heading6"/>
+      <w:pStyle w:val="Naslov6"/>
       <w:lvlText w:val="%1.%2.%3.%4.%5.%6"/>
       <w:lvlJc w:val="left"/>
       <w:pPr>
@@ -6611,7 +6677,7 @@
     <w:lvl w:ilvl="6">
       <w:start w:val="1"/>
       <w:numFmt w:val="decimal"/>
-      <w:pStyle w:val="Heading7"/>
+      <w:pStyle w:val="Naslov7"/>
       <w:lvlText w:val="%1.%2.%3.%4.%5.%6.%7"/>
       <w:lvlJc w:val="left"/>
       <w:pPr>
@@ -6627,7 +6693,7 @@
     <w:lvl w:ilvl="7">
       <w:start w:val="1"/>
       <w:numFmt w:val="decimal"/>
-      <w:pStyle w:val="Heading8"/>
+      <w:pStyle w:val="Naslov8"/>
       <w:lvlText w:val="%1.%2.%3.%4.%5.%6.%7.%8"/>
       <w:lvlJc w:val="left"/>
       <w:pPr>
@@ -6643,7 +6709,7 @@
     <w:lvl w:ilvl="8">
       <w:start w:val="1"/>
       <w:numFmt w:val="decimal"/>
-      <w:pStyle w:val="Heading9"/>
+      <w:pStyle w:val="Naslov9"/>
       <w:lvlText w:val="%1.%2.%3.%4.%5.%6.%7.%8.%9"/>
       <w:lvlJc w:val="left"/>
       <w:pPr>
@@ -8743,7 +8809,7 @@
       <w:lang w:val="hr-HR" w:eastAsia="hr-HR"/>
     </w:rPr>
   </w:style>
-  <w:style w:type="paragraph" w:styleId="Heading1">
+  <w:style w:type="paragraph" w:styleId="Naslov1">
     <w:name w:val="heading 1"/>
     <w:basedOn w:val="Normal"/>
     <w:next w:val="Normal"/>
@@ -8763,7 +8829,7 @@
       <w:sz w:val="28"/>
     </w:rPr>
   </w:style>
-  <w:style w:type="paragraph" w:styleId="Heading2">
+  <w:style w:type="paragraph" w:styleId="Naslov2">
     <w:name w:val="heading 2"/>
     <w:basedOn w:val="Normal"/>
     <w:next w:val="Normal"/>
@@ -8788,7 +8854,7 @@
       <w:szCs w:val="28"/>
     </w:rPr>
   </w:style>
-  <w:style w:type="paragraph" w:styleId="Heading3">
+  <w:style w:type="paragraph" w:styleId="Naslov3">
     <w:name w:val="heading 3"/>
     <w:basedOn w:val="Normal"/>
     <w:next w:val="Normal"/>
@@ -8810,7 +8876,7 @@
       <w:bCs/>
     </w:rPr>
   </w:style>
-  <w:style w:type="paragraph" w:styleId="Heading4">
+  <w:style w:type="paragraph" w:styleId="Naslov4">
     <w:name w:val="heading 4"/>
     <w:basedOn w:val="Normal"/>
     <w:next w:val="Normal"/>
@@ -8831,7 +8897,7 @@
       <w:szCs w:val="28"/>
     </w:rPr>
   </w:style>
-  <w:style w:type="paragraph" w:styleId="Heading5">
+  <w:style w:type="paragraph" w:styleId="Naslov5">
     <w:name w:val="heading 5"/>
     <w:basedOn w:val="Normal"/>
     <w:next w:val="Normal"/>
@@ -8851,7 +8917,7 @@
       <w:szCs w:val="26"/>
     </w:rPr>
   </w:style>
-  <w:style w:type="paragraph" w:styleId="Heading6">
+  <w:style w:type="paragraph" w:styleId="Naslov6">
     <w:name w:val="heading 6"/>
     <w:basedOn w:val="Normal"/>
     <w:next w:val="Normal"/>
@@ -8871,7 +8937,7 @@
       <w:szCs w:val="22"/>
     </w:rPr>
   </w:style>
-  <w:style w:type="paragraph" w:styleId="Heading7">
+  <w:style w:type="paragraph" w:styleId="Naslov7">
     <w:name w:val="heading 7"/>
     <w:basedOn w:val="Normal"/>
     <w:next w:val="Normal"/>
@@ -8886,7 +8952,7 @@
       <w:outlineLvl w:val="6"/>
     </w:pPr>
   </w:style>
-  <w:style w:type="paragraph" w:styleId="Heading8">
+  <w:style w:type="paragraph" w:styleId="Naslov8">
     <w:name w:val="heading 8"/>
     <w:basedOn w:val="Normal"/>
     <w:next w:val="Normal"/>
@@ -8905,7 +8971,7 @@
       <w:iCs/>
     </w:rPr>
   </w:style>
-  <w:style w:type="paragraph" w:styleId="Heading9">
+  <w:style w:type="paragraph" w:styleId="Naslov9">
     <w:name w:val="heading 9"/>
     <w:basedOn w:val="Normal"/>
     <w:next w:val="Normal"/>
@@ -8925,13 +8991,13 @@
       <w:szCs w:val="22"/>
     </w:rPr>
   </w:style>
-  <w:style w:type="character" w:default="1" w:styleId="DefaultParagraphFont">
+  <w:style w:type="character" w:default="1" w:styleId="Zadanifontodlomka">
     <w:name w:val="Default Paragraph Font"/>
     <w:uiPriority w:val="1"/>
     <w:semiHidden/>
     <w:unhideWhenUsed/>
   </w:style>
-  <w:style w:type="table" w:default="1" w:styleId="TableNormal">
+  <w:style w:type="table" w:default="1" w:styleId="Obinatablica">
     <w:name w:val="Normal Table"/>
     <w:uiPriority w:val="99"/>
     <w:semiHidden/>
@@ -8946,7 +9012,7 @@
       </w:tblCellMar>
     </w:tblPr>
   </w:style>
-  <w:style w:type="numbering" w:default="1" w:styleId="NoList">
+  <w:style w:type="numbering" w:default="1" w:styleId="Bezpopisa">
     <w:name w:val="No List"/>
     <w:uiPriority w:val="99"/>
     <w:semiHidden/>
@@ -8980,7 +9046,7 @@
       <w:i/>
     </w:rPr>
   </w:style>
-  <w:style w:type="paragraph" w:styleId="Caption">
+  <w:style w:type="paragraph" w:styleId="Opisslike">
     <w:name w:val="caption"/>
     <w:basedOn w:val="Normal"/>
     <w:next w:val="Normal"/>
@@ -9024,7 +9090,7 @@
       <w:sz w:val="28"/>
     </w:rPr>
   </w:style>
-  <w:style w:type="paragraph" w:styleId="TOC1">
+  <w:style w:type="paragraph" w:styleId="Sadraj1">
     <w:name w:val="toc 1"/>
     <w:basedOn w:val="Normal"/>
     <w:next w:val="Normal"/>
@@ -9044,7 +9110,7 @@
       <w:szCs w:val="28"/>
     </w:rPr>
   </w:style>
-  <w:style w:type="paragraph" w:styleId="TOC2">
+  <w:style w:type="paragraph" w:styleId="Sadraj2">
     <w:name w:val="toc 2"/>
     <w:basedOn w:val="Normal"/>
     <w:next w:val="Normal"/>
@@ -9063,7 +9129,7 @@
       <w:noProof/>
     </w:rPr>
   </w:style>
-  <w:style w:type="paragraph" w:styleId="TOC3">
+  <w:style w:type="paragraph" w:styleId="Sadraj3">
     <w:name w:val="toc 3"/>
     <w:basedOn w:val="Normal"/>
     <w:next w:val="Normal"/>
@@ -9125,7 +9191,7 @@
   <w:style w:type="paragraph" w:customStyle="1" w:styleId="Autordokumenta">
     <w:name w:val="Autor dokumenta"/>
     <w:basedOn w:val="Normal"/>
-    <w:next w:val="Heading1"/>
+    <w:next w:val="Naslov1"/>
     <w:autoRedefine/>
     <w:rsid w:val="009138C1"/>
     <w:pPr>
@@ -9151,7 +9217,7 @@
       <w:sz w:val="36"/>
     </w:rPr>
   </w:style>
-  <w:style w:type="character" w:styleId="Hyperlink">
+  <w:style w:type="character" w:styleId="Hiperveza">
     <w:name w:val="Hyperlink"/>
     <w:uiPriority w:val="99"/>
     <w:rsid w:val="00750888"/>
@@ -9160,7 +9226,7 @@
       <w:u w:val="single"/>
     </w:rPr>
   </w:style>
-  <w:style w:type="paragraph" w:styleId="Header">
+  <w:style w:type="paragraph" w:styleId="Zaglavlje">
     <w:name w:val="header"/>
     <w:basedOn w:val="Normal"/>
     <w:rsid w:val="00F73319"/>
@@ -9171,7 +9237,7 @@
       </w:tabs>
     </w:pPr>
   </w:style>
-  <w:style w:type="paragraph" w:styleId="Footer">
+  <w:style w:type="paragraph" w:styleId="Podnoje">
     <w:name w:val="footer"/>
     <w:basedOn w:val="Normal"/>
     <w:rsid w:val="00F73319"/>
@@ -9182,12 +9248,12 @@
       </w:tabs>
     </w:pPr>
   </w:style>
-  <w:style w:type="character" w:styleId="PageNumber">
+  <w:style w:type="character" w:styleId="Brojstranice">
     <w:name w:val="page number"/>
-    <w:basedOn w:val="DefaultParagraphFont"/>
+    <w:basedOn w:val="Zadanifontodlomka"/>
     <w:rsid w:val="00F73319"/>
   </w:style>
-  <w:style w:type="paragraph" w:styleId="BalloonText">
+  <w:style w:type="paragraph" w:styleId="Tekstbalonia">
     <w:name w:val="Balloon Text"/>
     <w:basedOn w:val="Normal"/>
     <w:semiHidden/>
@@ -9198,18 +9264,18 @@
       <w:szCs w:val="16"/>
     </w:rPr>
   </w:style>
-  <w:style w:type="paragraph" w:styleId="DocumentMap">
+  <w:style w:type="paragraph" w:styleId="Kartadokumenta">
     <w:name w:val="Document Map"/>
     <w:basedOn w:val="Normal"/>
-    <w:link w:val="DocumentMapChar"/>
+    <w:link w:val="KartadokumentaChar"/>
     <w:rsid w:val="00CD5D2B"/>
     <w:rPr>
       <w:rFonts w:ascii="Times New Roman" w:hAnsi="Times New Roman"/>
     </w:rPr>
   </w:style>
-  <w:style w:type="character" w:customStyle="1" w:styleId="DocumentMapChar">
-    <w:name w:val="Document Map Char"/>
-    <w:link w:val="DocumentMap"/>
+  <w:style w:type="character" w:customStyle="1" w:styleId="KartadokumentaChar">
+    <w:name w:val="Karta dokumenta Char"/>
+    <w:link w:val="Kartadokumenta"/>
     <w:rsid w:val="00CD5D2B"/>
     <w:rPr>
       <w:sz w:val="24"/>
@@ -9217,7 +9283,7 @@
       <w:lang w:val="hr-HR" w:eastAsia="hr-HR"/>
     </w:rPr>
   </w:style>
-  <w:style w:type="paragraph" w:styleId="ListParagraph">
+  <w:style w:type="paragraph" w:styleId="Odlomakpopisa">
     <w:name w:val="List Paragraph"/>
     <w:basedOn w:val="Normal"/>
     <w:uiPriority w:val="34"/>

--- a/Documentation/Ukkonen Dokumentacija[2019.].docx
+++ b/Documentation/Ukkonen Dokumentacija[2019.].docx
@@ -2858,8 +2858,6 @@
         <w:spacing w:line="360" w:lineRule="auto"/>
         <w:jc w:val="both"/>
       </w:pPr>
-      <w:bookmarkStart w:id="5" w:name="_GoBack"/>
-      <w:bookmarkEnd w:id="5"/>
       <w:r>
         <w:t>U nastavku je prikazan primjer ispisa sufiksnog stabla koristeći naše implementacije i alata korištenog u prijašnjem primjeru. Ulazni niz sastoji se od abecede [G, C, T, A] i duljine je 10 znakova</w:t>
       </w:r>
@@ -2965,6 +2963,15 @@
     <w:p>
       <w:pPr>
         <w:spacing w:line="360" w:lineRule="auto"/>
+        <w:jc w:val="center"/>
+      </w:pPr>
+      <w:r>
+        <w:t>Usporedba ispisa stabla implementiranim algoritmom i online alatom</w:t>
+      </w:r>
+    </w:p>
+    <w:p>
+      <w:pPr>
+        <w:spacing w:line="360" w:lineRule="auto"/>
       </w:pPr>
     </w:p>
     <w:p>
@@ -2981,17 +2988,17 @@
         <w:spacing w:line="360" w:lineRule="auto"/>
         <w:jc w:val="both"/>
       </w:pPr>
-      <w:bookmarkStart w:id="6" w:name="_Toc113812271"/>
-      <w:bookmarkStart w:id="7" w:name="_Toc535239061"/>
+      <w:bookmarkStart w:id="5" w:name="_Toc113812271"/>
+      <w:bookmarkStart w:id="6" w:name="_Toc535239061"/>
       <w:r>
         <w:lastRenderedPageBreak/>
         <w:t>Rezultati testiranja</w:t>
       </w:r>
-      <w:bookmarkStart w:id="8" w:name="_Toc73793800"/>
-      <w:bookmarkStart w:id="9" w:name="_Toc73794370"/>
-      <w:bookmarkStart w:id="10" w:name="_Toc113812272"/>
+      <w:bookmarkStart w:id="7" w:name="_Toc73793800"/>
+      <w:bookmarkStart w:id="8" w:name="_Toc73794370"/>
+      <w:bookmarkStart w:id="9" w:name="_Toc113812272"/>
+      <w:bookmarkEnd w:id="5"/>
       <w:bookmarkEnd w:id="6"/>
-      <w:bookmarkEnd w:id="7"/>
     </w:p>
     <w:p>
       <w:pPr>
@@ -3025,10 +3032,10 @@
           <w:noProof/>
         </w:rPr>
         <w:drawing>
-          <wp:inline distT="0" distB="0" distL="0" distR="0" wp14:anchorId="40979714" wp14:editId="365AE390">
-            <wp:extent cx="5381625" cy="3632597"/>
+          <wp:inline distT="0" distB="0" distL="0" distR="0" wp14:anchorId="7C87F085" wp14:editId="390E61F6">
+            <wp:extent cx="5760085" cy="4076700"/>
             <wp:effectExtent l="0" t="0" r="0" b="0"/>
-            <wp:docPr id="391769928" name="Picture"/>
+            <wp:docPr id="3" name="Slika 3"/>
             <wp:cNvGraphicFramePr>
               <a:graphicFrameLocks xmlns:a="http://schemas.openxmlformats.org/drawingml/2006/main" noChangeAspect="1"/>
             </wp:cNvGraphicFramePr>
@@ -3036,17 +3043,11 @@
               <a:graphicData uri="http://schemas.openxmlformats.org/drawingml/2006/picture">
                 <pic:pic xmlns:pic="http://schemas.openxmlformats.org/drawingml/2006/picture">
                   <pic:nvPicPr>
-                    <pic:cNvPr id="0" name="Picture"/>
+                    <pic:cNvPr id="1" name=""/>
                     <pic:cNvPicPr/>
                   </pic:nvPicPr>
                   <pic:blipFill>
-                    <a:blip r:embed="rId21">
-                      <a:extLst>
-                        <a:ext uri="{28A0092B-C50C-407E-A947-70E740481C1C}">
-                          <a14:useLocalDpi xmlns:a14="http://schemas.microsoft.com/office/drawing/2010/main" val="0"/>
-                        </a:ext>
-                      </a:extLst>
-                    </a:blip>
+                    <a:blip r:embed="rId21"/>
                     <a:stretch>
                       <a:fillRect/>
                     </a:stretch>
@@ -3054,7 +3055,7 @@
                   <pic:spPr>
                     <a:xfrm>
                       <a:off x="0" y="0"/>
-                      <a:ext cx="5381625" cy="3632597"/>
+                      <a:ext cx="5760085" cy="4076700"/>
                     </a:xfrm>
                     <a:prstGeom prst="rect">
                       <a:avLst/>
@@ -3066,6 +3067,8 @@
           </wp:inline>
         </w:drawing>
       </w:r>
+      <w:bookmarkStart w:id="10" w:name="_GoBack"/>
+      <w:bookmarkEnd w:id="10"/>
     </w:p>
     <w:p>
       <w:pPr>
@@ -3111,10 +3114,10 @@
         </w:rPr>
         <w:lastRenderedPageBreak/>
         <w:drawing>
-          <wp:inline distT="0" distB="0" distL="0" distR="0" wp14:anchorId="35FA8C98" wp14:editId="3BB27E6A">
-            <wp:extent cx="5040376" cy="3732784"/>
+          <wp:inline distT="0" distB="0" distL="0" distR="0" wp14:anchorId="6CEF1728" wp14:editId="2D3FC658">
+            <wp:extent cx="5760085" cy="4024630"/>
             <wp:effectExtent l="0" t="0" r="0" b="0"/>
-            <wp:docPr id="508589369" name="Picture"/>
+            <wp:docPr id="4" name="Slika 4"/>
             <wp:cNvGraphicFramePr>
               <a:graphicFrameLocks xmlns:a="http://schemas.openxmlformats.org/drawingml/2006/main" noChangeAspect="1"/>
             </wp:cNvGraphicFramePr>
@@ -3122,17 +3125,11 @@
               <a:graphicData uri="http://schemas.openxmlformats.org/drawingml/2006/picture">
                 <pic:pic xmlns:pic="http://schemas.openxmlformats.org/drawingml/2006/picture">
                   <pic:nvPicPr>
-                    <pic:cNvPr id="0" name="Picture"/>
+                    <pic:cNvPr id="1" name=""/>
                     <pic:cNvPicPr/>
                   </pic:nvPicPr>
                   <pic:blipFill>
-                    <a:blip r:embed="rId22">
-                      <a:extLst>
-                        <a:ext uri="{28A0092B-C50C-407E-A947-70E740481C1C}">
-                          <a14:useLocalDpi xmlns:a14="http://schemas.microsoft.com/office/drawing/2010/main" val="0"/>
-                        </a:ext>
-                      </a:extLst>
-                    </a:blip>
+                    <a:blip r:embed="rId22"/>
                     <a:stretch>
                       <a:fillRect/>
                     </a:stretch>
@@ -3140,7 +3137,7 @@
                   <pic:spPr>
                     <a:xfrm>
                       <a:off x="0" y="0"/>
-                      <a:ext cx="5040376" cy="3732784"/>
+                      <a:ext cx="5760085" cy="4024630"/>
                     </a:xfrm>
                     <a:prstGeom prst="rect">
                       <a:avLst/>
@@ -3244,9 +3241,9 @@
         <w:lastRenderedPageBreak/>
         <w:t>Literatura</w:t>
       </w:r>
+      <w:bookmarkEnd w:id="7"/>
       <w:bookmarkEnd w:id="8"/>
       <w:bookmarkEnd w:id="9"/>
-      <w:bookmarkEnd w:id="10"/>
       <w:bookmarkEnd w:id="12"/>
     </w:p>
     <w:p>

--- a/Documentation/Ukkonen Dokumentacija[2019.].docx
+++ b/Documentation/Ukkonen Dokumentacija[2019.].docx
@@ -116,8 +116,13 @@
         <w:pStyle w:val="Naslovdokumenta"/>
         <w:spacing w:line="360" w:lineRule="auto"/>
       </w:pPr>
-      <w:r>
-        <w:t>Ukkonenov Algoritam</w:t>
+      <w:proofErr w:type="spellStart"/>
+      <w:r>
+        <w:t>Ukkonenov</w:t>
+      </w:r>
+      <w:proofErr w:type="spellEnd"/>
+      <w:r>
+        <w:t xml:space="preserve"> Algoritam</w:t>
       </w:r>
     </w:p>
     <w:p>
@@ -247,7 +252,7 @@
     </w:p>
     <w:p>
       <w:pPr>
-        <w:pStyle w:val="Sadraj1"/>
+        <w:pStyle w:val="TOC1"/>
         <w:spacing w:line="360" w:lineRule="auto"/>
         <w:jc w:val="both"/>
         <w:rPr>
@@ -269,7 +274,7 @@
       <w:hyperlink w:anchor="_Toc535239059" w:history="1">
         <w:r>
           <w:rPr>
-            <w:rStyle w:val="Hiperveza"/>
+            <w:rStyle w:val="Hyperlink"/>
           </w:rPr>
           <w:t>1.</w:t>
         </w:r>
@@ -284,7 +289,7 @@
         </w:r>
         <w:r>
           <w:rPr>
-            <w:rStyle w:val="Hiperveza"/>
+            <w:rStyle w:val="Hyperlink"/>
           </w:rPr>
           <w:t>Uvod</w:t>
         </w:r>
@@ -333,7 +338,7 @@
     </w:p>
     <w:p>
       <w:pPr>
-        <w:pStyle w:val="Sadraj1"/>
+        <w:pStyle w:val="TOC1"/>
         <w:spacing w:line="360" w:lineRule="auto"/>
         <w:jc w:val="both"/>
         <w:rPr>
@@ -346,7 +351,7 @@
       <w:hyperlink w:anchor="_Toc535239060" w:history="1">
         <w:r>
           <w:rPr>
-            <w:rStyle w:val="Hiperveza"/>
+            <w:rStyle w:val="Hyperlink"/>
             <w:lang w:val="pl-PL"/>
           </w:rPr>
           <w:t>2.</w:t>
@@ -362,7 +367,7 @@
         </w:r>
         <w:r>
           <w:rPr>
-            <w:rStyle w:val="Hiperveza"/>
+            <w:rStyle w:val="Hyperlink"/>
             <w:lang w:val="pl-PL"/>
           </w:rPr>
           <w:t>Opis algoritma</w:t>
@@ -412,7 +417,7 @@
     </w:p>
     <w:p>
       <w:pPr>
-        <w:pStyle w:val="Sadraj1"/>
+        <w:pStyle w:val="TOC1"/>
         <w:spacing w:line="360" w:lineRule="auto"/>
         <w:jc w:val="both"/>
         <w:rPr>
@@ -425,7 +430,7 @@
       <w:hyperlink w:anchor="_Toc535239061" w:history="1">
         <w:r>
           <w:rPr>
-            <w:rStyle w:val="Hiperveza"/>
+            <w:rStyle w:val="Hyperlink"/>
           </w:rPr>
           <w:t>3.</w:t>
         </w:r>
@@ -440,7 +445,7 @@
         </w:r>
         <w:r>
           <w:rPr>
-            <w:rStyle w:val="Hiperveza"/>
+            <w:rStyle w:val="Hyperlink"/>
           </w:rPr>
           <w:t>Rezultati testiranja</w:t>
         </w:r>
@@ -489,7 +494,7 @@
     </w:p>
     <w:p>
       <w:pPr>
-        <w:pStyle w:val="Sadraj1"/>
+        <w:pStyle w:val="TOC1"/>
         <w:spacing w:line="360" w:lineRule="auto"/>
         <w:jc w:val="both"/>
         <w:rPr>
@@ -502,7 +507,7 @@
       <w:hyperlink w:anchor="_Toc535239062" w:history="1">
         <w:r>
           <w:rPr>
-            <w:rStyle w:val="Hiperveza"/>
+            <w:rStyle w:val="Hyperlink"/>
           </w:rPr>
           <w:t>4.</w:t>
         </w:r>
@@ -517,7 +522,7 @@
         </w:r>
         <w:r>
           <w:rPr>
-            <w:rStyle w:val="Hiperveza"/>
+            <w:rStyle w:val="Hyperlink"/>
           </w:rPr>
           <w:t>Zaključak</w:t>
         </w:r>
@@ -566,7 +571,7 @@
     </w:p>
     <w:p>
       <w:pPr>
-        <w:pStyle w:val="Sadraj1"/>
+        <w:pStyle w:val="TOC1"/>
         <w:spacing w:line="360" w:lineRule="auto"/>
         <w:jc w:val="both"/>
         <w:rPr>
@@ -579,7 +584,7 @@
       <w:hyperlink w:anchor="_Toc535239063" w:history="1">
         <w:r>
           <w:rPr>
-            <w:rStyle w:val="Hiperveza"/>
+            <w:rStyle w:val="Hyperlink"/>
           </w:rPr>
           <w:t>5.</w:t>
         </w:r>
@@ -594,7 +599,7 @@
         </w:r>
         <w:r>
           <w:rPr>
-            <w:rStyle w:val="Hiperveza"/>
+            <w:rStyle w:val="Hyperlink"/>
           </w:rPr>
           <w:t>Literatura</w:t>
         </w:r>
@@ -679,7 +684,7 @@
     </w:p>
     <w:p>
       <w:pPr>
-        <w:pStyle w:val="Naslov1"/>
+        <w:pStyle w:val="Heading1"/>
         <w:spacing w:line="360" w:lineRule="auto"/>
         <w:jc w:val="both"/>
       </w:pPr>
@@ -703,7 +708,31 @@
         <w:jc w:val="both"/>
       </w:pPr>
       <w:r>
-        <w:t>Da bismo objasnili kako radi Ukkonenov algoritam potrebno je prvo objasniti što je to sufiksno stablo. Sufiksno stablo je je komprimirani trie koji sadrži sve sufikse zadatnog teksta gdje su ključevi sufiksi a vrijednosti su pozicije u originalnom tekstu.</w:t>
+        <w:t xml:space="preserve">Da bismo objasnili kako radi </w:t>
+      </w:r>
+      <w:proofErr w:type="spellStart"/>
+      <w:r>
+        <w:t>Ukkonenov</w:t>
+      </w:r>
+      <w:proofErr w:type="spellEnd"/>
+      <w:r>
+        <w:t xml:space="preserve"> algoritam potrebno je prvo objasniti što je to sufiksno stablo. Sufiksno stablo je je komprimirani </w:t>
+      </w:r>
+      <w:proofErr w:type="spellStart"/>
+      <w:r>
+        <w:t>trie</w:t>
+      </w:r>
+      <w:proofErr w:type="spellEnd"/>
+      <w:r>
+        <w:t xml:space="preserve"> koji sadrži sve sufikse </w:t>
+      </w:r>
+      <w:proofErr w:type="spellStart"/>
+      <w:r>
+        <w:t>zadatnog</w:t>
+      </w:r>
+      <w:proofErr w:type="spellEnd"/>
+      <w:r>
+        <w:t xml:space="preserve"> teksta gdje su ključevi sufiksi a vrijednosti su pozicije u originalnom tekstu.</w:t>
       </w:r>
     </w:p>
     <w:p>
@@ -740,43 +769,67 @@
         <w:ind w:firstLine="432"/>
         <w:jc w:val="both"/>
       </w:pPr>
-      <w:r>
-        <w:t>Ukkonenov Algoritam je online (slovo po slovo) algoritam koji gradi sufiksno stablo u linearnom vremenu, predložen od Eska Ukkonena prema kojem je dobio i ime.</w:t>
-      </w:r>
-    </w:p>
-    <w:p>
-      <w:pPr>
-        <w:spacing w:line="360" w:lineRule="auto"/>
-        <w:jc w:val="both"/>
-      </w:pPr>
-    </w:p>
-    <w:p>
-      <w:pPr>
-        <w:spacing w:line="360" w:lineRule="auto"/>
-        <w:jc w:val="both"/>
-      </w:pPr>
-    </w:p>
-    <w:p>
-      <w:pPr>
-        <w:spacing w:line="360" w:lineRule="auto"/>
-        <w:jc w:val="both"/>
-      </w:pPr>
-    </w:p>
-    <w:p>
-      <w:pPr>
-        <w:spacing w:line="360" w:lineRule="auto"/>
-        <w:jc w:val="both"/>
-      </w:pPr>
-    </w:p>
-    <w:p>
-      <w:pPr>
-        <w:spacing w:line="360" w:lineRule="auto"/>
-        <w:jc w:val="both"/>
-      </w:pPr>
-    </w:p>
-    <w:p>
-      <w:pPr>
-        <w:pStyle w:val="Naslov1"/>
+      <w:proofErr w:type="spellStart"/>
+      <w:r>
+        <w:t>Ukkonenov</w:t>
+      </w:r>
+      <w:proofErr w:type="spellEnd"/>
+      <w:r>
+        <w:t xml:space="preserve"> Algoritam je online (slovo po slovo) algoritam koji gradi sufiksno stablo u linearnom vremenu, predložen od </w:t>
+      </w:r>
+      <w:proofErr w:type="spellStart"/>
+      <w:r>
+        <w:t>Eska</w:t>
+      </w:r>
+      <w:proofErr w:type="spellEnd"/>
+      <w:r>
+        <w:t xml:space="preserve"> </w:t>
+      </w:r>
+      <w:proofErr w:type="spellStart"/>
+      <w:r>
+        <w:t>Ukkonena</w:t>
+      </w:r>
+      <w:proofErr w:type="spellEnd"/>
+      <w:r>
+        <w:t xml:space="preserve"> 1995 godine</w:t>
+      </w:r>
+      <w:r>
+        <w:t xml:space="preserve"> prema kojem je dobio i ime.</w:t>
+      </w:r>
+    </w:p>
+    <w:p>
+      <w:pPr>
+        <w:spacing w:line="360" w:lineRule="auto"/>
+        <w:jc w:val="both"/>
+      </w:pPr>
+    </w:p>
+    <w:p>
+      <w:pPr>
+        <w:spacing w:line="360" w:lineRule="auto"/>
+        <w:jc w:val="both"/>
+      </w:pPr>
+    </w:p>
+    <w:p>
+      <w:pPr>
+        <w:spacing w:line="360" w:lineRule="auto"/>
+        <w:jc w:val="both"/>
+      </w:pPr>
+    </w:p>
+    <w:p>
+      <w:pPr>
+        <w:spacing w:line="360" w:lineRule="auto"/>
+        <w:jc w:val="both"/>
+      </w:pPr>
+    </w:p>
+    <w:p>
+      <w:pPr>
+        <w:spacing w:line="360" w:lineRule="auto"/>
+        <w:jc w:val="both"/>
+      </w:pPr>
+    </w:p>
+    <w:p>
+      <w:pPr>
+        <w:pStyle w:val="Heading1"/>
         <w:spacing w:line="360" w:lineRule="auto"/>
         <w:jc w:val="both"/>
         <w:rPr>
@@ -879,7 +932,7 @@
     </w:p>
     <w:p>
       <w:pPr>
-        <w:pStyle w:val="Odlomakpopisa"/>
+        <w:pStyle w:val="ListParagraph"/>
         <w:numPr>
           <w:ilvl w:val="0"/>
           <w:numId w:val="2"/>
@@ -899,7 +952,7 @@
     </w:p>
     <w:p>
       <w:pPr>
-        <w:pStyle w:val="Odlomakpopisa"/>
+        <w:pStyle w:val="ListParagraph"/>
         <w:numPr>
           <w:ilvl w:val="0"/>
           <w:numId w:val="2"/>
@@ -1350,7 +1403,15 @@
         <w:jc w:val="both"/>
       </w:pPr>
       <w:r>
-        <w:t>Korak 3:  obrađeno: “ab”</w:t>
+        <w:t>Korak 3:  obrađeno: “</w:t>
+      </w:r>
+      <w:proofErr w:type="spellStart"/>
+      <w:r>
+        <w:t>ab</w:t>
+      </w:r>
+      <w:proofErr w:type="spellEnd"/>
+      <w:r>
+        <w:t>”</w:t>
       </w:r>
     </w:p>
     <w:p>
@@ -1542,7 +1603,15 @@
         <w:jc w:val="both"/>
       </w:pPr>
       <w:r>
-        <w:t xml:space="preserve">Korak 4:  obrađeno: “abc”                          </w:t>
+        <w:t>Korak 4:  obrađeno: “</w:t>
+      </w:r>
+      <w:proofErr w:type="spellStart"/>
+      <w:r>
+        <w:t>abc</w:t>
+      </w:r>
+      <w:proofErr w:type="spellEnd"/>
+      <w:r>
+        <w:t xml:space="preserve">”                          </w:t>
       </w:r>
     </w:p>
     <w:p>
@@ -1706,7 +1775,15 @@
         <w:jc w:val="both"/>
       </w:pPr>
       <w:r>
-        <w:t>Korak 5: obrađeno: “abca”</w:t>
+        <w:t>Korak 5: obrađeno: “</w:t>
+      </w:r>
+      <w:proofErr w:type="spellStart"/>
+      <w:r>
+        <w:t>abca</w:t>
+      </w:r>
+      <w:proofErr w:type="spellEnd"/>
+      <w:r>
+        <w:t>”</w:t>
       </w:r>
     </w:p>
     <w:p>
@@ -1885,7 +1962,15 @@
         <w:jc w:val="both"/>
       </w:pPr>
       <w:r>
-        <w:t>Korak 6:  obrađeno: “abcab”</w:t>
+        <w:t>Korak 6:  obrađeno: “</w:t>
+      </w:r>
+      <w:proofErr w:type="spellStart"/>
+      <w:r>
+        <w:t>abcab</w:t>
+      </w:r>
+      <w:proofErr w:type="spellEnd"/>
+      <w:r>
+        <w:t>”</w:t>
       </w:r>
     </w:p>
     <w:p>
@@ -2063,7 +2148,15 @@
         <w:jc w:val="both"/>
       </w:pPr>
       <w:r>
-        <w:t>Korak 7:  obrađeno: “abcabd”</w:t>
+        <w:t>Korak 7:  obrađeno: “</w:t>
+      </w:r>
+      <w:proofErr w:type="spellStart"/>
+      <w:r>
+        <w:t>abcabd</w:t>
+      </w:r>
+      <w:proofErr w:type="spellEnd"/>
+      <w:r>
+        <w:t>”</w:t>
       </w:r>
     </w:p>
     <w:p>
@@ -2251,7 +2344,15 @@
         <w:jc w:val="both"/>
       </w:pPr>
       <w:r>
-        <w:t>Korak 8:  obrađeno: “abcabd”</w:t>
+        <w:t>Korak 8:  obrađeno: “</w:t>
+      </w:r>
+      <w:proofErr w:type="spellStart"/>
+      <w:r>
+        <w:t>abcabd</w:t>
+      </w:r>
+      <w:proofErr w:type="spellEnd"/>
+      <w:r>
+        <w:t>”</w:t>
       </w:r>
     </w:p>
     <w:p>
@@ -2425,7 +2526,15 @@
         <w:jc w:val="both"/>
       </w:pPr>
       <w:r>
-        <w:t>Korak 9:  obrađeno: “abcabd”</w:t>
+        <w:t>Korak 9:  obrađeno: “</w:t>
+      </w:r>
+      <w:proofErr w:type="spellStart"/>
+      <w:r>
+        <w:t>abcabd</w:t>
+      </w:r>
+      <w:proofErr w:type="spellEnd"/>
+      <w:r>
+        <w:t>”</w:t>
       </w:r>
     </w:p>
     <w:p>
@@ -2600,7 +2709,15 @@
         <w:jc w:val="both"/>
       </w:pPr>
       <w:r>
-        <w:t>Korak 10:  obrađeno: “abcabd$”</w:t>
+        <w:t>Korak 10:  obrađeno: “</w:t>
+      </w:r>
+      <w:proofErr w:type="spellStart"/>
+      <w:r>
+        <w:t>abcabd</w:t>
+      </w:r>
+      <w:proofErr w:type="spellEnd"/>
+      <w:r>
+        <w:t>$”</w:t>
       </w:r>
     </w:p>
     <w:p>
@@ -2768,74 +2885,16 @@
         <w:jc w:val="both"/>
       </w:pPr>
       <w:r>
-        <w:t>Time je sufiksno stablo dovršeno. Svi sufiksi se eksplicitno nalaze u stablu. Ovdje je algoritam objašnjen na jednostavnom primjeru, za detaljnije definicije i objašnjenje pogledati u poveznice koje su stavljene pod literaturu.</w:t>
-      </w:r>
-    </w:p>
-    <w:p>
-      <w:pPr>
-        <w:spacing w:line="360" w:lineRule="auto"/>
-        <w:jc w:val="both"/>
-      </w:pPr>
-    </w:p>
-    <w:p>
-      <w:pPr>
-        <w:spacing w:line="360" w:lineRule="auto"/>
-        <w:jc w:val="both"/>
-      </w:pPr>
-    </w:p>
-    <w:p>
-      <w:pPr>
-        <w:spacing w:line="360" w:lineRule="auto"/>
-        <w:jc w:val="both"/>
-      </w:pPr>
-    </w:p>
-    <w:p>
-      <w:pPr>
-        <w:spacing w:line="360" w:lineRule="auto"/>
-        <w:jc w:val="both"/>
-      </w:pPr>
-    </w:p>
-    <w:p>
-      <w:pPr>
-        <w:spacing w:line="360" w:lineRule="auto"/>
-        <w:jc w:val="both"/>
-      </w:pPr>
-    </w:p>
-    <w:p>
-      <w:pPr>
-        <w:spacing w:line="360" w:lineRule="auto"/>
-        <w:jc w:val="both"/>
-      </w:pPr>
-    </w:p>
-    <w:p>
-      <w:pPr>
-        <w:spacing w:line="360" w:lineRule="auto"/>
-        <w:jc w:val="both"/>
-      </w:pPr>
-    </w:p>
-    <w:p>
-      <w:pPr>
-        <w:spacing w:line="360" w:lineRule="auto"/>
-        <w:jc w:val="both"/>
-      </w:pPr>
-    </w:p>
-    <w:p>
-      <w:pPr>
-        <w:spacing w:line="360" w:lineRule="auto"/>
-        <w:jc w:val="both"/>
-      </w:pPr>
-    </w:p>
-    <w:p>
-      <w:pPr>
-        <w:spacing w:line="360" w:lineRule="auto"/>
-        <w:jc w:val="both"/>
-      </w:pPr>
-    </w:p>
-    <w:p>
-      <w:pPr>
-        <w:spacing w:line="360" w:lineRule="auto"/>
-        <w:jc w:val="both"/>
-      </w:pPr>
+        <w:t>Time je sufiksno stablo dovršeno. Svi sufiksi se eksplicitno nalaze u stablu.</w:t>
+      </w:r>
+    </w:p>
+    <w:p>
+      <w:pPr>
+        <w:spacing w:before="0" w:after="0"/>
+      </w:pPr>
+      <w:r>
+        <w:br w:type="page"/>
+      </w:r>
     </w:p>
     <w:p>
       <w:pPr>
@@ -2984,7 +3043,7 @@
     </w:p>
     <w:p>
       <w:pPr>
-        <w:pStyle w:val="Naslov1"/>
+        <w:pStyle w:val="Heading1"/>
         <w:spacing w:line="360" w:lineRule="auto"/>
         <w:jc w:val="both"/>
       </w:pPr>
@@ -3007,7 +3066,25 @@
         <w:jc w:val="both"/>
       </w:pPr>
       <w:r>
-        <w:t xml:space="preserve">Algoritam smo testirali na tekstovima različite duljine, tj. 100, 10k, 100k, 1mil, te 10mil znakova. Vremenska i memorijska složenost je prikazana na grafovima. </w:t>
+        <w:t xml:space="preserve">Algoritam smo testirali na </w:t>
+      </w:r>
+      <w:r>
+        <w:t xml:space="preserve">generiranim </w:t>
+      </w:r>
+      <w:r>
+        <w:t xml:space="preserve">tekstovima različite duljine, tj. 100, </w:t>
+      </w:r>
+      <w:r>
+        <w:t xml:space="preserve">1k, </w:t>
+      </w:r>
+      <w:r>
+        <w:t>10k, 100k, 1mil, te 10mil znakova.</w:t>
+      </w:r>
+      <w:r>
+        <w:t xml:space="preserve"> Uz generirane tekstove algoritam je testiran i na E. Coli genomu koji ima duljinu približno 4,4mil znakova. Tekstovi su generirani s abecedom od 4 znaka [A, G, C, T].</w:t>
+      </w:r>
+      <w:r>
+        <w:t xml:space="preserve"> Vremenska i memorijska složenost je prikazana na grafovima. </w:t>
       </w:r>
       <w:r>
         <w:br/>
@@ -3016,6 +3093,365 @@
         <w:t>Algoritam je testiran na procesoru Intel(R) Core(TM) i7- 4710HQ CPU @ 2.50GHz 2.5GHz s radnom memorijom od 12GB.</w:t>
       </w:r>
     </w:p>
+    <w:tbl>
+      <w:tblPr>
+        <w:tblStyle w:val="TableGrid"/>
+        <w:tblW w:w="0" w:type="auto"/>
+        <w:tblLook w:val="04A0" w:firstRow="1" w:lastRow="0" w:firstColumn="1" w:lastColumn="0" w:noHBand="0" w:noVBand="1"/>
+      </w:tblPr>
+      <w:tblGrid>
+        <w:gridCol w:w="3020"/>
+        <w:gridCol w:w="3020"/>
+        <w:gridCol w:w="3021"/>
+      </w:tblGrid>
+      <w:tr>
+        <w:tc>
+          <w:tcPr>
+            <w:tcW w:w="3020" w:type="dxa"/>
+          </w:tcPr>
+          <w:p>
+            <w:pPr>
+              <w:spacing w:line="360" w:lineRule="auto"/>
+              <w:jc w:val="both"/>
+            </w:pPr>
+            <w:r>
+              <w:t>Broj znakova</w:t>
+            </w:r>
+          </w:p>
+        </w:tc>
+        <w:tc>
+          <w:tcPr>
+            <w:tcW w:w="3020" w:type="dxa"/>
+          </w:tcPr>
+          <w:p>
+            <w:pPr>
+              <w:spacing w:line="360" w:lineRule="auto"/>
+              <w:jc w:val="both"/>
+            </w:pPr>
+            <w:r>
+              <w:t>Prosječno vrijeme [s]</w:t>
+            </w:r>
+          </w:p>
+        </w:tc>
+        <w:tc>
+          <w:tcPr>
+            <w:tcW w:w="3021" w:type="dxa"/>
+          </w:tcPr>
+          <w:p>
+            <w:pPr>
+              <w:spacing w:line="360" w:lineRule="auto"/>
+              <w:jc w:val="both"/>
+            </w:pPr>
+            <w:r>
+              <w:t>Prosječna memorija [</w:t>
+            </w:r>
+            <w:proofErr w:type="spellStart"/>
+            <w:r>
+              <w:t>mb</w:t>
+            </w:r>
+            <w:proofErr w:type="spellEnd"/>
+            <w:r>
+              <w:t>]</w:t>
+            </w:r>
+          </w:p>
+        </w:tc>
+      </w:tr>
+      <w:tr>
+        <w:tc>
+          <w:tcPr>
+            <w:tcW w:w="3020" w:type="dxa"/>
+          </w:tcPr>
+          <w:p>
+            <w:pPr>
+              <w:spacing w:line="360" w:lineRule="auto"/>
+              <w:jc w:val="both"/>
+            </w:pPr>
+            <w:r>
+              <w:t>100</w:t>
+            </w:r>
+          </w:p>
+        </w:tc>
+        <w:tc>
+          <w:tcPr>
+            <w:tcW w:w="3020" w:type="dxa"/>
+          </w:tcPr>
+          <w:p>
+            <w:pPr>
+              <w:spacing w:line="360" w:lineRule="auto"/>
+              <w:jc w:val="both"/>
+            </w:pPr>
+            <w:r>
+              <w:t>0.000166357</w:t>
+            </w:r>
+          </w:p>
+        </w:tc>
+        <w:tc>
+          <w:tcPr>
+            <w:tcW w:w="3021" w:type="dxa"/>
+          </w:tcPr>
+          <w:p>
+            <w:pPr>
+              <w:spacing w:line="360" w:lineRule="auto"/>
+              <w:jc w:val="both"/>
+            </w:pPr>
+          </w:p>
+        </w:tc>
+      </w:tr>
+      <w:tr>
+        <w:tc>
+          <w:tcPr>
+            <w:tcW w:w="3020" w:type="dxa"/>
+          </w:tcPr>
+          <w:p>
+            <w:pPr>
+              <w:spacing w:line="360" w:lineRule="auto"/>
+              <w:jc w:val="both"/>
+            </w:pPr>
+            <w:r>
+              <w:t>1000</w:t>
+            </w:r>
+          </w:p>
+        </w:tc>
+        <w:tc>
+          <w:tcPr>
+            <w:tcW w:w="3020" w:type="dxa"/>
+          </w:tcPr>
+          <w:p>
+            <w:pPr>
+              <w:spacing w:line="360" w:lineRule="auto"/>
+              <w:jc w:val="both"/>
+            </w:pPr>
+            <w:r>
+              <w:t>0.000915606</w:t>
+            </w:r>
+          </w:p>
+        </w:tc>
+        <w:tc>
+          <w:tcPr>
+            <w:tcW w:w="3021" w:type="dxa"/>
+          </w:tcPr>
+          <w:p>
+            <w:pPr>
+              <w:spacing w:line="360" w:lineRule="auto"/>
+              <w:jc w:val="both"/>
+            </w:pPr>
+          </w:p>
+        </w:tc>
+      </w:tr>
+      <w:tr>
+        <w:tc>
+          <w:tcPr>
+            <w:tcW w:w="3020" w:type="dxa"/>
+          </w:tcPr>
+          <w:p>
+            <w:pPr>
+              <w:spacing w:line="360" w:lineRule="auto"/>
+              <w:jc w:val="both"/>
+            </w:pPr>
+            <w:r>
+              <w:t>10,000</w:t>
+            </w:r>
+          </w:p>
+        </w:tc>
+        <w:tc>
+          <w:tcPr>
+            <w:tcW w:w="3020" w:type="dxa"/>
+          </w:tcPr>
+          <w:p>
+            <w:pPr>
+              <w:spacing w:line="360" w:lineRule="auto"/>
+              <w:jc w:val="both"/>
+            </w:pPr>
+            <w:r>
+              <w:t>0.0191187</w:t>
+            </w:r>
+          </w:p>
+        </w:tc>
+        <w:tc>
+          <w:tcPr>
+            <w:tcW w:w="3021" w:type="dxa"/>
+          </w:tcPr>
+          <w:p>
+            <w:pPr>
+              <w:spacing w:line="360" w:lineRule="auto"/>
+              <w:jc w:val="both"/>
+            </w:pPr>
+          </w:p>
+        </w:tc>
+      </w:tr>
+      <w:tr>
+        <w:tc>
+          <w:tcPr>
+            <w:tcW w:w="3020" w:type="dxa"/>
+          </w:tcPr>
+          <w:p>
+            <w:pPr>
+              <w:spacing w:line="360" w:lineRule="auto"/>
+              <w:jc w:val="both"/>
+            </w:pPr>
+            <w:r>
+              <w:t>100,000</w:t>
+            </w:r>
+          </w:p>
+        </w:tc>
+        <w:tc>
+          <w:tcPr>
+            <w:tcW w:w="3020" w:type="dxa"/>
+          </w:tcPr>
+          <w:p>
+            <w:pPr>
+              <w:spacing w:line="360" w:lineRule="auto"/>
+              <w:jc w:val="both"/>
+            </w:pPr>
+            <w:r>
+              <w:t>0.156729</w:t>
+            </w:r>
+          </w:p>
+        </w:tc>
+        <w:tc>
+          <w:tcPr>
+            <w:tcW w:w="3021" w:type="dxa"/>
+          </w:tcPr>
+          <w:p>
+            <w:pPr>
+              <w:spacing w:line="360" w:lineRule="auto"/>
+              <w:jc w:val="both"/>
+            </w:pPr>
+          </w:p>
+        </w:tc>
+      </w:tr>
+      <w:tr>
+        <w:tc>
+          <w:tcPr>
+            <w:tcW w:w="3020" w:type="dxa"/>
+          </w:tcPr>
+          <w:p>
+            <w:pPr>
+              <w:spacing w:line="360" w:lineRule="auto"/>
+              <w:jc w:val="both"/>
+            </w:pPr>
+            <w:r>
+              <w:t>1,000,000</w:t>
+            </w:r>
+          </w:p>
+        </w:tc>
+        <w:tc>
+          <w:tcPr>
+            <w:tcW w:w="3020" w:type="dxa"/>
+          </w:tcPr>
+          <w:p>
+            <w:pPr>
+              <w:spacing w:line="360" w:lineRule="auto"/>
+              <w:jc w:val="both"/>
+            </w:pPr>
+            <w:r>
+              <w:t>1.45053</w:t>
+            </w:r>
+          </w:p>
+        </w:tc>
+        <w:tc>
+          <w:tcPr>
+            <w:tcW w:w="3021" w:type="dxa"/>
+          </w:tcPr>
+          <w:p>
+            <w:pPr>
+              <w:spacing w:line="360" w:lineRule="auto"/>
+              <w:jc w:val="both"/>
+            </w:pPr>
+          </w:p>
+        </w:tc>
+      </w:tr>
+      <w:tr>
+        <w:tc>
+          <w:tcPr>
+            <w:tcW w:w="3020" w:type="dxa"/>
+          </w:tcPr>
+          <w:p>
+            <w:pPr>
+              <w:spacing w:line="360" w:lineRule="auto"/>
+              <w:jc w:val="both"/>
+            </w:pPr>
+            <w:r>
+              <w:t xml:space="preserve">4,570,938 (e. </w:t>
+            </w:r>
+            <w:proofErr w:type="spellStart"/>
+            <w:r>
+              <w:t>coli</w:t>
+            </w:r>
+            <w:proofErr w:type="spellEnd"/>
+            <w:r>
+              <w:t>)</w:t>
+            </w:r>
+          </w:p>
+        </w:tc>
+        <w:tc>
+          <w:tcPr>
+            <w:tcW w:w="3020" w:type="dxa"/>
+          </w:tcPr>
+          <w:p>
+            <w:pPr>
+              <w:spacing w:line="360" w:lineRule="auto"/>
+              <w:jc w:val="both"/>
+            </w:pPr>
+            <w:r>
+              <w:t>8.05753</w:t>
+            </w:r>
+          </w:p>
+        </w:tc>
+        <w:tc>
+          <w:tcPr>
+            <w:tcW w:w="3021" w:type="dxa"/>
+          </w:tcPr>
+          <w:p>
+            <w:pPr>
+              <w:spacing w:line="360" w:lineRule="auto"/>
+              <w:jc w:val="both"/>
+            </w:pPr>
+          </w:p>
+        </w:tc>
+      </w:tr>
+      <w:tr>
+        <w:tc>
+          <w:tcPr>
+            <w:tcW w:w="3020" w:type="dxa"/>
+          </w:tcPr>
+          <w:p>
+            <w:pPr>
+              <w:spacing w:line="360" w:lineRule="auto"/>
+              <w:jc w:val="both"/>
+            </w:pPr>
+            <w:r>
+              <w:t>10,000,000</w:t>
+            </w:r>
+          </w:p>
+        </w:tc>
+        <w:tc>
+          <w:tcPr>
+            <w:tcW w:w="3020" w:type="dxa"/>
+          </w:tcPr>
+          <w:p>
+            <w:pPr>
+              <w:spacing w:line="360" w:lineRule="auto"/>
+              <w:jc w:val="both"/>
+            </w:pPr>
+            <w:r>
+              <w:t>10.0942</w:t>
+            </w:r>
+          </w:p>
+        </w:tc>
+        <w:tc>
+          <w:tcPr>
+            <w:tcW w:w="3021" w:type="dxa"/>
+          </w:tcPr>
+          <w:p>
+            <w:pPr>
+              <w:spacing w:line="360" w:lineRule="auto"/>
+              <w:jc w:val="both"/>
+            </w:pPr>
+          </w:p>
+        </w:tc>
+      </w:tr>
+    </w:tbl>
     <w:p>
       <w:pPr>
         <w:spacing w:line="360" w:lineRule="auto"/>
@@ -3027,10 +3463,12 @@
         <w:spacing w:line="360" w:lineRule="auto"/>
         <w:jc w:val="center"/>
       </w:pPr>
+      <w:bookmarkStart w:id="10" w:name="_GoBack"/>
       <w:r>
         <w:rPr>
           <w:noProof/>
         </w:rPr>
+        <w:lastRenderedPageBreak/>
         <w:drawing>
           <wp:inline distT="0" distB="0" distL="0" distR="0" wp14:anchorId="7C87F085" wp14:editId="390E61F6">
             <wp:extent cx="5760085" cy="4076700"/>
@@ -3067,7 +3505,6 @@
           </wp:inline>
         </w:drawing>
       </w:r>
-      <w:bookmarkStart w:id="10" w:name="_GoBack"/>
       <w:bookmarkEnd w:id="10"/>
     </w:p>
     <w:p>
@@ -3173,7 +3610,7 @@
     </w:p>
     <w:p>
       <w:pPr>
-        <w:pStyle w:val="Naslov1"/>
+        <w:pStyle w:val="Heading1"/>
         <w:spacing w:line="360" w:lineRule="auto"/>
         <w:jc w:val="both"/>
       </w:pPr>
@@ -3227,12 +3664,20 @@
         <w:t xml:space="preserve">) </w:t>
       </w:r>
       <w:r>
-        <w:t>vremenska složenost). Ukkonenov algoritam je također on-line algoritam, u svakom trenutku ima sufiksno stablo spremno od trenutno pročitanog teksta, što može biti korisno ukoliko nemamo potpuni tekst u početku.</w:t>
-      </w:r>
-    </w:p>
-    <w:p>
-      <w:pPr>
-        <w:pStyle w:val="Naslov1"/>
+        <w:t xml:space="preserve">vremenska složenost). </w:t>
+      </w:r>
+      <w:proofErr w:type="spellStart"/>
+      <w:r>
+        <w:t>Ukkonenov</w:t>
+      </w:r>
+      <w:proofErr w:type="spellEnd"/>
+      <w:r>
+        <w:t xml:space="preserve"> algoritam je također on-line algoritam, u svakom trenutku ima sufiksno stablo spremno od trenutno pročitanog teksta, što može biti korisno ukoliko nemamo potpuni tekst u početku.</w:t>
+      </w:r>
+    </w:p>
+    <w:p>
+      <w:pPr>
+        <w:pStyle w:val="Heading1"/>
         <w:spacing w:line="360" w:lineRule="auto"/>
         <w:jc w:val="both"/>
       </w:pPr>
@@ -3260,7 +3705,7 @@
       <w:hyperlink r:id="rId23">
         <w:r>
           <w:rPr>
-            <w:rStyle w:val="Hiperveza"/>
+            <w:rStyle w:val="Hyperlink"/>
             <w:rFonts w:eastAsia="Arial" w:cs="Arial"/>
           </w:rPr>
           <w:t>https://www.cs.helsinki.fi/u/ukkonen/SuffixT1.pdf</w:t>
@@ -3284,7 +3729,7 @@
       <w:hyperlink r:id="rId24">
         <w:r>
           <w:rPr>
-            <w:rStyle w:val="Hiperveza"/>
+            <w:rStyle w:val="Hyperlink"/>
             <w:rFonts w:eastAsia="Arial" w:cs="Arial"/>
           </w:rPr>
           <w:t>https://en.wikipedia.org/wiki/Ukkonen%27s_algorithm</w:t>
@@ -3308,7 +3753,7 @@
       <w:hyperlink r:id="rId25">
         <w:r>
           <w:rPr>
-            <w:rStyle w:val="Hiperveza"/>
+            <w:rStyle w:val="Hyperlink"/>
             <w:rFonts w:eastAsia="Arial" w:cs="Arial"/>
           </w:rPr>
           <w:t>https://stackoverflow.com/questions/9452701/ukkonens-suffix-tree-algorithm-in-plain-english</w:t>
@@ -3332,7 +3777,7 @@
       <w:hyperlink r:id="rId26">
         <w:r>
           <w:rPr>
-            <w:rStyle w:val="Hiperveza"/>
+            <w:rStyle w:val="Hyperlink"/>
             <w:rFonts w:eastAsia="Arial" w:cs="Arial"/>
           </w:rPr>
           <w:t>https://en.wikipedia.org/wiki/Suffix_tree</w:t>
@@ -3356,7 +3801,7 @@
       <w:hyperlink r:id="rId27">
         <w:r>
           <w:rPr>
-            <w:rStyle w:val="Hiperveza"/>
+            <w:rStyle w:val="Hyperlink"/>
             <w:rFonts w:eastAsia="Arial" w:cs="Arial"/>
           </w:rPr>
           <w:t>https://en.wikipedia.org/wiki/Trie</w:t>
@@ -3491,37 +3936,37 @@
 <w:ftr xmlns:wpc="http://schemas.microsoft.com/office/word/2010/wordprocessingCanvas" xmlns:cx="http://schemas.microsoft.com/office/drawing/2014/chartex" xmlns:cx1="http://schemas.microsoft.com/office/drawing/2015/9/8/chartex" xmlns:cx2="http://schemas.microsoft.com/office/drawing/2015/10/21/chartex" xmlns:cx3="http://schemas.microsoft.com/office/drawing/2016/5/9/chartex" xmlns:cx4="http://schemas.microsoft.com/office/drawing/2016/5/10/chartex" xmlns:cx5="http://schemas.microsoft.com/office/drawing/2016/5/11/chartex" xmlns:cx6="http://schemas.microsoft.com/office/drawing/2016/5/12/chartex" xmlns:cx7="http://schemas.microsoft.com/office/drawing/2016/5/13/chartex" xmlns:cx8="http://schemas.microsoft.com/office/drawing/2016/5/14/chartex" xmlns:mc="http://schemas.openxmlformats.org/markup-compatibility/2006" xmlns:aink="http://schemas.microsoft.com/office/drawing/2016/ink" xmlns:am3d="http://schemas.microsoft.com/office/drawing/2017/model3d" xmlns:o="urn:schemas-microsoft-com:office:office" xmlns:r="http://schemas.openxmlformats.org/officeDocument/2006/relationships" xmlns:m="http://schemas.openxmlformats.org/officeDocument/2006/math" xmlns:v="urn:schemas-microsoft-com:vml" xmlns:wp14="http://schemas.microsoft.com/office/word/2010/wordprocessingDrawing" xmlns:wp="http://schemas.openxmlformats.org/drawingml/2006/wordprocessingDrawing" xmlns:w10="urn:schemas-microsoft-com:office:word" xmlns:w="http://schemas.openxmlformats.org/wordprocessingml/2006/main" xmlns:w14="http://schemas.microsoft.com/office/word/2010/wordml" xmlns:w15="http://schemas.microsoft.com/office/word/2012/wordml" xmlns:w16cid="http://schemas.microsoft.com/office/word/2016/wordml/cid" xmlns:w16se="http://schemas.microsoft.com/office/word/2015/wordml/symex" xmlns:wpg="http://schemas.microsoft.com/office/word/2010/wordprocessingGroup" xmlns:wpi="http://schemas.microsoft.com/office/word/2010/wordprocessingInk" xmlns:wne="http://schemas.microsoft.com/office/word/2006/wordml" xmlns:wps="http://schemas.microsoft.com/office/word/2010/wordprocessingShape" mc:Ignorable="w14 w15 w16se w16cid wp14">
   <w:p>
     <w:pPr>
-      <w:pStyle w:val="Podnoje"/>
+      <w:pStyle w:val="Footer"/>
       <w:jc w:val="right"/>
     </w:pPr>
     <w:r>
       <w:rPr>
-        <w:rStyle w:val="Brojstranice"/>
+        <w:rStyle w:val="PageNumber"/>
       </w:rPr>
       <w:fldChar w:fldCharType="begin"/>
     </w:r>
     <w:r>
       <w:rPr>
-        <w:rStyle w:val="Brojstranice"/>
+        <w:rStyle w:val="PageNumber"/>
       </w:rPr>
       <w:instrText xml:space="preserve"> PAGE </w:instrText>
     </w:r>
     <w:r>
       <w:rPr>
-        <w:rStyle w:val="Brojstranice"/>
+        <w:rStyle w:val="PageNumber"/>
       </w:rPr>
       <w:fldChar w:fldCharType="separate"/>
     </w:r>
     <w:r>
       <w:rPr>
-        <w:rStyle w:val="Brojstranice"/>
+        <w:rStyle w:val="PageNumber"/>
         <w:noProof/>
       </w:rPr>
       <w:t>3</w:t>
     </w:r>
     <w:r>
       <w:rPr>
-        <w:rStyle w:val="Brojstranice"/>
+        <w:rStyle w:val="PageNumber"/>
       </w:rPr>
       <w:fldChar w:fldCharType="end"/>
     </w:r>
@@ -3559,7 +4004,15 @@
 <w:hdr xmlns:wpc="http://schemas.microsoft.com/office/word/2010/wordprocessingCanvas" xmlns:cx="http://schemas.microsoft.com/office/drawing/2014/chartex" xmlns:cx1="http://schemas.microsoft.com/office/drawing/2015/9/8/chartex" xmlns:cx2="http://schemas.microsoft.com/office/drawing/2015/10/21/chartex" xmlns:cx3="http://schemas.microsoft.com/office/drawing/2016/5/9/chartex" xmlns:cx4="http://schemas.microsoft.com/office/drawing/2016/5/10/chartex" xmlns:cx5="http://schemas.microsoft.com/office/drawing/2016/5/11/chartex" xmlns:cx6="http://schemas.microsoft.com/office/drawing/2016/5/12/chartex" xmlns:cx7="http://schemas.microsoft.com/office/drawing/2016/5/13/chartex" xmlns:cx8="http://schemas.microsoft.com/office/drawing/2016/5/14/chartex" xmlns:mc="http://schemas.openxmlformats.org/markup-compatibility/2006" xmlns:aink="http://schemas.microsoft.com/office/drawing/2016/ink" xmlns:am3d="http://schemas.microsoft.com/office/drawing/2017/model3d" xmlns:o="urn:schemas-microsoft-com:office:office" xmlns:r="http://schemas.openxmlformats.org/officeDocument/2006/relationships" xmlns:m="http://schemas.openxmlformats.org/officeDocument/2006/math" xmlns:v="urn:schemas-microsoft-com:vml" xmlns:wp14="http://schemas.microsoft.com/office/word/2010/wordprocessingDrawing" xmlns:wp="http://schemas.openxmlformats.org/drawingml/2006/wordprocessingDrawing" xmlns:w10="urn:schemas-microsoft-com:office:word" xmlns:w="http://schemas.openxmlformats.org/wordprocessingml/2006/main" xmlns:w14="http://schemas.microsoft.com/office/word/2010/wordml" xmlns:w15="http://schemas.microsoft.com/office/word/2012/wordml" xmlns:w16cid="http://schemas.microsoft.com/office/word/2016/wordml/cid" xmlns:w16se="http://schemas.microsoft.com/office/word/2015/wordml/symex" xmlns:wpg="http://schemas.microsoft.com/office/word/2010/wordprocessingGroup" xmlns:wpi="http://schemas.microsoft.com/office/word/2010/wordprocessingInk" xmlns:wne="http://schemas.microsoft.com/office/word/2006/wordml" xmlns:wps="http://schemas.microsoft.com/office/word/2010/wordprocessingShape" mc:Ignorable="w14 w15 w16se w16cid wp14">
   <w:p>
     <w:r>
-      <w:t>Kvaliteta usluge u OpenBSD-u</w:t>
+      <w:t xml:space="preserve">Kvaliteta usluge u </w:t>
+    </w:r>
+    <w:proofErr w:type="spellStart"/>
+    <w:r>
+      <w:t>OpenBSD</w:t>
+    </w:r>
+    <w:proofErr w:type="spellEnd"/>
+    <w:r>
+      <w:t>-u</w:t>
     </w:r>
   </w:p>
   <w:p/>
@@ -3577,7 +4030,7 @@
 <w:hdr xmlns:wpc="http://schemas.microsoft.com/office/word/2010/wordprocessingCanvas" xmlns:cx="http://schemas.microsoft.com/office/drawing/2014/chartex" xmlns:cx1="http://schemas.microsoft.com/office/drawing/2015/9/8/chartex" xmlns:cx2="http://schemas.microsoft.com/office/drawing/2015/10/21/chartex" xmlns:cx3="http://schemas.microsoft.com/office/drawing/2016/5/9/chartex" xmlns:cx4="http://schemas.microsoft.com/office/drawing/2016/5/10/chartex" xmlns:cx5="http://schemas.microsoft.com/office/drawing/2016/5/11/chartex" xmlns:cx6="http://schemas.microsoft.com/office/drawing/2016/5/12/chartex" xmlns:cx7="http://schemas.microsoft.com/office/drawing/2016/5/13/chartex" xmlns:cx8="http://schemas.microsoft.com/office/drawing/2016/5/14/chartex" xmlns:mc="http://schemas.openxmlformats.org/markup-compatibility/2006" xmlns:aink="http://schemas.microsoft.com/office/drawing/2016/ink" xmlns:am3d="http://schemas.microsoft.com/office/drawing/2017/model3d" xmlns:o="urn:schemas-microsoft-com:office:office" xmlns:r="http://schemas.openxmlformats.org/officeDocument/2006/relationships" xmlns:m="http://schemas.openxmlformats.org/officeDocument/2006/math" xmlns:v="urn:schemas-microsoft-com:vml" xmlns:wp14="http://schemas.microsoft.com/office/word/2010/wordprocessingDrawing" xmlns:wp="http://schemas.openxmlformats.org/drawingml/2006/wordprocessingDrawing" xmlns:w10="urn:schemas-microsoft-com:office:word" xmlns:w="http://schemas.openxmlformats.org/wordprocessingml/2006/main" xmlns:w14="http://schemas.microsoft.com/office/word/2010/wordml" xmlns:w15="http://schemas.microsoft.com/office/word/2012/wordml" xmlns:w16cid="http://schemas.microsoft.com/office/word/2016/wordml/cid" xmlns:w16se="http://schemas.microsoft.com/office/word/2015/wordml/symex" xmlns:wpg="http://schemas.microsoft.com/office/word/2010/wordprocessingGroup" xmlns:wpi="http://schemas.microsoft.com/office/word/2010/wordprocessingInk" xmlns:wne="http://schemas.microsoft.com/office/word/2006/wordml" xmlns:wps="http://schemas.microsoft.com/office/word/2010/wordprocessingShape" mc:Ignorable="w14 w15 w16se w16cid wp14">
   <w:p>
     <w:pPr>
-      <w:pStyle w:val="Zaglavlje"/>
+      <w:pStyle w:val="Header"/>
     </w:pPr>
   </w:p>
   <w:p/>
@@ -6581,7 +7034,7 @@
     <w:lvl w:ilvl="0">
       <w:start w:val="1"/>
       <w:numFmt w:val="decimal"/>
-      <w:pStyle w:val="Naslov1"/>
+      <w:pStyle w:val="Heading1"/>
       <w:lvlText w:val="%1."/>
       <w:lvlJc w:val="left"/>
       <w:pPr>
@@ -6594,7 +7047,7 @@
     <w:lvl w:ilvl="1">
       <w:start w:val="1"/>
       <w:numFmt w:val="decimal"/>
-      <w:pStyle w:val="Naslov2"/>
+      <w:pStyle w:val="Heading2"/>
       <w:lvlText w:val="%1.%2"/>
       <w:lvlJc w:val="left"/>
       <w:pPr>
@@ -6610,7 +7063,7 @@
     <w:lvl w:ilvl="2">
       <w:start w:val="1"/>
       <w:numFmt w:val="decimal"/>
-      <w:pStyle w:val="Naslov3"/>
+      <w:pStyle w:val="Heading3"/>
       <w:lvlText w:val="%1.%2.%3"/>
       <w:lvlJc w:val="left"/>
       <w:pPr>
@@ -6626,7 +7079,7 @@
     <w:lvl w:ilvl="3">
       <w:start w:val="1"/>
       <w:numFmt w:val="decimal"/>
-      <w:pStyle w:val="Naslov4"/>
+      <w:pStyle w:val="Heading4"/>
       <w:lvlText w:val="%1.%2.%3.%4"/>
       <w:lvlJc w:val="left"/>
       <w:pPr>
@@ -6642,7 +7095,7 @@
     <w:lvl w:ilvl="4">
       <w:start w:val="1"/>
       <w:numFmt w:val="decimal"/>
-      <w:pStyle w:val="Naslov5"/>
+      <w:pStyle w:val="Heading5"/>
       <w:lvlText w:val="%1.%2.%3.%4.%5"/>
       <w:lvlJc w:val="left"/>
       <w:pPr>
@@ -6658,7 +7111,7 @@
     <w:lvl w:ilvl="5">
       <w:start w:val="1"/>
       <w:numFmt w:val="decimal"/>
-      <w:pStyle w:val="Naslov6"/>
+      <w:pStyle w:val="Heading6"/>
       <w:lvlText w:val="%1.%2.%3.%4.%5.%6"/>
       <w:lvlJc w:val="left"/>
       <w:pPr>
@@ -6674,7 +7127,7 @@
     <w:lvl w:ilvl="6">
       <w:start w:val="1"/>
       <w:numFmt w:val="decimal"/>
-      <w:pStyle w:val="Naslov7"/>
+      <w:pStyle w:val="Heading7"/>
       <w:lvlText w:val="%1.%2.%3.%4.%5.%6.%7"/>
       <w:lvlJc w:val="left"/>
       <w:pPr>
@@ -6690,7 +7143,7 @@
     <w:lvl w:ilvl="7">
       <w:start w:val="1"/>
       <w:numFmt w:val="decimal"/>
-      <w:pStyle w:val="Naslov8"/>
+      <w:pStyle w:val="Heading8"/>
       <w:lvlText w:val="%1.%2.%3.%4.%5.%6.%7.%8"/>
       <w:lvlJc w:val="left"/>
       <w:pPr>
@@ -6706,7 +7159,7 @@
     <w:lvl w:ilvl="8">
       <w:start w:val="1"/>
       <w:numFmt w:val="decimal"/>
-      <w:pStyle w:val="Naslov9"/>
+      <w:pStyle w:val="Heading9"/>
       <w:lvlText w:val="%1.%2.%3.%4.%5.%6.%7.%8.%9"/>
       <w:lvlJc w:val="left"/>
       <w:pPr>
@@ -8806,7 +9259,7 @@
       <w:lang w:val="hr-HR" w:eastAsia="hr-HR"/>
     </w:rPr>
   </w:style>
-  <w:style w:type="paragraph" w:styleId="Naslov1">
+  <w:style w:type="paragraph" w:styleId="Heading1">
     <w:name w:val="heading 1"/>
     <w:basedOn w:val="Normal"/>
     <w:next w:val="Normal"/>
@@ -8826,7 +9279,7 @@
       <w:sz w:val="28"/>
     </w:rPr>
   </w:style>
-  <w:style w:type="paragraph" w:styleId="Naslov2">
+  <w:style w:type="paragraph" w:styleId="Heading2">
     <w:name w:val="heading 2"/>
     <w:basedOn w:val="Normal"/>
     <w:next w:val="Normal"/>
@@ -8851,7 +9304,7 @@
       <w:szCs w:val="28"/>
     </w:rPr>
   </w:style>
-  <w:style w:type="paragraph" w:styleId="Naslov3">
+  <w:style w:type="paragraph" w:styleId="Heading3">
     <w:name w:val="heading 3"/>
     <w:basedOn w:val="Normal"/>
     <w:next w:val="Normal"/>
@@ -8873,7 +9326,7 @@
       <w:bCs/>
     </w:rPr>
   </w:style>
-  <w:style w:type="paragraph" w:styleId="Naslov4">
+  <w:style w:type="paragraph" w:styleId="Heading4">
     <w:name w:val="heading 4"/>
     <w:basedOn w:val="Normal"/>
     <w:next w:val="Normal"/>
@@ -8894,7 +9347,7 @@
       <w:szCs w:val="28"/>
     </w:rPr>
   </w:style>
-  <w:style w:type="paragraph" w:styleId="Naslov5">
+  <w:style w:type="paragraph" w:styleId="Heading5">
     <w:name w:val="heading 5"/>
     <w:basedOn w:val="Normal"/>
     <w:next w:val="Normal"/>
@@ -8914,7 +9367,7 @@
       <w:szCs w:val="26"/>
     </w:rPr>
   </w:style>
-  <w:style w:type="paragraph" w:styleId="Naslov6">
+  <w:style w:type="paragraph" w:styleId="Heading6">
     <w:name w:val="heading 6"/>
     <w:basedOn w:val="Normal"/>
     <w:next w:val="Normal"/>
@@ -8934,7 +9387,7 @@
       <w:szCs w:val="22"/>
     </w:rPr>
   </w:style>
-  <w:style w:type="paragraph" w:styleId="Naslov7">
+  <w:style w:type="paragraph" w:styleId="Heading7">
     <w:name w:val="heading 7"/>
     <w:basedOn w:val="Normal"/>
     <w:next w:val="Normal"/>
@@ -8949,7 +9402,7 @@
       <w:outlineLvl w:val="6"/>
     </w:pPr>
   </w:style>
-  <w:style w:type="paragraph" w:styleId="Naslov8">
+  <w:style w:type="paragraph" w:styleId="Heading8">
     <w:name w:val="heading 8"/>
     <w:basedOn w:val="Normal"/>
     <w:next w:val="Normal"/>
@@ -8968,7 +9421,7 @@
       <w:iCs/>
     </w:rPr>
   </w:style>
-  <w:style w:type="paragraph" w:styleId="Naslov9">
+  <w:style w:type="paragraph" w:styleId="Heading9">
     <w:name w:val="heading 9"/>
     <w:basedOn w:val="Normal"/>
     <w:next w:val="Normal"/>
@@ -8988,13 +9441,13 @@
       <w:szCs w:val="22"/>
     </w:rPr>
   </w:style>
-  <w:style w:type="character" w:default="1" w:styleId="Zadanifontodlomka">
+  <w:style w:type="character" w:default="1" w:styleId="DefaultParagraphFont">
     <w:name w:val="Default Paragraph Font"/>
     <w:uiPriority w:val="1"/>
     <w:semiHidden/>
     <w:unhideWhenUsed/>
   </w:style>
-  <w:style w:type="table" w:default="1" w:styleId="Obinatablica">
+  <w:style w:type="table" w:default="1" w:styleId="TableNormal">
     <w:name w:val="Normal Table"/>
     <w:uiPriority w:val="99"/>
     <w:semiHidden/>
@@ -9009,7 +9462,7 @@
       </w:tblCellMar>
     </w:tblPr>
   </w:style>
-  <w:style w:type="numbering" w:default="1" w:styleId="Bezpopisa">
+  <w:style w:type="numbering" w:default="1" w:styleId="NoList">
     <w:name w:val="No List"/>
     <w:uiPriority w:val="99"/>
     <w:semiHidden/>
@@ -9043,7 +9496,7 @@
       <w:i/>
     </w:rPr>
   </w:style>
-  <w:style w:type="paragraph" w:styleId="Opisslike">
+  <w:style w:type="paragraph" w:styleId="Caption">
     <w:name w:val="caption"/>
     <w:basedOn w:val="Normal"/>
     <w:next w:val="Normal"/>
@@ -9087,7 +9540,7 @@
       <w:sz w:val="28"/>
     </w:rPr>
   </w:style>
-  <w:style w:type="paragraph" w:styleId="Sadraj1">
+  <w:style w:type="paragraph" w:styleId="TOC1">
     <w:name w:val="toc 1"/>
     <w:basedOn w:val="Normal"/>
     <w:next w:val="Normal"/>
@@ -9107,7 +9560,7 @@
       <w:szCs w:val="28"/>
     </w:rPr>
   </w:style>
-  <w:style w:type="paragraph" w:styleId="Sadraj2">
+  <w:style w:type="paragraph" w:styleId="TOC2">
     <w:name w:val="toc 2"/>
     <w:basedOn w:val="Normal"/>
     <w:next w:val="Normal"/>
@@ -9126,7 +9579,7 @@
       <w:noProof/>
     </w:rPr>
   </w:style>
-  <w:style w:type="paragraph" w:styleId="Sadraj3">
+  <w:style w:type="paragraph" w:styleId="TOC3">
     <w:name w:val="toc 3"/>
     <w:basedOn w:val="Normal"/>
     <w:next w:val="Normal"/>
@@ -9188,7 +9641,7 @@
   <w:style w:type="paragraph" w:customStyle="1" w:styleId="Autordokumenta">
     <w:name w:val="Autor dokumenta"/>
     <w:basedOn w:val="Normal"/>
-    <w:next w:val="Naslov1"/>
+    <w:next w:val="Heading1"/>
     <w:autoRedefine/>
     <w:rsid w:val="009138C1"/>
     <w:pPr>
@@ -9214,7 +9667,7 @@
       <w:sz w:val="36"/>
     </w:rPr>
   </w:style>
-  <w:style w:type="character" w:styleId="Hiperveza">
+  <w:style w:type="character" w:styleId="Hyperlink">
     <w:name w:val="Hyperlink"/>
     <w:uiPriority w:val="99"/>
     <w:rsid w:val="00750888"/>
@@ -9223,7 +9676,7 @@
       <w:u w:val="single"/>
     </w:rPr>
   </w:style>
-  <w:style w:type="paragraph" w:styleId="Zaglavlje">
+  <w:style w:type="paragraph" w:styleId="Header">
     <w:name w:val="header"/>
     <w:basedOn w:val="Normal"/>
     <w:rsid w:val="00F73319"/>
@@ -9234,7 +9687,7 @@
       </w:tabs>
     </w:pPr>
   </w:style>
-  <w:style w:type="paragraph" w:styleId="Podnoje">
+  <w:style w:type="paragraph" w:styleId="Footer">
     <w:name w:val="footer"/>
     <w:basedOn w:val="Normal"/>
     <w:rsid w:val="00F73319"/>
@@ -9245,12 +9698,12 @@
       </w:tabs>
     </w:pPr>
   </w:style>
-  <w:style w:type="character" w:styleId="Brojstranice">
+  <w:style w:type="character" w:styleId="PageNumber">
     <w:name w:val="page number"/>
-    <w:basedOn w:val="Zadanifontodlomka"/>
+    <w:basedOn w:val="DefaultParagraphFont"/>
     <w:rsid w:val="00F73319"/>
   </w:style>
-  <w:style w:type="paragraph" w:styleId="Tekstbalonia">
+  <w:style w:type="paragraph" w:styleId="BalloonText">
     <w:name w:val="Balloon Text"/>
     <w:basedOn w:val="Normal"/>
     <w:semiHidden/>
@@ -9261,18 +9714,18 @@
       <w:szCs w:val="16"/>
     </w:rPr>
   </w:style>
-  <w:style w:type="paragraph" w:styleId="Kartadokumenta">
+  <w:style w:type="paragraph" w:styleId="DocumentMap">
     <w:name w:val="Document Map"/>
     <w:basedOn w:val="Normal"/>
-    <w:link w:val="KartadokumentaChar"/>
+    <w:link w:val="DocumentMapChar"/>
     <w:rsid w:val="00CD5D2B"/>
     <w:rPr>
       <w:rFonts w:ascii="Times New Roman" w:hAnsi="Times New Roman"/>
     </w:rPr>
   </w:style>
-  <w:style w:type="character" w:customStyle="1" w:styleId="KartadokumentaChar">
-    <w:name w:val="Karta dokumenta Char"/>
-    <w:link w:val="Kartadokumenta"/>
+  <w:style w:type="character" w:customStyle="1" w:styleId="DocumentMapChar">
+    <w:name w:val="Document Map Char"/>
+    <w:link w:val="DocumentMap"/>
     <w:rsid w:val="00CD5D2B"/>
     <w:rPr>
       <w:sz w:val="24"/>
@@ -9280,7 +9733,7 @@
       <w:lang w:val="hr-HR" w:eastAsia="hr-HR"/>
     </w:rPr>
   </w:style>
-  <w:style w:type="paragraph" w:styleId="Odlomakpopisa">
+  <w:style w:type="paragraph" w:styleId="ListParagraph">
     <w:name w:val="List Paragraph"/>
     <w:basedOn w:val="Normal"/>
     <w:uiPriority w:val="34"/>
@@ -9289,6 +9742,21 @@
       <w:ind w:left="720"/>
       <w:contextualSpacing/>
     </w:pPr>
+  </w:style>
+  <w:style w:type="table" w:styleId="TableGrid">
+    <w:name w:val="Table Grid"/>
+    <w:basedOn w:val="TableNormal"/>
+    <w:rsid w:val="008A1BCB"/>
+    <w:tblPr>
+      <w:tblBorders>
+        <w:top w:val="single" w:sz="4" w:space="0" w:color="auto"/>
+        <w:left w:val="single" w:sz="4" w:space="0" w:color="auto"/>
+        <w:bottom w:val="single" w:sz="4" w:space="0" w:color="auto"/>
+        <w:right w:val="single" w:sz="4" w:space="0" w:color="auto"/>
+        <w:insideH w:val="single" w:sz="4" w:space="0" w:color="auto"/>
+        <w:insideV w:val="single" w:sz="4" w:space="0" w:color="auto"/>
+      </w:tblBorders>
+    </w:tblPr>
   </w:style>
 </w:styles>
 </file>

--- a/Documentation/Ukkonen Dokumentacija[2019.].docx
+++ b/Documentation/Ukkonen Dokumentacija[2019.].docx
@@ -253,13 +253,10 @@
     <w:p>
       <w:pPr>
         <w:pStyle w:val="TOC1"/>
-        <w:spacing w:line="360" w:lineRule="auto"/>
-        <w:jc w:val="both"/>
         <w:rPr>
           <w:rFonts w:asciiTheme="minorHAnsi" w:eastAsiaTheme="minorEastAsia" w:hAnsiTheme="minorHAnsi" w:cstheme="minorBidi"/>
           <w:sz w:val="22"/>
           <w:szCs w:val="22"/>
-          <w:lang w:val="fr-FR" w:eastAsia="ja-JP"/>
         </w:rPr>
       </w:pPr>
       <w:r>
@@ -271,7 +268,7 @@
       <w:r>
         <w:fldChar w:fldCharType="separate"/>
       </w:r>
-      <w:hyperlink w:anchor="_Toc535239059" w:history="1">
+      <w:hyperlink w:anchor="_Toc536141463" w:history="1">
         <w:r>
           <w:rPr>
             <w:rStyle w:val="Hyperlink"/>
@@ -283,7 +280,6 @@
             <w:rFonts w:asciiTheme="minorHAnsi" w:eastAsiaTheme="minorEastAsia" w:hAnsiTheme="minorHAnsi" w:cstheme="minorBidi"/>
             <w:sz w:val="22"/>
             <w:szCs w:val="22"/>
-            <w:lang w:val="fr-FR" w:eastAsia="ja-JP"/>
           </w:rPr>
           <w:tab/>
         </w:r>
@@ -309,7 +305,7 @@
           <w:rPr>
             <w:webHidden/>
           </w:rPr>
-          <w:instrText xml:space="preserve"> PAGEREF _Toc535239059 \h </w:instrText>
+          <w:instrText xml:space="preserve"> PAGEREF _Toc536141463 \h </w:instrText>
         </w:r>
         <w:r>
           <w:rPr>
@@ -339,16 +335,13 @@
     <w:p>
       <w:pPr>
         <w:pStyle w:val="TOC1"/>
-        <w:spacing w:line="360" w:lineRule="auto"/>
-        <w:jc w:val="both"/>
         <w:rPr>
           <w:rFonts w:asciiTheme="minorHAnsi" w:eastAsiaTheme="minorEastAsia" w:hAnsiTheme="minorHAnsi" w:cstheme="minorBidi"/>
           <w:sz w:val="22"/>
           <w:szCs w:val="22"/>
-          <w:lang w:val="fr-FR" w:eastAsia="ja-JP"/>
-        </w:rPr>
-      </w:pPr>
-      <w:hyperlink w:anchor="_Toc535239060" w:history="1">
+        </w:rPr>
+      </w:pPr>
+      <w:hyperlink w:anchor="_Toc536141464" w:history="1">
         <w:r>
           <w:rPr>
             <w:rStyle w:val="Hyperlink"/>
@@ -361,7 +354,6 @@
             <w:rFonts w:asciiTheme="minorHAnsi" w:eastAsiaTheme="minorEastAsia" w:hAnsiTheme="minorHAnsi" w:cstheme="minorBidi"/>
             <w:sz w:val="22"/>
             <w:szCs w:val="22"/>
-            <w:lang w:val="fr-FR" w:eastAsia="ja-JP"/>
           </w:rPr>
           <w:tab/>
         </w:r>
@@ -388,7 +380,7 @@
           <w:rPr>
             <w:webHidden/>
           </w:rPr>
-          <w:instrText xml:space="preserve"> PAGEREF _Toc535239060 \h </w:instrText>
+          <w:instrText xml:space="preserve"> PAGEREF _Toc536141464 \h </w:instrText>
         </w:r>
         <w:r>
           <w:rPr>
@@ -418,16 +410,13 @@
     <w:p>
       <w:pPr>
         <w:pStyle w:val="TOC1"/>
-        <w:spacing w:line="360" w:lineRule="auto"/>
-        <w:jc w:val="both"/>
         <w:rPr>
           <w:rFonts w:asciiTheme="minorHAnsi" w:eastAsiaTheme="minorEastAsia" w:hAnsiTheme="minorHAnsi" w:cstheme="minorBidi"/>
           <w:sz w:val="22"/>
           <w:szCs w:val="22"/>
-          <w:lang w:val="fr-FR" w:eastAsia="ja-JP"/>
-        </w:rPr>
-      </w:pPr>
-      <w:hyperlink w:anchor="_Toc535239061" w:history="1">
+        </w:rPr>
+      </w:pPr>
+      <w:hyperlink w:anchor="_Toc536141465" w:history="1">
         <w:r>
           <w:rPr>
             <w:rStyle w:val="Hyperlink"/>
@@ -439,7 +428,6 @@
             <w:rFonts w:asciiTheme="minorHAnsi" w:eastAsiaTheme="minorEastAsia" w:hAnsiTheme="minorHAnsi" w:cstheme="minorBidi"/>
             <w:sz w:val="22"/>
             <w:szCs w:val="22"/>
-            <w:lang w:val="fr-FR" w:eastAsia="ja-JP"/>
           </w:rPr>
           <w:tab/>
         </w:r>
@@ -465,7 +453,7 @@
           <w:rPr>
             <w:webHidden/>
           </w:rPr>
-          <w:instrText xml:space="preserve"> PAGEREF _Toc535239061 \h </w:instrText>
+          <w:instrText xml:space="preserve"> PAGEREF _Toc536141465 \h </w:instrText>
         </w:r>
         <w:r>
           <w:rPr>
@@ -482,7 +470,7 @@
           <w:rPr>
             <w:webHidden/>
           </w:rPr>
-          <w:t>13</w:t>
+          <w:t>14</w:t>
         </w:r>
         <w:r>
           <w:rPr>
@@ -495,16 +483,13 @@
     <w:p>
       <w:pPr>
         <w:pStyle w:val="TOC1"/>
-        <w:spacing w:line="360" w:lineRule="auto"/>
-        <w:jc w:val="both"/>
         <w:rPr>
           <w:rFonts w:asciiTheme="minorHAnsi" w:eastAsiaTheme="minorEastAsia" w:hAnsiTheme="minorHAnsi" w:cstheme="minorBidi"/>
           <w:sz w:val="22"/>
           <w:szCs w:val="22"/>
-          <w:lang w:val="fr-FR" w:eastAsia="ja-JP"/>
-        </w:rPr>
-      </w:pPr>
-      <w:hyperlink w:anchor="_Toc535239062" w:history="1">
+        </w:rPr>
+      </w:pPr>
+      <w:hyperlink w:anchor="_Toc536141466" w:history="1">
         <w:r>
           <w:rPr>
             <w:rStyle w:val="Hyperlink"/>
@@ -516,7 +501,6 @@
             <w:rFonts w:asciiTheme="minorHAnsi" w:eastAsiaTheme="minorEastAsia" w:hAnsiTheme="minorHAnsi" w:cstheme="minorBidi"/>
             <w:sz w:val="22"/>
             <w:szCs w:val="22"/>
-            <w:lang w:val="fr-FR" w:eastAsia="ja-JP"/>
           </w:rPr>
           <w:tab/>
         </w:r>
@@ -542,7 +526,7 @@
           <w:rPr>
             <w:webHidden/>
           </w:rPr>
-          <w:instrText xml:space="preserve"> PAGEREF _Toc535239062 \h </w:instrText>
+          <w:instrText xml:space="preserve"> PAGEREF _Toc536141466 \h </w:instrText>
         </w:r>
         <w:r>
           <w:rPr>
@@ -559,7 +543,7 @@
           <w:rPr>
             <w:webHidden/>
           </w:rPr>
-          <w:t>15</w:t>
+          <w:t>17</w:t>
         </w:r>
         <w:r>
           <w:rPr>
@@ -572,16 +556,13 @@
     <w:p>
       <w:pPr>
         <w:pStyle w:val="TOC1"/>
-        <w:spacing w:line="360" w:lineRule="auto"/>
-        <w:jc w:val="both"/>
         <w:rPr>
           <w:rFonts w:asciiTheme="minorHAnsi" w:eastAsiaTheme="minorEastAsia" w:hAnsiTheme="minorHAnsi" w:cstheme="minorBidi"/>
           <w:sz w:val="22"/>
           <w:szCs w:val="22"/>
-          <w:lang w:val="fr-FR" w:eastAsia="ja-JP"/>
-        </w:rPr>
-      </w:pPr>
-      <w:hyperlink w:anchor="_Toc535239063" w:history="1">
+        </w:rPr>
+      </w:pPr>
+      <w:hyperlink w:anchor="_Toc536141467" w:history="1">
         <w:r>
           <w:rPr>
             <w:rStyle w:val="Hyperlink"/>
@@ -593,7 +574,6 @@
             <w:rFonts w:asciiTheme="minorHAnsi" w:eastAsiaTheme="minorEastAsia" w:hAnsiTheme="minorHAnsi" w:cstheme="minorBidi"/>
             <w:sz w:val="22"/>
             <w:szCs w:val="22"/>
-            <w:lang w:val="fr-FR" w:eastAsia="ja-JP"/>
           </w:rPr>
           <w:tab/>
         </w:r>
@@ -619,7 +599,7 @@
           <w:rPr>
             <w:webHidden/>
           </w:rPr>
-          <w:instrText xml:space="preserve"> PAGEREF _Toc535239063 \h </w:instrText>
+          <w:instrText xml:space="preserve"> PAGEREF _Toc536141467 \h </w:instrText>
         </w:r>
         <w:r>
           <w:rPr>
@@ -636,7 +616,7 @@
           <w:rPr>
             <w:webHidden/>
           </w:rPr>
-          <w:t>16</w:t>
+          <w:t>18</w:t>
         </w:r>
         <w:r>
           <w:rPr>
@@ -691,7 +671,7 @@
       <w:bookmarkStart w:id="0" w:name="_Toc73793693"/>
       <w:bookmarkStart w:id="1" w:name="_Toc73794263"/>
       <w:bookmarkStart w:id="2" w:name="_Toc113812202"/>
-      <w:bookmarkStart w:id="3" w:name="_Toc535239059"/>
+      <w:bookmarkStart w:id="3" w:name="_Toc536141463"/>
       <w:r>
         <w:lastRenderedPageBreak/>
         <w:t>Uvod</w:t>
@@ -836,7 +816,7 @@
           <w:lang w:val="pl-PL"/>
         </w:rPr>
       </w:pPr>
-      <w:bookmarkStart w:id="4" w:name="_Toc535239060"/>
+      <w:bookmarkStart w:id="4" w:name="_Toc536141464"/>
       <w:r>
         <w:rPr>
           <w:lang w:val="pl-PL"/>
@@ -3048,7 +3028,7 @@
         <w:jc w:val="both"/>
       </w:pPr>
       <w:bookmarkStart w:id="5" w:name="_Toc113812271"/>
-      <w:bookmarkStart w:id="6" w:name="_Toc535239061"/>
+      <w:bookmarkStart w:id="6" w:name="_Toc536141465"/>
       <w:r>
         <w:lastRenderedPageBreak/>
         <w:t>Rezultati testiranja</w:t>
@@ -3147,7 +3127,7 @@
             </w:r>
             <w:proofErr w:type="spellStart"/>
             <w:r>
-              <w:t>mb</w:t>
+              <w:t>gb</w:t>
             </w:r>
             <w:proofErr w:type="spellEnd"/>
             <w:r>
@@ -3194,6 +3174,11 @@
               <w:spacing w:line="360" w:lineRule="auto"/>
               <w:jc w:val="both"/>
             </w:pPr>
+            <w:r>
+              <w:t>/</w:t>
+            </w:r>
+            <w:bookmarkStart w:id="10" w:name="_GoBack"/>
+            <w:bookmarkEnd w:id="10"/>
           </w:p>
         </w:tc>
       </w:tr>
@@ -3235,6 +3220,9 @@
               <w:spacing w:line="360" w:lineRule="auto"/>
               <w:jc w:val="both"/>
             </w:pPr>
+            <w:r>
+              <w:t>/</w:t>
+            </w:r>
           </w:p>
         </w:tc>
       </w:tr>
@@ -3276,6 +3264,9 @@
               <w:spacing w:line="360" w:lineRule="auto"/>
               <w:jc w:val="both"/>
             </w:pPr>
+            <w:r>
+              <w:t>0,01</w:t>
+            </w:r>
           </w:p>
         </w:tc>
       </w:tr>
@@ -3317,6 +3308,9 @@
               <w:spacing w:line="360" w:lineRule="auto"/>
               <w:jc w:val="both"/>
             </w:pPr>
+            <w:r>
+              <w:t>0,1</w:t>
+            </w:r>
           </w:p>
         </w:tc>
       </w:tr>
@@ -3358,6 +3352,9 @@
               <w:spacing w:line="360" w:lineRule="auto"/>
               <w:jc w:val="both"/>
             </w:pPr>
+            <w:r>
+              <w:t>0,5</w:t>
+            </w:r>
           </w:p>
         </w:tc>
       </w:tr>
@@ -3407,6 +3404,9 @@
               <w:spacing w:line="360" w:lineRule="auto"/>
               <w:jc w:val="both"/>
             </w:pPr>
+            <w:r>
+              <w:t>2,7</w:t>
+            </w:r>
           </w:p>
         </w:tc>
       </w:tr>
@@ -3448,6 +3448,9 @@
               <w:spacing w:line="360" w:lineRule="auto"/>
               <w:jc w:val="both"/>
             </w:pPr>
+            <w:r>
+              <w:t>3</w:t>
+            </w:r>
           </w:p>
         </w:tc>
       </w:tr>
@@ -3463,7 +3466,6 @@
         <w:spacing w:line="360" w:lineRule="auto"/>
         <w:jc w:val="center"/>
       </w:pPr>
-      <w:bookmarkStart w:id="10" w:name="_GoBack"/>
       <w:r>
         <w:rPr>
           <w:noProof/>
@@ -3505,7 +3507,6 @@
           </wp:inline>
         </w:drawing>
       </w:r>
-      <w:bookmarkEnd w:id="10"/>
     </w:p>
     <w:p>
       <w:pPr>
@@ -3614,7 +3615,7 @@
         <w:spacing w:line="360" w:lineRule="auto"/>
         <w:jc w:val="both"/>
       </w:pPr>
-      <w:bookmarkStart w:id="11" w:name="_Toc535239062"/>
+      <w:bookmarkStart w:id="11" w:name="_Toc536141466"/>
       <w:r>
         <w:lastRenderedPageBreak/>
         <w:t>Zaključak</w:t>
@@ -3681,7 +3682,7 @@
         <w:spacing w:line="360" w:lineRule="auto"/>
         <w:jc w:val="both"/>
       </w:pPr>
-      <w:bookmarkStart w:id="12" w:name="_Toc535239063"/>
+      <w:bookmarkStart w:id="12" w:name="_Toc536141467"/>
       <w:r>
         <w:lastRenderedPageBreak/>
         <w:t>Literatura</w:t>
